--- a/docs/App Catalog Management.docx
+++ b/docs/App Catalog Management.docx
@@ -24,13 +24,7 @@
         <w:t>This document will give an overview of the “App Catalog Management” proof of concept solution for SharePoint On-Premise and Online environments.</w:t>
       </w:r>
       <w:r>
-        <w:t xml:space="preserve"> This solution will allow development groups to help </w:t>
-      </w:r>
-      <w:r>
-        <w:t>manage custom SharePoint applications requests for the tenant app catalog.</w:t>
-      </w:r>
-      <w:r>
-        <w:t xml:space="preserve"> A main group identified as approvers will have the ability to approve and deploy/retract solutions from the tenant app catalog.</w:t>
+        <w:t xml:space="preserve"> This solution will allow development groups to help manage custom SharePoint applications requests for the tenant app catalog. A main group identified as approvers will have the ability to approve and deploy/retract solutions from the tenant app catalog.</w:t>
       </w:r>
     </w:p>
     <w:p>
@@ -181,6 +175,9 @@
         <w:jc w:val="center"/>
       </w:pPr>
       <w:r>
+        <w:rPr>
+          <w:noProof/>
+        </w:rPr>
         <w:drawing>
           <wp:inline distT="0" distB="0" distL="0" distR="0" wp14:anchorId="31613734" wp14:editId="01C2EDDE">
             <wp:extent cx="5943600" cy="2572385"/>
@@ -226,14 +223,27 @@
       <w:r>
         <w:t xml:space="preserve">Figure </w:t>
       </w:r>
-      <w:fldSimple w:instr=" SEQ Figure \* ARABIC ">
-        <w:r>
-          <w:rPr>
-            <w:noProof/>
-          </w:rPr>
-          <w:t>1</w:t>
-        </w:r>
-      </w:fldSimple>
+      <w:r>
+        <w:fldChar w:fldCharType="begin"/>
+      </w:r>
+      <w:r>
+        <w:instrText xml:space="preserve"> SEQ Figure \* ARABIC </w:instrText>
+      </w:r>
+      <w:r>
+        <w:fldChar w:fldCharType="separate"/>
+      </w:r>
+      <w:r>
+        <w:rPr>
+          <w:noProof/>
+        </w:rPr>
+        <w:t>1</w:t>
+      </w:r>
+      <w:r>
+        <w:rPr>
+          <w:noProof/>
+        </w:rPr>
+        <w:fldChar w:fldCharType="end"/>
+      </w:r>
       <w:r>
         <w:t xml:space="preserve"> - Solution Assets</w:t>
       </w:r>
@@ -406,6 +416,9 @@
         <w:jc w:val="center"/>
       </w:pPr>
       <w:r>
+        <w:rPr>
+          <w:noProof/>
+        </w:rPr>
         <w:drawing>
           <wp:inline distT="0" distB="0" distL="0" distR="0" wp14:anchorId="3EB099EB" wp14:editId="180D95CE">
             <wp:extent cx="2464072" cy="2083030"/>
@@ -451,14 +464,27 @@
       <w:r>
         <w:t xml:space="preserve">Figure </w:t>
       </w:r>
-      <w:fldSimple w:instr=" SEQ Figure \* ARABIC ">
-        <w:r>
-          <w:rPr>
-            <w:noProof/>
-          </w:rPr>
-          <w:t>2</w:t>
-        </w:r>
-      </w:fldSimple>
+      <w:r>
+        <w:fldChar w:fldCharType="begin"/>
+      </w:r>
+      <w:r>
+        <w:instrText xml:space="preserve"> SEQ Figure \* ARABIC </w:instrText>
+      </w:r>
+      <w:r>
+        <w:fldChar w:fldCharType="separate"/>
+      </w:r>
+      <w:r>
+        <w:rPr>
+          <w:noProof/>
+        </w:rPr>
+        <w:t>2</w:t>
+      </w:r>
+      <w:r>
+        <w:rPr>
+          <w:noProof/>
+        </w:rPr>
+        <w:fldChar w:fldCharType="end"/>
+      </w:r>
       <w:r>
         <w:t xml:space="preserve"> - Create Web Part Page</w:t>
       </w:r>
@@ -481,6 +507,9 @@
         <w:jc w:val="center"/>
       </w:pPr>
       <w:r>
+        <w:rPr>
+          <w:noProof/>
+        </w:rPr>
         <w:lastRenderedPageBreak/>
         <w:drawing>
           <wp:inline distT="0" distB="0" distL="0" distR="0" wp14:anchorId="67EF49A1" wp14:editId="64FCD1CA">
@@ -527,14 +556,27 @@
       <w:r>
         <w:t xml:space="preserve">Figure </w:t>
       </w:r>
-      <w:fldSimple w:instr=" SEQ Figure \* ARABIC ">
-        <w:r>
-          <w:rPr>
-            <w:noProof/>
-          </w:rPr>
-          <w:t>3</w:t>
-        </w:r>
-      </w:fldSimple>
+      <w:r>
+        <w:fldChar w:fldCharType="begin"/>
+      </w:r>
+      <w:r>
+        <w:instrText xml:space="preserve"> SEQ Figure \* ARABIC </w:instrText>
+      </w:r>
+      <w:r>
+        <w:fldChar w:fldCharType="separate"/>
+      </w:r>
+      <w:r>
+        <w:rPr>
+          <w:noProof/>
+        </w:rPr>
+        <w:t>3</w:t>
+      </w:r>
+      <w:r>
+        <w:rPr>
+          <w:noProof/>
+        </w:rPr>
+        <w:fldChar w:fldCharType="end"/>
+      </w:r>
       <w:r>
         <w:t xml:space="preserve"> - Web Part Page</w:t>
       </w:r>
@@ -563,6 +605,9 @@
         <w:jc w:val="center"/>
       </w:pPr>
       <w:r>
+        <w:rPr>
+          <w:noProof/>
+        </w:rPr>
         <w:drawing>
           <wp:inline distT="0" distB="0" distL="0" distR="0" wp14:anchorId="5EF4D1D2" wp14:editId="399E4426">
             <wp:extent cx="5943600" cy="1674495"/>
@@ -608,14 +653,27 @@
       <w:r>
         <w:t xml:space="preserve">Figure </w:t>
       </w:r>
-      <w:fldSimple w:instr=" SEQ Figure \* ARABIC ">
-        <w:r>
-          <w:rPr>
-            <w:noProof/>
-          </w:rPr>
-          <w:t>4</w:t>
-        </w:r>
-      </w:fldSimple>
+      <w:r>
+        <w:fldChar w:fldCharType="begin"/>
+      </w:r>
+      <w:r>
+        <w:instrText xml:space="preserve"> SEQ Figure \* ARABIC </w:instrText>
+      </w:r>
+      <w:r>
+        <w:fldChar w:fldCharType="separate"/>
+      </w:r>
+      <w:r>
+        <w:rPr>
+          <w:noProof/>
+        </w:rPr>
+        <w:t>4</w:t>
+      </w:r>
+      <w:r>
+        <w:rPr>
+          <w:noProof/>
+        </w:rPr>
+        <w:fldChar w:fldCharType="end"/>
+      </w:r>
       <w:r>
         <w:t xml:space="preserve"> - Add Content Editor Web Part</w:t>
       </w:r>
@@ -638,6 +696,9 @@
         <w:jc w:val="center"/>
       </w:pPr>
       <w:r>
+        <w:rPr>
+          <w:noProof/>
+        </w:rPr>
         <w:lastRenderedPageBreak/>
         <w:drawing>
           <wp:inline distT="0" distB="0" distL="0" distR="0" wp14:anchorId="2AC6A761" wp14:editId="220FF222">
@@ -684,14 +745,27 @@
       <w:r>
         <w:t xml:space="preserve">Figure </w:t>
       </w:r>
-      <w:fldSimple w:instr=" SEQ Figure \* ARABIC ">
-        <w:r>
-          <w:rPr>
-            <w:noProof/>
-          </w:rPr>
-          <w:t>5</w:t>
-        </w:r>
-      </w:fldSimple>
+      <w:r>
+        <w:fldChar w:fldCharType="begin"/>
+      </w:r>
+      <w:r>
+        <w:instrText xml:space="preserve"> SEQ Figure \* ARABIC </w:instrText>
+      </w:r>
+      <w:r>
+        <w:fldChar w:fldCharType="separate"/>
+      </w:r>
+      <w:r>
+        <w:rPr>
+          <w:noProof/>
+        </w:rPr>
+        <w:t>5</w:t>
+      </w:r>
+      <w:r>
+        <w:rPr>
+          <w:noProof/>
+        </w:rPr>
+        <w:fldChar w:fldCharType="end"/>
+      </w:r>
       <w:r>
         <w:t xml:space="preserve"> – Content Editor Web Part Properties</w:t>
       </w:r>
@@ -714,6 +788,9 @@
         <w:jc w:val="center"/>
       </w:pPr>
       <w:r>
+        <w:rPr>
+          <w:noProof/>
+        </w:rPr>
         <w:lastRenderedPageBreak/>
         <w:drawing>
           <wp:inline distT="0" distB="0" distL="0" distR="0" wp14:anchorId="71207D14" wp14:editId="14390576">
@@ -760,14 +837,27 @@
       <w:r>
         <w:t xml:space="preserve">Figure </w:t>
       </w:r>
-      <w:fldSimple w:instr=" SEQ Figure \* ARABIC ">
-        <w:r>
-          <w:rPr>
-            <w:noProof/>
-          </w:rPr>
-          <w:t>6</w:t>
-        </w:r>
-      </w:fldSimple>
+      <w:r>
+        <w:fldChar w:fldCharType="begin"/>
+      </w:r>
+      <w:r>
+        <w:instrText xml:space="preserve"> SEQ Figure \* ARABIC </w:instrText>
+      </w:r>
+      <w:r>
+        <w:fldChar w:fldCharType="separate"/>
+      </w:r>
+      <w:r>
+        <w:rPr>
+          <w:noProof/>
+        </w:rPr>
+        <w:t>6</w:t>
+      </w:r>
+      <w:r>
+        <w:rPr>
+          <w:noProof/>
+        </w:rPr>
+        <w:fldChar w:fldCharType="end"/>
+      </w:r>
       <w:r>
         <w:t xml:space="preserve"> - Installation Modal</w:t>
       </w:r>
@@ -790,6 +880,9 @@
         <w:jc w:val="center"/>
       </w:pPr>
       <w:r>
+        <w:rPr>
+          <w:noProof/>
+        </w:rPr>
         <w:drawing>
           <wp:inline distT="0" distB="0" distL="0" distR="0" wp14:anchorId="4A230268" wp14:editId="3C202619">
             <wp:extent cx="2569917" cy="1752793"/>
@@ -835,14 +928,27 @@
       <w:r>
         <w:t xml:space="preserve">Figure </w:t>
       </w:r>
-      <w:fldSimple w:instr=" SEQ Figure \* ARABIC ">
-        <w:r>
-          <w:rPr>
-            <w:noProof/>
-          </w:rPr>
-          <w:t>7</w:t>
-        </w:r>
-      </w:fldSimple>
+      <w:r>
+        <w:fldChar w:fldCharType="begin"/>
+      </w:r>
+      <w:r>
+        <w:instrText xml:space="preserve"> SEQ Figure \* ARABIC </w:instrText>
+      </w:r>
+      <w:r>
+        <w:fldChar w:fldCharType="separate"/>
+      </w:r>
+      <w:r>
+        <w:rPr>
+          <w:noProof/>
+        </w:rPr>
+        <w:t>7</w:t>
+      </w:r>
+      <w:r>
+        <w:rPr>
+          <w:noProof/>
+        </w:rPr>
+        <w:fldChar w:fldCharType="end"/>
+      </w:r>
       <w:r>
         <w:t xml:space="preserve"> - Complete Web Part Page Edits</w:t>
       </w:r>
@@ -873,6 +979,9 @@
         <w:jc w:val="center"/>
       </w:pPr>
       <w:r>
+        <w:rPr>
+          <w:noProof/>
+        </w:rPr>
         <w:lastRenderedPageBreak/>
         <w:drawing>
           <wp:inline distT="0" distB="0" distL="0" distR="0" wp14:anchorId="39A9F974" wp14:editId="48D3A2AB">
@@ -919,14 +1028,27 @@
       <w:r>
         <w:t xml:space="preserve">Figure </w:t>
       </w:r>
-      <w:fldSimple w:instr=" SEQ Figure \* ARABIC ">
-        <w:r>
-          <w:rPr>
-            <w:noProof/>
-          </w:rPr>
-          <w:t>8</w:t>
-        </w:r>
-      </w:fldSimple>
+      <w:r>
+        <w:fldChar w:fldCharType="begin"/>
+      </w:r>
+      <w:r>
+        <w:instrText xml:space="preserve"> SEQ Figure \* ARABIC </w:instrText>
+      </w:r>
+      <w:r>
+        <w:fldChar w:fldCharType="separate"/>
+      </w:r>
+      <w:r>
+        <w:rPr>
+          <w:noProof/>
+        </w:rPr>
+        <w:t>8</w:t>
+      </w:r>
+      <w:r>
+        <w:rPr>
+          <w:noProof/>
+        </w:rPr>
+        <w:fldChar w:fldCharType="end"/>
+      </w:r>
       <w:r>
         <w:t xml:space="preserve"> - Developer Apps Library Settings</w:t>
       </w:r>
@@ -949,6 +1071,9 @@
         <w:jc w:val="center"/>
       </w:pPr>
       <w:r>
+        <w:rPr>
+          <w:noProof/>
+        </w:rPr>
         <w:drawing>
           <wp:inline distT="0" distB="0" distL="0" distR="0" wp14:anchorId="1AE5EB84" wp14:editId="0188DFFA">
             <wp:extent cx="3751147" cy="2121134"/>
@@ -994,14 +1119,27 @@
       <w:r>
         <w:t xml:space="preserve">Figure </w:t>
       </w:r>
-      <w:fldSimple w:instr=" SEQ Figure \* ARABIC ">
-        <w:r>
-          <w:rPr>
-            <w:noProof/>
-          </w:rPr>
-          <w:t>9</w:t>
-        </w:r>
-      </w:fldSimple>
+      <w:r>
+        <w:fldChar w:fldCharType="begin"/>
+      </w:r>
+      <w:r>
+        <w:instrText xml:space="preserve"> SEQ Figure \* ARABIC </w:instrText>
+      </w:r>
+      <w:r>
+        <w:fldChar w:fldCharType="separate"/>
+      </w:r>
+      <w:r>
+        <w:rPr>
+          <w:noProof/>
+        </w:rPr>
+        <w:t>9</w:t>
+      </w:r>
+      <w:r>
+        <w:rPr>
+          <w:noProof/>
+        </w:rPr>
+        <w:fldChar w:fldCharType="end"/>
+      </w:r>
       <w:r>
         <w:t xml:space="preserve"> - Document Set Content Type</w:t>
       </w:r>
@@ -1024,6 +1162,9 @@
         <w:jc w:val="center"/>
       </w:pPr>
       <w:r>
+        <w:rPr>
+          <w:noProof/>
+        </w:rPr>
         <w:lastRenderedPageBreak/>
         <w:drawing>
           <wp:inline distT="0" distB="0" distL="0" distR="0" wp14:anchorId="03895171" wp14:editId="4605FE98">
@@ -1070,14 +1211,27 @@
       <w:r>
         <w:t xml:space="preserve">Figure </w:t>
       </w:r>
-      <w:fldSimple w:instr=" SEQ Figure \* ARABIC ">
-        <w:r>
-          <w:rPr>
-            <w:noProof/>
-          </w:rPr>
-          <w:t>10</w:t>
-        </w:r>
-      </w:fldSimple>
+      <w:r>
+        <w:fldChar w:fldCharType="begin"/>
+      </w:r>
+      <w:r>
+        <w:instrText xml:space="preserve"> SEQ Figure \* ARABIC </w:instrText>
+      </w:r>
+      <w:r>
+        <w:fldChar w:fldCharType="separate"/>
+      </w:r>
+      <w:r>
+        <w:rPr>
+          <w:noProof/>
+        </w:rPr>
+        <w:t>10</w:t>
+      </w:r>
+      <w:r>
+        <w:rPr>
+          <w:noProof/>
+        </w:rPr>
+        <w:fldChar w:fldCharType="end"/>
+      </w:r>
       <w:r>
         <w:t xml:space="preserve"> - Document Set Settings</w:t>
       </w:r>
@@ -1100,6 +1254,9 @@
         <w:jc w:val="center"/>
       </w:pPr>
       <w:r>
+        <w:rPr>
+          <w:noProof/>
+        </w:rPr>
         <w:drawing>
           <wp:inline distT="0" distB="0" distL="0" distR="0" wp14:anchorId="125187A6" wp14:editId="5CCDB0B0">
             <wp:extent cx="4352346" cy="1943314"/>
@@ -1145,14 +1302,27 @@
       <w:r>
         <w:t xml:space="preserve">Figure </w:t>
       </w:r>
-      <w:fldSimple w:instr=" SEQ Figure \* ARABIC ">
-        <w:r>
-          <w:rPr>
-            <w:noProof/>
-          </w:rPr>
-          <w:t>11</w:t>
-        </w:r>
-      </w:fldSimple>
+      <w:r>
+        <w:fldChar w:fldCharType="begin"/>
+      </w:r>
+      <w:r>
+        <w:instrText xml:space="preserve"> SEQ Figure \* ARABIC </w:instrText>
+      </w:r>
+      <w:r>
+        <w:fldChar w:fldCharType="separate"/>
+      </w:r>
+      <w:r>
+        <w:rPr>
+          <w:noProof/>
+        </w:rPr>
+        <w:t>11</w:t>
+      </w:r>
+      <w:r>
+        <w:rPr>
+          <w:noProof/>
+        </w:rPr>
+        <w:fldChar w:fldCharType="end"/>
+      </w:r>
       <w:r>
         <w:t xml:space="preserve"> - Edit the Document Set Homepage</w:t>
       </w:r>
@@ -1175,6 +1345,9 @@
         <w:jc w:val="center"/>
       </w:pPr>
       <w:r>
+        <w:rPr>
+          <w:noProof/>
+        </w:rPr>
         <w:lastRenderedPageBreak/>
         <w:drawing>
           <wp:inline distT="0" distB="0" distL="0" distR="0" wp14:anchorId="73962745" wp14:editId="626D87E3">
@@ -1221,14 +1394,27 @@
       <w:r>
         <w:t xml:space="preserve">Figure </w:t>
       </w:r>
-      <w:fldSimple w:instr=" SEQ Figure \* ARABIC ">
-        <w:r>
-          <w:rPr>
-            <w:noProof/>
-          </w:rPr>
-          <w:t>12</w:t>
-        </w:r>
-      </w:fldSimple>
+      <w:r>
+        <w:fldChar w:fldCharType="begin"/>
+      </w:r>
+      <w:r>
+        <w:instrText xml:space="preserve"> SEQ Figure \* ARABIC </w:instrText>
+      </w:r>
+      <w:r>
+        <w:fldChar w:fldCharType="separate"/>
+      </w:r>
+      <w:r>
+        <w:rPr>
+          <w:noProof/>
+        </w:rPr>
+        <w:t>12</w:t>
+      </w:r>
+      <w:r>
+        <w:rPr>
+          <w:noProof/>
+        </w:rPr>
+        <w:fldChar w:fldCharType="end"/>
+      </w:r>
       <w:r>
         <w:t xml:space="preserve"> - Edit Document Set Home Web Part Page</w:t>
       </w:r>
@@ -1251,6 +1437,9 @@
         <w:jc w:val="center"/>
       </w:pPr>
       <w:r>
+        <w:rPr>
+          <w:noProof/>
+        </w:rPr>
         <w:drawing>
           <wp:inline distT="0" distB="0" distL="0" distR="0" wp14:anchorId="2F284EC6" wp14:editId="3862BBA0">
             <wp:extent cx="2142303" cy="3454781"/>
@@ -1296,14 +1485,27 @@
       <w:r>
         <w:t xml:space="preserve">Figure </w:t>
       </w:r>
-      <w:fldSimple w:instr=" SEQ Figure \* ARABIC ">
-        <w:r>
-          <w:rPr>
-            <w:noProof/>
-          </w:rPr>
-          <w:t>13</w:t>
-        </w:r>
-      </w:fldSimple>
+      <w:r>
+        <w:fldChar w:fldCharType="begin"/>
+      </w:r>
+      <w:r>
+        <w:instrText xml:space="preserve"> SEQ Figure \* ARABIC </w:instrText>
+      </w:r>
+      <w:r>
+        <w:fldChar w:fldCharType="separate"/>
+      </w:r>
+      <w:r>
+        <w:rPr>
+          <w:noProof/>
+        </w:rPr>
+        <w:t>13</w:t>
+      </w:r>
+      <w:r>
+        <w:rPr>
+          <w:noProof/>
+        </w:rPr>
+        <w:fldChar w:fldCharType="end"/>
+      </w:r>
       <w:r>
         <w:t xml:space="preserve"> - Delete Image Web Part</w:t>
       </w:r>
@@ -1326,6 +1528,9 @@
         <w:jc w:val="center"/>
       </w:pPr>
       <w:r>
+        <w:rPr>
+          <w:noProof/>
+        </w:rPr>
         <w:lastRenderedPageBreak/>
         <w:drawing>
           <wp:inline distT="0" distB="0" distL="0" distR="0" wp14:anchorId="06775258" wp14:editId="56269DC6">
@@ -1372,14 +1577,27 @@
       <w:r>
         <w:t xml:space="preserve">Figure </w:t>
       </w:r>
-      <w:fldSimple w:instr=" SEQ Figure \* ARABIC ">
-        <w:r>
-          <w:rPr>
-            <w:noProof/>
-          </w:rPr>
-          <w:t>14</w:t>
-        </w:r>
-      </w:fldSimple>
+      <w:r>
+        <w:fldChar w:fldCharType="begin"/>
+      </w:r>
+      <w:r>
+        <w:instrText xml:space="preserve"> SEQ Figure \* ARABIC </w:instrText>
+      </w:r>
+      <w:r>
+        <w:fldChar w:fldCharType="separate"/>
+      </w:r>
+      <w:r>
+        <w:rPr>
+          <w:noProof/>
+        </w:rPr>
+        <w:t>14</w:t>
+      </w:r>
+      <w:r>
+        <w:rPr>
+          <w:noProof/>
+        </w:rPr>
+        <w:fldChar w:fldCharType="end"/>
+      </w:r>
       <w:r>
         <w:t xml:space="preserve"> - Delete Document Set Properties Web Part</w:t>
       </w:r>
@@ -1413,6 +1631,9 @@
         <w:jc w:val="center"/>
       </w:pPr>
       <w:r>
+        <w:rPr>
+          <w:noProof/>
+        </w:rPr>
         <w:drawing>
           <wp:inline distT="0" distB="0" distL="0" distR="0" wp14:anchorId="182FB75E" wp14:editId="1CE3D7DA">
             <wp:extent cx="5943600" cy="1799590"/>
@@ -1458,14 +1679,30 @@
       <w:r>
         <w:t xml:space="preserve">Figure </w:t>
       </w:r>
-      <w:fldSimple w:instr=" SEQ Figure \* ARABIC ">
-        <w:r>
-          <w:rPr>
-            <w:noProof/>
-          </w:rPr>
-          <w:t>15</w:t>
-        </w:r>
-      </w:fldSimple>
+      <w:r>
+        <w:fldChar w:fldCharType="begin"/>
+      </w:r>
+      <w:r>
+        <w:instrText xml:space="preserve"> SEQ Figure \*</w:instrText>
+      </w:r>
+      <w:r>
+        <w:instrText xml:space="preserve"> ARABIC </w:instrText>
+      </w:r>
+      <w:r>
+        <w:fldChar w:fldCharType="separate"/>
+      </w:r>
+      <w:r>
+        <w:rPr>
+          <w:noProof/>
+        </w:rPr>
+        <w:t>15</w:t>
+      </w:r>
+      <w:r>
+        <w:rPr>
+          <w:noProof/>
+        </w:rPr>
+        <w:fldChar w:fldCharType="end"/>
+      </w:r>
       <w:r>
         <w:t xml:space="preserve"> - Delete Document Set Contents</w:t>
       </w:r>
@@ -1492,6 +1729,9 @@
         <w:jc w:val="center"/>
       </w:pPr>
       <w:r>
+        <w:rPr>
+          <w:noProof/>
+        </w:rPr>
         <w:drawing>
           <wp:inline distT="0" distB="0" distL="0" distR="0" wp14:anchorId="3EA08070" wp14:editId="0FE4D9B8">
             <wp:extent cx="5943600" cy="2078355"/>
@@ -1537,14 +1777,27 @@
       <w:r>
         <w:t xml:space="preserve">Figure </w:t>
       </w:r>
-      <w:fldSimple w:instr=" SEQ Figure \* ARABIC ">
-        <w:r>
-          <w:rPr>
-            <w:noProof/>
-          </w:rPr>
-          <w:t>16</w:t>
-        </w:r>
-      </w:fldSimple>
+      <w:r>
+        <w:fldChar w:fldCharType="begin"/>
+      </w:r>
+      <w:r>
+        <w:instrText xml:space="preserve"> SEQ Figure \* ARABIC </w:instrText>
+      </w:r>
+      <w:r>
+        <w:fldChar w:fldCharType="separate"/>
+      </w:r>
+      <w:r>
+        <w:rPr>
+          <w:noProof/>
+        </w:rPr>
+        <w:t>16</w:t>
+      </w:r>
+      <w:r>
+        <w:rPr>
+          <w:noProof/>
+        </w:rPr>
+        <w:fldChar w:fldCharType="end"/>
+      </w:r>
       <w:r>
         <w:t xml:space="preserve"> - User Agreement</w:t>
       </w:r>
@@ -1563,6 +1816,9 @@
         <w:jc w:val="center"/>
       </w:pPr>
       <w:r>
+        <w:rPr>
+          <w:noProof/>
+        </w:rPr>
         <w:lastRenderedPageBreak/>
         <w:drawing>
           <wp:inline distT="0" distB="0" distL="0" distR="0" wp14:anchorId="1D9B661B" wp14:editId="58E4AB14">
@@ -1609,14 +1865,27 @@
       <w:r>
         <w:t xml:space="preserve">Figure </w:t>
       </w:r>
-      <w:fldSimple w:instr=" SEQ Figure \* ARABIC ">
-        <w:r>
-          <w:rPr>
-            <w:noProof/>
-          </w:rPr>
-          <w:t>17</w:t>
-        </w:r>
-      </w:fldSimple>
+      <w:r>
+        <w:fldChar w:fldCharType="begin"/>
+      </w:r>
+      <w:r>
+        <w:instrText xml:space="preserve"> SEQ Figure \* ARABIC </w:instrText>
+      </w:r>
+      <w:r>
+        <w:fldChar w:fldCharType="separate"/>
+      </w:r>
+      <w:r>
+        <w:rPr>
+          <w:noProof/>
+        </w:rPr>
+        <w:t>17</w:t>
+      </w:r>
+      <w:r>
+        <w:rPr>
+          <w:noProof/>
+        </w:rPr>
+        <w:fldChar w:fldCharType="end"/>
+      </w:r>
       <w:r>
         <w:t xml:space="preserve"> - User Agreement HTML File</w:t>
       </w:r>
@@ -1640,6 +1909,9 @@
         <w:jc w:val="center"/>
       </w:pPr>
       <w:r>
+        <w:rPr>
+          <w:noProof/>
+        </w:rPr>
         <w:drawing>
           <wp:inline distT="0" distB="0" distL="0" distR="0" wp14:anchorId="4E45EB2F" wp14:editId="6B5C3FDD">
             <wp:extent cx="5334588" cy="1409855"/>
@@ -1685,14 +1957,27 @@
       <w:r>
         <w:t xml:space="preserve">Figure </w:t>
       </w:r>
-      <w:fldSimple w:instr=" SEQ Figure \* ARABIC ">
-        <w:r>
-          <w:rPr>
-            <w:noProof/>
-          </w:rPr>
-          <w:t>18</w:t>
-        </w:r>
-      </w:fldSimple>
+      <w:r>
+        <w:fldChar w:fldCharType="begin"/>
+      </w:r>
+      <w:r>
+        <w:instrText xml:space="preserve"> SEQ Figure \* ARABIC </w:instrText>
+      </w:r>
+      <w:r>
+        <w:fldChar w:fldCharType="separate"/>
+      </w:r>
+      <w:r>
+        <w:rPr>
+          <w:noProof/>
+        </w:rPr>
+        <w:t>18</w:t>
+      </w:r>
+      <w:r>
+        <w:rPr>
+          <w:noProof/>
+        </w:rPr>
+        <w:fldChar w:fldCharType="end"/>
+      </w:r>
       <w:r>
         <w:t xml:space="preserve"> - Solution Configuration</w:t>
       </w:r>
@@ -1711,10 +1996,7 @@
         </w:numPr>
       </w:pPr>
       <w:r>
-        <w:t>(Optional)</w:t>
-      </w:r>
-      <w:r>
-        <w:t xml:space="preserve"> appCatalogAdminEmailGroup</w:t>
+        <w:t>(Optional) appCatalogAdminEmailGroup</w:t>
       </w:r>
     </w:p>
     <w:p>
@@ -1741,10 +2023,7 @@
         </w:numPr>
       </w:pPr>
       <w:r>
-        <w:t>(Optional)</w:t>
-      </w:r>
-      <w:r>
-        <w:t xml:space="preserve"> helpPageUrl</w:t>
+        <w:t>(Optional) helpPageUrl</w:t>
       </w:r>
     </w:p>
     <w:p>
@@ -1768,10 +2047,7 @@
         </w:numPr>
       </w:pPr>
       <w:r>
-        <w:t>Displays a dropdown on the app dashboard</w:t>
-      </w:r>
-      <w:r>
-        <w:t xml:space="preserve"> if set</w:t>
+        <w:t>Displays a dropdown on the app dashboard if set</w:t>
       </w:r>
     </w:p>
     <w:p>
@@ -1783,10 +2059,7 @@
         </w:numPr>
       </w:pPr>
       <w:r>
-        <w:t>(Optional)</w:t>
-      </w:r>
-      <w:r>
-        <w:t xml:space="preserve"> templatesLibraryUrl</w:t>
+        <w:t>(Optional) templatesLibraryUrl</w:t>
       </w:r>
     </w:p>
     <w:p>
@@ -1822,16 +2095,7 @@
         </w:numPr>
       </w:pPr>
       <w:r>
-        <w:t>(</w:t>
-      </w:r>
-      <w:r>
-        <w:t>Required</w:t>
-      </w:r>
-      <w:r>
-        <w:t>)</w:t>
-      </w:r>
-      <w:r>
-        <w:t xml:space="preserve"> tenantAppCatalogUrl</w:t>
+        <w:t>(Required) tenantAppCatalogUrl</w:t>
       </w:r>
     </w:p>
     <w:p>
@@ -1861,6 +2125,9 @@
         <w:jc w:val="center"/>
       </w:pPr>
       <w:r>
+        <w:rPr>
+          <w:noProof/>
+        </w:rPr>
         <w:drawing>
           <wp:inline distT="0" distB="0" distL="0" distR="0" wp14:anchorId="1B6A7178" wp14:editId="31BAB4CD">
             <wp:extent cx="5943600" cy="1385570"/>
@@ -1906,14 +2173,27 @@
       <w:r>
         <w:t xml:space="preserve">Figure </w:t>
       </w:r>
-      <w:fldSimple w:instr=" SEQ Figure \* ARABIC ">
-        <w:r>
-          <w:rPr>
-            <w:noProof/>
-          </w:rPr>
-          <w:t>19</w:t>
-        </w:r>
-      </w:fldSimple>
+      <w:r>
+        <w:fldChar w:fldCharType="begin"/>
+      </w:r>
+      <w:r>
+        <w:instrText xml:space="preserve"> SEQ Figure \* ARABIC </w:instrText>
+      </w:r>
+      <w:r>
+        <w:fldChar w:fldCharType="separate"/>
+      </w:r>
+      <w:r>
+        <w:rPr>
+          <w:noProof/>
+        </w:rPr>
+        <w:t>19</w:t>
+      </w:r>
+      <w:r>
+        <w:rPr>
+          <w:noProof/>
+        </w:rPr>
+        <w:fldChar w:fldCharType="end"/>
+      </w:r>
       <w:r>
         <w:t xml:space="preserve"> - Main Dashboard</w:t>
       </w:r>
@@ -1937,6 +2217,9 @@
         <w:jc w:val="center"/>
       </w:pPr>
       <w:r>
+        <w:rPr>
+          <w:noProof/>
+        </w:rPr>
         <w:drawing>
           <wp:inline distT="0" distB="0" distL="0" distR="0" wp14:anchorId="56F6B17D" wp14:editId="5103E8FE">
             <wp:extent cx="2781607" cy="1486064"/>
@@ -1982,24 +2265,14 @@
       <w:r>
         <w:t xml:space="preserve">Figure </w:t>
       </w:r>
-      <w:r>
-        <w:fldChar w:fldCharType="begin"/>
-      </w:r>
-      <w:r>
-        <w:instrText xml:space="preserve"> SEQ Figure \* ARABIC </w:instrText>
-      </w:r>
-      <w:r>
-        <w:fldChar w:fldCharType="separate"/>
-      </w:r>
-      <w:r>
-        <w:rPr>
-          <w:noProof/>
-        </w:rPr>
-        <w:t>20</w:t>
-      </w:r>
-      <w:r>
-        <w:fldChar w:fldCharType="end"/>
-      </w:r>
+      <w:fldSimple w:instr=" SEQ Figure \* ARABIC ">
+        <w:r>
+          <w:rPr>
+            <w:noProof/>
+          </w:rPr>
+          <w:t>20</w:t>
+        </w:r>
+      </w:fldSimple>
       <w:r>
         <w:t xml:space="preserve"> - Administration Menu</w:t>
       </w:r>
@@ -2015,6 +2288,9 @@
         <w:jc w:val="center"/>
       </w:pPr>
       <w:r>
+        <w:rPr>
+          <w:noProof/>
+        </w:rPr>
         <w:drawing>
           <wp:inline distT="0" distB="0" distL="0" distR="0" wp14:anchorId="1E0E3749" wp14:editId="226BAB49">
             <wp:extent cx="5943600" cy="1923415"/>
@@ -2060,24 +2336,14 @@
       <w:r>
         <w:t xml:space="preserve">Figure </w:t>
       </w:r>
-      <w:r>
-        <w:fldChar w:fldCharType="begin"/>
-      </w:r>
-      <w:r>
-        <w:instrText xml:space="preserve"> SEQ Figure \* ARABIC </w:instrText>
-      </w:r>
-      <w:r>
-        <w:fldChar w:fldCharType="separate"/>
-      </w:r>
-      <w:r>
-        <w:rPr>
-          <w:noProof/>
-        </w:rPr>
-        <w:t>21</w:t>
-      </w:r>
-      <w:r>
-        <w:fldChar w:fldCharType="end"/>
-      </w:r>
+      <w:fldSimple w:instr=" SEQ Figure \* ARABIC ">
+        <w:r>
+          <w:rPr>
+            <w:noProof/>
+          </w:rPr>
+          <w:t>21</w:t>
+        </w:r>
+      </w:fldSimple>
       <w:r>
         <w:t xml:space="preserve"> - Administration Install</w:t>
       </w:r>
@@ -2121,6 +2387,9 @@
         <w:jc w:val="center"/>
       </w:pPr>
       <w:r>
+        <w:rPr>
+          <w:noProof/>
+        </w:rPr>
         <w:drawing>
           <wp:inline distT="0" distB="0" distL="0" distR="0" wp14:anchorId="07C37C51" wp14:editId="7184E2F9">
             <wp:extent cx="1867106" cy="884864"/>
@@ -2166,14 +2435,27 @@
       <w:r>
         <w:t xml:space="preserve">Figure </w:t>
       </w:r>
-      <w:fldSimple w:instr=" SEQ Figure \* ARABIC ">
-        <w:r>
-          <w:rPr>
-            <w:noProof/>
-          </w:rPr>
-          <w:t>22</w:t>
-        </w:r>
-      </w:fldSimple>
+      <w:r>
+        <w:fldChar w:fldCharType="begin"/>
+      </w:r>
+      <w:r>
+        <w:instrText xml:space="preserve"> SEQ Figure \* ARABIC </w:instrText>
+      </w:r>
+      <w:r>
+        <w:fldChar w:fldCharType="separate"/>
+      </w:r>
+      <w:r>
+        <w:rPr>
+          <w:noProof/>
+        </w:rPr>
+        <w:t>22</w:t>
+      </w:r>
+      <w:r>
+        <w:rPr>
+          <w:noProof/>
+        </w:rPr>
+        <w:fldChar w:fldCharType="end"/>
+      </w:r>
       <w:r>
         <w:t xml:space="preserve"> - Add/Update an App</w:t>
       </w:r>
@@ -2189,6 +2471,9 @@
         <w:jc w:val="center"/>
       </w:pPr>
       <w:r>
+        <w:rPr>
+          <w:noProof/>
+        </w:rPr>
         <w:drawing>
           <wp:inline distT="0" distB="0" distL="0" distR="0" wp14:anchorId="7A58D5BB" wp14:editId="2C634EF7">
             <wp:extent cx="5943600" cy="3191510"/>
@@ -2234,14 +2519,27 @@
       <w:r>
         <w:t xml:space="preserve">Figure </w:t>
       </w:r>
-      <w:fldSimple w:instr=" SEQ Figure \* ARABIC ">
-        <w:r>
-          <w:rPr>
-            <w:noProof/>
-          </w:rPr>
-          <w:t>23</w:t>
-        </w:r>
-      </w:fldSimple>
+      <w:r>
+        <w:fldChar w:fldCharType="begin"/>
+      </w:r>
+      <w:r>
+        <w:instrText xml:space="preserve"> SEQ Figure \* ARABIC </w:instrText>
+      </w:r>
+      <w:r>
+        <w:fldChar w:fldCharType="separate"/>
+      </w:r>
+      <w:r>
+        <w:rPr>
+          <w:noProof/>
+        </w:rPr>
+        <w:t>23</w:t>
+      </w:r>
+      <w:r>
+        <w:rPr>
+          <w:noProof/>
+        </w:rPr>
+        <w:fldChar w:fldCharType="end"/>
+      </w:r>
       <w:r>
         <w:t xml:space="preserve"> - Upload SPFx Package</w:t>
       </w:r>
@@ -2257,6 +2555,9 @@
         <w:jc w:val="center"/>
       </w:pPr>
       <w:r>
+        <w:rPr>
+          <w:noProof/>
+        </w:rPr>
         <w:lastRenderedPageBreak/>
         <w:drawing>
           <wp:inline distT="0" distB="0" distL="0" distR="0" wp14:anchorId="1071B605" wp14:editId="4B4D6026">
@@ -2303,14 +2604,27 @@
       <w:r>
         <w:t xml:space="preserve">Figure </w:t>
       </w:r>
-      <w:fldSimple w:instr=" SEQ Figure \* ARABIC ">
-        <w:r>
-          <w:rPr>
-            <w:noProof/>
-          </w:rPr>
-          <w:t>24</w:t>
-        </w:r>
-      </w:fldSimple>
+      <w:r>
+        <w:fldChar w:fldCharType="begin"/>
+      </w:r>
+      <w:r>
+        <w:instrText xml:space="preserve"> SEQ Figure \* ARABIC </w:instrText>
+      </w:r>
+      <w:r>
+        <w:fldChar w:fldCharType="separate"/>
+      </w:r>
+      <w:r>
+        <w:rPr>
+          <w:noProof/>
+        </w:rPr>
+        <w:t>24</w:t>
+      </w:r>
+      <w:r>
+        <w:rPr>
+          <w:noProof/>
+        </w:rPr>
+        <w:fldChar w:fldCharType="end"/>
+      </w:r>
       <w:r>
         <w:t xml:space="preserve"> - New App Form</w:t>
       </w:r>
@@ -2329,6 +2643,9 @@
         <w:jc w:val="center"/>
       </w:pPr>
       <w:r>
+        <w:rPr>
+          <w:noProof/>
+        </w:rPr>
         <w:drawing>
           <wp:inline distT="0" distB="0" distL="0" distR="0" wp14:anchorId="1EA88FE3" wp14:editId="43A4C577">
             <wp:extent cx="1447960" cy="914501"/>
@@ -2374,14 +2691,27 @@
       <w:r>
         <w:t xml:space="preserve">Figure </w:t>
       </w:r>
-      <w:fldSimple w:instr=" SEQ Figure \* ARABIC ">
-        <w:r>
-          <w:rPr>
-            <w:noProof/>
-          </w:rPr>
-          <w:t>25</w:t>
-        </w:r>
-      </w:fldSimple>
+      <w:r>
+        <w:fldChar w:fldCharType="begin"/>
+      </w:r>
+      <w:r>
+        <w:instrText xml:space="preserve"> SEQ Figure \* ARABIC </w:instrText>
+      </w:r>
+      <w:r>
+        <w:fldChar w:fldCharType="separate"/>
+      </w:r>
+      <w:r>
+        <w:rPr>
+          <w:noProof/>
+        </w:rPr>
+        <w:t>25</w:t>
+      </w:r>
+      <w:r>
+        <w:rPr>
+          <w:noProof/>
+        </w:rPr>
+        <w:fldChar w:fldCharType="end"/>
+      </w:r>
       <w:r>
         <w:t xml:space="preserve"> - Filtering the Dashboard</w:t>
       </w:r>
@@ -2397,6 +2727,9 @@
         <w:jc w:val="center"/>
       </w:pPr>
       <w:r>
+        <w:rPr>
+          <w:noProof/>
+        </w:rPr>
         <w:lastRenderedPageBreak/>
         <w:drawing>
           <wp:inline distT="0" distB="0" distL="0" distR="0" wp14:anchorId="1F7BC819" wp14:editId="6AB83228">
@@ -2443,14 +2776,27 @@
       <w:r>
         <w:t xml:space="preserve">Figure </w:t>
       </w:r>
-      <w:fldSimple w:instr=" SEQ Figure \* ARABIC ">
-        <w:r>
-          <w:rPr>
-            <w:noProof/>
-          </w:rPr>
-          <w:t>26</w:t>
-        </w:r>
-      </w:fldSimple>
+      <w:r>
+        <w:fldChar w:fldCharType="begin"/>
+      </w:r>
+      <w:r>
+        <w:instrText xml:space="preserve"> SEQ Figure \* ARABIC </w:instrText>
+      </w:r>
+      <w:r>
+        <w:fldChar w:fldCharType="separate"/>
+      </w:r>
+      <w:r>
+        <w:rPr>
+          <w:noProof/>
+        </w:rPr>
+        <w:t>26</w:t>
+      </w:r>
+      <w:r>
+        <w:rPr>
+          <w:noProof/>
+        </w:rPr>
+        <w:fldChar w:fldCharType="end"/>
+      </w:r>
       <w:r>
         <w:t xml:space="preserve"> - Filters Panel</w:t>
       </w:r>
@@ -2470,6 +2816,9 @@
         <w:jc w:val="center"/>
       </w:pPr>
       <w:r>
+        <w:rPr>
+          <w:noProof/>
+        </w:rPr>
         <w:drawing>
           <wp:inline distT="0" distB="0" distL="0" distR="0" wp14:anchorId="4659F9F4" wp14:editId="04D6DE6F">
             <wp:extent cx="1409855" cy="876397"/>
@@ -2515,14 +2864,27 @@
       <w:r>
         <w:t xml:space="preserve">Figure </w:t>
       </w:r>
-      <w:fldSimple w:instr=" SEQ Figure \* ARABIC ">
-        <w:r>
-          <w:rPr>
-            <w:noProof/>
-          </w:rPr>
-          <w:t>27</w:t>
-        </w:r>
-      </w:fldSimple>
+      <w:r>
+        <w:fldChar w:fldCharType="begin"/>
+      </w:r>
+      <w:r>
+        <w:instrText xml:space="preserve"> SEQ Figure \* ARABIC </w:instrText>
+      </w:r>
+      <w:r>
+        <w:fldChar w:fldCharType="separate"/>
+      </w:r>
+      <w:r>
+        <w:rPr>
+          <w:noProof/>
+        </w:rPr>
+        <w:t>27</w:t>
+      </w:r>
+      <w:r>
+        <w:rPr>
+          <w:noProof/>
+        </w:rPr>
+        <w:fldChar w:fldCharType="end"/>
+      </w:r>
       <w:r>
         <w:t xml:space="preserve"> - Refresh the Dashboard</w:t>
       </w:r>
@@ -2547,6 +2909,9 @@
         <w:jc w:val="center"/>
       </w:pPr>
       <w:r>
+        <w:rPr>
+          <w:noProof/>
+        </w:rPr>
         <w:drawing>
           <wp:inline distT="0" distB="0" distL="0" distR="0" wp14:anchorId="3C355AF0" wp14:editId="7B42D3AC">
             <wp:extent cx="5943600" cy="1485900"/>
@@ -2592,14 +2957,27 @@
       <w:r>
         <w:t xml:space="preserve">Figure </w:t>
       </w:r>
-      <w:fldSimple w:instr=" SEQ Figure \* ARABIC ">
-        <w:r>
-          <w:rPr>
-            <w:noProof/>
-          </w:rPr>
-          <w:t>28</w:t>
-        </w:r>
-      </w:fldSimple>
+      <w:r>
+        <w:fldChar w:fldCharType="begin"/>
+      </w:r>
+      <w:r>
+        <w:instrText xml:space="preserve"> SEQ Figure \* ARABIC </w:instrText>
+      </w:r>
+      <w:r>
+        <w:fldChar w:fldCharType="separate"/>
+      </w:r>
+      <w:r>
+        <w:rPr>
+          <w:noProof/>
+        </w:rPr>
+        <w:t>28</w:t>
+      </w:r>
+      <w:r>
+        <w:rPr>
+          <w:noProof/>
+        </w:rPr>
+        <w:fldChar w:fldCharType="end"/>
+      </w:r>
       <w:r>
         <w:t xml:space="preserve"> - Dashboard Actions</w:t>
       </w:r>
@@ -2743,6 +3121,9 @@
         <w:jc w:val="center"/>
       </w:pPr>
       <w:r>
+        <w:rPr>
+          <w:noProof/>
+        </w:rPr>
         <w:drawing>
           <wp:inline distT="0" distB="0" distL="0" distR="0" wp14:anchorId="343EA2BE" wp14:editId="38828172">
             <wp:extent cx="5943600" cy="2287270"/>
@@ -2788,14 +3169,27 @@
       <w:r>
         <w:t xml:space="preserve">Figure </w:t>
       </w:r>
-      <w:fldSimple w:instr=" SEQ Figure \* ARABIC ">
-        <w:r>
-          <w:rPr>
-            <w:noProof/>
-          </w:rPr>
-          <w:t>29</w:t>
-        </w:r>
-      </w:fldSimple>
+      <w:r>
+        <w:fldChar w:fldCharType="begin"/>
+      </w:r>
+      <w:r>
+        <w:instrText xml:space="preserve"> SEQ Figure \* ARABIC </w:instrText>
+      </w:r>
+      <w:r>
+        <w:fldChar w:fldCharType="separate"/>
+      </w:r>
+      <w:r>
+        <w:rPr>
+          <w:noProof/>
+        </w:rPr>
+        <w:t>29</w:t>
+      </w:r>
+      <w:r>
+        <w:rPr>
+          <w:noProof/>
+        </w:rPr>
+        <w:fldChar w:fldCharType="end"/>
+      </w:r>
       <w:r>
         <w:t xml:space="preserve"> - App Dashboard</w:t>
       </w:r>
@@ -2841,6 +3235,9 @@
         <w:jc w:val="center"/>
       </w:pPr>
       <w:r>
+        <w:rPr>
+          <w:noProof/>
+        </w:rPr>
         <w:drawing>
           <wp:inline distT="0" distB="0" distL="0" distR="0" wp14:anchorId="4540A687" wp14:editId="22A31E84">
             <wp:extent cx="5943600" cy="2425065"/>
@@ -2886,14 +3283,27 @@
       <w:r>
         <w:t xml:space="preserve">Figure </w:t>
       </w:r>
-      <w:fldSimple w:instr=" SEQ Figure \* ARABIC ">
-        <w:r>
-          <w:rPr>
-            <w:noProof/>
-          </w:rPr>
-          <w:t>30</w:t>
-        </w:r>
-      </w:fldSimple>
+      <w:r>
+        <w:fldChar w:fldCharType="begin"/>
+      </w:r>
+      <w:r>
+        <w:instrText xml:space="preserve"> SEQ Figure \* ARABIC </w:instrText>
+      </w:r>
+      <w:r>
+        <w:fldChar w:fldCharType="separate"/>
+      </w:r>
+      <w:r>
+        <w:rPr>
+          <w:noProof/>
+        </w:rPr>
+        <w:t>30</w:t>
+      </w:r>
+      <w:r>
+        <w:rPr>
+          <w:noProof/>
+        </w:rPr>
+        <w:fldChar w:fldCharType="end"/>
+      </w:r>
       <w:r>
         <w:t xml:space="preserve"> - Help Page</w:t>
       </w:r>
@@ -2920,6 +3330,9 @@
         <w:jc w:val="center"/>
       </w:pPr>
       <w:r>
+        <w:rPr>
+          <w:noProof/>
+        </w:rPr>
         <w:drawing>
           <wp:inline distT="0" distB="0" distL="0" distR="0" wp14:anchorId="7C1E9A4E" wp14:editId="3D1299C6">
             <wp:extent cx="3353170" cy="1562272"/>
@@ -2965,14 +3378,27 @@
       <w:r>
         <w:t xml:space="preserve">Figure </w:t>
       </w:r>
-      <w:fldSimple w:instr=" SEQ Figure \* ARABIC ">
-        <w:r>
-          <w:rPr>
-            <w:noProof/>
-          </w:rPr>
-          <w:t>31</w:t>
-        </w:r>
-      </w:fldSimple>
+      <w:r>
+        <w:fldChar w:fldCharType="begin"/>
+      </w:r>
+      <w:r>
+        <w:instrText xml:space="preserve"> SEQ Figure \* ARABIC </w:instrText>
+      </w:r>
+      <w:r>
+        <w:fldChar w:fldCharType="separate"/>
+      </w:r>
+      <w:r>
+        <w:rPr>
+          <w:noProof/>
+        </w:rPr>
+        <w:t>31</w:t>
+      </w:r>
+      <w:r>
+        <w:rPr>
+          <w:noProof/>
+        </w:rPr>
+        <w:fldChar w:fldCharType="end"/>
+      </w:r>
       <w:r>
         <w:t xml:space="preserve"> - Templates Dropdown</w:t>
       </w:r>
@@ -2988,6 +3414,9 @@
         <w:jc w:val="center"/>
       </w:pPr>
       <w:r>
+        <w:rPr>
+          <w:noProof/>
+        </w:rPr>
         <w:lastRenderedPageBreak/>
         <w:drawing>
           <wp:inline distT="0" distB="0" distL="0" distR="0" wp14:anchorId="3B3B05CE" wp14:editId="625A86D3">
@@ -3034,14 +3463,27 @@
       <w:r>
         <w:t xml:space="preserve">Figure </w:t>
       </w:r>
-      <w:fldSimple w:instr=" SEQ Figure \* ARABIC ">
-        <w:r>
-          <w:rPr>
-            <w:noProof/>
-          </w:rPr>
-          <w:t>32</w:t>
-        </w:r>
-      </w:fldSimple>
+      <w:r>
+        <w:fldChar w:fldCharType="begin"/>
+      </w:r>
+      <w:r>
+        <w:instrText xml:space="preserve"> SEQ Figure \* ARABIC </w:instrText>
+      </w:r>
+      <w:r>
+        <w:fldChar w:fldCharType="separate"/>
+      </w:r>
+      <w:r>
+        <w:rPr>
+          <w:noProof/>
+        </w:rPr>
+        <w:t>32</w:t>
+      </w:r>
+      <w:r>
+        <w:rPr>
+          <w:noProof/>
+        </w:rPr>
+        <w:fldChar w:fldCharType="end"/>
+      </w:r>
       <w:r>
         <w:t xml:space="preserve"> - Application Request Assets</w:t>
       </w:r>
@@ -3061,6 +3503,9 @@
         <w:jc w:val="center"/>
       </w:pPr>
       <w:r>
+        <w:rPr>
+          <w:noProof/>
+        </w:rPr>
         <w:drawing>
           <wp:inline distT="0" distB="0" distL="0" distR="0" wp14:anchorId="06C21AE3" wp14:editId="5F8E2119">
             <wp:extent cx="2027990" cy="1989886"/>
@@ -3106,36 +3551,34 @@
       <w:r>
         <w:t xml:space="preserve">Figure </w:t>
       </w:r>
-      <w:fldSimple w:instr=" SEQ Figure \* ARABIC ">
-        <w:r>
-          <w:rPr>
-            <w:noProof/>
-          </w:rPr>
-          <w:t>33</w:t>
-        </w:r>
-      </w:fldSimple>
+      <w:r>
+        <w:fldChar w:fldCharType="begin"/>
+      </w:r>
+      <w:r>
+        <w:instrText xml:space="preserve"> SEQ Figure \* ARABIC </w:instrText>
+      </w:r>
+      <w:r>
+        <w:fldChar w:fldCharType="separate"/>
+      </w:r>
+      <w:r>
+        <w:rPr>
+          <w:noProof/>
+        </w:rPr>
+        <w:t>33</w:t>
+      </w:r>
+      <w:r>
+        <w:rPr>
+          <w:noProof/>
+        </w:rPr>
+        <w:fldChar w:fldCharType="end"/>
+      </w:r>
       <w:r>
         <w:t xml:space="preserve"> - Application Dashboard Actions</w:t>
       </w:r>
     </w:p>
     <w:p>
       <w:r>
-        <w:t xml:space="preserve">The </w:t>
-      </w:r>
-      <w:r>
-        <w:t>app</w:t>
-      </w:r>
-      <w:r>
-        <w:t xml:space="preserve">lication dashboard </w:t>
-      </w:r>
-      <w:r>
-        <w:t xml:space="preserve">will </w:t>
-      </w:r>
-      <w:r>
-        <w:t>display additional actions which are not available on the main dashboard</w:t>
-      </w:r>
-      <w:r>
-        <w:t>. The actions will be made available based on the app’s status.</w:t>
+        <w:t>The application dashboard will display additional actions which are not available on the main dashboard. The actions will be made available based on the app’s status.</w:t>
       </w:r>
     </w:p>
     <w:p>
@@ -3415,7 +3858,7 @@
           <v:shape id="_x0000_i1025" type="#_x0000_t75" style="width:84pt;height:306pt" o:ole="">
             <v:imagedata r:id="rId38" o:title=""/>
           </v:shape>
-          <o:OLEObject Type="Embed" ProgID="Visio.Drawing.15" ShapeID="_x0000_i1025" DrawAspect="Content" ObjectID="_1699776754" r:id="rId39"/>
+          <o:OLEObject Type="Embed" ProgID="Visio.Drawing.15" ShapeID="_x0000_i1025" DrawAspect="Content" ObjectID="_1699777558" r:id="rId39"/>
         </w:object>
       </w:r>
     </w:p>
@@ -3427,14 +3870,27 @@
       <w:r>
         <w:t xml:space="preserve">Figure </w:t>
       </w:r>
-      <w:fldSimple w:instr=" SEQ Figure \* ARABIC ">
-        <w:r>
-          <w:rPr>
-            <w:noProof/>
-          </w:rPr>
-          <w:t>34</w:t>
-        </w:r>
-      </w:fldSimple>
+      <w:r>
+        <w:fldChar w:fldCharType="begin"/>
+      </w:r>
+      <w:r>
+        <w:instrText xml:space="preserve"> SEQ Figure \* ARABIC </w:instrText>
+      </w:r>
+      <w:r>
+        <w:fldChar w:fldCharType="separate"/>
+      </w:r>
+      <w:r>
+        <w:rPr>
+          <w:noProof/>
+        </w:rPr>
+        <w:t>34</w:t>
+      </w:r>
+      <w:r>
+        <w:rPr>
+          <w:noProof/>
+        </w:rPr>
+        <w:fldChar w:fldCharType="end"/>
+      </w:r>
       <w:r>
         <w:t xml:space="preserve"> - Developer App Submission</w:t>
       </w:r>
@@ -3454,11 +3910,11 @@
         <w:jc w:val="center"/>
       </w:pPr>
       <w:r>
-        <w:object w:dxaOrig="6733" w:dyaOrig="14029" w14:anchorId="00691AFD">
-          <v:shape id="_x0000_i1028" type="#_x0000_t75" style="width:180pt;height:378pt" o:ole="">
+        <w:object w:dxaOrig="3741" w:dyaOrig="7794" w14:anchorId="2B79A4CF">
+          <v:shape id="_x0000_i1029" type="#_x0000_t75" style="width:187.2pt;height:390pt" o:ole="">
             <v:imagedata r:id="rId40" o:title=""/>
           </v:shape>
-          <o:OLEObject Type="Embed" ProgID="Visio.Drawing.15" ShapeID="_x0000_i1028" DrawAspect="Content" ObjectID="_1699776755" r:id="rId41"/>
+          <o:OLEObject Type="Embed" ProgID="Visio.Drawing.15" ShapeID="_x0000_i1029" DrawAspect="Content" ObjectID="_1699777559" r:id="rId41"/>
         </w:object>
       </w:r>
     </w:p>
@@ -3470,14 +3926,27 @@
       <w:r>
         <w:t xml:space="preserve">Figure </w:t>
       </w:r>
-      <w:fldSimple w:instr=" SEQ Figure \* ARABIC ">
-        <w:r>
-          <w:rPr>
-            <w:noProof/>
-          </w:rPr>
-          <w:t>35</w:t>
-        </w:r>
-      </w:fldSimple>
+      <w:r>
+        <w:fldChar w:fldCharType="begin"/>
+      </w:r>
+      <w:r>
+        <w:instrText xml:space="preserve"> SEQ Figure \* ARABIC </w:instrText>
+      </w:r>
+      <w:r>
+        <w:fldChar w:fldCharType="separate"/>
+      </w:r>
+      <w:r>
+        <w:rPr>
+          <w:noProof/>
+        </w:rPr>
+        <w:t>35</w:t>
+      </w:r>
+      <w:r>
+        <w:rPr>
+          <w:noProof/>
+        </w:rPr>
+        <w:fldChar w:fldCharType="end"/>
+      </w:r>
       <w:r>
         <w:t xml:space="preserve"> - Developer App Review/Approval</w:t>
       </w:r>
@@ -3504,10 +3973,10 @@
       </w:pPr>
       <w:r>
         <w:object w:dxaOrig="10466" w:dyaOrig="10789" w14:anchorId="54D830D4">
-          <v:shape id="_x0000_i1032" type="#_x0000_t75" style="width:4in;height:294pt" o:ole="">
+          <v:shape id="_x0000_i1027" type="#_x0000_t75" style="width:4in;height:294pt" o:ole="">
             <v:imagedata r:id="rId42" o:title=""/>
           </v:shape>
-          <o:OLEObject Type="Embed" ProgID="Visio.Drawing.15" ShapeID="_x0000_i1032" DrawAspect="Content" ObjectID="_1699776756" r:id="rId43"/>
+          <o:OLEObject Type="Embed" ProgID="Visio.Drawing.15" ShapeID="_x0000_i1027" DrawAspect="Content" ObjectID="_1699777560" r:id="rId43"/>
         </w:object>
       </w:r>
     </w:p>
@@ -3519,14 +3988,27 @@
       <w:r>
         <w:t xml:space="preserve">Figure </w:t>
       </w:r>
-      <w:fldSimple w:instr=" SEQ Figure \* ARABIC ">
-        <w:r>
-          <w:rPr>
-            <w:noProof/>
-          </w:rPr>
-          <w:t>36</w:t>
-        </w:r>
-      </w:fldSimple>
+      <w:r>
+        <w:fldChar w:fldCharType="begin"/>
+      </w:r>
+      <w:r>
+        <w:instrText xml:space="preserve"> SEQ Figure \* ARABIC </w:instrText>
+      </w:r>
+      <w:r>
+        <w:fldChar w:fldCharType="separate"/>
+      </w:r>
+      <w:r>
+        <w:rPr>
+          <w:noProof/>
+        </w:rPr>
+        <w:t>36</w:t>
+      </w:r>
+      <w:r>
+        <w:rPr>
+          <w:noProof/>
+        </w:rPr>
+        <w:fldChar w:fldCharType="end"/>
+      </w:r>
       <w:r>
         <w:t xml:space="preserve"> - Approver App Deployment/Retraction</w:t>
       </w:r>
@@ -4673,6 +5155,7 @@
   <w:style w:type="character" w:default="1" w:styleId="DefaultParagraphFont">
     <w:name w:val="Default Paragraph Font"/>
     <w:uiPriority w:val="1"/>
+    <w:semiHidden/>
     <w:unhideWhenUsed/>
   </w:style>
   <w:style w:type="table" w:default="1" w:styleId="TableNormal">

--- a/docs/App Catalog Management.docx
+++ b/docs/App Catalog Management.docx
@@ -11,13 +11,1711 @@
         <w:t>App Catalog Management</w:t>
       </w:r>
     </w:p>
+    <w:p/>
+    <w:sdt>
+      <w:sdtPr>
+        <w:id w:val="-426036916"/>
+        <w:docPartObj>
+          <w:docPartGallery w:val="Table of Contents"/>
+          <w:docPartUnique/>
+        </w:docPartObj>
+      </w:sdtPr>
+      <w:sdtEndPr>
+        <w:rPr>
+          <w:rFonts w:asciiTheme="minorHAnsi" w:eastAsiaTheme="minorHAnsi" w:hAnsiTheme="minorHAnsi" w:cstheme="minorBidi"/>
+          <w:b/>
+          <w:bCs/>
+          <w:noProof/>
+          <w:color w:val="auto"/>
+          <w:sz w:val="22"/>
+          <w:szCs w:val="22"/>
+        </w:rPr>
+      </w:sdtEndPr>
+      <w:sdtContent>
+        <w:p>
+          <w:pPr>
+            <w:pStyle w:val="TOCHeading"/>
+          </w:pPr>
+          <w:r>
+            <w:t>Contents</w:t>
+          </w:r>
+        </w:p>
+        <w:p>
+          <w:pPr>
+            <w:pStyle w:val="TOC1"/>
+            <w:tabs>
+              <w:tab w:val="left" w:pos="440"/>
+              <w:tab w:val="right" w:leader="dot" w:pos="9350"/>
+            </w:tabs>
+            <w:rPr>
+              <w:noProof/>
+            </w:rPr>
+          </w:pPr>
+          <w:r>
+            <w:fldChar w:fldCharType="begin"/>
+          </w:r>
+          <w:r>
+            <w:instrText xml:space="preserve"> TOC \o "1-3" \h \z \u </w:instrText>
+          </w:r>
+          <w:r>
+            <w:fldChar w:fldCharType="separate"/>
+          </w:r>
+          <w:hyperlink w:anchor="_Toc89256768" w:history="1">
+            <w:r>
+              <w:rPr>
+                <w:rStyle w:val="Hyperlink"/>
+                <w:noProof/>
+              </w:rPr>
+              <w:t>1</w:t>
+            </w:r>
+            <w:r>
+              <w:rPr>
+                <w:noProof/>
+              </w:rPr>
+              <w:tab/>
+            </w:r>
+            <w:r>
+              <w:rPr>
+                <w:rStyle w:val="Hyperlink"/>
+                <w:noProof/>
+              </w:rPr>
+              <w:t>Overview</w:t>
+            </w:r>
+            <w:r>
+              <w:rPr>
+                <w:noProof/>
+                <w:webHidden/>
+              </w:rPr>
+              <w:tab/>
+            </w:r>
+            <w:r>
+              <w:rPr>
+                <w:noProof/>
+                <w:webHidden/>
+              </w:rPr>
+              <w:fldChar w:fldCharType="begin"/>
+            </w:r>
+            <w:r>
+              <w:rPr>
+                <w:noProof/>
+                <w:webHidden/>
+              </w:rPr>
+              <w:instrText xml:space="preserve"> PAGEREF _Toc89256768 \h </w:instrText>
+            </w:r>
+            <w:r>
+              <w:rPr>
+                <w:noProof/>
+                <w:webHidden/>
+              </w:rPr>
+            </w:r>
+            <w:r>
+              <w:rPr>
+                <w:noProof/>
+                <w:webHidden/>
+              </w:rPr>
+              <w:fldChar w:fldCharType="separate"/>
+            </w:r>
+            <w:r>
+              <w:rPr>
+                <w:noProof/>
+                <w:webHidden/>
+              </w:rPr>
+              <w:t>1</w:t>
+            </w:r>
+            <w:r>
+              <w:rPr>
+                <w:noProof/>
+                <w:webHidden/>
+              </w:rPr>
+              <w:fldChar w:fldCharType="end"/>
+            </w:r>
+          </w:hyperlink>
+        </w:p>
+        <w:p>
+          <w:pPr>
+            <w:pStyle w:val="TOC1"/>
+            <w:tabs>
+              <w:tab w:val="left" w:pos="440"/>
+              <w:tab w:val="right" w:leader="dot" w:pos="9350"/>
+            </w:tabs>
+            <w:rPr>
+              <w:noProof/>
+            </w:rPr>
+          </w:pPr>
+          <w:hyperlink w:anchor="_Toc89256769" w:history="1">
+            <w:r>
+              <w:rPr>
+                <w:rStyle w:val="Hyperlink"/>
+                <w:noProof/>
+              </w:rPr>
+              <w:t>2</w:t>
+            </w:r>
+            <w:r>
+              <w:rPr>
+                <w:noProof/>
+              </w:rPr>
+              <w:tab/>
+            </w:r>
+            <w:r>
+              <w:rPr>
+                <w:rStyle w:val="Hyperlink"/>
+                <w:noProof/>
+              </w:rPr>
+              <w:t>Requirements</w:t>
+            </w:r>
+            <w:r>
+              <w:rPr>
+                <w:noProof/>
+                <w:webHidden/>
+              </w:rPr>
+              <w:tab/>
+            </w:r>
+            <w:r>
+              <w:rPr>
+                <w:noProof/>
+                <w:webHidden/>
+              </w:rPr>
+              <w:fldChar w:fldCharType="begin"/>
+            </w:r>
+            <w:r>
+              <w:rPr>
+                <w:noProof/>
+                <w:webHidden/>
+              </w:rPr>
+              <w:instrText xml:space="preserve"> PAGEREF _Toc89256769 \h </w:instrText>
+            </w:r>
+            <w:r>
+              <w:rPr>
+                <w:noProof/>
+                <w:webHidden/>
+              </w:rPr>
+            </w:r>
+            <w:r>
+              <w:rPr>
+                <w:noProof/>
+                <w:webHidden/>
+              </w:rPr>
+              <w:fldChar w:fldCharType="separate"/>
+            </w:r>
+            <w:r>
+              <w:rPr>
+                <w:noProof/>
+                <w:webHidden/>
+              </w:rPr>
+              <w:t>1</w:t>
+            </w:r>
+            <w:r>
+              <w:rPr>
+                <w:noProof/>
+                <w:webHidden/>
+              </w:rPr>
+              <w:fldChar w:fldCharType="end"/>
+            </w:r>
+          </w:hyperlink>
+        </w:p>
+        <w:p>
+          <w:pPr>
+            <w:pStyle w:val="TOC2"/>
+            <w:tabs>
+              <w:tab w:val="left" w:pos="880"/>
+              <w:tab w:val="right" w:leader="dot" w:pos="9350"/>
+            </w:tabs>
+            <w:rPr>
+              <w:noProof/>
+            </w:rPr>
+          </w:pPr>
+          <w:hyperlink w:anchor="_Toc89256770" w:history="1">
+            <w:r>
+              <w:rPr>
+                <w:rStyle w:val="Hyperlink"/>
+                <w:noProof/>
+              </w:rPr>
+              <w:t>2.1</w:t>
+            </w:r>
+            <w:r>
+              <w:rPr>
+                <w:noProof/>
+              </w:rPr>
+              <w:tab/>
+            </w:r>
+            <w:r>
+              <w:rPr>
+                <w:rStyle w:val="Hyperlink"/>
+                <w:noProof/>
+              </w:rPr>
+              <w:t>Installation</w:t>
+            </w:r>
+            <w:r>
+              <w:rPr>
+                <w:noProof/>
+                <w:webHidden/>
+              </w:rPr>
+              <w:tab/>
+            </w:r>
+            <w:r>
+              <w:rPr>
+                <w:noProof/>
+                <w:webHidden/>
+              </w:rPr>
+              <w:fldChar w:fldCharType="begin"/>
+            </w:r>
+            <w:r>
+              <w:rPr>
+                <w:noProof/>
+                <w:webHidden/>
+              </w:rPr>
+              <w:instrText xml:space="preserve"> PAGEREF _Toc89256770 \h </w:instrText>
+            </w:r>
+            <w:r>
+              <w:rPr>
+                <w:noProof/>
+                <w:webHidden/>
+              </w:rPr>
+            </w:r>
+            <w:r>
+              <w:rPr>
+                <w:noProof/>
+                <w:webHidden/>
+              </w:rPr>
+              <w:fldChar w:fldCharType="separate"/>
+            </w:r>
+            <w:r>
+              <w:rPr>
+                <w:noProof/>
+                <w:webHidden/>
+              </w:rPr>
+              <w:t>2</w:t>
+            </w:r>
+            <w:r>
+              <w:rPr>
+                <w:noProof/>
+                <w:webHidden/>
+              </w:rPr>
+              <w:fldChar w:fldCharType="end"/>
+            </w:r>
+          </w:hyperlink>
+        </w:p>
+        <w:p>
+          <w:pPr>
+            <w:pStyle w:val="TOC3"/>
+            <w:tabs>
+              <w:tab w:val="left" w:pos="1320"/>
+              <w:tab w:val="right" w:leader="dot" w:pos="9350"/>
+            </w:tabs>
+            <w:rPr>
+              <w:noProof/>
+            </w:rPr>
+          </w:pPr>
+          <w:hyperlink w:anchor="_Toc89256771" w:history="1">
+            <w:r>
+              <w:rPr>
+                <w:rStyle w:val="Hyperlink"/>
+                <w:noProof/>
+              </w:rPr>
+              <w:t>2.1.1</w:t>
+            </w:r>
+            <w:r>
+              <w:rPr>
+                <w:noProof/>
+              </w:rPr>
+              <w:tab/>
+            </w:r>
+            <w:r>
+              <w:rPr>
+                <w:rStyle w:val="Hyperlink"/>
+                <w:noProof/>
+              </w:rPr>
+              <w:t>Upload Solution Assets</w:t>
+            </w:r>
+            <w:r>
+              <w:rPr>
+                <w:noProof/>
+                <w:webHidden/>
+              </w:rPr>
+              <w:tab/>
+            </w:r>
+            <w:r>
+              <w:rPr>
+                <w:noProof/>
+                <w:webHidden/>
+              </w:rPr>
+              <w:fldChar w:fldCharType="begin"/>
+            </w:r>
+            <w:r>
+              <w:rPr>
+                <w:noProof/>
+                <w:webHidden/>
+              </w:rPr>
+              <w:instrText xml:space="preserve"> PAGEREF _Toc89256771 \h </w:instrText>
+            </w:r>
+            <w:r>
+              <w:rPr>
+                <w:noProof/>
+                <w:webHidden/>
+              </w:rPr>
+            </w:r>
+            <w:r>
+              <w:rPr>
+                <w:noProof/>
+                <w:webHidden/>
+              </w:rPr>
+              <w:fldChar w:fldCharType="separate"/>
+            </w:r>
+            <w:r>
+              <w:rPr>
+                <w:noProof/>
+                <w:webHidden/>
+              </w:rPr>
+              <w:t>2</w:t>
+            </w:r>
+            <w:r>
+              <w:rPr>
+                <w:noProof/>
+                <w:webHidden/>
+              </w:rPr>
+              <w:fldChar w:fldCharType="end"/>
+            </w:r>
+          </w:hyperlink>
+        </w:p>
+        <w:p>
+          <w:pPr>
+            <w:pStyle w:val="TOC3"/>
+            <w:tabs>
+              <w:tab w:val="left" w:pos="1320"/>
+              <w:tab w:val="right" w:leader="dot" w:pos="9350"/>
+            </w:tabs>
+            <w:rPr>
+              <w:noProof/>
+            </w:rPr>
+          </w:pPr>
+          <w:hyperlink w:anchor="_Toc89256772" w:history="1">
+            <w:r>
+              <w:rPr>
+                <w:rStyle w:val="Hyperlink"/>
+                <w:noProof/>
+              </w:rPr>
+              <w:t>2.1.2</w:t>
+            </w:r>
+            <w:r>
+              <w:rPr>
+                <w:noProof/>
+              </w:rPr>
+              <w:tab/>
+            </w:r>
+            <w:r>
+              <w:rPr>
+                <w:rStyle w:val="Hyperlink"/>
+                <w:noProof/>
+              </w:rPr>
+              <w:t>Create Dashboard Page</w:t>
+            </w:r>
+            <w:r>
+              <w:rPr>
+                <w:noProof/>
+                <w:webHidden/>
+              </w:rPr>
+              <w:tab/>
+            </w:r>
+            <w:r>
+              <w:rPr>
+                <w:noProof/>
+                <w:webHidden/>
+              </w:rPr>
+              <w:fldChar w:fldCharType="begin"/>
+            </w:r>
+            <w:r>
+              <w:rPr>
+                <w:noProof/>
+                <w:webHidden/>
+              </w:rPr>
+              <w:instrText xml:space="preserve"> PAGEREF _Toc89256772 \h </w:instrText>
+            </w:r>
+            <w:r>
+              <w:rPr>
+                <w:noProof/>
+                <w:webHidden/>
+              </w:rPr>
+            </w:r>
+            <w:r>
+              <w:rPr>
+                <w:noProof/>
+                <w:webHidden/>
+              </w:rPr>
+              <w:fldChar w:fldCharType="separate"/>
+            </w:r>
+            <w:r>
+              <w:rPr>
+                <w:noProof/>
+                <w:webHidden/>
+              </w:rPr>
+              <w:t>2</w:t>
+            </w:r>
+            <w:r>
+              <w:rPr>
+                <w:noProof/>
+                <w:webHidden/>
+              </w:rPr>
+              <w:fldChar w:fldCharType="end"/>
+            </w:r>
+          </w:hyperlink>
+        </w:p>
+        <w:p>
+          <w:pPr>
+            <w:pStyle w:val="TOC3"/>
+            <w:tabs>
+              <w:tab w:val="left" w:pos="1320"/>
+              <w:tab w:val="right" w:leader="dot" w:pos="9350"/>
+            </w:tabs>
+            <w:rPr>
+              <w:noProof/>
+            </w:rPr>
+          </w:pPr>
+          <w:hyperlink w:anchor="_Toc89256773" w:history="1">
+            <w:r>
+              <w:rPr>
+                <w:rStyle w:val="Hyperlink"/>
+                <w:noProof/>
+              </w:rPr>
+              <w:t>2.1.3</w:t>
+            </w:r>
+            <w:r>
+              <w:rPr>
+                <w:noProof/>
+              </w:rPr>
+              <w:tab/>
+            </w:r>
+            <w:r>
+              <w:rPr>
+                <w:rStyle w:val="Hyperlink"/>
+                <w:noProof/>
+              </w:rPr>
+              <w:t>Configure Document Set Homepage</w:t>
+            </w:r>
+            <w:r>
+              <w:rPr>
+                <w:noProof/>
+                <w:webHidden/>
+              </w:rPr>
+              <w:tab/>
+            </w:r>
+            <w:r>
+              <w:rPr>
+                <w:noProof/>
+                <w:webHidden/>
+              </w:rPr>
+              <w:fldChar w:fldCharType="begin"/>
+            </w:r>
+            <w:r>
+              <w:rPr>
+                <w:noProof/>
+                <w:webHidden/>
+              </w:rPr>
+              <w:instrText xml:space="preserve"> PAGEREF _Toc89256773 \h </w:instrText>
+            </w:r>
+            <w:r>
+              <w:rPr>
+                <w:noProof/>
+                <w:webHidden/>
+              </w:rPr>
+            </w:r>
+            <w:r>
+              <w:rPr>
+                <w:noProof/>
+                <w:webHidden/>
+              </w:rPr>
+              <w:fldChar w:fldCharType="separate"/>
+            </w:r>
+            <w:r>
+              <w:rPr>
+                <w:noProof/>
+                <w:webHidden/>
+              </w:rPr>
+              <w:t>6</w:t>
+            </w:r>
+            <w:r>
+              <w:rPr>
+                <w:noProof/>
+                <w:webHidden/>
+              </w:rPr>
+              <w:fldChar w:fldCharType="end"/>
+            </w:r>
+          </w:hyperlink>
+        </w:p>
+        <w:p>
+          <w:pPr>
+            <w:pStyle w:val="TOC1"/>
+            <w:tabs>
+              <w:tab w:val="left" w:pos="440"/>
+              <w:tab w:val="right" w:leader="dot" w:pos="9350"/>
+            </w:tabs>
+            <w:rPr>
+              <w:noProof/>
+            </w:rPr>
+          </w:pPr>
+          <w:hyperlink w:anchor="_Toc89256774" w:history="1">
+            <w:r>
+              <w:rPr>
+                <w:rStyle w:val="Hyperlink"/>
+                <w:noProof/>
+              </w:rPr>
+              <w:t>3</w:t>
+            </w:r>
+            <w:r>
+              <w:rPr>
+                <w:noProof/>
+              </w:rPr>
+              <w:tab/>
+            </w:r>
+            <w:r>
+              <w:rPr>
+                <w:rStyle w:val="Hyperlink"/>
+                <w:noProof/>
+              </w:rPr>
+              <w:t>Solution</w:t>
+            </w:r>
+            <w:r>
+              <w:rPr>
+                <w:noProof/>
+                <w:webHidden/>
+              </w:rPr>
+              <w:tab/>
+            </w:r>
+            <w:r>
+              <w:rPr>
+                <w:noProof/>
+                <w:webHidden/>
+              </w:rPr>
+              <w:fldChar w:fldCharType="begin"/>
+            </w:r>
+            <w:r>
+              <w:rPr>
+                <w:noProof/>
+                <w:webHidden/>
+              </w:rPr>
+              <w:instrText xml:space="preserve"> PAGEREF _Toc89256774 \h </w:instrText>
+            </w:r>
+            <w:r>
+              <w:rPr>
+                <w:noProof/>
+                <w:webHidden/>
+              </w:rPr>
+            </w:r>
+            <w:r>
+              <w:rPr>
+                <w:noProof/>
+                <w:webHidden/>
+              </w:rPr>
+              <w:fldChar w:fldCharType="separate"/>
+            </w:r>
+            <w:r>
+              <w:rPr>
+                <w:noProof/>
+                <w:webHidden/>
+              </w:rPr>
+              <w:t>10</w:t>
+            </w:r>
+            <w:r>
+              <w:rPr>
+                <w:noProof/>
+                <w:webHidden/>
+              </w:rPr>
+              <w:fldChar w:fldCharType="end"/>
+            </w:r>
+          </w:hyperlink>
+        </w:p>
+        <w:p>
+          <w:pPr>
+            <w:pStyle w:val="TOC2"/>
+            <w:tabs>
+              <w:tab w:val="left" w:pos="880"/>
+              <w:tab w:val="right" w:leader="dot" w:pos="9350"/>
+            </w:tabs>
+            <w:rPr>
+              <w:noProof/>
+            </w:rPr>
+          </w:pPr>
+          <w:hyperlink w:anchor="_Toc89256775" w:history="1">
+            <w:r>
+              <w:rPr>
+                <w:rStyle w:val="Hyperlink"/>
+                <w:noProof/>
+              </w:rPr>
+              <w:t>3.1</w:t>
+            </w:r>
+            <w:r>
+              <w:rPr>
+                <w:noProof/>
+              </w:rPr>
+              <w:tab/>
+            </w:r>
+            <w:r>
+              <w:rPr>
+                <w:rStyle w:val="Hyperlink"/>
+                <w:noProof/>
+              </w:rPr>
+              <w:t>User Agreement</w:t>
+            </w:r>
+            <w:r>
+              <w:rPr>
+                <w:noProof/>
+                <w:webHidden/>
+              </w:rPr>
+              <w:tab/>
+            </w:r>
+            <w:r>
+              <w:rPr>
+                <w:noProof/>
+                <w:webHidden/>
+              </w:rPr>
+              <w:fldChar w:fldCharType="begin"/>
+            </w:r>
+            <w:r>
+              <w:rPr>
+                <w:noProof/>
+                <w:webHidden/>
+              </w:rPr>
+              <w:instrText xml:space="preserve"> PAGEREF _Toc89256775 \h </w:instrText>
+            </w:r>
+            <w:r>
+              <w:rPr>
+                <w:noProof/>
+                <w:webHidden/>
+              </w:rPr>
+            </w:r>
+            <w:r>
+              <w:rPr>
+                <w:noProof/>
+                <w:webHidden/>
+              </w:rPr>
+              <w:fldChar w:fldCharType="separate"/>
+            </w:r>
+            <w:r>
+              <w:rPr>
+                <w:noProof/>
+                <w:webHidden/>
+              </w:rPr>
+              <w:t>10</w:t>
+            </w:r>
+            <w:r>
+              <w:rPr>
+                <w:noProof/>
+                <w:webHidden/>
+              </w:rPr>
+              <w:fldChar w:fldCharType="end"/>
+            </w:r>
+          </w:hyperlink>
+        </w:p>
+        <w:p>
+          <w:pPr>
+            <w:pStyle w:val="TOC2"/>
+            <w:tabs>
+              <w:tab w:val="left" w:pos="880"/>
+              <w:tab w:val="right" w:leader="dot" w:pos="9350"/>
+            </w:tabs>
+            <w:rPr>
+              <w:noProof/>
+            </w:rPr>
+          </w:pPr>
+          <w:hyperlink w:anchor="_Toc89256776" w:history="1">
+            <w:r>
+              <w:rPr>
+                <w:rStyle w:val="Hyperlink"/>
+                <w:noProof/>
+              </w:rPr>
+              <w:t>3.2</w:t>
+            </w:r>
+            <w:r>
+              <w:rPr>
+                <w:noProof/>
+              </w:rPr>
+              <w:tab/>
+            </w:r>
+            <w:r>
+              <w:rPr>
+                <w:rStyle w:val="Hyperlink"/>
+                <w:noProof/>
+              </w:rPr>
+              <w:t>Configuration</w:t>
+            </w:r>
+            <w:r>
+              <w:rPr>
+                <w:noProof/>
+                <w:webHidden/>
+              </w:rPr>
+              <w:tab/>
+            </w:r>
+            <w:r>
+              <w:rPr>
+                <w:noProof/>
+                <w:webHidden/>
+              </w:rPr>
+              <w:fldChar w:fldCharType="begin"/>
+            </w:r>
+            <w:r>
+              <w:rPr>
+                <w:noProof/>
+                <w:webHidden/>
+              </w:rPr>
+              <w:instrText xml:space="preserve"> PAGEREF _Toc89256776 \h </w:instrText>
+            </w:r>
+            <w:r>
+              <w:rPr>
+                <w:noProof/>
+                <w:webHidden/>
+              </w:rPr>
+            </w:r>
+            <w:r>
+              <w:rPr>
+                <w:noProof/>
+                <w:webHidden/>
+              </w:rPr>
+              <w:fldChar w:fldCharType="separate"/>
+            </w:r>
+            <w:r>
+              <w:rPr>
+                <w:noProof/>
+                <w:webHidden/>
+              </w:rPr>
+              <w:t>11</w:t>
+            </w:r>
+            <w:r>
+              <w:rPr>
+                <w:noProof/>
+                <w:webHidden/>
+              </w:rPr>
+              <w:fldChar w:fldCharType="end"/>
+            </w:r>
+          </w:hyperlink>
+        </w:p>
+        <w:p>
+          <w:pPr>
+            <w:pStyle w:val="TOC2"/>
+            <w:tabs>
+              <w:tab w:val="left" w:pos="880"/>
+              <w:tab w:val="right" w:leader="dot" w:pos="9350"/>
+            </w:tabs>
+            <w:rPr>
+              <w:noProof/>
+            </w:rPr>
+          </w:pPr>
+          <w:hyperlink w:anchor="_Toc89256777" w:history="1">
+            <w:r>
+              <w:rPr>
+                <w:rStyle w:val="Hyperlink"/>
+                <w:noProof/>
+              </w:rPr>
+              <w:t>3.3</w:t>
+            </w:r>
+            <w:r>
+              <w:rPr>
+                <w:noProof/>
+              </w:rPr>
+              <w:tab/>
+            </w:r>
+            <w:r>
+              <w:rPr>
+                <w:rStyle w:val="Hyperlink"/>
+                <w:noProof/>
+              </w:rPr>
+              <w:t>Main Dashboard</w:t>
+            </w:r>
+            <w:r>
+              <w:rPr>
+                <w:noProof/>
+                <w:webHidden/>
+              </w:rPr>
+              <w:tab/>
+            </w:r>
+            <w:r>
+              <w:rPr>
+                <w:noProof/>
+                <w:webHidden/>
+              </w:rPr>
+              <w:fldChar w:fldCharType="begin"/>
+            </w:r>
+            <w:r>
+              <w:rPr>
+                <w:noProof/>
+                <w:webHidden/>
+              </w:rPr>
+              <w:instrText xml:space="preserve"> PAGEREF _Toc89256777 \h </w:instrText>
+            </w:r>
+            <w:r>
+              <w:rPr>
+                <w:noProof/>
+                <w:webHidden/>
+              </w:rPr>
+            </w:r>
+            <w:r>
+              <w:rPr>
+                <w:noProof/>
+                <w:webHidden/>
+              </w:rPr>
+              <w:fldChar w:fldCharType="separate"/>
+            </w:r>
+            <w:r>
+              <w:rPr>
+                <w:noProof/>
+                <w:webHidden/>
+              </w:rPr>
+              <w:t>12</w:t>
+            </w:r>
+            <w:r>
+              <w:rPr>
+                <w:noProof/>
+                <w:webHidden/>
+              </w:rPr>
+              <w:fldChar w:fldCharType="end"/>
+            </w:r>
+          </w:hyperlink>
+        </w:p>
+        <w:p>
+          <w:pPr>
+            <w:pStyle w:val="TOC3"/>
+            <w:tabs>
+              <w:tab w:val="left" w:pos="1320"/>
+              <w:tab w:val="right" w:leader="dot" w:pos="9350"/>
+            </w:tabs>
+            <w:rPr>
+              <w:noProof/>
+            </w:rPr>
+          </w:pPr>
+          <w:hyperlink w:anchor="_Toc89256778" w:history="1">
+            <w:r>
+              <w:rPr>
+                <w:rStyle w:val="Hyperlink"/>
+                <w:noProof/>
+              </w:rPr>
+              <w:t>3.3.1</w:t>
+            </w:r>
+            <w:r>
+              <w:rPr>
+                <w:noProof/>
+              </w:rPr>
+              <w:tab/>
+            </w:r>
+            <w:r>
+              <w:rPr>
+                <w:rStyle w:val="Hyperlink"/>
+                <w:noProof/>
+              </w:rPr>
+              <w:t>Admin Navigation Menu</w:t>
+            </w:r>
+            <w:r>
+              <w:rPr>
+                <w:noProof/>
+                <w:webHidden/>
+              </w:rPr>
+              <w:tab/>
+            </w:r>
+            <w:r>
+              <w:rPr>
+                <w:noProof/>
+                <w:webHidden/>
+              </w:rPr>
+              <w:fldChar w:fldCharType="begin"/>
+            </w:r>
+            <w:r>
+              <w:rPr>
+                <w:noProof/>
+                <w:webHidden/>
+              </w:rPr>
+              <w:instrText xml:space="preserve"> PAGEREF _Toc89256778 \h </w:instrText>
+            </w:r>
+            <w:r>
+              <w:rPr>
+                <w:noProof/>
+                <w:webHidden/>
+              </w:rPr>
+            </w:r>
+            <w:r>
+              <w:rPr>
+                <w:noProof/>
+                <w:webHidden/>
+              </w:rPr>
+              <w:fldChar w:fldCharType="separate"/>
+            </w:r>
+            <w:r>
+              <w:rPr>
+                <w:noProof/>
+                <w:webHidden/>
+              </w:rPr>
+              <w:t>12</w:t>
+            </w:r>
+            <w:r>
+              <w:rPr>
+                <w:noProof/>
+                <w:webHidden/>
+              </w:rPr>
+              <w:fldChar w:fldCharType="end"/>
+            </w:r>
+          </w:hyperlink>
+        </w:p>
+        <w:p>
+          <w:pPr>
+            <w:pStyle w:val="TOC3"/>
+            <w:tabs>
+              <w:tab w:val="left" w:pos="1320"/>
+              <w:tab w:val="right" w:leader="dot" w:pos="9350"/>
+            </w:tabs>
+            <w:rPr>
+              <w:noProof/>
+            </w:rPr>
+          </w:pPr>
+          <w:hyperlink w:anchor="_Toc89256779" w:history="1">
+            <w:r>
+              <w:rPr>
+                <w:rStyle w:val="Hyperlink"/>
+                <w:noProof/>
+              </w:rPr>
+              <w:t>3.3.2</w:t>
+            </w:r>
+            <w:r>
+              <w:rPr>
+                <w:noProof/>
+              </w:rPr>
+              <w:tab/>
+            </w:r>
+            <w:r>
+              <w:rPr>
+                <w:rStyle w:val="Hyperlink"/>
+                <w:noProof/>
+              </w:rPr>
+              <w:t>Developer Navigation Menu</w:t>
+            </w:r>
+            <w:r>
+              <w:rPr>
+                <w:noProof/>
+                <w:webHidden/>
+              </w:rPr>
+              <w:tab/>
+            </w:r>
+            <w:r>
+              <w:rPr>
+                <w:noProof/>
+                <w:webHidden/>
+              </w:rPr>
+              <w:fldChar w:fldCharType="begin"/>
+            </w:r>
+            <w:r>
+              <w:rPr>
+                <w:noProof/>
+                <w:webHidden/>
+              </w:rPr>
+              <w:instrText xml:space="preserve"> PAGEREF _Toc89256779 \h </w:instrText>
+            </w:r>
+            <w:r>
+              <w:rPr>
+                <w:noProof/>
+                <w:webHidden/>
+              </w:rPr>
+            </w:r>
+            <w:r>
+              <w:rPr>
+                <w:noProof/>
+                <w:webHidden/>
+              </w:rPr>
+              <w:fldChar w:fldCharType="separate"/>
+            </w:r>
+            <w:r>
+              <w:rPr>
+                <w:noProof/>
+                <w:webHidden/>
+              </w:rPr>
+              <w:t>12</w:t>
+            </w:r>
+            <w:r>
+              <w:rPr>
+                <w:noProof/>
+                <w:webHidden/>
+              </w:rPr>
+              <w:fldChar w:fldCharType="end"/>
+            </w:r>
+          </w:hyperlink>
+        </w:p>
+        <w:p>
+          <w:pPr>
+            <w:pStyle w:val="TOC3"/>
+            <w:tabs>
+              <w:tab w:val="left" w:pos="1320"/>
+              <w:tab w:val="right" w:leader="dot" w:pos="9350"/>
+            </w:tabs>
+            <w:rPr>
+              <w:noProof/>
+            </w:rPr>
+          </w:pPr>
+          <w:hyperlink w:anchor="_Toc89256780" w:history="1">
+            <w:r>
+              <w:rPr>
+                <w:rStyle w:val="Hyperlink"/>
+                <w:noProof/>
+              </w:rPr>
+              <w:t>3.3.3</w:t>
+            </w:r>
+            <w:r>
+              <w:rPr>
+                <w:noProof/>
+              </w:rPr>
+              <w:tab/>
+            </w:r>
+            <w:r>
+              <w:rPr>
+                <w:rStyle w:val="Hyperlink"/>
+                <w:noProof/>
+              </w:rPr>
+              <w:t>Dashboard Actions</w:t>
+            </w:r>
+            <w:r>
+              <w:rPr>
+                <w:noProof/>
+                <w:webHidden/>
+              </w:rPr>
+              <w:tab/>
+            </w:r>
+            <w:r>
+              <w:rPr>
+                <w:noProof/>
+                <w:webHidden/>
+              </w:rPr>
+              <w:fldChar w:fldCharType="begin"/>
+            </w:r>
+            <w:r>
+              <w:rPr>
+                <w:noProof/>
+                <w:webHidden/>
+              </w:rPr>
+              <w:instrText xml:space="preserve"> PAGEREF _Toc89256780 \h </w:instrText>
+            </w:r>
+            <w:r>
+              <w:rPr>
+                <w:noProof/>
+                <w:webHidden/>
+              </w:rPr>
+            </w:r>
+            <w:r>
+              <w:rPr>
+                <w:noProof/>
+                <w:webHidden/>
+              </w:rPr>
+              <w:fldChar w:fldCharType="separate"/>
+            </w:r>
+            <w:r>
+              <w:rPr>
+                <w:noProof/>
+                <w:webHidden/>
+              </w:rPr>
+              <w:t>16</w:t>
+            </w:r>
+            <w:r>
+              <w:rPr>
+                <w:noProof/>
+                <w:webHidden/>
+              </w:rPr>
+              <w:fldChar w:fldCharType="end"/>
+            </w:r>
+          </w:hyperlink>
+        </w:p>
+        <w:p>
+          <w:pPr>
+            <w:pStyle w:val="TOC2"/>
+            <w:tabs>
+              <w:tab w:val="left" w:pos="880"/>
+              <w:tab w:val="right" w:leader="dot" w:pos="9350"/>
+            </w:tabs>
+            <w:rPr>
+              <w:noProof/>
+            </w:rPr>
+          </w:pPr>
+          <w:hyperlink w:anchor="_Toc89256781" w:history="1">
+            <w:r>
+              <w:rPr>
+                <w:rStyle w:val="Hyperlink"/>
+                <w:noProof/>
+              </w:rPr>
+              <w:t>3.4</w:t>
+            </w:r>
+            <w:r>
+              <w:rPr>
+                <w:noProof/>
+              </w:rPr>
+              <w:tab/>
+            </w:r>
+            <w:r>
+              <w:rPr>
+                <w:rStyle w:val="Hyperlink"/>
+                <w:noProof/>
+              </w:rPr>
+              <w:t>App Dashboard</w:t>
+            </w:r>
+            <w:r>
+              <w:rPr>
+                <w:noProof/>
+                <w:webHidden/>
+              </w:rPr>
+              <w:tab/>
+            </w:r>
+            <w:r>
+              <w:rPr>
+                <w:noProof/>
+                <w:webHidden/>
+              </w:rPr>
+              <w:fldChar w:fldCharType="begin"/>
+            </w:r>
+            <w:r>
+              <w:rPr>
+                <w:noProof/>
+                <w:webHidden/>
+              </w:rPr>
+              <w:instrText xml:space="preserve"> PAGEREF _Toc89256781 \h </w:instrText>
+            </w:r>
+            <w:r>
+              <w:rPr>
+                <w:noProof/>
+                <w:webHidden/>
+              </w:rPr>
+            </w:r>
+            <w:r>
+              <w:rPr>
+                <w:noProof/>
+                <w:webHidden/>
+              </w:rPr>
+              <w:fldChar w:fldCharType="separate"/>
+            </w:r>
+            <w:r>
+              <w:rPr>
+                <w:noProof/>
+                <w:webHidden/>
+              </w:rPr>
+              <w:t>16</w:t>
+            </w:r>
+            <w:r>
+              <w:rPr>
+                <w:noProof/>
+                <w:webHidden/>
+              </w:rPr>
+              <w:fldChar w:fldCharType="end"/>
+            </w:r>
+          </w:hyperlink>
+        </w:p>
+        <w:p>
+          <w:pPr>
+            <w:pStyle w:val="TOC3"/>
+            <w:tabs>
+              <w:tab w:val="left" w:pos="1320"/>
+              <w:tab w:val="right" w:leader="dot" w:pos="9350"/>
+            </w:tabs>
+            <w:rPr>
+              <w:noProof/>
+            </w:rPr>
+          </w:pPr>
+          <w:hyperlink w:anchor="_Toc89256782" w:history="1">
+            <w:r>
+              <w:rPr>
+                <w:rStyle w:val="Hyperlink"/>
+                <w:noProof/>
+              </w:rPr>
+              <w:t>3.4.1</w:t>
+            </w:r>
+            <w:r>
+              <w:rPr>
+                <w:noProof/>
+              </w:rPr>
+              <w:tab/>
+            </w:r>
+            <w:r>
+              <w:rPr>
+                <w:rStyle w:val="Hyperlink"/>
+                <w:noProof/>
+              </w:rPr>
+              <w:t>Navigation Options</w:t>
+            </w:r>
+            <w:r>
+              <w:rPr>
+                <w:noProof/>
+                <w:webHidden/>
+              </w:rPr>
+              <w:tab/>
+            </w:r>
+            <w:r>
+              <w:rPr>
+                <w:noProof/>
+                <w:webHidden/>
+              </w:rPr>
+              <w:fldChar w:fldCharType="begin"/>
+            </w:r>
+            <w:r>
+              <w:rPr>
+                <w:noProof/>
+                <w:webHidden/>
+              </w:rPr>
+              <w:instrText xml:space="preserve"> PAGEREF _Toc89256782 \h </w:instrText>
+            </w:r>
+            <w:r>
+              <w:rPr>
+                <w:noProof/>
+                <w:webHidden/>
+              </w:rPr>
+            </w:r>
+            <w:r>
+              <w:rPr>
+                <w:noProof/>
+                <w:webHidden/>
+              </w:rPr>
+              <w:fldChar w:fldCharType="separate"/>
+            </w:r>
+            <w:r>
+              <w:rPr>
+                <w:noProof/>
+                <w:webHidden/>
+              </w:rPr>
+              <w:t>17</w:t>
+            </w:r>
+            <w:r>
+              <w:rPr>
+                <w:noProof/>
+                <w:webHidden/>
+              </w:rPr>
+              <w:fldChar w:fldCharType="end"/>
+            </w:r>
+          </w:hyperlink>
+        </w:p>
+        <w:p>
+          <w:pPr>
+            <w:pStyle w:val="TOC3"/>
+            <w:tabs>
+              <w:tab w:val="left" w:pos="1320"/>
+              <w:tab w:val="right" w:leader="dot" w:pos="9350"/>
+            </w:tabs>
+            <w:rPr>
+              <w:noProof/>
+            </w:rPr>
+          </w:pPr>
+          <w:hyperlink w:anchor="_Toc89256783" w:history="1">
+            <w:r>
+              <w:rPr>
+                <w:rStyle w:val="Hyperlink"/>
+                <w:noProof/>
+              </w:rPr>
+              <w:t>3.4.2</w:t>
+            </w:r>
+            <w:r>
+              <w:rPr>
+                <w:noProof/>
+              </w:rPr>
+              <w:tab/>
+            </w:r>
+            <w:r>
+              <w:rPr>
+                <w:rStyle w:val="Hyperlink"/>
+                <w:noProof/>
+              </w:rPr>
+              <w:t>Application Dashboard Actions</w:t>
+            </w:r>
+            <w:r>
+              <w:rPr>
+                <w:noProof/>
+                <w:webHidden/>
+              </w:rPr>
+              <w:tab/>
+            </w:r>
+            <w:r>
+              <w:rPr>
+                <w:noProof/>
+                <w:webHidden/>
+              </w:rPr>
+              <w:fldChar w:fldCharType="begin"/>
+            </w:r>
+            <w:r>
+              <w:rPr>
+                <w:noProof/>
+                <w:webHidden/>
+              </w:rPr>
+              <w:instrText xml:space="preserve"> PAGEREF _Toc89256783 \h </w:instrText>
+            </w:r>
+            <w:r>
+              <w:rPr>
+                <w:noProof/>
+                <w:webHidden/>
+              </w:rPr>
+            </w:r>
+            <w:r>
+              <w:rPr>
+                <w:noProof/>
+                <w:webHidden/>
+              </w:rPr>
+              <w:fldChar w:fldCharType="separate"/>
+            </w:r>
+            <w:r>
+              <w:rPr>
+                <w:noProof/>
+                <w:webHidden/>
+              </w:rPr>
+              <w:t>19</w:t>
+            </w:r>
+            <w:r>
+              <w:rPr>
+                <w:noProof/>
+                <w:webHidden/>
+              </w:rPr>
+              <w:fldChar w:fldCharType="end"/>
+            </w:r>
+          </w:hyperlink>
+        </w:p>
+        <w:p>
+          <w:pPr>
+            <w:pStyle w:val="TOC2"/>
+            <w:tabs>
+              <w:tab w:val="left" w:pos="880"/>
+              <w:tab w:val="right" w:leader="dot" w:pos="9350"/>
+            </w:tabs>
+            <w:rPr>
+              <w:noProof/>
+            </w:rPr>
+          </w:pPr>
+          <w:hyperlink w:anchor="_Toc89256784" w:history="1">
+            <w:r>
+              <w:rPr>
+                <w:rStyle w:val="Hyperlink"/>
+                <w:noProof/>
+              </w:rPr>
+              <w:t>3.5</w:t>
+            </w:r>
+            <w:r>
+              <w:rPr>
+                <w:noProof/>
+              </w:rPr>
+              <w:tab/>
+            </w:r>
+            <w:r>
+              <w:rPr>
+                <w:rStyle w:val="Hyperlink"/>
+                <w:noProof/>
+              </w:rPr>
+              <w:t>Application Processes</w:t>
+            </w:r>
+            <w:r>
+              <w:rPr>
+                <w:noProof/>
+                <w:webHidden/>
+              </w:rPr>
+              <w:tab/>
+            </w:r>
+            <w:r>
+              <w:rPr>
+                <w:noProof/>
+                <w:webHidden/>
+              </w:rPr>
+              <w:fldChar w:fldCharType="begin"/>
+            </w:r>
+            <w:r>
+              <w:rPr>
+                <w:noProof/>
+                <w:webHidden/>
+              </w:rPr>
+              <w:instrText xml:space="preserve"> PAGEREF _Toc89256784 \h </w:instrText>
+            </w:r>
+            <w:r>
+              <w:rPr>
+                <w:noProof/>
+                <w:webHidden/>
+              </w:rPr>
+            </w:r>
+            <w:r>
+              <w:rPr>
+                <w:noProof/>
+                <w:webHidden/>
+              </w:rPr>
+              <w:fldChar w:fldCharType="separate"/>
+            </w:r>
+            <w:r>
+              <w:rPr>
+                <w:noProof/>
+                <w:webHidden/>
+              </w:rPr>
+              <w:t>20</w:t>
+            </w:r>
+            <w:r>
+              <w:rPr>
+                <w:noProof/>
+                <w:webHidden/>
+              </w:rPr>
+              <w:fldChar w:fldCharType="end"/>
+            </w:r>
+          </w:hyperlink>
+        </w:p>
+        <w:p>
+          <w:pPr>
+            <w:pStyle w:val="TOC3"/>
+            <w:tabs>
+              <w:tab w:val="left" w:pos="1320"/>
+              <w:tab w:val="right" w:leader="dot" w:pos="9350"/>
+            </w:tabs>
+            <w:rPr>
+              <w:noProof/>
+            </w:rPr>
+          </w:pPr>
+          <w:hyperlink w:anchor="_Toc89256785" w:history="1">
+            <w:r>
+              <w:rPr>
+                <w:rStyle w:val="Hyperlink"/>
+                <w:noProof/>
+              </w:rPr>
+              <w:t>3.5.1</w:t>
+            </w:r>
+            <w:r>
+              <w:rPr>
+                <w:noProof/>
+              </w:rPr>
+              <w:tab/>
+            </w:r>
+            <w:r>
+              <w:rPr>
+                <w:rStyle w:val="Hyperlink"/>
+                <w:noProof/>
+              </w:rPr>
+              <w:t>Developer App Submission</w:t>
+            </w:r>
+            <w:r>
+              <w:rPr>
+                <w:noProof/>
+                <w:webHidden/>
+              </w:rPr>
+              <w:tab/>
+            </w:r>
+            <w:r>
+              <w:rPr>
+                <w:noProof/>
+                <w:webHidden/>
+              </w:rPr>
+              <w:fldChar w:fldCharType="begin"/>
+            </w:r>
+            <w:r>
+              <w:rPr>
+                <w:noProof/>
+                <w:webHidden/>
+              </w:rPr>
+              <w:instrText xml:space="preserve"> PAGEREF _Toc89256785 \h </w:instrText>
+            </w:r>
+            <w:r>
+              <w:rPr>
+                <w:noProof/>
+                <w:webHidden/>
+              </w:rPr>
+            </w:r>
+            <w:r>
+              <w:rPr>
+                <w:noProof/>
+                <w:webHidden/>
+              </w:rPr>
+              <w:fldChar w:fldCharType="separate"/>
+            </w:r>
+            <w:r>
+              <w:rPr>
+                <w:noProof/>
+                <w:webHidden/>
+              </w:rPr>
+              <w:t>20</w:t>
+            </w:r>
+            <w:r>
+              <w:rPr>
+                <w:noProof/>
+                <w:webHidden/>
+              </w:rPr>
+              <w:fldChar w:fldCharType="end"/>
+            </w:r>
+          </w:hyperlink>
+        </w:p>
+        <w:p>
+          <w:pPr>
+            <w:pStyle w:val="TOC3"/>
+            <w:tabs>
+              <w:tab w:val="left" w:pos="1320"/>
+              <w:tab w:val="right" w:leader="dot" w:pos="9350"/>
+            </w:tabs>
+            <w:rPr>
+              <w:noProof/>
+            </w:rPr>
+          </w:pPr>
+          <w:hyperlink w:anchor="_Toc89256786" w:history="1">
+            <w:r>
+              <w:rPr>
+                <w:rStyle w:val="Hyperlink"/>
+                <w:noProof/>
+              </w:rPr>
+              <w:t>3.5.2</w:t>
+            </w:r>
+            <w:r>
+              <w:rPr>
+                <w:noProof/>
+              </w:rPr>
+              <w:tab/>
+            </w:r>
+            <w:r>
+              <w:rPr>
+                <w:rStyle w:val="Hyperlink"/>
+                <w:noProof/>
+              </w:rPr>
+              <w:t>Developer App Review/Approval</w:t>
+            </w:r>
+            <w:r>
+              <w:rPr>
+                <w:noProof/>
+                <w:webHidden/>
+              </w:rPr>
+              <w:tab/>
+            </w:r>
+            <w:r>
+              <w:rPr>
+                <w:noProof/>
+                <w:webHidden/>
+              </w:rPr>
+              <w:fldChar w:fldCharType="begin"/>
+            </w:r>
+            <w:r>
+              <w:rPr>
+                <w:noProof/>
+                <w:webHidden/>
+              </w:rPr>
+              <w:instrText xml:space="preserve"> PAGEREF _Toc89256786 \h </w:instrText>
+            </w:r>
+            <w:r>
+              <w:rPr>
+                <w:noProof/>
+                <w:webHidden/>
+              </w:rPr>
+            </w:r>
+            <w:r>
+              <w:rPr>
+                <w:noProof/>
+                <w:webHidden/>
+              </w:rPr>
+              <w:fldChar w:fldCharType="separate"/>
+            </w:r>
+            <w:r>
+              <w:rPr>
+                <w:noProof/>
+                <w:webHidden/>
+              </w:rPr>
+              <w:t>21</w:t>
+            </w:r>
+            <w:r>
+              <w:rPr>
+                <w:noProof/>
+                <w:webHidden/>
+              </w:rPr>
+              <w:fldChar w:fldCharType="end"/>
+            </w:r>
+          </w:hyperlink>
+        </w:p>
+        <w:p>
+          <w:pPr>
+            <w:pStyle w:val="TOC3"/>
+            <w:tabs>
+              <w:tab w:val="left" w:pos="1320"/>
+              <w:tab w:val="right" w:leader="dot" w:pos="9350"/>
+            </w:tabs>
+            <w:rPr>
+              <w:noProof/>
+            </w:rPr>
+          </w:pPr>
+          <w:hyperlink w:anchor="_Toc89256787" w:history="1">
+            <w:r>
+              <w:rPr>
+                <w:rStyle w:val="Hyperlink"/>
+                <w:noProof/>
+              </w:rPr>
+              <w:t>3.5.3</w:t>
+            </w:r>
+            <w:r>
+              <w:rPr>
+                <w:noProof/>
+              </w:rPr>
+              <w:tab/>
+            </w:r>
+            <w:r>
+              <w:rPr>
+                <w:rStyle w:val="Hyperlink"/>
+                <w:noProof/>
+              </w:rPr>
+              <w:t>Approver App Deployment/Retraction</w:t>
+            </w:r>
+            <w:r>
+              <w:rPr>
+                <w:noProof/>
+                <w:webHidden/>
+              </w:rPr>
+              <w:tab/>
+            </w:r>
+            <w:r>
+              <w:rPr>
+                <w:noProof/>
+                <w:webHidden/>
+              </w:rPr>
+              <w:fldChar w:fldCharType="begin"/>
+            </w:r>
+            <w:r>
+              <w:rPr>
+                <w:noProof/>
+                <w:webHidden/>
+              </w:rPr>
+              <w:instrText xml:space="preserve"> PAGEREF _Toc89256787 \h </w:instrText>
+            </w:r>
+            <w:r>
+              <w:rPr>
+                <w:noProof/>
+                <w:webHidden/>
+              </w:rPr>
+            </w:r>
+            <w:r>
+              <w:rPr>
+                <w:noProof/>
+                <w:webHidden/>
+              </w:rPr>
+              <w:fldChar w:fldCharType="separate"/>
+            </w:r>
+            <w:r>
+              <w:rPr>
+                <w:noProof/>
+                <w:webHidden/>
+              </w:rPr>
+              <w:t>22</w:t>
+            </w:r>
+            <w:r>
+              <w:rPr>
+                <w:noProof/>
+                <w:webHidden/>
+              </w:rPr>
+              <w:fldChar w:fldCharType="end"/>
+            </w:r>
+          </w:hyperlink>
+        </w:p>
+        <w:p>
+          <w:r>
+            <w:rPr>
+              <w:b/>
+              <w:bCs/>
+              <w:noProof/>
+            </w:rPr>
+            <w:fldChar w:fldCharType="end"/>
+          </w:r>
+        </w:p>
+      </w:sdtContent>
+    </w:sdt>
+    <w:p>
+      <w:r>
+        <w:br w:type="page"/>
+      </w:r>
+    </w:p>
     <w:p>
       <w:pPr>
         <w:pStyle w:val="Heading1"/>
       </w:pPr>
-      <w:r>
+      <w:bookmarkStart w:id="0" w:name="_Toc89256768"/>
+      <w:r>
+        <w:lastRenderedPageBreak/>
         <w:t>Overview</w:t>
       </w:r>
+      <w:bookmarkEnd w:id="0"/>
     </w:p>
     <w:p>
       <w:r>
@@ -31,9 +1729,11 @@
       <w:pPr>
         <w:pStyle w:val="Heading1"/>
       </w:pPr>
+      <w:bookmarkStart w:id="1" w:name="_Toc89256769"/>
       <w:r>
         <w:t>Requirements</w:t>
       </w:r>
+      <w:bookmarkEnd w:id="1"/>
     </w:p>
     <w:p>
       <w:r>
@@ -121,17 +1821,21 @@
       <w:pPr>
         <w:pStyle w:val="Heading2"/>
       </w:pPr>
+      <w:bookmarkStart w:id="2" w:name="_Toc89256770"/>
       <w:r>
         <w:t>Installation</w:t>
       </w:r>
+      <w:bookmarkEnd w:id="2"/>
     </w:p>
     <w:p>
       <w:pPr>
         <w:pStyle w:val="Heading3"/>
       </w:pPr>
+      <w:bookmarkStart w:id="3" w:name="_Toc89256771"/>
       <w:r>
         <w:t>Upload Solution Assets</w:t>
       </w:r>
+      <w:bookmarkEnd w:id="3"/>
     </w:p>
     <w:p>
       <w:pPr>
@@ -194,7 +1898,7 @@
                     <pic:cNvPicPr/>
                   </pic:nvPicPr>
                   <pic:blipFill>
-                    <a:blip r:embed="rId5"/>
+                    <a:blip r:embed="rId6"/>
                     <a:stretch>
                       <a:fillRect/>
                     </a:stretch>
@@ -223,27 +1927,14 @@
       <w:r>
         <w:t xml:space="preserve">Figure </w:t>
       </w:r>
-      <w:r>
-        <w:fldChar w:fldCharType="begin"/>
-      </w:r>
-      <w:r>
-        <w:instrText xml:space="preserve"> SEQ Figure \* ARABIC </w:instrText>
-      </w:r>
-      <w:r>
-        <w:fldChar w:fldCharType="separate"/>
-      </w:r>
-      <w:r>
-        <w:rPr>
-          <w:noProof/>
-        </w:rPr>
-        <w:t>1</w:t>
-      </w:r>
-      <w:r>
-        <w:rPr>
-          <w:noProof/>
-        </w:rPr>
-        <w:fldChar w:fldCharType="end"/>
-      </w:r>
+      <w:fldSimple w:instr=" SEQ Figure \* ARABIC ">
+        <w:r>
+          <w:rPr>
+            <w:noProof/>
+          </w:rPr>
+          <w:t>1</w:t>
+        </w:r>
+      </w:fldSimple>
       <w:r>
         <w:t xml:space="preserve"> - Solution Assets</w:t>
       </w:r>
@@ -257,7 +1948,6 @@
         </w:numPr>
       </w:pPr>
       <w:r>
-        <w:lastRenderedPageBreak/>
         <w:t>app-catalog-dashboard.js/app-catalog-dashboard.min.js</w:t>
       </w:r>
     </w:p>
@@ -294,6 +1984,7 @@
         </w:numPr>
       </w:pPr>
       <w:r>
+        <w:lastRenderedPageBreak/>
         <w:t>Configuration specific to the client’s environment</w:t>
       </w:r>
     </w:p>
@@ -382,9 +2073,11 @@
       <w:pPr>
         <w:pStyle w:val="Heading3"/>
       </w:pPr>
+      <w:bookmarkStart w:id="4" w:name="_Toc89256772"/>
       <w:r>
         <w:t>Create Dashboard Page</w:t>
       </w:r>
+      <w:bookmarkEnd w:id="4"/>
     </w:p>
     <w:p>
       <w:pPr>
@@ -435,7 +2128,7 @@
                     <pic:cNvPicPr/>
                   </pic:nvPicPr>
                   <pic:blipFill>
-                    <a:blip r:embed="rId6"/>
+                    <a:blip r:embed="rId7"/>
                     <a:stretch>
                       <a:fillRect/>
                     </a:stretch>
@@ -464,53 +2157,39 @@
       <w:r>
         <w:t xml:space="preserve">Figure </w:t>
       </w:r>
-      <w:r>
-        <w:fldChar w:fldCharType="begin"/>
-      </w:r>
-      <w:r>
-        <w:instrText xml:space="preserve"> SEQ Figure \* ARABIC </w:instrText>
-      </w:r>
-      <w:r>
-        <w:fldChar w:fldCharType="separate"/>
-      </w:r>
+      <w:fldSimple w:instr=" SEQ Figure \* ARABIC ">
+        <w:r>
+          <w:rPr>
+            <w:noProof/>
+          </w:rPr>
+          <w:t>2</w:t>
+        </w:r>
+      </w:fldSimple>
+      <w:r>
+        <w:t xml:space="preserve"> - Create Web Part Page</w:t>
+      </w:r>
+    </w:p>
+    <w:p>
+      <w:pPr>
+        <w:pStyle w:val="ListParagraph"/>
+        <w:numPr>
+          <w:ilvl w:val="0"/>
+          <w:numId w:val="4"/>
+        </w:numPr>
+      </w:pPr>
+      <w:r>
+        <w:t>Set the values and click on “Create”</w:t>
+      </w:r>
+    </w:p>
+    <w:p>
+      <w:pPr>
+        <w:keepNext/>
+        <w:jc w:val="center"/>
+      </w:pPr>
       <w:r>
         <w:rPr>
           <w:noProof/>
         </w:rPr>
-        <w:t>2</w:t>
-      </w:r>
-      <w:r>
-        <w:rPr>
-          <w:noProof/>
-        </w:rPr>
-        <w:fldChar w:fldCharType="end"/>
-      </w:r>
-      <w:r>
-        <w:t xml:space="preserve"> - Create Web Part Page</w:t>
-      </w:r>
-    </w:p>
-    <w:p>
-      <w:pPr>
-        <w:pStyle w:val="ListParagraph"/>
-        <w:numPr>
-          <w:ilvl w:val="0"/>
-          <w:numId w:val="4"/>
-        </w:numPr>
-      </w:pPr>
-      <w:r>
-        <w:t>Set the values and click on “Create”</w:t>
-      </w:r>
-    </w:p>
-    <w:p>
-      <w:pPr>
-        <w:keepNext/>
-        <w:jc w:val="center"/>
-      </w:pPr>
-      <w:r>
-        <w:rPr>
-          <w:noProof/>
-        </w:rPr>
-        <w:lastRenderedPageBreak/>
         <w:drawing>
           <wp:inline distT="0" distB="0" distL="0" distR="0" wp14:anchorId="67EF49A1" wp14:editId="64FCD1CA">
             <wp:extent cx="5943600" cy="2891155"/>
@@ -527,7 +2206,7 @@
                     <pic:cNvPicPr/>
                   </pic:nvPicPr>
                   <pic:blipFill>
-                    <a:blip r:embed="rId7"/>
+                    <a:blip r:embed="rId8"/>
                     <a:stretch>
                       <a:fillRect/>
                     </a:stretch>
@@ -556,27 +2235,14 @@
       <w:r>
         <w:t xml:space="preserve">Figure </w:t>
       </w:r>
-      <w:r>
-        <w:fldChar w:fldCharType="begin"/>
-      </w:r>
-      <w:r>
-        <w:instrText xml:space="preserve"> SEQ Figure \* ARABIC </w:instrText>
-      </w:r>
-      <w:r>
-        <w:fldChar w:fldCharType="separate"/>
-      </w:r>
-      <w:r>
-        <w:rPr>
-          <w:noProof/>
-        </w:rPr>
-        <w:t>3</w:t>
-      </w:r>
-      <w:r>
-        <w:rPr>
-          <w:noProof/>
-        </w:rPr>
-        <w:fldChar w:fldCharType="end"/>
-      </w:r>
+      <w:fldSimple w:instr=" SEQ Figure \* ARABIC ">
+        <w:r>
+          <w:rPr>
+            <w:noProof/>
+          </w:rPr>
+          <w:t>3</w:t>
+        </w:r>
+      </w:fldSimple>
       <w:r>
         <w:t xml:space="preserve"> - Web Part Page</w:t>
       </w:r>
@@ -596,6 +2262,7 @@
         </w:numPr>
       </w:pPr>
       <w:r>
+        <w:lastRenderedPageBreak/>
         <w:t>Click on “Add a web part” and select the “Content Editor” webpart</w:t>
       </w:r>
     </w:p>
@@ -624,7 +2291,7 @@
                     <pic:cNvPicPr/>
                   </pic:nvPicPr>
                   <pic:blipFill>
-                    <a:blip r:embed="rId8"/>
+                    <a:blip r:embed="rId9"/>
                     <a:stretch>
                       <a:fillRect/>
                     </a:stretch>
@@ -653,27 +2320,14 @@
       <w:r>
         <w:t xml:space="preserve">Figure </w:t>
       </w:r>
-      <w:r>
-        <w:fldChar w:fldCharType="begin"/>
-      </w:r>
-      <w:r>
-        <w:instrText xml:space="preserve"> SEQ Figure \* ARABIC </w:instrText>
-      </w:r>
-      <w:r>
-        <w:fldChar w:fldCharType="separate"/>
-      </w:r>
-      <w:r>
-        <w:rPr>
-          <w:noProof/>
-        </w:rPr>
-        <w:t>4</w:t>
-      </w:r>
-      <w:r>
-        <w:rPr>
-          <w:noProof/>
-        </w:rPr>
-        <w:fldChar w:fldCharType="end"/>
-      </w:r>
+      <w:fldSimple w:instr=" SEQ Figure \* ARABIC ">
+        <w:r>
+          <w:rPr>
+            <w:noProof/>
+          </w:rPr>
+          <w:t>4</w:t>
+        </w:r>
+      </w:fldSimple>
       <w:r>
         <w:t xml:space="preserve"> - Add Content Editor Web Part</w:t>
       </w:r>
@@ -716,7 +2370,7 @@
                     <pic:cNvPicPr/>
                   </pic:nvPicPr>
                   <pic:blipFill>
-                    <a:blip r:embed="rId9"/>
+                    <a:blip r:embed="rId10"/>
                     <a:stretch>
                       <a:fillRect/>
                     </a:stretch>
@@ -745,27 +2399,14 @@
       <w:r>
         <w:t xml:space="preserve">Figure </w:t>
       </w:r>
-      <w:r>
-        <w:fldChar w:fldCharType="begin"/>
-      </w:r>
-      <w:r>
-        <w:instrText xml:space="preserve"> SEQ Figure \* ARABIC </w:instrText>
-      </w:r>
-      <w:r>
-        <w:fldChar w:fldCharType="separate"/>
-      </w:r>
-      <w:r>
-        <w:rPr>
-          <w:noProof/>
-        </w:rPr>
-        <w:t>5</w:t>
-      </w:r>
-      <w:r>
-        <w:rPr>
-          <w:noProof/>
-        </w:rPr>
-        <w:fldChar w:fldCharType="end"/>
-      </w:r>
+      <w:fldSimple w:instr=" SEQ Figure \* ARABIC ">
+        <w:r>
+          <w:rPr>
+            <w:noProof/>
+          </w:rPr>
+          <w:t>5</w:t>
+        </w:r>
+      </w:fldSimple>
       <w:r>
         <w:t xml:space="preserve"> – Content Editor Web Part Properties</w:t>
       </w:r>
@@ -808,7 +2449,7 @@
                     <pic:cNvPicPr/>
                   </pic:nvPicPr>
                   <pic:blipFill>
-                    <a:blip r:embed="rId10"/>
+                    <a:blip r:embed="rId11"/>
                     <a:stretch>
                       <a:fillRect/>
                     </a:stretch>
@@ -837,27 +2478,14 @@
       <w:r>
         <w:t xml:space="preserve">Figure </w:t>
       </w:r>
-      <w:r>
-        <w:fldChar w:fldCharType="begin"/>
-      </w:r>
-      <w:r>
-        <w:instrText xml:space="preserve"> SEQ Figure \* ARABIC </w:instrText>
-      </w:r>
-      <w:r>
-        <w:fldChar w:fldCharType="separate"/>
-      </w:r>
-      <w:r>
-        <w:rPr>
-          <w:noProof/>
-        </w:rPr>
-        <w:t>6</w:t>
-      </w:r>
-      <w:r>
-        <w:rPr>
-          <w:noProof/>
-        </w:rPr>
-        <w:fldChar w:fldCharType="end"/>
-      </w:r>
+      <w:fldSimple w:instr=" SEQ Figure \* ARABIC ">
+        <w:r>
+          <w:rPr>
+            <w:noProof/>
+          </w:rPr>
+          <w:t>6</w:t>
+        </w:r>
+      </w:fldSimple>
       <w:r>
         <w:t xml:space="preserve"> - Installation Modal</w:t>
       </w:r>
@@ -899,7 +2527,7 @@
                     <pic:cNvPicPr/>
                   </pic:nvPicPr>
                   <pic:blipFill>
-                    <a:blip r:embed="rId11"/>
+                    <a:blip r:embed="rId12"/>
                     <a:stretch>
                       <a:fillRect/>
                     </a:stretch>
@@ -928,27 +2556,14 @@
       <w:r>
         <w:t xml:space="preserve">Figure </w:t>
       </w:r>
-      <w:r>
-        <w:fldChar w:fldCharType="begin"/>
-      </w:r>
-      <w:r>
-        <w:instrText xml:space="preserve"> SEQ Figure \* ARABIC </w:instrText>
-      </w:r>
-      <w:r>
-        <w:fldChar w:fldCharType="separate"/>
-      </w:r>
-      <w:r>
-        <w:rPr>
-          <w:noProof/>
-        </w:rPr>
-        <w:t>7</w:t>
-      </w:r>
-      <w:r>
-        <w:rPr>
-          <w:noProof/>
-        </w:rPr>
-        <w:fldChar w:fldCharType="end"/>
-      </w:r>
+      <w:fldSimple w:instr=" SEQ Figure \* ARABIC ">
+        <w:r>
+          <w:rPr>
+            <w:noProof/>
+          </w:rPr>
+          <w:t>7</w:t>
+        </w:r>
+      </w:fldSimple>
       <w:r>
         <w:t xml:space="preserve"> - Complete Web Part Page Edits</w:t>
       </w:r>
@@ -957,9 +2572,11 @@
       <w:pPr>
         <w:pStyle w:val="Heading3"/>
       </w:pPr>
+      <w:bookmarkStart w:id="5" w:name="_Toc89256773"/>
       <w:r>
         <w:t>Configure Document Set Homepage</w:t>
       </w:r>
+      <w:bookmarkEnd w:id="5"/>
     </w:p>
     <w:p>
       <w:pPr>
@@ -999,7 +2616,7 @@
                     <pic:cNvPicPr/>
                   </pic:nvPicPr>
                   <pic:blipFill>
-                    <a:blip r:embed="rId12"/>
+                    <a:blip r:embed="rId13"/>
                     <a:stretch>
                       <a:fillRect/>
                     </a:stretch>
@@ -1028,27 +2645,14 @@
       <w:r>
         <w:t xml:space="preserve">Figure </w:t>
       </w:r>
-      <w:r>
-        <w:fldChar w:fldCharType="begin"/>
-      </w:r>
-      <w:r>
-        <w:instrText xml:space="preserve"> SEQ Figure \* ARABIC </w:instrText>
-      </w:r>
-      <w:r>
-        <w:fldChar w:fldCharType="separate"/>
-      </w:r>
-      <w:r>
-        <w:rPr>
-          <w:noProof/>
-        </w:rPr>
-        <w:t>8</w:t>
-      </w:r>
-      <w:r>
-        <w:rPr>
-          <w:noProof/>
-        </w:rPr>
-        <w:fldChar w:fldCharType="end"/>
-      </w:r>
+      <w:fldSimple w:instr=" SEQ Figure \* ARABIC ">
+        <w:r>
+          <w:rPr>
+            <w:noProof/>
+          </w:rPr>
+          <w:t>8</w:t>
+        </w:r>
+      </w:fldSimple>
       <w:r>
         <w:t xml:space="preserve"> - Developer Apps Library Settings</w:t>
       </w:r>
@@ -1090,7 +2694,7 @@
                     <pic:cNvPicPr/>
                   </pic:nvPicPr>
                   <pic:blipFill>
-                    <a:blip r:embed="rId13"/>
+                    <a:blip r:embed="rId14"/>
                     <a:stretch>
                       <a:fillRect/>
                     </a:stretch>
@@ -1119,27 +2723,14 @@
       <w:r>
         <w:t xml:space="preserve">Figure </w:t>
       </w:r>
-      <w:r>
-        <w:fldChar w:fldCharType="begin"/>
-      </w:r>
-      <w:r>
-        <w:instrText xml:space="preserve"> SEQ Figure \* ARABIC </w:instrText>
-      </w:r>
-      <w:r>
-        <w:fldChar w:fldCharType="separate"/>
-      </w:r>
-      <w:r>
-        <w:rPr>
-          <w:noProof/>
-        </w:rPr>
-        <w:t>9</w:t>
-      </w:r>
-      <w:r>
-        <w:rPr>
-          <w:noProof/>
-        </w:rPr>
-        <w:fldChar w:fldCharType="end"/>
-      </w:r>
+      <w:fldSimple w:instr=" SEQ Figure \* ARABIC ">
+        <w:r>
+          <w:rPr>
+            <w:noProof/>
+          </w:rPr>
+          <w:t>9</w:t>
+        </w:r>
+      </w:fldSimple>
       <w:r>
         <w:t xml:space="preserve"> - Document Set Content Type</w:t>
       </w:r>
@@ -1182,7 +2773,7 @@
                     <pic:cNvPicPr/>
                   </pic:nvPicPr>
                   <pic:blipFill>
-                    <a:blip r:embed="rId14"/>
+                    <a:blip r:embed="rId15"/>
                     <a:stretch>
                       <a:fillRect/>
                     </a:stretch>
@@ -1211,27 +2802,14 @@
       <w:r>
         <w:t xml:space="preserve">Figure </w:t>
       </w:r>
-      <w:r>
-        <w:fldChar w:fldCharType="begin"/>
-      </w:r>
-      <w:r>
-        <w:instrText xml:space="preserve"> SEQ Figure \* ARABIC </w:instrText>
-      </w:r>
-      <w:r>
-        <w:fldChar w:fldCharType="separate"/>
-      </w:r>
-      <w:r>
-        <w:rPr>
-          <w:noProof/>
-        </w:rPr>
-        <w:t>10</w:t>
-      </w:r>
-      <w:r>
-        <w:rPr>
-          <w:noProof/>
-        </w:rPr>
-        <w:fldChar w:fldCharType="end"/>
-      </w:r>
+      <w:fldSimple w:instr=" SEQ Figure \* ARABIC ">
+        <w:r>
+          <w:rPr>
+            <w:noProof/>
+          </w:rPr>
+          <w:t>10</w:t>
+        </w:r>
+      </w:fldSimple>
       <w:r>
         <w:t xml:space="preserve"> - Document Set Settings</w:t>
       </w:r>
@@ -1273,7 +2851,7 @@
                     <pic:cNvPicPr/>
                   </pic:nvPicPr>
                   <pic:blipFill>
-                    <a:blip r:embed="rId15"/>
+                    <a:blip r:embed="rId16"/>
                     <a:stretch>
                       <a:fillRect/>
                     </a:stretch>
@@ -1302,27 +2880,14 @@
       <w:r>
         <w:t xml:space="preserve">Figure </w:t>
       </w:r>
-      <w:r>
-        <w:fldChar w:fldCharType="begin"/>
-      </w:r>
-      <w:r>
-        <w:instrText xml:space="preserve"> SEQ Figure \* ARABIC </w:instrText>
-      </w:r>
-      <w:r>
-        <w:fldChar w:fldCharType="separate"/>
-      </w:r>
-      <w:r>
-        <w:rPr>
-          <w:noProof/>
-        </w:rPr>
-        <w:t>11</w:t>
-      </w:r>
-      <w:r>
-        <w:rPr>
-          <w:noProof/>
-        </w:rPr>
-        <w:fldChar w:fldCharType="end"/>
-      </w:r>
+      <w:fldSimple w:instr=" SEQ Figure \* ARABIC ">
+        <w:r>
+          <w:rPr>
+            <w:noProof/>
+          </w:rPr>
+          <w:t>11</w:t>
+        </w:r>
+      </w:fldSimple>
       <w:r>
         <w:t xml:space="preserve"> - Edit the Document Set Homepage</w:t>
       </w:r>
@@ -1365,7 +2930,7 @@
                     <pic:cNvPicPr/>
                   </pic:nvPicPr>
                   <pic:blipFill>
-                    <a:blip r:embed="rId16"/>
+                    <a:blip r:embed="rId17"/>
                     <a:stretch>
                       <a:fillRect/>
                     </a:stretch>
@@ -1394,27 +2959,14 @@
       <w:r>
         <w:t xml:space="preserve">Figure </w:t>
       </w:r>
-      <w:r>
-        <w:fldChar w:fldCharType="begin"/>
-      </w:r>
-      <w:r>
-        <w:instrText xml:space="preserve"> SEQ Figure \* ARABIC </w:instrText>
-      </w:r>
-      <w:r>
-        <w:fldChar w:fldCharType="separate"/>
-      </w:r>
-      <w:r>
-        <w:rPr>
-          <w:noProof/>
-        </w:rPr>
-        <w:t>12</w:t>
-      </w:r>
-      <w:r>
-        <w:rPr>
-          <w:noProof/>
-        </w:rPr>
-        <w:fldChar w:fldCharType="end"/>
-      </w:r>
+      <w:fldSimple w:instr=" SEQ Figure \* ARABIC ">
+        <w:r>
+          <w:rPr>
+            <w:noProof/>
+          </w:rPr>
+          <w:t>12</w:t>
+        </w:r>
+      </w:fldSimple>
       <w:r>
         <w:t xml:space="preserve"> - Edit Document Set Home Web Part Page</w:t>
       </w:r>
@@ -1456,7 +3008,7 @@
                     <pic:cNvPicPr/>
                   </pic:nvPicPr>
                   <pic:blipFill>
-                    <a:blip r:embed="rId17"/>
+                    <a:blip r:embed="rId18"/>
                     <a:stretch>
                       <a:fillRect/>
                     </a:stretch>
@@ -1485,27 +3037,14 @@
       <w:r>
         <w:t xml:space="preserve">Figure </w:t>
       </w:r>
-      <w:r>
-        <w:fldChar w:fldCharType="begin"/>
-      </w:r>
-      <w:r>
-        <w:instrText xml:space="preserve"> SEQ Figure \* ARABIC </w:instrText>
-      </w:r>
-      <w:r>
-        <w:fldChar w:fldCharType="separate"/>
-      </w:r>
-      <w:r>
-        <w:rPr>
-          <w:noProof/>
-        </w:rPr>
-        <w:t>13</w:t>
-      </w:r>
-      <w:r>
-        <w:rPr>
-          <w:noProof/>
-        </w:rPr>
-        <w:fldChar w:fldCharType="end"/>
-      </w:r>
+      <w:fldSimple w:instr=" SEQ Figure \* ARABIC ">
+        <w:r>
+          <w:rPr>
+            <w:noProof/>
+          </w:rPr>
+          <w:t>13</w:t>
+        </w:r>
+      </w:fldSimple>
       <w:r>
         <w:t xml:space="preserve"> - Delete Image Web Part</w:t>
       </w:r>
@@ -1548,7 +3087,7 @@
                     <pic:cNvPicPr/>
                   </pic:nvPicPr>
                   <pic:blipFill>
-                    <a:blip r:embed="rId18"/>
+                    <a:blip r:embed="rId19"/>
                     <a:stretch>
                       <a:fillRect/>
                     </a:stretch>
@@ -1577,27 +3116,14 @@
       <w:r>
         <w:t xml:space="preserve">Figure </w:t>
       </w:r>
-      <w:r>
-        <w:fldChar w:fldCharType="begin"/>
-      </w:r>
-      <w:r>
-        <w:instrText xml:space="preserve"> SEQ Figure \* ARABIC </w:instrText>
-      </w:r>
-      <w:r>
-        <w:fldChar w:fldCharType="separate"/>
-      </w:r>
-      <w:r>
-        <w:rPr>
-          <w:noProof/>
-        </w:rPr>
-        <w:t>14</w:t>
-      </w:r>
-      <w:r>
-        <w:rPr>
-          <w:noProof/>
-        </w:rPr>
-        <w:fldChar w:fldCharType="end"/>
-      </w:r>
+      <w:fldSimple w:instr=" SEQ Figure \* ARABIC ">
+        <w:r>
+          <w:rPr>
+            <w:noProof/>
+          </w:rPr>
+          <w:t>14</w:t>
+        </w:r>
+      </w:fldSimple>
       <w:r>
         <w:t xml:space="preserve"> - Delete Document Set Properties Web Part</w:t>
       </w:r>
@@ -1650,7 +3176,7 @@
                     <pic:cNvPicPr/>
                   </pic:nvPicPr>
                   <pic:blipFill>
-                    <a:blip r:embed="rId19"/>
+                    <a:blip r:embed="rId20"/>
                     <a:stretch>
                       <a:fillRect/>
                     </a:stretch>
@@ -1679,30 +3205,14 @@
       <w:r>
         <w:t xml:space="preserve">Figure </w:t>
       </w:r>
-      <w:r>
-        <w:fldChar w:fldCharType="begin"/>
-      </w:r>
-      <w:r>
-        <w:instrText xml:space="preserve"> SEQ Figure \*</w:instrText>
-      </w:r>
-      <w:r>
-        <w:instrText xml:space="preserve"> ARABIC </w:instrText>
-      </w:r>
-      <w:r>
-        <w:fldChar w:fldCharType="separate"/>
-      </w:r>
-      <w:r>
-        <w:rPr>
-          <w:noProof/>
-        </w:rPr>
-        <w:t>15</w:t>
-      </w:r>
-      <w:r>
-        <w:rPr>
-          <w:noProof/>
-        </w:rPr>
-        <w:fldChar w:fldCharType="end"/>
-      </w:r>
+      <w:fldSimple w:instr=" SEQ Figure \* ARABIC ">
+        <w:r>
+          <w:rPr>
+            <w:noProof/>
+          </w:rPr>
+          <w:t>15</w:t>
+        </w:r>
+      </w:fldSimple>
       <w:r>
         <w:t xml:space="preserve"> - Delete Document Set Contents</w:t>
       </w:r>
@@ -1711,17 +3221,21 @@
       <w:pPr>
         <w:pStyle w:val="Heading1"/>
       </w:pPr>
+      <w:bookmarkStart w:id="6" w:name="_Toc89256774"/>
       <w:r>
         <w:t>Solution</w:t>
       </w:r>
+      <w:bookmarkEnd w:id="6"/>
     </w:p>
     <w:p>
       <w:pPr>
         <w:pStyle w:val="Heading2"/>
       </w:pPr>
+      <w:bookmarkStart w:id="7" w:name="_Toc89256775"/>
       <w:r>
         <w:t>User Agreement</w:t>
       </w:r>
+      <w:bookmarkEnd w:id="7"/>
     </w:p>
     <w:p>
       <w:pPr>
@@ -1748,7 +3262,7 @@
                     <pic:cNvPicPr/>
                   </pic:nvPicPr>
                   <pic:blipFill>
-                    <a:blip r:embed="rId20"/>
+                    <a:blip r:embed="rId21"/>
                     <a:stretch>
                       <a:fillRect/>
                     </a:stretch>
@@ -1777,27 +3291,14 @@
       <w:r>
         <w:t xml:space="preserve">Figure </w:t>
       </w:r>
-      <w:r>
-        <w:fldChar w:fldCharType="begin"/>
-      </w:r>
-      <w:r>
-        <w:instrText xml:space="preserve"> SEQ Figure \* ARABIC </w:instrText>
-      </w:r>
-      <w:r>
-        <w:fldChar w:fldCharType="separate"/>
-      </w:r>
-      <w:r>
-        <w:rPr>
-          <w:noProof/>
-        </w:rPr>
-        <w:t>16</w:t>
-      </w:r>
-      <w:r>
-        <w:rPr>
-          <w:noProof/>
-        </w:rPr>
-        <w:fldChar w:fldCharType="end"/>
-      </w:r>
+      <w:fldSimple w:instr=" SEQ Figure \* ARABIC ">
+        <w:r>
+          <w:rPr>
+            <w:noProof/>
+          </w:rPr>
+          <w:t>16</w:t>
+        </w:r>
+      </w:fldSimple>
       <w:r>
         <w:t xml:space="preserve"> - User Agreement</w:t>
       </w:r>
@@ -1836,7 +3337,7 @@
                     <pic:cNvPicPr/>
                   </pic:nvPicPr>
                   <pic:blipFill>
-                    <a:blip r:embed="rId21"/>
+                    <a:blip r:embed="rId22"/>
                     <a:stretch>
                       <a:fillRect/>
                     </a:stretch>
@@ -1865,27 +3366,14 @@
       <w:r>
         <w:t xml:space="preserve">Figure </w:t>
       </w:r>
-      <w:r>
-        <w:fldChar w:fldCharType="begin"/>
-      </w:r>
-      <w:r>
-        <w:instrText xml:space="preserve"> SEQ Figure \* ARABIC </w:instrText>
-      </w:r>
-      <w:r>
-        <w:fldChar w:fldCharType="separate"/>
-      </w:r>
-      <w:r>
-        <w:rPr>
-          <w:noProof/>
-        </w:rPr>
-        <w:t>17</w:t>
-      </w:r>
-      <w:r>
-        <w:rPr>
-          <w:noProof/>
-        </w:rPr>
-        <w:fldChar w:fldCharType="end"/>
-      </w:r>
+      <w:fldSimple w:instr=" SEQ Figure \* ARABIC ">
+        <w:r>
+          <w:rPr>
+            <w:noProof/>
+          </w:rPr>
+          <w:t>17</w:t>
+        </w:r>
+      </w:fldSimple>
       <w:r>
         <w:t xml:space="preserve"> - User Agreement HTML File</w:t>
       </w:r>
@@ -1899,9 +3387,11 @@
       <w:pPr>
         <w:pStyle w:val="Heading2"/>
       </w:pPr>
+      <w:bookmarkStart w:id="8" w:name="_Toc89256776"/>
       <w:r>
         <w:t>Configuration</w:t>
       </w:r>
+      <w:bookmarkEnd w:id="8"/>
     </w:p>
     <w:p>
       <w:pPr>
@@ -1928,7 +3418,7 @@
                     <pic:cNvPicPr/>
                   </pic:nvPicPr>
                   <pic:blipFill>
-                    <a:blip r:embed="rId22"/>
+                    <a:blip r:embed="rId23"/>
                     <a:stretch>
                       <a:fillRect/>
                     </a:stretch>
@@ -1957,27 +3447,14 @@
       <w:r>
         <w:t xml:space="preserve">Figure </w:t>
       </w:r>
-      <w:r>
-        <w:fldChar w:fldCharType="begin"/>
-      </w:r>
-      <w:r>
-        <w:instrText xml:space="preserve"> SEQ Figure \* ARABIC </w:instrText>
-      </w:r>
-      <w:r>
-        <w:fldChar w:fldCharType="separate"/>
-      </w:r>
-      <w:r>
-        <w:rPr>
-          <w:noProof/>
-        </w:rPr>
-        <w:t>18</w:t>
-      </w:r>
-      <w:r>
-        <w:rPr>
-          <w:noProof/>
-        </w:rPr>
-        <w:fldChar w:fldCharType="end"/>
-      </w:r>
+      <w:fldSimple w:instr=" SEQ Figure \* ARABIC ">
+        <w:r>
+          <w:rPr>
+            <w:noProof/>
+          </w:rPr>
+          <w:t>18</w:t>
+        </w:r>
+      </w:fldSimple>
       <w:r>
         <w:t xml:space="preserve"> - Solution Configuration</w:t>
       </w:r>
@@ -2114,10 +3591,12 @@
       <w:pPr>
         <w:pStyle w:val="Heading2"/>
       </w:pPr>
+      <w:bookmarkStart w:id="9" w:name="_Toc89256777"/>
       <w:r>
         <w:lastRenderedPageBreak/>
         <w:t>Main Dashboard</w:t>
       </w:r>
+      <w:bookmarkEnd w:id="9"/>
     </w:p>
     <w:p>
       <w:pPr>
@@ -2144,7 +3623,7 @@
                     <pic:cNvPicPr/>
                   </pic:nvPicPr>
                   <pic:blipFill>
-                    <a:blip r:embed="rId23"/>
+                    <a:blip r:embed="rId24"/>
                     <a:stretch>
                       <a:fillRect/>
                     </a:stretch>
@@ -2173,27 +3652,14 @@
       <w:r>
         <w:t xml:space="preserve">Figure </w:t>
       </w:r>
-      <w:r>
-        <w:fldChar w:fldCharType="begin"/>
-      </w:r>
-      <w:r>
-        <w:instrText xml:space="preserve"> SEQ Figure \* ARABIC </w:instrText>
-      </w:r>
-      <w:r>
-        <w:fldChar w:fldCharType="separate"/>
-      </w:r>
-      <w:r>
-        <w:rPr>
-          <w:noProof/>
-        </w:rPr>
-        <w:t>19</w:t>
-      </w:r>
-      <w:r>
-        <w:rPr>
-          <w:noProof/>
-        </w:rPr>
-        <w:fldChar w:fldCharType="end"/>
-      </w:r>
+      <w:fldSimple w:instr=" SEQ Figure \* ARABIC ">
+        <w:r>
+          <w:rPr>
+            <w:noProof/>
+          </w:rPr>
+          <w:t>19</w:t>
+        </w:r>
+      </w:fldSimple>
       <w:r>
         <w:t xml:space="preserve"> - Main Dashboard</w:t>
       </w:r>
@@ -2207,9 +3673,11 @@
       <w:pPr>
         <w:pStyle w:val="Heading3"/>
       </w:pPr>
+      <w:bookmarkStart w:id="10" w:name="_Toc89256778"/>
       <w:r>
         <w:t>Admin Navigation Menu</w:t>
       </w:r>
+      <w:bookmarkEnd w:id="10"/>
     </w:p>
     <w:p>
       <w:pPr>
@@ -2236,7 +3704,7 @@
                     <pic:cNvPicPr/>
                   </pic:nvPicPr>
                   <pic:blipFill>
-                    <a:blip r:embed="rId24"/>
+                    <a:blip r:embed="rId25"/>
                     <a:stretch>
                       <a:fillRect/>
                     </a:stretch>
@@ -2265,14 +3733,27 @@
       <w:r>
         <w:t xml:space="preserve">Figure </w:t>
       </w:r>
-      <w:fldSimple w:instr=" SEQ Figure \* ARABIC ">
-        <w:r>
-          <w:rPr>
-            <w:noProof/>
-          </w:rPr>
-          <w:t>20</w:t>
-        </w:r>
-      </w:fldSimple>
+      <w:r>
+        <w:fldChar w:fldCharType="begin"/>
+      </w:r>
+      <w:r>
+        <w:instrText xml:space="preserve"> SEQ Figure \* ARABIC </w:instrText>
+      </w:r>
+      <w:r>
+        <w:fldChar w:fldCharType="separate"/>
+      </w:r>
+      <w:r>
+        <w:rPr>
+          <w:noProof/>
+        </w:rPr>
+        <w:t>20</w:t>
+      </w:r>
+      <w:r>
+        <w:rPr>
+          <w:noProof/>
+        </w:rPr>
+        <w:fldChar w:fldCharType="end"/>
+      </w:r>
       <w:r>
         <w:t xml:space="preserve"> - Administration Menu</w:t>
       </w:r>
@@ -2307,7 +3788,7 @@
                     <pic:cNvPicPr/>
                   </pic:nvPicPr>
                   <pic:blipFill>
-                    <a:blip r:embed="rId25"/>
+                    <a:blip r:embed="rId26"/>
                     <a:stretch>
                       <a:fillRect/>
                     </a:stretch>
@@ -2336,14 +3817,27 @@
       <w:r>
         <w:t xml:space="preserve">Figure </w:t>
       </w:r>
-      <w:fldSimple w:instr=" SEQ Figure \* ARABIC ">
-        <w:r>
-          <w:rPr>
-            <w:noProof/>
-          </w:rPr>
-          <w:t>21</w:t>
-        </w:r>
-      </w:fldSimple>
+      <w:r>
+        <w:fldChar w:fldCharType="begin"/>
+      </w:r>
+      <w:r>
+        <w:instrText xml:space="preserve"> SEQ Figure \* ARABIC </w:instrText>
+      </w:r>
+      <w:r>
+        <w:fldChar w:fldCharType="separate"/>
+      </w:r>
+      <w:r>
+        <w:rPr>
+          <w:noProof/>
+        </w:rPr>
+        <w:t>21</w:t>
+      </w:r>
+      <w:r>
+        <w:rPr>
+          <w:noProof/>
+        </w:rPr>
+        <w:fldChar w:fldCharType="end"/>
+      </w:r>
       <w:r>
         <w:t xml:space="preserve"> - Administration Install</w:t>
       </w:r>
@@ -2363,9 +3857,11 @@
       <w:pPr>
         <w:pStyle w:val="Heading3"/>
       </w:pPr>
+      <w:bookmarkStart w:id="11" w:name="_Toc89256779"/>
       <w:r>
         <w:t>Developer Navigation Menu</w:t>
       </w:r>
+      <w:bookmarkEnd w:id="11"/>
     </w:p>
     <w:p>
       <w:r>
@@ -2406,7 +3902,7 @@
                     <pic:cNvPicPr/>
                   </pic:nvPicPr>
                   <pic:blipFill>
-                    <a:blip r:embed="rId26"/>
+                    <a:blip r:embed="rId27"/>
                     <a:stretch>
                       <a:fillRect/>
                     </a:stretch>
@@ -2435,27 +3931,14 @@
       <w:r>
         <w:t xml:space="preserve">Figure </w:t>
       </w:r>
-      <w:r>
-        <w:fldChar w:fldCharType="begin"/>
-      </w:r>
-      <w:r>
-        <w:instrText xml:space="preserve"> SEQ Figure \* ARABIC </w:instrText>
-      </w:r>
-      <w:r>
-        <w:fldChar w:fldCharType="separate"/>
-      </w:r>
-      <w:r>
-        <w:rPr>
-          <w:noProof/>
-        </w:rPr>
-        <w:t>22</w:t>
-      </w:r>
-      <w:r>
-        <w:rPr>
-          <w:noProof/>
-        </w:rPr>
-        <w:fldChar w:fldCharType="end"/>
-      </w:r>
+      <w:fldSimple w:instr=" SEQ Figure \* ARABIC ">
+        <w:r>
+          <w:rPr>
+            <w:noProof/>
+          </w:rPr>
+          <w:t>22</w:t>
+        </w:r>
+      </w:fldSimple>
       <w:r>
         <w:t xml:space="preserve"> - Add/Update an App</w:t>
       </w:r>
@@ -2490,7 +3973,7 @@
                     <pic:cNvPicPr/>
                   </pic:nvPicPr>
                   <pic:blipFill>
-                    <a:blip r:embed="rId27"/>
+                    <a:blip r:embed="rId28"/>
                     <a:stretch>
                       <a:fillRect/>
                     </a:stretch>
@@ -2519,27 +4002,14 @@
       <w:r>
         <w:t xml:space="preserve">Figure </w:t>
       </w:r>
-      <w:r>
-        <w:fldChar w:fldCharType="begin"/>
-      </w:r>
-      <w:r>
-        <w:instrText xml:space="preserve"> SEQ Figure \* ARABIC </w:instrText>
-      </w:r>
-      <w:r>
-        <w:fldChar w:fldCharType="separate"/>
-      </w:r>
-      <w:r>
-        <w:rPr>
-          <w:noProof/>
-        </w:rPr>
-        <w:t>23</w:t>
-      </w:r>
-      <w:r>
-        <w:rPr>
-          <w:noProof/>
-        </w:rPr>
-        <w:fldChar w:fldCharType="end"/>
-      </w:r>
+      <w:fldSimple w:instr=" SEQ Figure \* ARABIC ">
+        <w:r>
+          <w:rPr>
+            <w:noProof/>
+          </w:rPr>
+          <w:t>23</w:t>
+        </w:r>
+      </w:fldSimple>
       <w:r>
         <w:t xml:space="preserve"> - Upload SPFx Package</w:t>
       </w:r>
@@ -2575,7 +4045,7 @@
                     <pic:cNvPicPr/>
                   </pic:nvPicPr>
                   <pic:blipFill>
-                    <a:blip r:embed="rId28"/>
+                    <a:blip r:embed="rId29"/>
                     <a:stretch>
                       <a:fillRect/>
                     </a:stretch>
@@ -2604,27 +4074,14 @@
       <w:r>
         <w:t xml:space="preserve">Figure </w:t>
       </w:r>
-      <w:r>
-        <w:fldChar w:fldCharType="begin"/>
-      </w:r>
-      <w:r>
-        <w:instrText xml:space="preserve"> SEQ Figure \* ARABIC </w:instrText>
-      </w:r>
-      <w:r>
-        <w:fldChar w:fldCharType="separate"/>
-      </w:r>
-      <w:r>
-        <w:rPr>
-          <w:noProof/>
-        </w:rPr>
-        <w:t>24</w:t>
-      </w:r>
-      <w:r>
-        <w:rPr>
-          <w:noProof/>
-        </w:rPr>
-        <w:fldChar w:fldCharType="end"/>
-      </w:r>
+      <w:fldSimple w:instr=" SEQ Figure \* ARABIC ">
+        <w:r>
+          <w:rPr>
+            <w:noProof/>
+          </w:rPr>
+          <w:t>24</w:t>
+        </w:r>
+      </w:fldSimple>
       <w:r>
         <w:t xml:space="preserve"> - New App Form</w:t>
       </w:r>
@@ -2662,7 +4119,7 @@
                     <pic:cNvPicPr/>
                   </pic:nvPicPr>
                   <pic:blipFill>
-                    <a:blip r:embed="rId29"/>
+                    <a:blip r:embed="rId30"/>
                     <a:stretch>
                       <a:fillRect/>
                     </a:stretch>
@@ -2691,27 +4148,14 @@
       <w:r>
         <w:t xml:space="preserve">Figure </w:t>
       </w:r>
-      <w:r>
-        <w:fldChar w:fldCharType="begin"/>
-      </w:r>
-      <w:r>
-        <w:instrText xml:space="preserve"> SEQ Figure \* ARABIC </w:instrText>
-      </w:r>
-      <w:r>
-        <w:fldChar w:fldCharType="separate"/>
-      </w:r>
-      <w:r>
-        <w:rPr>
-          <w:noProof/>
-        </w:rPr>
-        <w:t>25</w:t>
-      </w:r>
-      <w:r>
-        <w:rPr>
-          <w:noProof/>
-        </w:rPr>
-        <w:fldChar w:fldCharType="end"/>
-      </w:r>
+      <w:fldSimple w:instr=" SEQ Figure \* ARABIC ">
+        <w:r>
+          <w:rPr>
+            <w:noProof/>
+          </w:rPr>
+          <w:t>25</w:t>
+        </w:r>
+      </w:fldSimple>
       <w:r>
         <w:t xml:space="preserve"> - Filtering the Dashboard</w:t>
       </w:r>
@@ -2747,7 +4191,7 @@
                     <pic:cNvPicPr/>
                   </pic:nvPicPr>
                   <pic:blipFill>
-                    <a:blip r:embed="rId30"/>
+                    <a:blip r:embed="rId31"/>
                     <a:stretch>
                       <a:fillRect/>
                     </a:stretch>
@@ -2776,27 +4220,14 @@
       <w:r>
         <w:t xml:space="preserve">Figure </w:t>
       </w:r>
-      <w:r>
-        <w:fldChar w:fldCharType="begin"/>
-      </w:r>
-      <w:r>
-        <w:instrText xml:space="preserve"> SEQ Figure \* ARABIC </w:instrText>
-      </w:r>
-      <w:r>
-        <w:fldChar w:fldCharType="separate"/>
-      </w:r>
-      <w:r>
-        <w:rPr>
-          <w:noProof/>
-        </w:rPr>
-        <w:t>26</w:t>
-      </w:r>
-      <w:r>
-        <w:rPr>
-          <w:noProof/>
-        </w:rPr>
-        <w:fldChar w:fldCharType="end"/>
-      </w:r>
+      <w:fldSimple w:instr=" SEQ Figure \* ARABIC ">
+        <w:r>
+          <w:rPr>
+            <w:noProof/>
+          </w:rPr>
+          <w:t>26</w:t>
+        </w:r>
+      </w:fldSimple>
       <w:r>
         <w:t xml:space="preserve"> - Filters Panel</w:t>
       </w:r>
@@ -2835,7 +4266,7 @@
                     <pic:cNvPicPr/>
                   </pic:nvPicPr>
                   <pic:blipFill>
-                    <a:blip r:embed="rId31"/>
+                    <a:blip r:embed="rId32"/>
                     <a:stretch>
                       <a:fillRect/>
                     </a:stretch>
@@ -2864,27 +4295,14 @@
       <w:r>
         <w:t xml:space="preserve">Figure </w:t>
       </w:r>
-      <w:r>
-        <w:fldChar w:fldCharType="begin"/>
-      </w:r>
-      <w:r>
-        <w:instrText xml:space="preserve"> SEQ Figure \* ARABIC </w:instrText>
-      </w:r>
-      <w:r>
-        <w:fldChar w:fldCharType="separate"/>
-      </w:r>
-      <w:r>
-        <w:rPr>
-          <w:noProof/>
-        </w:rPr>
-        <w:t>27</w:t>
-      </w:r>
-      <w:r>
-        <w:rPr>
-          <w:noProof/>
-        </w:rPr>
-        <w:fldChar w:fldCharType="end"/>
-      </w:r>
+      <w:fldSimple w:instr=" SEQ Figure \* ARABIC ">
+        <w:r>
+          <w:rPr>
+            <w:noProof/>
+          </w:rPr>
+          <w:t>27</w:t>
+        </w:r>
+      </w:fldSimple>
       <w:r>
         <w:t xml:space="preserve"> - Refresh the Dashboard</w:t>
       </w:r>
@@ -2898,10 +4316,12 @@
       <w:pPr>
         <w:pStyle w:val="Heading3"/>
       </w:pPr>
+      <w:bookmarkStart w:id="12" w:name="_Toc89256780"/>
       <w:r>
         <w:lastRenderedPageBreak/>
         <w:t>Dashboard Actions</w:t>
       </w:r>
+      <w:bookmarkEnd w:id="12"/>
     </w:p>
     <w:p>
       <w:pPr>
@@ -2928,7 +4348,7 @@
                     <pic:cNvPicPr/>
                   </pic:nvPicPr>
                   <pic:blipFill>
-                    <a:blip r:embed="rId32"/>
+                    <a:blip r:embed="rId33"/>
                     <a:stretch>
                       <a:fillRect/>
                     </a:stretch>
@@ -2957,27 +4377,14 @@
       <w:r>
         <w:t xml:space="preserve">Figure </w:t>
       </w:r>
-      <w:r>
-        <w:fldChar w:fldCharType="begin"/>
-      </w:r>
-      <w:r>
-        <w:instrText xml:space="preserve"> SEQ Figure \* ARABIC </w:instrText>
-      </w:r>
-      <w:r>
-        <w:fldChar w:fldCharType="separate"/>
-      </w:r>
-      <w:r>
-        <w:rPr>
-          <w:noProof/>
-        </w:rPr>
-        <w:t>28</w:t>
-      </w:r>
-      <w:r>
-        <w:rPr>
-          <w:noProof/>
-        </w:rPr>
-        <w:fldChar w:fldCharType="end"/>
-      </w:r>
+      <w:fldSimple w:instr=" SEQ Figure \* ARABIC ">
+        <w:r>
+          <w:rPr>
+            <w:noProof/>
+          </w:rPr>
+          <w:t>28</w:t>
+        </w:r>
+      </w:fldSimple>
       <w:r>
         <w:t xml:space="preserve"> - Dashboard Actions</w:t>
       </w:r>
@@ -3111,9 +4518,11 @@
       <w:pPr>
         <w:pStyle w:val="Heading2"/>
       </w:pPr>
+      <w:bookmarkStart w:id="13" w:name="_Toc89256781"/>
       <w:r>
         <w:t>App Dashboard</w:t>
       </w:r>
+      <w:bookmarkEnd w:id="13"/>
     </w:p>
     <w:p>
       <w:pPr>
@@ -3140,7 +4549,7 @@
                     <pic:cNvPicPr/>
                   </pic:nvPicPr>
                   <pic:blipFill>
-                    <a:blip r:embed="rId33"/>
+                    <a:blip r:embed="rId34"/>
                     <a:stretch>
                       <a:fillRect/>
                     </a:stretch>
@@ -3169,27 +4578,14 @@
       <w:r>
         <w:t xml:space="preserve">Figure </w:t>
       </w:r>
-      <w:r>
-        <w:fldChar w:fldCharType="begin"/>
-      </w:r>
-      <w:r>
-        <w:instrText xml:space="preserve"> SEQ Figure \* ARABIC </w:instrText>
-      </w:r>
-      <w:r>
-        <w:fldChar w:fldCharType="separate"/>
-      </w:r>
-      <w:r>
-        <w:rPr>
-          <w:noProof/>
-        </w:rPr>
-        <w:t>29</w:t>
-      </w:r>
-      <w:r>
-        <w:rPr>
-          <w:noProof/>
-        </w:rPr>
-        <w:fldChar w:fldCharType="end"/>
-      </w:r>
+      <w:fldSimple w:instr=" SEQ Figure \* ARABIC ">
+        <w:r>
+          <w:rPr>
+            <w:noProof/>
+          </w:rPr>
+          <w:t>29</w:t>
+        </w:r>
+      </w:fldSimple>
       <w:r>
         <w:t xml:space="preserve"> - App Dashboard</w:t>
       </w:r>
@@ -3203,10 +4599,12 @@
       <w:pPr>
         <w:pStyle w:val="Heading3"/>
       </w:pPr>
+      <w:bookmarkStart w:id="14" w:name="_Toc89256782"/>
       <w:r>
         <w:lastRenderedPageBreak/>
         <w:t>Navigation Options</w:t>
       </w:r>
+      <w:bookmarkEnd w:id="14"/>
     </w:p>
     <w:p>
       <w:pPr>
@@ -3254,7 +4652,7 @@
                     <pic:cNvPicPr/>
                   </pic:nvPicPr>
                   <pic:blipFill>
-                    <a:blip r:embed="rId34"/>
+                    <a:blip r:embed="rId35"/>
                     <a:stretch>
                       <a:fillRect/>
                     </a:stretch>
@@ -3283,27 +4681,14 @@
       <w:r>
         <w:t xml:space="preserve">Figure </w:t>
       </w:r>
-      <w:r>
-        <w:fldChar w:fldCharType="begin"/>
-      </w:r>
-      <w:r>
-        <w:instrText xml:space="preserve"> SEQ Figure \* ARABIC </w:instrText>
-      </w:r>
-      <w:r>
-        <w:fldChar w:fldCharType="separate"/>
-      </w:r>
-      <w:r>
-        <w:rPr>
-          <w:noProof/>
-        </w:rPr>
-        <w:t>30</w:t>
-      </w:r>
-      <w:r>
-        <w:rPr>
-          <w:noProof/>
-        </w:rPr>
-        <w:fldChar w:fldCharType="end"/>
-      </w:r>
+      <w:fldSimple w:instr=" SEQ Figure \* ARABIC ">
+        <w:r>
+          <w:rPr>
+            <w:noProof/>
+          </w:rPr>
+          <w:t>30</w:t>
+        </w:r>
+      </w:fldSimple>
       <w:r>
         <w:t xml:space="preserve"> - Help Page</w:t>
       </w:r>
@@ -3349,7 +4734,7 @@
                     <pic:cNvPicPr/>
                   </pic:nvPicPr>
                   <pic:blipFill>
-                    <a:blip r:embed="rId35"/>
+                    <a:blip r:embed="rId36"/>
                     <a:stretch>
                       <a:fillRect/>
                     </a:stretch>
@@ -3378,27 +4763,14 @@
       <w:r>
         <w:t xml:space="preserve">Figure </w:t>
       </w:r>
-      <w:r>
-        <w:fldChar w:fldCharType="begin"/>
-      </w:r>
-      <w:r>
-        <w:instrText xml:space="preserve"> SEQ Figure \* ARABIC </w:instrText>
-      </w:r>
-      <w:r>
-        <w:fldChar w:fldCharType="separate"/>
-      </w:r>
-      <w:r>
-        <w:rPr>
-          <w:noProof/>
-        </w:rPr>
-        <w:t>31</w:t>
-      </w:r>
-      <w:r>
-        <w:rPr>
-          <w:noProof/>
-        </w:rPr>
-        <w:fldChar w:fldCharType="end"/>
-      </w:r>
+      <w:fldSimple w:instr=" SEQ Figure \* ARABIC ">
+        <w:r>
+          <w:rPr>
+            <w:noProof/>
+          </w:rPr>
+          <w:t>31</w:t>
+        </w:r>
+      </w:fldSimple>
       <w:r>
         <w:t xml:space="preserve"> - Templates Dropdown</w:t>
       </w:r>
@@ -3434,7 +4806,7 @@
                     <pic:cNvPicPr/>
                   </pic:nvPicPr>
                   <pic:blipFill>
-                    <a:blip r:embed="rId36"/>
+                    <a:blip r:embed="rId37"/>
                     <a:stretch>
                       <a:fillRect/>
                     </a:stretch>
@@ -3463,27 +4835,14 @@
       <w:r>
         <w:t xml:space="preserve">Figure </w:t>
       </w:r>
-      <w:r>
-        <w:fldChar w:fldCharType="begin"/>
-      </w:r>
-      <w:r>
-        <w:instrText xml:space="preserve"> SEQ Figure \* ARABIC </w:instrText>
-      </w:r>
-      <w:r>
-        <w:fldChar w:fldCharType="separate"/>
-      </w:r>
-      <w:r>
-        <w:rPr>
-          <w:noProof/>
-        </w:rPr>
-        <w:t>32</w:t>
-      </w:r>
-      <w:r>
-        <w:rPr>
-          <w:noProof/>
-        </w:rPr>
-        <w:fldChar w:fldCharType="end"/>
-      </w:r>
+      <w:fldSimple w:instr=" SEQ Figure \* ARABIC ">
+        <w:r>
+          <w:rPr>
+            <w:noProof/>
+          </w:rPr>
+          <w:t>32</w:t>
+        </w:r>
+      </w:fldSimple>
       <w:r>
         <w:t xml:space="preserve"> - Application Request Assets</w:t>
       </w:r>
@@ -3492,10 +4851,12 @@
       <w:pPr>
         <w:pStyle w:val="Heading3"/>
       </w:pPr>
+      <w:bookmarkStart w:id="15" w:name="_Toc89256783"/>
       <w:r>
         <w:lastRenderedPageBreak/>
         <w:t>Application Dashboard Actions</w:t>
       </w:r>
+      <w:bookmarkEnd w:id="15"/>
     </w:p>
     <w:p>
       <w:pPr>
@@ -3522,7 +4883,7 @@
                     <pic:cNvPicPr/>
                   </pic:nvPicPr>
                   <pic:blipFill>
-                    <a:blip r:embed="rId37"/>
+                    <a:blip r:embed="rId38"/>
                     <a:stretch>
                       <a:fillRect/>
                     </a:stretch>
@@ -3551,27 +4912,14 @@
       <w:r>
         <w:t xml:space="preserve">Figure </w:t>
       </w:r>
-      <w:r>
-        <w:fldChar w:fldCharType="begin"/>
-      </w:r>
-      <w:r>
-        <w:instrText xml:space="preserve"> SEQ Figure \* ARABIC </w:instrText>
-      </w:r>
-      <w:r>
-        <w:fldChar w:fldCharType="separate"/>
-      </w:r>
-      <w:r>
-        <w:rPr>
-          <w:noProof/>
-        </w:rPr>
-        <w:t>33</w:t>
-      </w:r>
-      <w:r>
-        <w:rPr>
-          <w:noProof/>
-        </w:rPr>
-        <w:fldChar w:fldCharType="end"/>
-      </w:r>
+      <w:fldSimple w:instr=" SEQ Figure \* ARABIC ">
+        <w:r>
+          <w:rPr>
+            <w:noProof/>
+          </w:rPr>
+          <w:t>33</w:t>
+        </w:r>
+      </w:fldSimple>
       <w:r>
         <w:t xml:space="preserve"> - Application Dashboard Actions</w:t>
       </w:r>
@@ -3813,6 +5161,7 @@
       <w:pPr>
         <w:pStyle w:val="Heading2"/>
       </w:pPr>
+      <w:bookmarkStart w:id="16" w:name="_Toc89256784"/>
       <w:r>
         <w:lastRenderedPageBreak/>
         <w:t xml:space="preserve">Application </w:t>
@@ -3820,14 +5169,17 @@
       <w:r>
         <w:t>Processes</w:t>
       </w:r>
+      <w:bookmarkEnd w:id="16"/>
     </w:p>
     <w:p>
       <w:pPr>
         <w:pStyle w:val="Heading3"/>
       </w:pPr>
+      <w:bookmarkStart w:id="17" w:name="_Toc89256785"/>
       <w:r>
         <w:t>Developer App Submission</w:t>
       </w:r>
+      <w:bookmarkEnd w:id="17"/>
     </w:p>
     <w:p>
       <w:pPr>
@@ -3856,9 +5208,9 @@
             <o:lock v:ext="edit" aspectratio="t"/>
           </v:shapetype>
           <v:shape id="_x0000_i1025" type="#_x0000_t75" style="width:84pt;height:306pt" o:ole="">
-            <v:imagedata r:id="rId38" o:title=""/>
+            <v:imagedata r:id="rId39" o:title=""/>
           </v:shape>
-          <o:OLEObject Type="Embed" ProgID="Visio.Drawing.15" ShapeID="_x0000_i1025" DrawAspect="Content" ObjectID="_1699777558" r:id="rId39"/>
+          <o:OLEObject Type="Embed" ProgID="Visio.Drawing.15" ShapeID="_x0000_i1025" DrawAspect="Content" ObjectID="_1699869548" r:id="rId40"/>
         </w:object>
       </w:r>
     </w:p>
@@ -3870,27 +5222,14 @@
       <w:r>
         <w:t xml:space="preserve">Figure </w:t>
       </w:r>
-      <w:r>
-        <w:fldChar w:fldCharType="begin"/>
-      </w:r>
-      <w:r>
-        <w:instrText xml:space="preserve"> SEQ Figure \* ARABIC </w:instrText>
-      </w:r>
-      <w:r>
-        <w:fldChar w:fldCharType="separate"/>
-      </w:r>
-      <w:r>
-        <w:rPr>
-          <w:noProof/>
-        </w:rPr>
-        <w:t>34</w:t>
-      </w:r>
-      <w:r>
-        <w:rPr>
-          <w:noProof/>
-        </w:rPr>
-        <w:fldChar w:fldCharType="end"/>
-      </w:r>
+      <w:fldSimple w:instr=" SEQ Figure \* ARABIC ">
+        <w:r>
+          <w:rPr>
+            <w:noProof/>
+          </w:rPr>
+          <w:t>34</w:t>
+        </w:r>
+      </w:fldSimple>
       <w:r>
         <w:t xml:space="preserve"> - Developer App Submission</w:t>
       </w:r>
@@ -3899,10 +5238,12 @@
       <w:pPr>
         <w:pStyle w:val="Heading3"/>
       </w:pPr>
+      <w:bookmarkStart w:id="18" w:name="_Toc89256786"/>
       <w:r>
         <w:lastRenderedPageBreak/>
         <w:t>Developer App Review/Approval</w:t>
       </w:r>
+      <w:bookmarkEnd w:id="18"/>
     </w:p>
     <w:p>
       <w:pPr>
@@ -3911,10 +5252,10 @@
       </w:pPr>
       <w:r>
         <w:object w:dxaOrig="3741" w:dyaOrig="7794" w14:anchorId="2B79A4CF">
-          <v:shape id="_x0000_i1029" type="#_x0000_t75" style="width:187.2pt;height:390pt" o:ole="">
-            <v:imagedata r:id="rId40" o:title=""/>
+          <v:shape id="_x0000_i1026" type="#_x0000_t75" style="width:187.2pt;height:390pt" o:ole="">
+            <v:imagedata r:id="rId41" o:title=""/>
           </v:shape>
-          <o:OLEObject Type="Embed" ProgID="Visio.Drawing.15" ShapeID="_x0000_i1029" DrawAspect="Content" ObjectID="_1699777559" r:id="rId41"/>
+          <o:OLEObject Type="Embed" ProgID="Visio.Drawing.15" ShapeID="_x0000_i1026" DrawAspect="Content" ObjectID="_1699869549" r:id="rId42"/>
         </w:object>
       </w:r>
     </w:p>
@@ -3926,27 +5267,14 @@
       <w:r>
         <w:t xml:space="preserve">Figure </w:t>
       </w:r>
-      <w:r>
-        <w:fldChar w:fldCharType="begin"/>
-      </w:r>
-      <w:r>
-        <w:instrText xml:space="preserve"> SEQ Figure \* ARABIC </w:instrText>
-      </w:r>
-      <w:r>
-        <w:fldChar w:fldCharType="separate"/>
-      </w:r>
-      <w:r>
-        <w:rPr>
-          <w:noProof/>
-        </w:rPr>
-        <w:t>35</w:t>
-      </w:r>
-      <w:r>
-        <w:rPr>
-          <w:noProof/>
-        </w:rPr>
-        <w:fldChar w:fldCharType="end"/>
-      </w:r>
+      <w:fldSimple w:instr=" SEQ Figure \* ARABIC ">
+        <w:r>
+          <w:rPr>
+            <w:noProof/>
+          </w:rPr>
+          <w:t>35</w:t>
+        </w:r>
+      </w:fldSimple>
       <w:r>
         <w:t xml:space="preserve"> - Developer App Review/Approval</w:t>
       </w:r>
@@ -3955,6 +5283,7 @@
       <w:pPr>
         <w:pStyle w:val="Heading3"/>
       </w:pPr>
+      <w:bookmarkStart w:id="19" w:name="_Toc89256787"/>
       <w:r>
         <w:lastRenderedPageBreak/>
         <w:t xml:space="preserve">Approver </w:t>
@@ -3965,6 +5294,7 @@
       <w:r>
         <w:t>Deployment/Retraction</w:t>
       </w:r>
+      <w:bookmarkEnd w:id="19"/>
     </w:p>
     <w:p>
       <w:pPr>
@@ -3974,9 +5304,9 @@
       <w:r>
         <w:object w:dxaOrig="10466" w:dyaOrig="10789" w14:anchorId="54D830D4">
           <v:shape id="_x0000_i1027" type="#_x0000_t75" style="width:4in;height:294pt" o:ole="">
-            <v:imagedata r:id="rId42" o:title=""/>
+            <v:imagedata r:id="rId43" o:title=""/>
           </v:shape>
-          <o:OLEObject Type="Embed" ProgID="Visio.Drawing.15" ShapeID="_x0000_i1027" DrawAspect="Content" ObjectID="_1699777560" r:id="rId43"/>
+          <o:OLEObject Type="Embed" ProgID="Visio.Drawing.15" ShapeID="_x0000_i1027" DrawAspect="Content" ObjectID="_1699869550" r:id="rId44"/>
         </w:object>
       </w:r>
     </w:p>
@@ -3988,27 +5318,14 @@
       <w:r>
         <w:t xml:space="preserve">Figure </w:t>
       </w:r>
-      <w:r>
-        <w:fldChar w:fldCharType="begin"/>
-      </w:r>
-      <w:r>
-        <w:instrText xml:space="preserve"> SEQ Figure \* ARABIC </w:instrText>
-      </w:r>
-      <w:r>
-        <w:fldChar w:fldCharType="separate"/>
-      </w:r>
-      <w:r>
-        <w:rPr>
-          <w:noProof/>
-        </w:rPr>
-        <w:t>36</w:t>
-      </w:r>
-      <w:r>
-        <w:rPr>
-          <w:noProof/>
-        </w:rPr>
-        <w:fldChar w:fldCharType="end"/>
-      </w:r>
+      <w:fldSimple w:instr=" SEQ Figure \* ARABIC ">
+        <w:r>
+          <w:rPr>
+            <w:noProof/>
+          </w:rPr>
+          <w:t>36</w:t>
+        </w:r>
+      </w:fldSimple>
       <w:r>
         <w:t xml:space="preserve"> - Approver App Deployment/Retraction</w:t>
       </w:r>
@@ -5363,6 +6680,70 @@
       <w:szCs w:val="18"/>
     </w:rPr>
   </w:style>
+  <w:style w:type="paragraph" w:styleId="TOCHeading">
+    <w:name w:val="TOC Heading"/>
+    <w:basedOn w:val="Heading1"/>
+    <w:next w:val="Normal"/>
+    <w:uiPriority w:val="39"/>
+    <w:unhideWhenUsed/>
+    <w:qFormat/>
+    <w:rsid w:val="00E45D51"/>
+    <w:pPr>
+      <w:numPr>
+        <w:numId w:val="0"/>
+      </w:numPr>
+      <w:outlineLvl w:val="9"/>
+    </w:pPr>
+  </w:style>
+  <w:style w:type="paragraph" w:styleId="TOC1">
+    <w:name w:val="toc 1"/>
+    <w:basedOn w:val="Normal"/>
+    <w:next w:val="Normal"/>
+    <w:autoRedefine/>
+    <w:uiPriority w:val="39"/>
+    <w:unhideWhenUsed/>
+    <w:rsid w:val="00E45D51"/>
+    <w:pPr>
+      <w:spacing w:after="100"/>
+    </w:pPr>
+  </w:style>
+  <w:style w:type="paragraph" w:styleId="TOC2">
+    <w:name w:val="toc 2"/>
+    <w:basedOn w:val="Normal"/>
+    <w:next w:val="Normal"/>
+    <w:autoRedefine/>
+    <w:uiPriority w:val="39"/>
+    <w:unhideWhenUsed/>
+    <w:rsid w:val="00E45D51"/>
+    <w:pPr>
+      <w:spacing w:after="100"/>
+      <w:ind w:left="220"/>
+    </w:pPr>
+  </w:style>
+  <w:style w:type="paragraph" w:styleId="TOC3">
+    <w:name w:val="toc 3"/>
+    <w:basedOn w:val="Normal"/>
+    <w:next w:val="Normal"/>
+    <w:autoRedefine/>
+    <w:uiPriority w:val="39"/>
+    <w:unhideWhenUsed/>
+    <w:rsid w:val="00E45D51"/>
+    <w:pPr>
+      <w:spacing w:after="100"/>
+      <w:ind w:left="440"/>
+    </w:pPr>
+  </w:style>
+  <w:style w:type="character" w:styleId="Hyperlink">
+    <w:name w:val="Hyperlink"/>
+    <w:basedOn w:val="DefaultParagraphFont"/>
+    <w:uiPriority w:val="99"/>
+    <w:unhideWhenUsed/>
+    <w:rsid w:val="00E45D51"/>
+    <w:rPr>
+      <w:color w:val="0563C1" w:themeColor="hyperlink"/>
+      <w:u w:val="single"/>
+    </w:rPr>
+  </w:style>
 </w:styles>
 </file>
 
@@ -5661,6 +7042,18 @@
 </a:theme>
 </file>
 
+<file path=customXml/item1.xml><?xml version="1.0" encoding="utf-8"?>
+<b:Sources xmlns:b="http://schemas.openxmlformats.org/officeDocument/2006/bibliography" xmlns="http://schemas.openxmlformats.org/officeDocument/2006/bibliography" SelectedStyle="\APASixthEditionOfficeOnline.xsl" StyleName="APA" Version="6"/>
+</file>
+
+<file path=customXml/itemProps1.xml><?xml version="1.0" encoding="utf-8"?>
+<ds:datastoreItem xmlns:ds="http://schemas.openxmlformats.org/officeDocument/2006/customXml" ds:itemID="{2C08BD67-50B4-423E-BABD-2880680995DC}">
+  <ds:schemaRefs>
+    <ds:schemaRef ds:uri="http://schemas.openxmlformats.org/officeDocument/2006/bibliography"/>
+  </ds:schemaRefs>
+</ds:datastoreItem>
+</file>
+
 <file path=docMetadata/LabelInfo.xml><?xml version="1.0" encoding="utf-8"?>
 <clbl:labelList xmlns:clbl="http://schemas.microsoft.com/office/2020/mipLabelMetadata">
   <clbl:label id="{f42aa342-8706-4288-bd11-ebb85995028c}" enabled="1" method="Standard" siteId="{72f988bf-86f1-41af-91ab-2d7cd011db47}" contentBits="0" removed="0"/>

--- a/docs/App Catalog Management.docx
+++ b/docs/App Catalog Management.docx
@@ -7,8 +7,6 @@
         <w:pStyle w:val="Title"/>
         <w:jc w:val="center"/>
       </w:pPr>
-      <w:bookmarkStart w:id="0" w:name="_top"/>
-      <w:bookmarkEnd w:id="0"/>
       <w:r>
         <w:t>App Catalog Management</w:t>
       </w:r>
@@ -70,7 +68,7 @@
           <w:r>
             <w:fldChar w:fldCharType="separate"/>
           </w:r>
-          <w:hyperlink w:anchor="_Toc89360079" w:history="1">
+          <w:hyperlink w:anchor="_Toc89370029" w:history="1">
             <w:r>
               <w:rPr>
                 <w:rStyle w:val="Hyperlink"/>
@@ -98,7 +96,7 @@
                 <w:noProof/>
                 <w:webHidden/>
               </w:rPr>
-              <w:instrText xml:space="preserve"> PAGEREF _Toc89360079 \h </w:instrText>
+              <w:instrText xml:space="preserve"> PAGEREF _Toc89370029 \h </w:instrText>
             </w:r>
             <w:r>
               <w:rPr>
@@ -141,7 +139,7 @@
               <w:szCs w:val="22"/>
             </w:rPr>
           </w:pPr>
-          <w:hyperlink w:anchor="_Toc89360080" w:history="1">
+          <w:hyperlink w:anchor="_Toc89370030" w:history="1">
             <w:r>
               <w:rPr>
                 <w:rStyle w:val="Hyperlink"/>
@@ -169,7 +167,7 @@
                 <w:noProof/>
                 <w:webHidden/>
               </w:rPr>
-              <w:instrText xml:space="preserve"> PAGEREF _Toc89360080 \h </w:instrText>
+              <w:instrText xml:space="preserve"> PAGEREF _Toc89370030 \h </w:instrText>
             </w:r>
             <w:r>
               <w:rPr>
@@ -212,7 +210,7 @@
               <w:szCs w:val="22"/>
             </w:rPr>
           </w:pPr>
-          <w:hyperlink w:anchor="_Toc89360081" w:history="1">
+          <w:hyperlink w:anchor="_Toc89370031" w:history="1">
             <w:r>
               <w:rPr>
                 <w:rStyle w:val="Hyperlink"/>
@@ -240,7 +238,7 @@
                 <w:noProof/>
                 <w:webHidden/>
               </w:rPr>
-              <w:instrText xml:space="preserve"> PAGEREF _Toc89360081 \h </w:instrText>
+              <w:instrText xml:space="preserve"> PAGEREF _Toc89370031 \h </w:instrText>
             </w:r>
             <w:r>
               <w:rPr>
@@ -286,7 +284,7 @@
               <w:szCs w:val="22"/>
             </w:rPr>
           </w:pPr>
-          <w:hyperlink w:anchor="_Toc89360082" w:history="1">
+          <w:hyperlink w:anchor="_Toc89370032" w:history="1">
             <w:r>
               <w:rPr>
                 <w:rStyle w:val="Hyperlink"/>
@@ -314,7 +312,7 @@
                 <w:noProof/>
                 <w:webHidden/>
               </w:rPr>
-              <w:instrText xml:space="preserve"> PAGEREF _Toc89360082 \h </w:instrText>
+              <w:instrText xml:space="preserve"> PAGEREF _Toc89370032 \h </w:instrText>
             </w:r>
             <w:r>
               <w:rPr>
@@ -360,7 +358,7 @@
               <w:szCs w:val="22"/>
             </w:rPr>
           </w:pPr>
-          <w:hyperlink w:anchor="_Toc89360083" w:history="1">
+          <w:hyperlink w:anchor="_Toc89370033" w:history="1">
             <w:r>
               <w:rPr>
                 <w:rStyle w:val="Hyperlink"/>
@@ -388,7 +386,7 @@
                 <w:noProof/>
                 <w:webHidden/>
               </w:rPr>
-              <w:instrText xml:space="preserve"> PAGEREF _Toc89360083 \h </w:instrText>
+              <w:instrText xml:space="preserve"> PAGEREF _Toc89370033 \h </w:instrText>
             </w:r>
             <w:r>
               <w:rPr>
@@ -434,7 +432,7 @@
               <w:szCs w:val="22"/>
             </w:rPr>
           </w:pPr>
-          <w:hyperlink w:anchor="_Toc89360084" w:history="1">
+          <w:hyperlink w:anchor="_Toc89370034" w:history="1">
             <w:r>
               <w:rPr>
                 <w:rStyle w:val="Hyperlink"/>
@@ -462,7 +460,7 @@
                 <w:noProof/>
                 <w:webHidden/>
               </w:rPr>
-              <w:instrText xml:space="preserve"> PAGEREF _Toc89360084 \h </w:instrText>
+              <w:instrText xml:space="preserve"> PAGEREF _Toc89370034 \h </w:instrText>
             </w:r>
             <w:r>
               <w:rPr>
@@ -505,7 +503,7 @@
               <w:szCs w:val="22"/>
             </w:rPr>
           </w:pPr>
-          <w:hyperlink w:anchor="_Toc89360085" w:history="1">
+          <w:hyperlink w:anchor="_Toc89370035" w:history="1">
             <w:r>
               <w:rPr>
                 <w:rStyle w:val="Hyperlink"/>
@@ -533,7 +531,7 @@
                 <w:noProof/>
                 <w:webHidden/>
               </w:rPr>
-              <w:instrText xml:space="preserve"> PAGEREF _Toc89360085 \h </w:instrText>
+              <w:instrText xml:space="preserve"> PAGEREF _Toc89370035 \h </w:instrText>
             </w:r>
             <w:r>
               <w:rPr>
@@ -576,7 +574,7 @@
               <w:szCs w:val="22"/>
             </w:rPr>
           </w:pPr>
-          <w:hyperlink w:anchor="_Toc89360086" w:history="1">
+          <w:hyperlink w:anchor="_Toc89370036" w:history="1">
             <w:r>
               <w:rPr>
                 <w:rStyle w:val="Hyperlink"/>
@@ -604,7 +602,7 @@
                 <w:noProof/>
                 <w:webHidden/>
               </w:rPr>
-              <w:instrText xml:space="preserve"> PAGEREF _Toc89360086 \h </w:instrText>
+              <w:instrText xml:space="preserve"> PAGEREF _Toc89370036 \h </w:instrText>
             </w:r>
             <w:r>
               <w:rPr>
@@ -647,7 +645,7 @@
               <w:szCs w:val="22"/>
             </w:rPr>
           </w:pPr>
-          <w:hyperlink w:anchor="_Toc89360087" w:history="1">
+          <w:hyperlink w:anchor="_Toc89370037" w:history="1">
             <w:r>
               <w:rPr>
                 <w:rStyle w:val="Hyperlink"/>
@@ -675,7 +673,7 @@
                 <w:noProof/>
                 <w:webHidden/>
               </w:rPr>
-              <w:instrText xml:space="preserve"> PAGEREF _Toc89360087 \h </w:instrText>
+              <w:instrText xml:space="preserve"> PAGEREF _Toc89370037 \h </w:instrText>
             </w:r>
             <w:r>
               <w:rPr>
@@ -718,7 +716,7 @@
               <w:szCs w:val="22"/>
             </w:rPr>
           </w:pPr>
-          <w:hyperlink w:anchor="_Toc89360088" w:history="1">
+          <w:hyperlink w:anchor="_Toc89370038" w:history="1">
             <w:r>
               <w:rPr>
                 <w:rStyle w:val="Hyperlink"/>
@@ -746,7 +744,7 @@
                 <w:noProof/>
                 <w:webHidden/>
               </w:rPr>
-              <w:instrText xml:space="preserve"> PAGEREF _Toc89360088 \h </w:instrText>
+              <w:instrText xml:space="preserve"> PAGEREF _Toc89370038 \h </w:instrText>
             </w:r>
             <w:r>
               <w:rPr>
@@ -792,7 +790,7 @@
               <w:szCs w:val="22"/>
             </w:rPr>
           </w:pPr>
-          <w:hyperlink w:anchor="_Toc89360089" w:history="1">
+          <w:hyperlink w:anchor="_Toc89370039" w:history="1">
             <w:r>
               <w:rPr>
                 <w:rStyle w:val="Hyperlink"/>
@@ -820,7 +818,7 @@
                 <w:noProof/>
                 <w:webHidden/>
               </w:rPr>
-              <w:instrText xml:space="preserve"> PAGEREF _Toc89360089 \h </w:instrText>
+              <w:instrText xml:space="preserve"> PAGEREF _Toc89370039 \h </w:instrText>
             </w:r>
             <w:r>
               <w:rPr>
@@ -866,7 +864,7 @@
               <w:szCs w:val="22"/>
             </w:rPr>
           </w:pPr>
-          <w:hyperlink w:anchor="_Toc89360090" w:history="1">
+          <w:hyperlink w:anchor="_Toc89370040" w:history="1">
             <w:r>
               <w:rPr>
                 <w:rStyle w:val="Hyperlink"/>
@@ -894,7 +892,7 @@
                 <w:noProof/>
                 <w:webHidden/>
               </w:rPr>
-              <w:instrText xml:space="preserve"> PAGEREF _Toc89360090 \h </w:instrText>
+              <w:instrText xml:space="preserve"> PAGEREF _Toc89370040 \h </w:instrText>
             </w:r>
             <w:r>
               <w:rPr>
@@ -940,7 +938,7 @@
               <w:szCs w:val="22"/>
             </w:rPr>
           </w:pPr>
-          <w:hyperlink w:anchor="_Toc89360091" w:history="1">
+          <w:hyperlink w:anchor="_Toc89370041" w:history="1">
             <w:r>
               <w:rPr>
                 <w:rStyle w:val="Hyperlink"/>
@@ -968,7 +966,7 @@
                 <w:noProof/>
                 <w:webHidden/>
               </w:rPr>
-              <w:instrText xml:space="preserve"> PAGEREF _Toc89360091 \h </w:instrText>
+              <w:instrText xml:space="preserve"> PAGEREF _Toc89370041 \h </w:instrText>
             </w:r>
             <w:r>
               <w:rPr>
@@ -1011,7 +1009,7 @@
               <w:szCs w:val="22"/>
             </w:rPr>
           </w:pPr>
-          <w:hyperlink w:anchor="_Toc89360092" w:history="1">
+          <w:hyperlink w:anchor="_Toc89370042" w:history="1">
             <w:r>
               <w:rPr>
                 <w:rStyle w:val="Hyperlink"/>
@@ -1039,7 +1037,7 @@
                 <w:noProof/>
                 <w:webHidden/>
               </w:rPr>
-              <w:instrText xml:space="preserve"> PAGEREF _Toc89360092 \h </w:instrText>
+              <w:instrText xml:space="preserve"> PAGEREF _Toc89370042 \h </w:instrText>
             </w:r>
             <w:r>
               <w:rPr>
@@ -1085,7 +1083,7 @@
               <w:szCs w:val="22"/>
             </w:rPr>
           </w:pPr>
-          <w:hyperlink w:anchor="_Toc89360093" w:history="1">
+          <w:hyperlink w:anchor="_Toc89370043" w:history="1">
             <w:r>
               <w:rPr>
                 <w:rStyle w:val="Hyperlink"/>
@@ -1113,7 +1111,7 @@
                 <w:noProof/>
                 <w:webHidden/>
               </w:rPr>
-              <w:instrText xml:space="preserve"> PAGEREF _Toc89360093 \h </w:instrText>
+              <w:instrText xml:space="preserve"> PAGEREF _Toc89370043 \h </w:instrText>
             </w:r>
             <w:r>
               <w:rPr>
@@ -1159,7 +1157,7 @@
               <w:szCs w:val="22"/>
             </w:rPr>
           </w:pPr>
-          <w:hyperlink w:anchor="_Toc89360094" w:history="1">
+          <w:hyperlink w:anchor="_Toc89370044" w:history="1">
             <w:r>
               <w:rPr>
                 <w:rStyle w:val="Hyperlink"/>
@@ -1187,7 +1185,7 @@
                 <w:noProof/>
                 <w:webHidden/>
               </w:rPr>
-              <w:instrText xml:space="preserve"> PAGEREF _Toc89360094 \h </w:instrText>
+              <w:instrText xml:space="preserve"> PAGEREF _Toc89370044 \h </w:instrText>
             </w:r>
             <w:r>
               <w:rPr>
@@ -1230,14 +1228,14 @@
               <w:szCs w:val="22"/>
             </w:rPr>
           </w:pPr>
-          <w:hyperlink w:anchor="_Toc89360095" w:history="1">
+          <w:hyperlink w:anchor="_Toc89370045" w:history="1">
             <w:r>
               <w:rPr>
                 <w:rStyle w:val="Hyperlink"/>
                 <w:rFonts w:eastAsiaTheme="majorEastAsia"/>
                 <w:noProof/>
               </w:rPr>
-              <w:t>Application Processes</w:t>
+              <w:t>Copies and deploys the app to the tenant app catalog Application Processes</w:t>
             </w:r>
             <w:r>
               <w:rPr>
@@ -1258,7 +1256,7 @@
                 <w:noProof/>
                 <w:webHidden/>
               </w:rPr>
-              <w:instrText xml:space="preserve"> PAGEREF _Toc89360095 \h </w:instrText>
+              <w:instrText xml:space="preserve"> PAGEREF _Toc89370045 \h </w:instrText>
             </w:r>
             <w:r>
               <w:rPr>
@@ -1304,7 +1302,7 @@
               <w:szCs w:val="22"/>
             </w:rPr>
           </w:pPr>
-          <w:hyperlink w:anchor="_Toc89360096" w:history="1">
+          <w:hyperlink w:anchor="_Toc89370046" w:history="1">
             <w:r>
               <w:rPr>
                 <w:rStyle w:val="Hyperlink"/>
@@ -1332,7 +1330,7 @@
                 <w:noProof/>
                 <w:webHidden/>
               </w:rPr>
-              <w:instrText xml:space="preserve"> PAGEREF _Toc89360096 \h </w:instrText>
+              <w:instrText xml:space="preserve"> PAGEREF _Toc89370046 \h </w:instrText>
             </w:r>
             <w:r>
               <w:rPr>
@@ -1378,7 +1376,7 @@
               <w:szCs w:val="22"/>
             </w:rPr>
           </w:pPr>
-          <w:hyperlink w:anchor="_Toc89360097" w:history="1">
+          <w:hyperlink w:anchor="_Toc89370047" w:history="1">
             <w:r>
               <w:rPr>
                 <w:rStyle w:val="Hyperlink"/>
@@ -1406,7 +1404,7 @@
                 <w:noProof/>
                 <w:webHidden/>
               </w:rPr>
-              <w:instrText xml:space="preserve"> PAGEREF _Toc89360097 \h </w:instrText>
+              <w:instrText xml:space="preserve"> PAGEREF _Toc89370047 \h </w:instrText>
             </w:r>
             <w:r>
               <w:rPr>
@@ -1426,7 +1424,7 @@
                 <w:noProof/>
                 <w:webHidden/>
               </w:rPr>
-              <w:t>20</w:t>
+              <w:t>19</w:t>
             </w:r>
             <w:r>
               <w:rPr>
@@ -1452,7 +1450,7 @@
               <w:szCs w:val="22"/>
             </w:rPr>
           </w:pPr>
-          <w:hyperlink w:anchor="_Toc89360098" w:history="1">
+          <w:hyperlink w:anchor="_Toc89370048" w:history="1">
             <w:r>
               <w:rPr>
                 <w:rStyle w:val="Hyperlink"/>
@@ -1480,7 +1478,7 @@
                 <w:noProof/>
                 <w:webHidden/>
               </w:rPr>
-              <w:instrText xml:space="preserve"> PAGEREF _Toc89360098 \h </w:instrText>
+              <w:instrText xml:space="preserve"> PAGEREF _Toc89370048 \h </w:instrText>
             </w:r>
             <w:r>
               <w:rPr>
@@ -1500,7 +1498,7 @@
                 <w:noProof/>
                 <w:webHidden/>
               </w:rPr>
-              <w:t>21</w:t>
+              <w:t>20</w:t>
             </w:r>
             <w:r>
               <w:rPr>
@@ -1526,7 +1524,7 @@
               <w:szCs w:val="22"/>
             </w:rPr>
           </w:pPr>
-          <w:hyperlink w:anchor="_Toc89360099" w:history="1">
+          <w:hyperlink w:anchor="_Toc89370049" w:history="1">
             <w:r>
               <w:rPr>
                 <w:rStyle w:val="Hyperlink"/>
@@ -1554,7 +1552,7 @@
                 <w:noProof/>
                 <w:webHidden/>
               </w:rPr>
-              <w:instrText xml:space="preserve"> PAGEREF _Toc89360099 \h </w:instrText>
+              <w:instrText xml:space="preserve"> PAGEREF _Toc89370049 \h </w:instrText>
             </w:r>
             <w:r>
               <w:rPr>
@@ -1574,7 +1572,7 @@
                 <w:noProof/>
                 <w:webHidden/>
               </w:rPr>
-              <w:t>22</w:t>
+              <w:t>21</w:t>
             </w:r>
             <w:r>
               <w:rPr>
@@ -1600,7 +1598,7 @@
               <w:szCs w:val="22"/>
             </w:rPr>
           </w:pPr>
-          <w:hyperlink w:anchor="_Toc89360100" w:history="1">
+          <w:hyperlink w:anchor="_Toc89370050" w:history="1">
             <w:r>
               <w:rPr>
                 <w:rStyle w:val="Hyperlink"/>
@@ -1628,7 +1626,7 @@
                 <w:noProof/>
                 <w:webHidden/>
               </w:rPr>
-              <w:instrText xml:space="preserve"> PAGEREF _Toc89360100 \h </w:instrText>
+              <w:instrText xml:space="preserve"> PAGEREF _Toc89370050 \h </w:instrText>
             </w:r>
             <w:r>
               <w:rPr>
@@ -1648,7 +1646,7 @@
                 <w:noProof/>
                 <w:webHidden/>
               </w:rPr>
-              <w:t>23</w:t>
+              <w:t>22</w:t>
             </w:r>
             <w:r>
               <w:rPr>
@@ -1674,7 +1672,7 @@
               <w:szCs w:val="22"/>
             </w:rPr>
           </w:pPr>
-          <w:hyperlink w:anchor="_Toc89360101" w:history="1">
+          <w:hyperlink w:anchor="_Toc89370051" w:history="1">
             <w:r>
               <w:rPr>
                 <w:rStyle w:val="Hyperlink"/>
@@ -1702,7 +1700,7 @@
                 <w:noProof/>
                 <w:webHidden/>
               </w:rPr>
-              <w:instrText xml:space="preserve"> PAGEREF _Toc89360101 \h </w:instrText>
+              <w:instrText xml:space="preserve"> PAGEREF _Toc89370051 \h </w:instrText>
             </w:r>
             <w:r>
               <w:rPr>
@@ -1722,7 +1720,7 @@
                 <w:noProof/>
                 <w:webHidden/>
               </w:rPr>
-              <w:t>24</w:t>
+              <w:t>23</w:t>
             </w:r>
             <w:r>
               <w:rPr>
@@ -1754,33 +1752,30 @@
       <w:pPr>
         <w:pStyle w:val="Heading1"/>
       </w:pPr>
-      <w:bookmarkStart w:id="1" w:name="_Toc89360079"/>
+      <w:bookmarkStart w:id="0" w:name="_Toc89370029"/>
       <w:r>
         <w:lastRenderedPageBreak/>
         <w:t>Overview</w:t>
       </w:r>
+      <w:bookmarkEnd w:id="0"/>
+    </w:p>
+    <w:p>
+      <w:r>
+        <w:t>This document will give an overview of the “App Catalog Management” proof of concept solution for SharePoint On-Premise and Online environments.</w:t>
+      </w:r>
+      <w:r>
+        <w:t xml:space="preserve"> This solution will allow development groups to help manage custom SharePoint applications requests for the tenant app catalog. A main group identified as approvers will have the ability to approve and deploy/retract solutions from the tenant app catalog.</w:t>
+      </w:r>
+    </w:p>
+    <w:p>
+      <w:pPr>
+        <w:pStyle w:val="Heading1"/>
+      </w:pPr>
+      <w:bookmarkStart w:id="1" w:name="_Toc89370030"/>
+      <w:r>
+        <w:t>Requirements</w:t>
+      </w:r>
       <w:bookmarkEnd w:id="1"/>
-    </w:p>
-    <w:p>
-      <w:r>
-        <w:t>This document will give an overview of the “App Catalog Management” proof of concept solution for SharePoint On-Premise and Online environments.</w:t>
-      </w:r>
-      <w:r>
-        <w:t xml:space="preserve"> This solution will allow development groups to help manage custom SharePoint applications requests for the tenant app catalog. A main group identified as approvers will have the ability to approve and deploy/retract solutions from the tenant app catalog.</w:t>
-      </w:r>
-      <w:r>
-        <w:t xml:space="preserve"> A governance process will need to be defined by the client, but the application helps manage this.</w:t>
-      </w:r>
-    </w:p>
-    <w:p>
-      <w:pPr>
-        <w:pStyle w:val="Heading1"/>
-      </w:pPr>
-      <w:bookmarkStart w:id="2" w:name="_Toc89360080"/>
-      <w:r>
-        <w:t>Requirements</w:t>
-      </w:r>
-      <w:bookmarkEnd w:id="2"/>
     </w:p>
     <w:p>
       <w:r>
@@ -1832,7 +1827,19 @@
         </w:numPr>
       </w:pPr>
       <w:r>
-        <w:t>App Developers</w:t>
+        <w:t>App Developers – Ability to add app requests</w:t>
+      </w:r>
+    </w:p>
+    <w:p>
+      <w:pPr>
+        <w:pStyle w:val="ListParagraph"/>
+        <w:numPr>
+          <w:ilvl w:val="1"/>
+          <w:numId w:val="2"/>
+        </w:numPr>
+      </w:pPr>
+      <w:r>
+        <w:t>App Approvers – Ability to approve and deploy apps to the tenant app catalog</w:t>
       </w:r>
     </w:p>
     <w:p>
@@ -1844,105 +1851,33 @@
         </w:numPr>
       </w:pPr>
       <w:r>
-        <w:t>Ability to add app requests</w:t>
-      </w:r>
-    </w:p>
-    <w:p>
-      <w:pPr>
-        <w:pStyle w:val="ListParagraph"/>
-        <w:numPr>
-          <w:ilvl w:val="2"/>
-          <w:numId w:val="2"/>
-        </w:numPr>
-      </w:pPr>
-      <w:r>
-        <w:t>Ability to review other app requests</w:t>
-      </w:r>
-    </w:p>
-    <w:p>
-      <w:pPr>
-        <w:pStyle w:val="ListParagraph"/>
-        <w:numPr>
-          <w:ilvl w:val="2"/>
-          <w:numId w:val="2"/>
-        </w:numPr>
-      </w:pPr>
-      <w:r>
-        <w:t>Must have security rights to the site collection app catalog (Optional)</w:t>
-      </w:r>
-    </w:p>
-    <w:p>
-      <w:pPr>
-        <w:pStyle w:val="ListParagraph"/>
-        <w:numPr>
-          <w:ilvl w:val="1"/>
-          <w:numId w:val="2"/>
-        </w:numPr>
-      </w:pPr>
-      <w:r>
-        <w:t>App Approvers</w:t>
-      </w:r>
-    </w:p>
-    <w:p>
-      <w:pPr>
-        <w:pStyle w:val="ListParagraph"/>
-        <w:numPr>
-          <w:ilvl w:val="2"/>
-          <w:numId w:val="2"/>
-        </w:numPr>
-      </w:pPr>
-      <w:r>
-        <w:t>Ability to approve and deploy apps to the tenant app catalog</w:t>
-      </w:r>
-    </w:p>
-    <w:p>
-      <w:pPr>
-        <w:pStyle w:val="ListParagraph"/>
-        <w:numPr>
-          <w:ilvl w:val="2"/>
-          <w:numId w:val="2"/>
-        </w:numPr>
-      </w:pPr>
-      <w:r>
         <w:t>Must have security rights to the tenant app catalog</w:t>
       </w:r>
     </w:p>
     <w:p>
       <w:r>
-        <w:t xml:space="preserve">Currently, the solution utilizes a classic webpart page and a content editor webpart. The solution </w:t>
-      </w:r>
-      <w:r>
-        <w:t>will</w:t>
-      </w:r>
-      <w:r>
-        <w:t xml:space="preserve"> be updated as a SPFx solution</w:t>
-      </w:r>
-      <w:r>
-        <w:t xml:space="preserve"> in the future</w:t>
-      </w:r>
-      <w:r>
-        <w:t>.</w:t>
+        <w:t>Currently, the solution utilizes a classic webpart page and a content editor webpart. The solution can be updated as a SPFx solution.</w:t>
       </w:r>
     </w:p>
     <w:p>
       <w:pPr>
         <w:pStyle w:val="Heading2"/>
       </w:pPr>
-      <w:bookmarkStart w:id="3" w:name="_Toc89360081"/>
+      <w:bookmarkStart w:id="2" w:name="_Toc89370031"/>
       <w:r>
         <w:t>Installation</w:t>
       </w:r>
+      <w:bookmarkEnd w:id="2"/>
+    </w:p>
+    <w:p>
+      <w:pPr>
+        <w:pStyle w:val="Heading3"/>
+      </w:pPr>
+      <w:bookmarkStart w:id="3" w:name="_Toc89370032"/>
+      <w:r>
+        <w:t>Upload Solution Assets</w:t>
+      </w:r>
       <w:bookmarkEnd w:id="3"/>
-    </w:p>
-    <w:p>
-      <w:pPr>
-        <w:pStyle w:val="Heading3"/>
-      </w:pPr>
-      <w:bookmarkStart w:id="4" w:name="_Toc89360082"/>
-      <w:r>
-        <w:t>Upload Solution Assets</w:t>
-      </w:r>
-      <w:bookmarkEnd w:id="4"/>
     </w:p>
     <w:p>
       <w:pPr>
@@ -1989,12 +1924,11 @@
         <w:rPr>
           <w:noProof/>
         </w:rPr>
-        <w:lastRenderedPageBreak/>
         <w:drawing>
           <wp:inline distT="0" distB="0" distL="0" distR="0" wp14:anchorId="31613734" wp14:editId="01C2EDDE">
             <wp:extent cx="5943600" cy="2572385"/>
             <wp:effectExtent l="0" t="0" r="0" b="0"/>
-            <wp:docPr id="5" name="Picture 5" descr="P46#yIS1"/>
+            <wp:docPr id="5" name="Picture 5" descr="Table&#10;&#10;Description automatically generated"/>
             <wp:cNvGraphicFramePr>
               <a:graphicFrameLocks xmlns:a="http://schemas.openxmlformats.org/drawingml/2006/main" noChangeAspect="1"/>
             </wp:cNvGraphicFramePr>
@@ -2002,7 +1936,7 @@
               <a:graphicData uri="http://schemas.openxmlformats.org/drawingml/2006/picture">
                 <pic:pic xmlns:pic="http://schemas.openxmlformats.org/drawingml/2006/picture">
                   <pic:nvPicPr>
-                    <pic:cNvPr id="5" name="Picture 5" descr="P46#yIS1"/>
+                    <pic:cNvPr id="5" name="Picture 5" descr="Table&#10;&#10;Description automatically generated"/>
                     <pic:cNvPicPr/>
                   </pic:nvPicPr>
                   <pic:blipFill>
@@ -2105,6 +2039,7 @@
         </w:numPr>
       </w:pPr>
       <w:r>
+        <w:lastRenderedPageBreak/>
         <w:t>Configuration specific to the client’s environment</w:t>
       </w:r>
     </w:p>
@@ -2193,11 +2128,11 @@
       <w:pPr>
         <w:pStyle w:val="Heading3"/>
       </w:pPr>
-      <w:bookmarkStart w:id="5" w:name="_Toc89360083"/>
+      <w:bookmarkStart w:id="4" w:name="_Toc89370033"/>
       <w:r>
         <w:t>Create Dashboard Page</w:t>
       </w:r>
-      <w:bookmarkEnd w:id="5"/>
+      <w:bookmarkEnd w:id="4"/>
     </w:p>
     <w:p>
       <w:pPr>
@@ -2236,7 +2171,7 @@
           <wp:inline distT="0" distB="0" distL="0" distR="0" wp14:anchorId="3EB099EB" wp14:editId="180D95CE">
             <wp:extent cx="2464072" cy="2083030"/>
             <wp:effectExtent l="0" t="0" r="0" b="0"/>
-            <wp:docPr id="6" name="Picture 6" descr="P61#yIS1"/>
+            <wp:docPr id="6" name="Picture 6" descr="Graphical user interface, application&#10;&#10;Description automatically generated"/>
             <wp:cNvGraphicFramePr>
               <a:graphicFrameLocks xmlns:a="http://schemas.openxmlformats.org/drawingml/2006/main" noChangeAspect="1"/>
             </wp:cNvGraphicFramePr>
@@ -2244,7 +2179,7 @@
               <a:graphicData uri="http://schemas.openxmlformats.org/drawingml/2006/picture">
                 <pic:pic xmlns:pic="http://schemas.openxmlformats.org/drawingml/2006/picture">
                   <pic:nvPicPr>
-                    <pic:cNvPr id="6" name="Picture 6" descr="P61#yIS1"/>
+                    <pic:cNvPr id="6" name="Picture 6" descr="Graphical user interface, application&#10;&#10;Description automatically generated"/>
                     <pic:cNvPicPr/>
                   </pic:nvPicPr>
                   <pic:blipFill>
@@ -2323,12 +2258,11 @@
         <w:rPr>
           <w:noProof/>
         </w:rPr>
-        <w:lastRenderedPageBreak/>
         <w:drawing>
           <wp:inline distT="0" distB="0" distL="0" distR="0" wp14:anchorId="67EF49A1" wp14:editId="64FCD1CA">
             <wp:extent cx="5943600" cy="2891155"/>
             <wp:effectExtent l="0" t="0" r="0" b="4445"/>
-            <wp:docPr id="7" name="Picture 7" descr="P64#yIS1"/>
+            <wp:docPr id="7" name="Picture 7" descr="Graphical user interface, text, application&#10;&#10;Description automatically generated"/>
             <wp:cNvGraphicFramePr>
               <a:graphicFrameLocks xmlns:a="http://schemas.openxmlformats.org/drawingml/2006/main" noChangeAspect="1"/>
             </wp:cNvGraphicFramePr>
@@ -2336,7 +2270,7 @@
               <a:graphicData uri="http://schemas.openxmlformats.org/drawingml/2006/picture">
                 <pic:pic xmlns:pic="http://schemas.openxmlformats.org/drawingml/2006/picture">
                   <pic:nvPicPr>
-                    <pic:cNvPr id="7" name="Picture 7" descr="P64#yIS1"/>
+                    <pic:cNvPr id="7" name="Picture 7" descr="Graphical user interface, text, application&#10;&#10;Description automatically generated"/>
                     <pic:cNvPicPr/>
                   </pic:nvPicPr>
                   <pic:blipFill>
@@ -2421,11 +2355,12 @@
         <w:rPr>
           <w:noProof/>
         </w:rPr>
+        <w:lastRenderedPageBreak/>
         <w:drawing>
           <wp:inline distT="0" distB="0" distL="0" distR="0" wp14:anchorId="5EF4D1D2" wp14:editId="399E4426">
             <wp:extent cx="5943600" cy="1674495"/>
             <wp:effectExtent l="0" t="0" r="0" b="1905"/>
-            <wp:docPr id="8" name="Picture 8" descr="P67#yIS1"/>
+            <wp:docPr id="8" name="Picture 8" descr="Graphical user interface, application, Word&#10;&#10;Description automatically generated"/>
             <wp:cNvGraphicFramePr>
               <a:graphicFrameLocks xmlns:a="http://schemas.openxmlformats.org/drawingml/2006/main" noChangeAspect="1"/>
             </wp:cNvGraphicFramePr>
@@ -2433,7 +2368,7 @@
               <a:graphicData uri="http://schemas.openxmlformats.org/drawingml/2006/picture">
                 <pic:pic xmlns:pic="http://schemas.openxmlformats.org/drawingml/2006/picture">
                   <pic:nvPicPr>
-                    <pic:cNvPr id="8" name="Picture 8" descr="P67#yIS1"/>
+                    <pic:cNvPr id="8" name="Picture 8" descr="Graphical user interface, application, Word&#10;&#10;Description automatically generated"/>
                     <pic:cNvPicPr/>
                   </pic:nvPicPr>
                   <pic:blipFill>
@@ -2517,7 +2452,7 @@
           <wp:inline distT="0" distB="0" distL="0" distR="0" wp14:anchorId="2AC6A761" wp14:editId="220FF222">
             <wp:extent cx="2807009" cy="6160179"/>
             <wp:effectExtent l="0" t="0" r="0" b="0"/>
-            <wp:docPr id="9" name="Picture 9" descr="P70#yIS1"/>
+            <wp:docPr id="9" name="Picture 9" descr="Graphical user interface, text, application&#10;&#10;Description automatically generated"/>
             <wp:cNvGraphicFramePr>
               <a:graphicFrameLocks xmlns:a="http://schemas.openxmlformats.org/drawingml/2006/main" noChangeAspect="1"/>
             </wp:cNvGraphicFramePr>
@@ -2525,7 +2460,7 @@
               <a:graphicData uri="http://schemas.openxmlformats.org/drawingml/2006/picture">
                 <pic:pic xmlns:pic="http://schemas.openxmlformats.org/drawingml/2006/picture">
                   <pic:nvPicPr>
-                    <pic:cNvPr id="9" name="Picture 9" descr="P70#yIS1"/>
+                    <pic:cNvPr id="9" name="Picture 9" descr="Graphical user interface, text, application&#10;&#10;Description automatically generated"/>
                     <pic:cNvPicPr/>
                   </pic:nvPicPr>
                   <pic:blipFill>
@@ -2609,7 +2544,7 @@
           <wp:inline distT="0" distB="0" distL="0" distR="0" wp14:anchorId="71207D14" wp14:editId="14390576">
             <wp:extent cx="5943600" cy="2675255"/>
             <wp:effectExtent l="0" t="0" r="0" b="0"/>
-            <wp:docPr id="10" name="Picture 10" descr="P73#yIS1"/>
+            <wp:docPr id="10" name="Picture 10" descr="Graphical user interface, text, application, email&#10;&#10;Description automatically generated"/>
             <wp:cNvGraphicFramePr>
               <a:graphicFrameLocks xmlns:a="http://schemas.openxmlformats.org/drawingml/2006/main" noChangeAspect="1"/>
             </wp:cNvGraphicFramePr>
@@ -2617,7 +2552,7 @@
               <a:graphicData uri="http://schemas.openxmlformats.org/drawingml/2006/picture">
                 <pic:pic xmlns:pic="http://schemas.openxmlformats.org/drawingml/2006/picture">
                   <pic:nvPicPr>
-                    <pic:cNvPr id="10" name="Picture 10" descr="P73#yIS1"/>
+                    <pic:cNvPr id="10" name="Picture 10" descr="Graphical user interface, text, application, email&#10;&#10;Description automatically generated"/>
                     <pic:cNvPicPr/>
                   </pic:nvPicPr>
                   <pic:blipFill>
@@ -2700,7 +2635,7 @@
           <wp:inline distT="0" distB="0" distL="0" distR="0" wp14:anchorId="4A230268" wp14:editId="3C202619">
             <wp:extent cx="2569917" cy="1752793"/>
             <wp:effectExtent l="0" t="0" r="1905" b="0"/>
-            <wp:docPr id="11" name="Picture 11" descr="P76#yIS1"/>
+            <wp:docPr id="11" name="Picture 11" descr="Graphical user interface, application, Word&#10;&#10;Description automatically generated"/>
             <wp:cNvGraphicFramePr>
               <a:graphicFrameLocks xmlns:a="http://schemas.openxmlformats.org/drawingml/2006/main" noChangeAspect="1"/>
             </wp:cNvGraphicFramePr>
@@ -2708,7 +2643,7 @@
               <a:graphicData uri="http://schemas.openxmlformats.org/drawingml/2006/picture">
                 <pic:pic xmlns:pic="http://schemas.openxmlformats.org/drawingml/2006/picture">
                   <pic:nvPicPr>
-                    <pic:cNvPr id="11" name="Picture 11" descr="P76#yIS1"/>
+                    <pic:cNvPr id="11" name="Picture 11" descr="Graphical user interface, application, Word&#10;&#10;Description automatically generated"/>
                     <pic:cNvPicPr/>
                   </pic:nvPicPr>
                   <pic:blipFill>
@@ -2745,10 +2680,7 @@
         <w:fldChar w:fldCharType="begin"/>
       </w:r>
       <w:r>
-        <w:instrText xml:space="preserve"> SEQ Figure \* ARABI</w:instrText>
-      </w:r>
-      <w:r>
-        <w:instrText xml:space="preserve">C </w:instrText>
+        <w:instrText xml:space="preserve"> SEQ Figure \* ARABIC </w:instrText>
       </w:r>
       <w:r>
         <w:fldChar w:fldCharType="separate"/>
@@ -2773,11 +2705,11 @@
       <w:pPr>
         <w:pStyle w:val="Heading3"/>
       </w:pPr>
-      <w:bookmarkStart w:id="6" w:name="_Toc89360084"/>
+      <w:bookmarkStart w:id="5" w:name="_Toc89370034"/>
       <w:r>
         <w:t>Configure Document Set Homepage</w:t>
       </w:r>
-      <w:bookmarkEnd w:id="6"/>
+      <w:bookmarkEnd w:id="5"/>
     </w:p>
     <w:p>
       <w:pPr>
@@ -2805,7 +2737,7 @@
           <wp:inline distT="0" distB="0" distL="0" distR="0" wp14:anchorId="39A9F974" wp14:editId="48D3A2AB">
             <wp:extent cx="4191462" cy="1960249"/>
             <wp:effectExtent l="0" t="0" r="0" b="1905"/>
-            <wp:docPr id="22" name="Picture 22" descr="P80#yIS1"/>
+            <wp:docPr id="22" name="Picture 22" descr="Graphical user interface, application&#10;&#10;Description automatically generated"/>
             <wp:cNvGraphicFramePr>
               <a:graphicFrameLocks xmlns:a="http://schemas.openxmlformats.org/drawingml/2006/main" noChangeAspect="1"/>
             </wp:cNvGraphicFramePr>
@@ -2813,7 +2745,7 @@
               <a:graphicData uri="http://schemas.openxmlformats.org/drawingml/2006/picture">
                 <pic:pic xmlns:pic="http://schemas.openxmlformats.org/drawingml/2006/picture">
                   <pic:nvPicPr>
-                    <pic:cNvPr id="22" name="Picture 22" descr="P80#yIS1"/>
+                    <pic:cNvPr id="22" name="Picture 22" descr="Graphical user interface, application&#10;&#10;Description automatically generated"/>
                     <pic:cNvPicPr/>
                   </pic:nvPicPr>
                   <pic:blipFill>
@@ -2896,7 +2828,7 @@
           <wp:inline distT="0" distB="0" distL="0" distR="0" wp14:anchorId="1AE5EB84" wp14:editId="0188DFFA">
             <wp:extent cx="3751147" cy="2121134"/>
             <wp:effectExtent l="0" t="0" r="1905" b="0"/>
-            <wp:docPr id="21" name="Picture 21" descr="P83#yIS1"/>
+            <wp:docPr id="21" name="Picture 21" descr="Graphical user interface, text, application, email&#10;&#10;Description automatically generated"/>
             <wp:cNvGraphicFramePr>
               <a:graphicFrameLocks xmlns:a="http://schemas.openxmlformats.org/drawingml/2006/main" noChangeAspect="1"/>
             </wp:cNvGraphicFramePr>
@@ -2904,7 +2836,7 @@
               <a:graphicData uri="http://schemas.openxmlformats.org/drawingml/2006/picture">
                 <pic:pic xmlns:pic="http://schemas.openxmlformats.org/drawingml/2006/picture">
                   <pic:nvPicPr>
-                    <pic:cNvPr id="21" name="Picture 21" descr="P83#yIS1"/>
+                    <pic:cNvPr id="21" name="Picture 21" descr="Graphical user interface, text, application, email&#10;&#10;Description automatically generated"/>
                     <pic:cNvPicPr/>
                   </pic:nvPicPr>
                   <pic:blipFill>
@@ -2988,7 +2920,7 @@
           <wp:inline distT="0" distB="0" distL="0" distR="0" wp14:anchorId="03895171" wp14:editId="4605FE98">
             <wp:extent cx="3971304" cy="4115254"/>
             <wp:effectExtent l="0" t="0" r="0" b="0"/>
-            <wp:docPr id="23" name="Picture 23" descr="P86#yIS1"/>
+            <wp:docPr id="23" name="Picture 23" descr="Graphical user interface, text, application&#10;&#10;Description automatically generated"/>
             <wp:cNvGraphicFramePr>
               <a:graphicFrameLocks xmlns:a="http://schemas.openxmlformats.org/drawingml/2006/main" noChangeAspect="1"/>
             </wp:cNvGraphicFramePr>
@@ -2996,7 +2928,7 @@
               <a:graphicData uri="http://schemas.openxmlformats.org/drawingml/2006/picture">
                 <pic:pic xmlns:pic="http://schemas.openxmlformats.org/drawingml/2006/picture">
                   <pic:nvPicPr>
-                    <pic:cNvPr id="23" name="Picture 23" descr="P86#yIS1"/>
+                    <pic:cNvPr id="23" name="Picture 23" descr="Graphical user interface, text, application&#10;&#10;Description automatically generated"/>
                     <pic:cNvPicPr/>
                   </pic:nvPicPr>
                   <pic:blipFill>
@@ -3079,7 +3011,7 @@
           <wp:inline distT="0" distB="0" distL="0" distR="0" wp14:anchorId="125187A6" wp14:editId="5CCDB0B0">
             <wp:extent cx="4352346" cy="1943314"/>
             <wp:effectExtent l="0" t="0" r="0" b="0"/>
-            <wp:docPr id="24" name="Picture 24" descr="P89#yIS1"/>
+            <wp:docPr id="24" name="Picture 24" descr="Graphical user interface, text, application&#10;&#10;Description automatically generated"/>
             <wp:cNvGraphicFramePr>
               <a:graphicFrameLocks xmlns:a="http://schemas.openxmlformats.org/drawingml/2006/main" noChangeAspect="1"/>
             </wp:cNvGraphicFramePr>
@@ -3087,7 +3019,7 @@
               <a:graphicData uri="http://schemas.openxmlformats.org/drawingml/2006/picture">
                 <pic:pic xmlns:pic="http://schemas.openxmlformats.org/drawingml/2006/picture">
                   <pic:nvPicPr>
-                    <pic:cNvPr id="24" name="Picture 24" descr="P89#yIS1"/>
+                    <pic:cNvPr id="24" name="Picture 24" descr="Graphical user interface, text, application&#10;&#10;Description automatically generated"/>
                     <pic:cNvPicPr/>
                   </pic:nvPicPr>
                   <pic:blipFill>
@@ -3171,7 +3103,7 @@
           <wp:inline distT="0" distB="0" distL="0" distR="0" wp14:anchorId="73962745" wp14:editId="626D87E3">
             <wp:extent cx="3056804" cy="3391274"/>
             <wp:effectExtent l="0" t="0" r="0" b="0"/>
-            <wp:docPr id="25" name="Picture 25" descr="P92#yIS1"/>
+            <wp:docPr id="25" name="Picture 25" descr="Graphical user interface, application, Word&#10;&#10;Description automatically generated"/>
             <wp:cNvGraphicFramePr>
               <a:graphicFrameLocks xmlns:a="http://schemas.openxmlformats.org/drawingml/2006/main" noChangeAspect="1"/>
             </wp:cNvGraphicFramePr>
@@ -3179,7 +3111,7 @@
               <a:graphicData uri="http://schemas.openxmlformats.org/drawingml/2006/picture">
                 <pic:pic xmlns:pic="http://schemas.openxmlformats.org/drawingml/2006/picture">
                   <pic:nvPicPr>
-                    <pic:cNvPr id="25" name="Picture 25" descr="P92#yIS1"/>
+                    <pic:cNvPr id="25" name="Picture 25" descr="Graphical user interface, application, Word&#10;&#10;Description automatically generated"/>
                     <pic:cNvPicPr/>
                   </pic:nvPicPr>
                   <pic:blipFill>
@@ -3262,7 +3194,7 @@
           <wp:inline distT="0" distB="0" distL="0" distR="0" wp14:anchorId="2F284EC6" wp14:editId="3862BBA0">
             <wp:extent cx="2142303" cy="3454781"/>
             <wp:effectExtent l="0" t="0" r="0" b="0"/>
-            <wp:docPr id="26" name="Picture 26" descr="P95#yIS1"/>
+            <wp:docPr id="26" name="Picture 26" descr="Graphical user interface, application&#10;&#10;Description automatically generated"/>
             <wp:cNvGraphicFramePr>
               <a:graphicFrameLocks xmlns:a="http://schemas.openxmlformats.org/drawingml/2006/main" noChangeAspect="1"/>
             </wp:cNvGraphicFramePr>
@@ -3270,7 +3202,7 @@
               <a:graphicData uri="http://schemas.openxmlformats.org/drawingml/2006/picture">
                 <pic:pic xmlns:pic="http://schemas.openxmlformats.org/drawingml/2006/picture">
                   <pic:nvPicPr>
-                    <pic:cNvPr id="26" name="Picture 26" descr="P95#yIS1"/>
+                    <pic:cNvPr id="26" name="Picture 26" descr="Graphical user interface, application&#10;&#10;Description automatically generated"/>
                     <pic:cNvPicPr/>
                   </pic:nvPicPr>
                   <pic:blipFill>
@@ -3354,7 +3286,7 @@
           <wp:inline distT="0" distB="0" distL="0" distR="0" wp14:anchorId="06775258" wp14:editId="56269DC6">
             <wp:extent cx="5943600" cy="1432560"/>
             <wp:effectExtent l="0" t="0" r="0" b="0"/>
-            <wp:docPr id="27" name="Picture 27" descr="P98#yIS1"/>
+            <wp:docPr id="27" name="Picture 27" descr="Text&#10;&#10;Description automatically generated with medium confidence"/>
             <wp:cNvGraphicFramePr>
               <a:graphicFrameLocks xmlns:a="http://schemas.openxmlformats.org/drawingml/2006/main" noChangeAspect="1"/>
             </wp:cNvGraphicFramePr>
@@ -3362,7 +3294,7 @@
               <a:graphicData uri="http://schemas.openxmlformats.org/drawingml/2006/picture">
                 <pic:pic xmlns:pic="http://schemas.openxmlformats.org/drawingml/2006/picture">
                   <pic:nvPicPr>
-                    <pic:cNvPr id="27" name="Picture 27" descr="P98#yIS1"/>
+                    <pic:cNvPr id="27" name="Picture 27" descr="Text&#10;&#10;Description automatically generated with medium confidence"/>
                     <pic:cNvPicPr/>
                   </pic:nvPicPr>
                   <pic:blipFill>
@@ -3399,10 +3331,7 @@
         <w:fldChar w:fldCharType="begin"/>
       </w:r>
       <w:r>
-        <w:instrText xml:space="preserve"> SEQ Figure \* ARABIC</w:instrText>
-      </w:r>
-      <w:r>
-        <w:instrText xml:space="preserve"> </w:instrText>
+        <w:instrText xml:space="preserve"> SEQ Figure \* ARABIC </w:instrText>
       </w:r>
       <w:r>
         <w:fldChar w:fldCharType="separate"/>
@@ -3437,17 +3366,6 @@
     </w:p>
     <w:p>
       <w:pPr>
-        <w:ind w:left="360"/>
-      </w:pPr>
-      <w:r>
-        <w:rPr>
-          <w:highlight w:val="yellow"/>
-        </w:rPr>
-        <w:t>[Don’t do this until the modern doc view is added to the solution]</w:t>
-      </w:r>
-    </w:p>
-    <w:p>
-      <w:pPr>
         <w:keepNext/>
         <w:jc w:val="center"/>
       </w:pPr>
@@ -3459,7 +3377,7 @@
           <wp:inline distT="0" distB="0" distL="0" distR="0" wp14:anchorId="182FB75E" wp14:editId="1CE3D7DA">
             <wp:extent cx="5943600" cy="1799590"/>
             <wp:effectExtent l="0" t="0" r="0" b="0"/>
-            <wp:docPr id="28" name="Picture 28" descr="P102#yIS1"/>
+            <wp:docPr id="28" name="Picture 28" descr="Graphical user interface, text, application, email&#10;&#10;Description automatically generated"/>
             <wp:cNvGraphicFramePr>
               <a:graphicFrameLocks xmlns:a="http://schemas.openxmlformats.org/drawingml/2006/main" noChangeAspect="1"/>
             </wp:cNvGraphicFramePr>
@@ -3467,7 +3385,7 @@
               <a:graphicData uri="http://schemas.openxmlformats.org/drawingml/2006/picture">
                 <pic:pic xmlns:pic="http://schemas.openxmlformats.org/drawingml/2006/picture">
                   <pic:nvPicPr>
-                    <pic:cNvPr id="28" name="Picture 28" descr="P102#yIS1"/>
+                    <pic:cNvPr id="28" name="Picture 28" descr="Graphical user interface, text, application, email&#10;&#10;Description automatically generated"/>
                     <pic:cNvPicPr/>
                   </pic:nvPicPr>
                   <pic:blipFill>
@@ -3529,21 +3447,21 @@
       <w:pPr>
         <w:pStyle w:val="Heading1"/>
       </w:pPr>
-      <w:bookmarkStart w:id="7" w:name="_Toc89360085"/>
+      <w:bookmarkStart w:id="6" w:name="_Toc89370035"/>
       <w:r>
         <w:t>Solution</w:t>
       </w:r>
+      <w:bookmarkEnd w:id="6"/>
+    </w:p>
+    <w:p>
+      <w:pPr>
+        <w:pStyle w:val="Heading2"/>
+      </w:pPr>
+      <w:bookmarkStart w:id="7" w:name="_Toc89370036"/>
+      <w:r>
+        <w:t>User Agreement</w:t>
+      </w:r>
       <w:bookmarkEnd w:id="7"/>
-    </w:p>
-    <w:p>
-      <w:pPr>
-        <w:pStyle w:val="Heading2"/>
-      </w:pPr>
-      <w:bookmarkStart w:id="8" w:name="_Toc89360086"/>
-      <w:r>
-        <w:t>User Agreement</w:t>
-      </w:r>
-      <w:bookmarkEnd w:id="8"/>
     </w:p>
     <w:p>
       <w:pPr>
@@ -3558,7 +3476,7 @@
           <wp:inline distT="0" distB="0" distL="0" distR="0" wp14:anchorId="3EA08070" wp14:editId="0FE4D9B8">
             <wp:extent cx="5943600" cy="2078355"/>
             <wp:effectExtent l="0" t="0" r="0" b="0"/>
-            <wp:docPr id="12" name="Picture 12" descr="P106#yIS1"/>
+            <wp:docPr id="12" name="Picture 12" descr="Graphical user interface, text, application&#10;&#10;Description automatically generated"/>
             <wp:cNvGraphicFramePr>
               <a:graphicFrameLocks xmlns:a="http://schemas.openxmlformats.org/drawingml/2006/main" noChangeAspect="1"/>
             </wp:cNvGraphicFramePr>
@@ -3566,7 +3484,7 @@
               <a:graphicData uri="http://schemas.openxmlformats.org/drawingml/2006/picture">
                 <pic:pic xmlns:pic="http://schemas.openxmlformats.org/drawingml/2006/picture">
                   <pic:nvPicPr>
-                    <pic:cNvPr id="12" name="Picture 12" descr="P106#yIS1"/>
+                    <pic:cNvPr id="12" name="Picture 12" descr="Graphical user interface, text, application&#10;&#10;Description automatically generated"/>
                     <pic:cNvPicPr/>
                   </pic:nvPicPr>
                   <pic:blipFill>
@@ -3646,7 +3564,7 @@
           <wp:inline distT="0" distB="0" distL="0" distR="0" wp14:anchorId="1D9B661B" wp14:editId="58E4AB14">
             <wp:extent cx="5943600" cy="1090930"/>
             <wp:effectExtent l="0" t="0" r="0" b="0"/>
-            <wp:docPr id="13" name="Picture 13" descr="P109#yIS1"/>
+            <wp:docPr id="13" name="Picture 13" descr="Graphical user interface, text, application, email&#10;&#10;Description automatically generated"/>
             <wp:cNvGraphicFramePr>
               <a:graphicFrameLocks xmlns:a="http://schemas.openxmlformats.org/drawingml/2006/main" noChangeAspect="1"/>
             </wp:cNvGraphicFramePr>
@@ -3654,7 +3572,7 @@
               <a:graphicData uri="http://schemas.openxmlformats.org/drawingml/2006/picture">
                 <pic:pic xmlns:pic="http://schemas.openxmlformats.org/drawingml/2006/picture">
                   <pic:nvPicPr>
-                    <pic:cNvPr id="13" name="Picture 13" descr="P109#yIS1"/>
+                    <pic:cNvPr id="13" name="Picture 13" descr="Graphical user interface, text, application, email&#10;&#10;Description automatically generated"/>
                     <pic:cNvPicPr/>
                   </pic:nvPicPr>
                   <pic:blipFill>
@@ -3721,11 +3639,11 @@
       <w:pPr>
         <w:pStyle w:val="Heading2"/>
       </w:pPr>
-      <w:bookmarkStart w:id="9" w:name="_Toc89360087"/>
+      <w:bookmarkStart w:id="8" w:name="_Toc89370037"/>
       <w:r>
         <w:t>Configuration</w:t>
       </w:r>
-      <w:bookmarkEnd w:id="9"/>
+      <w:bookmarkEnd w:id="8"/>
     </w:p>
     <w:p>
       <w:pPr>
@@ -3737,10 +3655,10 @@
           <w:noProof/>
         </w:rPr>
         <w:drawing>
-          <wp:inline distT="0" distB="0" distL="0" distR="0" wp14:anchorId="1B974C56" wp14:editId="165849F3">
-            <wp:extent cx="5457368" cy="1693520"/>
-            <wp:effectExtent l="0" t="0" r="0" b="2540"/>
-            <wp:docPr id="4" name="Picture 4" descr="P113#yIS1"/>
+          <wp:inline distT="0" distB="0" distL="0" distR="0" wp14:anchorId="4E45EB2F" wp14:editId="6B5C3FDD">
+            <wp:extent cx="5334588" cy="1409855"/>
+            <wp:effectExtent l="0" t="0" r="0" b="0"/>
+            <wp:docPr id="14" name="Picture 14" descr="Graphical user interface, text, application&#10;&#10;Description automatically generated"/>
             <wp:cNvGraphicFramePr>
               <a:graphicFrameLocks xmlns:a="http://schemas.openxmlformats.org/drawingml/2006/main" noChangeAspect="1"/>
             </wp:cNvGraphicFramePr>
@@ -3748,7 +3666,7 @@
               <a:graphicData uri="http://schemas.openxmlformats.org/drawingml/2006/picture">
                 <pic:pic xmlns:pic="http://schemas.openxmlformats.org/drawingml/2006/picture">
                   <pic:nvPicPr>
-                    <pic:cNvPr id="4" name="Picture 4" descr="P113#yIS1"/>
+                    <pic:cNvPr id="14" name="Picture 14" descr="Graphical user interface, text, application&#10;&#10;Description automatically generated"/>
                     <pic:cNvPicPr/>
                   </pic:nvPicPr>
                   <pic:blipFill>
@@ -3760,7 +3678,7 @@
                   <pic:spPr>
                     <a:xfrm>
                       <a:off x="0" y="0"/>
-                      <a:ext cx="5457368" cy="1693520"/>
+                      <a:ext cx="5334588" cy="1409855"/>
                     </a:xfrm>
                     <a:prstGeom prst="rect">
                       <a:avLst/>
@@ -3962,12 +3880,12 @@
       <w:pPr>
         <w:pStyle w:val="Heading2"/>
       </w:pPr>
-      <w:bookmarkStart w:id="10" w:name="_Toc89360088"/>
+      <w:bookmarkStart w:id="9" w:name="_Toc89370038"/>
       <w:r>
         <w:lastRenderedPageBreak/>
         <w:t>Main Dashboard</w:t>
       </w:r>
-      <w:bookmarkEnd w:id="10"/>
+      <w:bookmarkEnd w:id="9"/>
     </w:p>
     <w:p>
       <w:pPr>
@@ -3979,10 +3897,10 @@
           <w:noProof/>
         </w:rPr>
         <w:drawing>
-          <wp:inline distT="0" distB="0" distL="0" distR="0" wp14:anchorId="1B6A7178" wp14:editId="31BAB4CD">
-            <wp:extent cx="5943600" cy="1385570"/>
-            <wp:effectExtent l="0" t="0" r="0" b="5080"/>
-            <wp:docPr id="15" name="Picture 15" descr="P129#yIS1"/>
+          <wp:inline distT="0" distB="0" distL="0" distR="0" wp14:anchorId="10EF09BB" wp14:editId="7B0572BA">
+            <wp:extent cx="5943600" cy="1418590"/>
+            <wp:effectExtent l="0" t="0" r="0" b="0"/>
+            <wp:docPr id="4" name="Picture 4" descr="Graphical user interface, application&#10;&#10;Description automatically generated"/>
             <wp:cNvGraphicFramePr>
               <a:graphicFrameLocks xmlns:a="http://schemas.openxmlformats.org/drawingml/2006/main" noChangeAspect="1"/>
             </wp:cNvGraphicFramePr>
@@ -3990,7 +3908,7 @@
               <a:graphicData uri="http://schemas.openxmlformats.org/drawingml/2006/picture">
                 <pic:pic xmlns:pic="http://schemas.openxmlformats.org/drawingml/2006/picture">
                   <pic:nvPicPr>
-                    <pic:cNvPr id="15" name="Picture 15" descr="P129#yIS1"/>
+                    <pic:cNvPr id="4" name="Picture 4" descr="Graphical user interface, application&#10;&#10;Description automatically generated"/>
                     <pic:cNvPicPr/>
                   </pic:nvPicPr>
                   <pic:blipFill>
@@ -4002,7 +3920,7 @@
                   <pic:spPr>
                     <a:xfrm>
                       <a:off x="0" y="0"/>
-                      <a:ext cx="5943600" cy="1385570"/>
+                      <a:ext cx="5943600" cy="1418590"/>
                     </a:xfrm>
                     <a:prstGeom prst="rect">
                       <a:avLst/>
@@ -4057,11 +3975,11 @@
       <w:pPr>
         <w:pStyle w:val="Heading3"/>
       </w:pPr>
-      <w:bookmarkStart w:id="11" w:name="_Toc89360089"/>
+      <w:bookmarkStart w:id="10" w:name="_Toc89370039"/>
       <w:r>
         <w:t>Admin Navigation Menu</w:t>
       </w:r>
-      <w:bookmarkEnd w:id="11"/>
+      <w:bookmarkEnd w:id="10"/>
     </w:p>
     <w:p>
       <w:pPr>
@@ -4073,10 +3991,10 @@
           <w:noProof/>
         </w:rPr>
         <w:drawing>
-          <wp:inline distT="0" distB="0" distL="0" distR="0" wp14:anchorId="56F6B17D" wp14:editId="5103E8FE">
-            <wp:extent cx="2781607" cy="1486064"/>
+          <wp:inline distT="0" distB="0" distL="0" distR="0" wp14:anchorId="0C827206" wp14:editId="035CFB91">
+            <wp:extent cx="2218511" cy="1714689"/>
             <wp:effectExtent l="0" t="0" r="0" b="0"/>
-            <wp:docPr id="2" name="Picture 2" descr="P133#yIS1"/>
+            <wp:docPr id="35" name="Picture 35" descr="Graphical user interface, text, application, chat or text message&#10;&#10;Description automatically generated"/>
             <wp:cNvGraphicFramePr>
               <a:graphicFrameLocks xmlns:a="http://schemas.openxmlformats.org/drawingml/2006/main" noChangeAspect="1"/>
             </wp:cNvGraphicFramePr>
@@ -4084,7 +4002,7 @@
               <a:graphicData uri="http://schemas.openxmlformats.org/drawingml/2006/picture">
                 <pic:pic xmlns:pic="http://schemas.openxmlformats.org/drawingml/2006/picture">
                   <pic:nvPicPr>
-                    <pic:cNvPr id="2" name="Picture 2" descr="P133#yIS1"/>
+                    <pic:cNvPr id="35" name="Picture 35" descr="Graphical user interface, text, application, chat or text message&#10;&#10;Description automatically generated"/>
                     <pic:cNvPicPr/>
                   </pic:nvPicPr>
                   <pic:blipFill>
@@ -4096,7 +4014,7 @@
                   <pic:spPr>
                     <a:xfrm>
                       <a:off x="0" y="0"/>
-                      <a:ext cx="2781607" cy="1486064"/>
+                      <a:ext cx="2218511" cy="1714689"/>
                     </a:xfrm>
                     <a:prstGeom prst="rect">
                       <a:avLst/>
@@ -4157,7 +4075,7 @@
           <wp:inline distT="0" distB="0" distL="0" distR="0" wp14:anchorId="1E0E3749" wp14:editId="226BAB49">
             <wp:extent cx="5943600" cy="1923415"/>
             <wp:effectExtent l="0" t="0" r="0" b="635"/>
-            <wp:docPr id="3" name="Picture 3" descr="P136#yIS1"/>
+            <wp:docPr id="3" name="Picture 3" descr="Graphical user interface, text, application, email, Teams&#10;&#10;Description automatically generated"/>
             <wp:cNvGraphicFramePr>
               <a:graphicFrameLocks xmlns:a="http://schemas.openxmlformats.org/drawingml/2006/main" noChangeAspect="1"/>
             </wp:cNvGraphicFramePr>
@@ -4165,7 +4083,7 @@
               <a:graphicData uri="http://schemas.openxmlformats.org/drawingml/2006/picture">
                 <pic:pic xmlns:pic="http://schemas.openxmlformats.org/drawingml/2006/picture">
                   <pic:nvPicPr>
-                    <pic:cNvPr id="3" name="Picture 3" descr="P136#yIS1"/>
+                    <pic:cNvPr id="3" name="Picture 3" descr="Graphical user interface, text, application, email, Teams&#10;&#10;Description automatically generated"/>
                     <pic:cNvPicPr/>
                   </pic:nvPicPr>
                   <pic:blipFill>
@@ -4235,14 +4153,15 @@
       <w:pPr>
         <w:pStyle w:val="Heading3"/>
       </w:pPr>
-      <w:bookmarkStart w:id="12" w:name="_Toc89360090"/>
+      <w:bookmarkStart w:id="11" w:name="_Toc89370040"/>
       <w:r>
         <w:t>Developer Navigation Menu</w:t>
       </w:r>
-      <w:bookmarkEnd w:id="12"/>
-    </w:p>
-    <w:p>
-      <w:r>
+      <w:bookmarkEnd w:id="11"/>
+    </w:p>
+    <w:p>
+      <w:r>
+        <w:lastRenderedPageBreak/>
         <w:t>The developer menu is available for all users in the developer or approver security groups.</w:t>
       </w:r>
     </w:p>
@@ -4251,7 +4170,6 @@
         <w:pStyle w:val="Heading4"/>
       </w:pPr>
       <w:r>
-        <w:lastRenderedPageBreak/>
         <w:t>Add/Update an App</w:t>
       </w:r>
     </w:p>
@@ -4268,7 +4186,7 @@
           <wp:inline distT="0" distB="0" distL="0" distR="0" wp14:anchorId="07C37C51" wp14:editId="7184E2F9">
             <wp:extent cx="1867106" cy="884864"/>
             <wp:effectExtent l="0" t="0" r="0" b="0"/>
-            <wp:docPr id="1" name="Picture 1" descr="P142#yIS1"/>
+            <wp:docPr id="1" name="Picture 1" descr="Graphical user interface, text, application&#10;&#10;Description automatically generated"/>
             <wp:cNvGraphicFramePr>
               <a:graphicFrameLocks xmlns:a="http://schemas.openxmlformats.org/drawingml/2006/main" noChangeAspect="1"/>
             </wp:cNvGraphicFramePr>
@@ -4276,7 +4194,7 @@
               <a:graphicData uri="http://schemas.openxmlformats.org/drawingml/2006/picture">
                 <pic:pic xmlns:pic="http://schemas.openxmlformats.org/drawingml/2006/picture">
                   <pic:nvPicPr>
-                    <pic:cNvPr id="1" name="Picture 1" descr="P142#yIS1"/>
+                    <pic:cNvPr id="1" name="Picture 1" descr="Graphical user interface, text, application&#10;&#10;Description automatically generated"/>
                     <pic:cNvPicPr/>
                   </pic:nvPicPr>
                   <pic:blipFill>
@@ -4352,7 +4270,7 @@
           <wp:inline distT="0" distB="0" distL="0" distR="0" wp14:anchorId="7A58D5BB" wp14:editId="2C634EF7">
             <wp:extent cx="5943600" cy="3191510"/>
             <wp:effectExtent l="0" t="0" r="0" b="8890"/>
-            <wp:docPr id="18" name="Picture 18" descr="P145#yIS1"/>
+            <wp:docPr id="18" name="Picture 18" descr="A screenshot of a computer&#10;&#10;Description automatically generated with medium confidence"/>
             <wp:cNvGraphicFramePr>
               <a:graphicFrameLocks xmlns:a="http://schemas.openxmlformats.org/drawingml/2006/main" noChangeAspect="1"/>
             </wp:cNvGraphicFramePr>
@@ -4360,7 +4278,7 @@
               <a:graphicData uri="http://schemas.openxmlformats.org/drawingml/2006/picture">
                 <pic:pic xmlns:pic="http://schemas.openxmlformats.org/drawingml/2006/picture">
                   <pic:nvPicPr>
-                    <pic:cNvPr id="18" name="Picture 18" descr="P145#yIS1"/>
+                    <pic:cNvPr id="18" name="Picture 18" descr="A screenshot of a computer&#10;&#10;Description automatically generated with medium confidence"/>
                     <pic:cNvPicPr/>
                   </pic:nvPicPr>
                   <pic:blipFill>
@@ -4437,7 +4355,7 @@
           <wp:inline distT="0" distB="0" distL="0" distR="0" wp14:anchorId="1071B605" wp14:editId="4B4D6026">
             <wp:extent cx="5943600" cy="5001895"/>
             <wp:effectExtent l="0" t="0" r="0" b="8255"/>
-            <wp:docPr id="19" name="Picture 19" descr="P148#yIS1"/>
+            <wp:docPr id="19" name="Picture 19" descr="Graphical user interface, text, application, email&#10;&#10;Description automatically generated"/>
             <wp:cNvGraphicFramePr>
               <a:graphicFrameLocks xmlns:a="http://schemas.openxmlformats.org/drawingml/2006/main" noChangeAspect="1"/>
             </wp:cNvGraphicFramePr>
@@ -4445,7 +4363,7 @@
               <a:graphicData uri="http://schemas.openxmlformats.org/drawingml/2006/picture">
                 <pic:pic xmlns:pic="http://schemas.openxmlformats.org/drawingml/2006/picture">
                   <pic:nvPicPr>
-                    <pic:cNvPr id="19" name="Picture 19" descr="P148#yIS1"/>
+                    <pic:cNvPr id="19" name="Picture 19" descr="Graphical user interface, text, application, email&#10;&#10;Description automatically generated"/>
                     <pic:cNvPicPr/>
                   </pic:nvPicPr>
                   <pic:blipFill>
@@ -4524,7 +4442,7 @@
           <wp:inline distT="0" distB="0" distL="0" distR="0" wp14:anchorId="1EA88FE3" wp14:editId="43A4C577">
             <wp:extent cx="1447960" cy="914501"/>
             <wp:effectExtent l="0" t="0" r="0" b="0"/>
-            <wp:docPr id="16" name="Picture 16" descr="P151#yIS1"/>
+            <wp:docPr id="16" name="Picture 16" descr="Text&#10;&#10;Description automatically generated"/>
             <wp:cNvGraphicFramePr>
               <a:graphicFrameLocks xmlns:a="http://schemas.openxmlformats.org/drawingml/2006/main" noChangeAspect="1"/>
             </wp:cNvGraphicFramePr>
@@ -4532,7 +4450,7 @@
               <a:graphicData uri="http://schemas.openxmlformats.org/drawingml/2006/picture">
                 <pic:pic xmlns:pic="http://schemas.openxmlformats.org/drawingml/2006/picture">
                   <pic:nvPicPr>
-                    <pic:cNvPr id="16" name="Picture 16" descr="P151#yIS1"/>
+                    <pic:cNvPr id="16" name="Picture 16" descr="Text&#10;&#10;Description automatically generated"/>
                     <pic:cNvPicPr/>
                   </pic:nvPicPr>
                   <pic:blipFill>
@@ -4609,7 +4527,7 @@
           <wp:inline distT="0" distB="0" distL="0" distR="0" wp14:anchorId="1F7BC819" wp14:editId="6AB83228">
             <wp:extent cx="3797719" cy="4064448"/>
             <wp:effectExtent l="0" t="0" r="0" b="0"/>
-            <wp:docPr id="29" name="Picture 29" descr="P154#yIS1"/>
+            <wp:docPr id="29" name="Picture 29" descr="Graphical user interface, text, application&#10;&#10;Description automatically generated"/>
             <wp:cNvGraphicFramePr>
               <a:graphicFrameLocks xmlns:a="http://schemas.openxmlformats.org/drawingml/2006/main" noChangeAspect="1"/>
             </wp:cNvGraphicFramePr>
@@ -4617,7 +4535,7 @@
               <a:graphicData uri="http://schemas.openxmlformats.org/drawingml/2006/picture">
                 <pic:pic xmlns:pic="http://schemas.openxmlformats.org/drawingml/2006/picture">
                   <pic:nvPicPr>
-                    <pic:cNvPr id="29" name="Picture 29" descr="P154#yIS1"/>
+                    <pic:cNvPr id="29" name="Picture 29" descr="Graphical user interface, text, application&#10;&#10;Description automatically generated"/>
                     <pic:cNvPicPr/>
                   </pic:nvPicPr>
                   <pic:blipFill>
@@ -4697,7 +4615,7 @@
           <wp:inline distT="0" distB="0" distL="0" distR="0" wp14:anchorId="4659F9F4" wp14:editId="04D6DE6F">
             <wp:extent cx="1409855" cy="876397"/>
             <wp:effectExtent l="0" t="0" r="0" b="0"/>
-            <wp:docPr id="17" name="Picture 17" descr="P158#yIS1"/>
+            <wp:docPr id="17" name="Picture 17" descr="Graphical user interface, text, application, chat or text message&#10;&#10;Description automatically generated"/>
             <wp:cNvGraphicFramePr>
               <a:graphicFrameLocks xmlns:a="http://schemas.openxmlformats.org/drawingml/2006/main" noChangeAspect="1"/>
             </wp:cNvGraphicFramePr>
@@ -4705,7 +4623,7 @@
               <a:graphicData uri="http://schemas.openxmlformats.org/drawingml/2006/picture">
                 <pic:pic xmlns:pic="http://schemas.openxmlformats.org/drawingml/2006/picture">
                   <pic:nvPicPr>
-                    <pic:cNvPr id="17" name="Picture 17" descr="P158#yIS1"/>
+                    <pic:cNvPr id="17" name="Picture 17" descr="Graphical user interface, text, application, chat or text message&#10;&#10;Description automatically generated"/>
                     <pic:cNvPicPr/>
                   </pic:nvPicPr>
                   <pic:blipFill>
@@ -4772,11 +4690,11 @@
       <w:pPr>
         <w:pStyle w:val="Heading3"/>
       </w:pPr>
-      <w:bookmarkStart w:id="13" w:name="_Toc89360091"/>
+      <w:bookmarkStart w:id="12" w:name="_Toc89370041"/>
       <w:r>
         <w:t>Dashboard Actions</w:t>
       </w:r>
-      <w:bookmarkEnd w:id="13"/>
+      <w:bookmarkEnd w:id="12"/>
     </w:p>
     <w:p>
       <w:pPr>
@@ -4789,10 +4707,10 @@
         </w:rPr>
         <w:lastRenderedPageBreak/>
         <w:drawing>
-          <wp:inline distT="0" distB="0" distL="0" distR="0" wp14:anchorId="3C355AF0" wp14:editId="7B42D3AC">
-            <wp:extent cx="5943600" cy="1485900"/>
-            <wp:effectExtent l="0" t="0" r="0" b="0"/>
-            <wp:docPr id="20" name="Picture 20" descr="P162#yIS1"/>
+          <wp:inline distT="0" distB="0" distL="0" distR="0" wp14:anchorId="604E045E" wp14:editId="2C7BD10E">
+            <wp:extent cx="5943600" cy="1649730"/>
+            <wp:effectExtent l="0" t="0" r="0" b="7620"/>
+            <wp:docPr id="36" name="Picture 36" descr="Graphical user interface, text, application&#10;&#10;Description automatically generated"/>
             <wp:cNvGraphicFramePr>
               <a:graphicFrameLocks xmlns:a="http://schemas.openxmlformats.org/drawingml/2006/main" noChangeAspect="1"/>
             </wp:cNvGraphicFramePr>
@@ -4800,7 +4718,7 @@
               <a:graphicData uri="http://schemas.openxmlformats.org/drawingml/2006/picture">
                 <pic:pic xmlns:pic="http://schemas.openxmlformats.org/drawingml/2006/picture">
                   <pic:nvPicPr>
-                    <pic:cNvPr id="20" name="Picture 20" descr="P162#yIS1"/>
+                    <pic:cNvPr id="36" name="Picture 36" descr="Graphical user interface, text, application&#10;&#10;Description automatically generated"/>
                     <pic:cNvPicPr/>
                   </pic:nvPicPr>
                   <pic:blipFill>
@@ -4812,7 +4730,7 @@
                   <pic:spPr>
                     <a:xfrm>
                       <a:off x="0" y="0"/>
-                      <a:ext cx="5943600" cy="1485900"/>
+                      <a:ext cx="5943600" cy="1649730"/>
                     </a:xfrm>
                     <a:prstGeom prst="rect">
                       <a:avLst/>
@@ -4872,7 +4790,7 @@
         </w:numPr>
       </w:pPr>
       <w:r>
-        <w:t>View</w:t>
+        <w:t>Details</w:t>
       </w:r>
     </w:p>
     <w:p>
@@ -4987,11 +4905,11 @@
       <w:pPr>
         <w:pStyle w:val="Heading2"/>
       </w:pPr>
-      <w:bookmarkStart w:id="14" w:name="_Toc89360092"/>
+      <w:bookmarkStart w:id="13" w:name="_Toc89370042"/>
       <w:r>
         <w:t>App Dashboard</w:t>
       </w:r>
-      <w:bookmarkEnd w:id="14"/>
+      <w:bookmarkEnd w:id="13"/>
     </w:p>
     <w:p>
       <w:pPr>
@@ -5003,10 +4921,10 @@
           <w:noProof/>
         </w:rPr>
         <w:drawing>
-          <wp:inline distT="0" distB="0" distL="0" distR="0" wp14:anchorId="343EA2BE" wp14:editId="38828172">
-            <wp:extent cx="5943600" cy="2287270"/>
+          <wp:inline distT="0" distB="0" distL="0" distR="0" wp14:anchorId="42956083" wp14:editId="4300FF1C">
+            <wp:extent cx="5943600" cy="2019300"/>
             <wp:effectExtent l="0" t="0" r="0" b="0"/>
-            <wp:docPr id="30" name="Picture 30" descr="P176#yIS1"/>
+            <wp:docPr id="37" name="Picture 37" descr="Graphical user interface, application, website&#10;&#10;Description automatically generated"/>
             <wp:cNvGraphicFramePr>
               <a:graphicFrameLocks xmlns:a="http://schemas.openxmlformats.org/drawingml/2006/main" noChangeAspect="1"/>
             </wp:cNvGraphicFramePr>
@@ -5014,7 +4932,7 @@
               <a:graphicData uri="http://schemas.openxmlformats.org/drawingml/2006/picture">
                 <pic:pic xmlns:pic="http://schemas.openxmlformats.org/drawingml/2006/picture">
                   <pic:nvPicPr>
-                    <pic:cNvPr id="30" name="Picture 30" descr="P176#yIS1"/>
+                    <pic:cNvPr id="37" name="Picture 37" descr="Graphical user interface, application, website&#10;&#10;Description automatically generated"/>
                     <pic:cNvPicPr/>
                   </pic:nvPicPr>
                   <pic:blipFill>
@@ -5026,7 +4944,7 @@
                   <pic:spPr>
                     <a:xfrm>
                       <a:off x="0" y="0"/>
-                      <a:ext cx="5943600" cy="2287270"/>
+                      <a:ext cx="5943600" cy="2019300"/>
                     </a:xfrm>
                     <a:prstGeom prst="rect">
                       <a:avLst/>
@@ -5074,30 +4992,45 @@
     </w:p>
     <w:p>
       <w:r>
-        <w:t>The application dashboard contains all of the files related to the application.</w:t>
+        <w:t>The application dashboard contains</w:t>
+      </w:r>
+      <w:r>
+        <w:t xml:space="preserve"> information about the app and</w:t>
+      </w:r>
+      <w:r>
+        <w:t xml:space="preserve"> all related </w:t>
+      </w:r>
+      <w:r>
+        <w:t xml:space="preserve">files </w:t>
+      </w:r>
+      <w:r>
+        <w:t xml:space="preserve">for </w:t>
+      </w:r>
+      <w:r>
+        <w:t>the application.</w:t>
       </w:r>
     </w:p>
     <w:p>
       <w:pPr>
         <w:pStyle w:val="Heading3"/>
       </w:pPr>
-      <w:bookmarkStart w:id="15" w:name="_Toc89360093"/>
+      <w:bookmarkStart w:id="14" w:name="_Toc89370043"/>
       <w:r>
         <w:t>Navigation Options</w:t>
       </w:r>
-      <w:bookmarkEnd w:id="15"/>
+      <w:bookmarkEnd w:id="14"/>
     </w:p>
     <w:p>
       <w:pPr>
         <w:pStyle w:val="Heading4"/>
       </w:pPr>
       <w:r>
-        <w:t>To Dashboard</w:t>
-      </w:r>
-    </w:p>
-    <w:p>
-      <w:r>
-        <w:t>Redirects the user back to the main dashboard.</w:t>
+        <w:t>Breadcrumb</w:t>
+      </w:r>
+    </w:p>
+    <w:p>
+      <w:r>
+        <w:t>The breadcrumb’s “App Dashboard” will redirect the user to the main dashboard when clicked.</w:t>
       </w:r>
     </w:p>
     <w:p>
@@ -5106,7 +5039,7 @@
       </w:pPr>
       <w:r>
         <w:lastRenderedPageBreak/>
-        <w:t>Help</w:t>
+        <w:t>Documents</w:t>
       </w:r>
     </w:p>
     <w:p>
@@ -5119,10 +5052,10 @@
           <w:noProof/>
         </w:rPr>
         <w:drawing>
-          <wp:inline distT="0" distB="0" distL="0" distR="0" wp14:anchorId="4540A687" wp14:editId="22A31E84">
-            <wp:extent cx="5943600" cy="2425065"/>
-            <wp:effectExtent l="0" t="0" r="0" b="0"/>
-            <wp:docPr id="31" name="Picture 31" descr="P183#yIS1"/>
+          <wp:inline distT="0" distB="0" distL="0" distR="0" wp14:anchorId="2EF08F45" wp14:editId="1634D78A">
+            <wp:extent cx="5943600" cy="1386205"/>
+            <wp:effectExtent l="0" t="0" r="0" b="4445"/>
+            <wp:docPr id="38" name="Picture 38" descr="Graphical user interface, text, application&#10;&#10;Description automatically generated"/>
             <wp:cNvGraphicFramePr>
               <a:graphicFrameLocks xmlns:a="http://schemas.openxmlformats.org/drawingml/2006/main" noChangeAspect="1"/>
             </wp:cNvGraphicFramePr>
@@ -5130,11 +5063,289 @@
               <a:graphicData uri="http://schemas.openxmlformats.org/drawingml/2006/picture">
                 <pic:pic xmlns:pic="http://schemas.openxmlformats.org/drawingml/2006/picture">
                   <pic:nvPicPr>
-                    <pic:cNvPr id="31" name="Picture 31" descr="P183#yIS1"/>
+                    <pic:cNvPr id="38" name="Picture 38" descr="Graphical user interface, text, application&#10;&#10;Description automatically generated"/>
                     <pic:cNvPicPr/>
                   </pic:nvPicPr>
                   <pic:blipFill>
                     <a:blip r:embed="rId40"/>
+                    <a:stretch>
+                      <a:fillRect/>
+                    </a:stretch>
+                  </pic:blipFill>
+                  <pic:spPr>
+                    <a:xfrm>
+                      <a:off x="0" y="0"/>
+                      <a:ext cx="5943600" cy="1386205"/>
+                    </a:xfrm>
+                    <a:prstGeom prst="rect">
+                      <a:avLst/>
+                    </a:prstGeom>
+                  </pic:spPr>
+                </pic:pic>
+              </a:graphicData>
+            </a:graphic>
+          </wp:inline>
+        </w:drawing>
+      </w:r>
+    </w:p>
+    <w:p>
+      <w:pPr>
+        <w:pStyle w:val="Caption"/>
+        <w:jc w:val="center"/>
+      </w:pPr>
+      <w:r>
+        <w:t xml:space="preserve">Figure </w:t>
+      </w:r>
+      <w:r>
+        <w:fldChar w:fldCharType="begin"/>
+      </w:r>
+      <w:r>
+        <w:instrText xml:space="preserve"> SEQ Figure \* ARABIC </w:instrText>
+      </w:r>
+      <w:r>
+        <w:fldChar w:fldCharType="separate"/>
+      </w:r>
+      <w:r>
+        <w:rPr>
+          <w:noProof/>
+        </w:rPr>
+        <w:t>30</w:t>
+      </w:r>
+      <w:r>
+        <w:rPr>
+          <w:noProof/>
+        </w:rPr>
+        <w:fldChar w:fldCharType="end"/>
+      </w:r>
+      <w:r>
+        <w:t xml:space="preserve"> - Documents View</w:t>
+      </w:r>
+    </w:p>
+    <w:p>
+      <w:r>
+        <w:t>The documents view will contain all of the files related to the application.</w:t>
+      </w:r>
+      <w:r>
+        <w:t xml:space="preserve"> A templates folder can be linked to the application by the configuration settings. If present, a dropdown will be made available for the user.</w:t>
+      </w:r>
+    </w:p>
+    <w:p>
+      <w:pPr>
+        <w:pStyle w:val="Heading4"/>
+        <w:numPr>
+          <w:ilvl w:val="4"/>
+          <w:numId w:val="1"/>
+        </w:numPr>
+      </w:pPr>
+      <w:r>
+        <w:t>Templates</w:t>
+      </w:r>
+    </w:p>
+    <w:p>
+      <w:pPr>
+        <w:keepNext/>
+        <w:jc w:val="center"/>
+      </w:pPr>
+      <w:r>
+        <w:rPr>
+          <w:noProof/>
+        </w:rPr>
+        <w:drawing>
+          <wp:inline distT="0" distB="0" distL="0" distR="0" wp14:anchorId="202BD290" wp14:editId="4C39965C">
+            <wp:extent cx="1790897" cy="1304010"/>
+            <wp:effectExtent l="0" t="0" r="0" b="0"/>
+            <wp:docPr id="39" name="Picture 39" descr="Graphical user interface, text, application, chat or text message&#10;&#10;Description automatically generated"/>
+            <wp:cNvGraphicFramePr>
+              <a:graphicFrameLocks xmlns:a="http://schemas.openxmlformats.org/drawingml/2006/main" noChangeAspect="1"/>
+            </wp:cNvGraphicFramePr>
+            <a:graphic xmlns:a="http://schemas.openxmlformats.org/drawingml/2006/main">
+              <a:graphicData uri="http://schemas.openxmlformats.org/drawingml/2006/picture">
+                <pic:pic xmlns:pic="http://schemas.openxmlformats.org/drawingml/2006/picture">
+                  <pic:nvPicPr>
+                    <pic:cNvPr id="39" name="Picture 39" descr="Graphical user interface, text, application, chat or text message&#10;&#10;Description automatically generated"/>
+                    <pic:cNvPicPr/>
+                  </pic:nvPicPr>
+                  <pic:blipFill>
+                    <a:blip r:embed="rId41"/>
+                    <a:stretch>
+                      <a:fillRect/>
+                    </a:stretch>
+                  </pic:blipFill>
+                  <pic:spPr>
+                    <a:xfrm>
+                      <a:off x="0" y="0"/>
+                      <a:ext cx="1790897" cy="1304010"/>
+                    </a:xfrm>
+                    <a:prstGeom prst="rect">
+                      <a:avLst/>
+                    </a:prstGeom>
+                  </pic:spPr>
+                </pic:pic>
+              </a:graphicData>
+            </a:graphic>
+          </wp:inline>
+        </w:drawing>
+      </w:r>
+    </w:p>
+    <w:p>
+      <w:pPr>
+        <w:pStyle w:val="Caption"/>
+        <w:jc w:val="center"/>
+      </w:pPr>
+      <w:r>
+        <w:t xml:space="preserve">Figure </w:t>
+      </w:r>
+      <w:fldSimple w:instr=" SEQ Figure \* ARABIC ">
+        <w:r>
+          <w:rPr>
+            <w:noProof/>
+          </w:rPr>
+          <w:t>31</w:t>
+        </w:r>
+      </w:fldSimple>
+      <w:r>
+        <w:t xml:space="preserve"> - Templates Dropdown</w:t>
+      </w:r>
+    </w:p>
+    <w:p>
+      <w:r>
+        <w:t xml:space="preserve">The templates dropdown will display the available templates. </w:t>
+      </w:r>
+      <w:r>
+        <w:t xml:space="preserve">Clients can utilize this feature along with guidance set in the help page for their defined review and approval processes. </w:t>
+      </w:r>
+      <w:r>
+        <w:t>Selecting a template will copy it to the app’s folder.</w:t>
+      </w:r>
+    </w:p>
+    <w:p>
+      <w:pPr>
+        <w:keepNext/>
+        <w:jc w:val="center"/>
+      </w:pPr>
+      <w:r>
+        <w:rPr>
+          <w:noProof/>
+        </w:rPr>
+        <w:drawing>
+          <wp:inline distT="0" distB="0" distL="0" distR="0" wp14:anchorId="6AFE9904" wp14:editId="2249B4BF">
+            <wp:extent cx="5943600" cy="1943100"/>
+            <wp:effectExtent l="0" t="0" r="0" b="0"/>
+            <wp:docPr id="40" name="Picture 40" descr="Graphical user interface, text, application&#10;&#10;Description automatically generated"/>
+            <wp:cNvGraphicFramePr>
+              <a:graphicFrameLocks xmlns:a="http://schemas.openxmlformats.org/drawingml/2006/main" noChangeAspect="1"/>
+            </wp:cNvGraphicFramePr>
+            <a:graphic xmlns:a="http://schemas.openxmlformats.org/drawingml/2006/main">
+              <a:graphicData uri="http://schemas.openxmlformats.org/drawingml/2006/picture">
+                <pic:pic xmlns:pic="http://schemas.openxmlformats.org/drawingml/2006/picture">
+                  <pic:nvPicPr>
+                    <pic:cNvPr id="40" name="Picture 40" descr="Graphical user interface, text, application&#10;&#10;Description automatically generated"/>
+                    <pic:cNvPicPr/>
+                  </pic:nvPicPr>
+                  <pic:blipFill>
+                    <a:blip r:embed="rId42"/>
+                    <a:stretch>
+                      <a:fillRect/>
+                    </a:stretch>
+                  </pic:blipFill>
+                  <pic:spPr>
+                    <a:xfrm>
+                      <a:off x="0" y="0"/>
+                      <a:ext cx="5943600" cy="1943100"/>
+                    </a:xfrm>
+                    <a:prstGeom prst="rect">
+                      <a:avLst/>
+                    </a:prstGeom>
+                  </pic:spPr>
+                </pic:pic>
+              </a:graphicData>
+            </a:graphic>
+          </wp:inline>
+        </w:drawing>
+      </w:r>
+    </w:p>
+    <w:p>
+      <w:pPr>
+        <w:pStyle w:val="Caption"/>
+        <w:jc w:val="center"/>
+      </w:pPr>
+      <w:r>
+        <w:t xml:space="preserve">Figure </w:t>
+      </w:r>
+      <w:r>
+        <w:fldChar w:fldCharType="begin"/>
+      </w:r>
+      <w:r>
+        <w:instrText xml:space="preserve"> SEQ Figure \* ARABIC </w:instrText>
+      </w:r>
+      <w:r>
+        <w:fldChar w:fldCharType="separate"/>
+      </w:r>
+      <w:r>
+        <w:rPr>
+          <w:noProof/>
+        </w:rPr>
+        <w:t>32</w:t>
+      </w:r>
+      <w:r>
+        <w:rPr>
+          <w:noProof/>
+        </w:rPr>
+        <w:fldChar w:fldCharType="end"/>
+      </w:r>
+      <w:r>
+        <w:t xml:space="preserve"> - App Documents</w:t>
+      </w:r>
+    </w:p>
+    <w:p>
+      <w:r>
+        <w:t xml:space="preserve">Office files will have the “Edit” button made available for the user to easily open in the </w:t>
+      </w:r>
+      <w:r>
+        <w:t xml:space="preserve">associated </w:t>
+      </w:r>
+      <w:r>
+        <w:t>application.</w:t>
+      </w:r>
+      <w:r>
+        <w:t xml:space="preserve"> The user will have the ability to download and delete the files, with the exception of deleting the .sppkg file.</w:t>
+      </w:r>
+    </w:p>
+    <w:p>
+      <w:pPr>
+        <w:pStyle w:val="Heading4"/>
+      </w:pPr>
+      <w:r>
+        <w:lastRenderedPageBreak/>
+        <w:t>Help</w:t>
+      </w:r>
+    </w:p>
+    <w:p>
+      <w:pPr>
+        <w:keepNext/>
+        <w:jc w:val="center"/>
+      </w:pPr>
+      <w:r>
+        <w:rPr>
+          <w:noProof/>
+        </w:rPr>
+        <w:drawing>
+          <wp:inline distT="0" distB="0" distL="0" distR="0" wp14:anchorId="4540A687" wp14:editId="22A31E84">
+            <wp:extent cx="5943600" cy="2425065"/>
+            <wp:effectExtent l="0" t="0" r="0" b="0"/>
+            <wp:docPr id="31" name="Picture 31" descr="Graphical user interface, text, application, email&#10;&#10;Description automatically generated"/>
+            <wp:cNvGraphicFramePr>
+              <a:graphicFrameLocks xmlns:a="http://schemas.openxmlformats.org/drawingml/2006/main" noChangeAspect="1"/>
+            </wp:cNvGraphicFramePr>
+            <a:graphic xmlns:a="http://schemas.openxmlformats.org/drawingml/2006/main">
+              <a:graphicData uri="http://schemas.openxmlformats.org/drawingml/2006/picture">
+                <pic:pic xmlns:pic="http://schemas.openxmlformats.org/drawingml/2006/picture">
+                  <pic:nvPicPr>
+                    <pic:cNvPr id="31" name="Picture 31" descr="Graphical user interface, text, application, email&#10;&#10;Description automatically generated"/>
+                    <pic:cNvPicPr/>
+                  </pic:nvPicPr>
+                  <pic:blipFill>
+                    <a:blip r:embed="rId43"/>
                     <a:stretch>
                       <a:fillRect/>
                     </a:stretch>
@@ -5176,7 +5387,7 @@
         <w:rPr>
           <w:noProof/>
         </w:rPr>
-        <w:t>30</w:t>
+        <w:t>33</w:t>
       </w:r>
       <w:r>
         <w:rPr>
@@ -5198,11 +5409,46 @@
     </w:p>
     <w:p>
       <w:pPr>
-        <w:pStyle w:val="Heading4"/>
-      </w:pPr>
-      <w:r>
-        <w:t>Templates</w:t>
-      </w:r>
+        <w:pStyle w:val="Caption"/>
+        <w:jc w:val="center"/>
+      </w:pPr>
+      <w:r>
+        <w:t xml:space="preserve">Figure </w:t>
+      </w:r>
+      <w:r>
+        <w:fldChar w:fldCharType="begin"/>
+      </w:r>
+      <w:r>
+        <w:instrText xml:space="preserve"> SEQ Figure \* ARABIC </w:instrText>
+      </w:r>
+      <w:r>
+        <w:fldChar w:fldCharType="separate"/>
+      </w:r>
+      <w:r>
+        <w:rPr>
+          <w:noProof/>
+        </w:rPr>
+        <w:t>34</w:t>
+      </w:r>
+      <w:r>
+        <w:rPr>
+          <w:noProof/>
+        </w:rPr>
+        <w:fldChar w:fldCharType="end"/>
+      </w:r>
+      <w:r>
+        <w:t xml:space="preserve"> - Application Request Assets</w:t>
+      </w:r>
+    </w:p>
+    <w:p>
+      <w:pPr>
+        <w:pStyle w:val="Heading3"/>
+      </w:pPr>
+      <w:bookmarkStart w:id="15" w:name="_Toc89370044"/>
+      <w:r>
+        <w:t>Application Dashboard Actions</w:t>
+      </w:r>
+      <w:bookmarkEnd w:id="15"/>
     </w:p>
     <w:p>
       <w:pPr>
@@ -5214,10 +5460,10 @@
           <w:noProof/>
         </w:rPr>
         <w:drawing>
-          <wp:inline distT="0" distB="0" distL="0" distR="0" wp14:anchorId="7C1E9A4E" wp14:editId="3D1299C6">
-            <wp:extent cx="3353170" cy="1562272"/>
-            <wp:effectExtent l="0" t="0" r="0" b="0"/>
-            <wp:docPr id="32" name="Picture 32" descr="P187#yIS1"/>
+          <wp:inline distT="0" distB="0" distL="0" distR="0" wp14:anchorId="54432A8B" wp14:editId="2FC3EFB3">
+            <wp:extent cx="1723157" cy="1541103"/>
+            <wp:effectExtent l="0" t="0" r="0" b="2540"/>
+            <wp:docPr id="41" name="Picture 41" descr="Graphical user interface, application&#10;&#10;Description automatically generated"/>
             <wp:cNvGraphicFramePr>
               <a:graphicFrameLocks xmlns:a="http://schemas.openxmlformats.org/drawingml/2006/main" noChangeAspect="1"/>
             </wp:cNvGraphicFramePr>
@@ -5225,11 +5471,11 @@
               <a:graphicData uri="http://schemas.openxmlformats.org/drawingml/2006/picture">
                 <pic:pic xmlns:pic="http://schemas.openxmlformats.org/drawingml/2006/picture">
                   <pic:nvPicPr>
-                    <pic:cNvPr id="32" name="Picture 32" descr="P187#yIS1"/>
+                    <pic:cNvPr id="41" name="Picture 41" descr="Graphical user interface, application&#10;&#10;Description automatically generated"/>
                     <pic:cNvPicPr/>
                   </pic:nvPicPr>
                   <pic:blipFill>
-                    <a:blip r:embed="rId41"/>
+                    <a:blip r:embed="rId44"/>
                     <a:stretch>
                       <a:fillRect/>
                     </a:stretch>
@@ -5237,7 +5483,7 @@
                   <pic:spPr>
                     <a:xfrm>
                       <a:off x="0" y="0"/>
-                      <a:ext cx="3353170" cy="1562272"/>
+                      <a:ext cx="1723157" cy="1541103"/>
                     </a:xfrm>
                     <a:prstGeom prst="rect">
                       <a:avLst/>
@@ -5271,182 +5517,7 @@
         <w:rPr>
           <w:noProof/>
         </w:rPr>
-        <w:t>31</w:t>
-      </w:r>
-      <w:r>
-        <w:rPr>
-          <w:noProof/>
-        </w:rPr>
-        <w:fldChar w:fldCharType="end"/>
-      </w:r>
-      <w:r>
-        <w:t xml:space="preserve"> - Templates Dropdown</w:t>
-      </w:r>
-    </w:p>
-    <w:p>
-      <w:r>
-        <w:t>The optional templates dropdown will display the available templates. Selecting a template will copy it to the app’s folder.</w:t>
-      </w:r>
-    </w:p>
-    <w:p>
-      <w:pPr>
-        <w:keepNext/>
-        <w:jc w:val="center"/>
-      </w:pPr>
-      <w:r>
-        <w:rPr>
-          <w:noProof/>
-        </w:rPr>
-        <w:lastRenderedPageBreak/>
-        <w:drawing>
-          <wp:inline distT="0" distB="0" distL="0" distR="0" wp14:anchorId="3B3B05CE" wp14:editId="625A86D3">
-            <wp:extent cx="4132189" cy="5724097"/>
-            <wp:effectExtent l="0" t="0" r="1905" b="0"/>
-            <wp:docPr id="33" name="Picture 33" descr="P190#yIS1"/>
-            <wp:cNvGraphicFramePr>
-              <a:graphicFrameLocks xmlns:a="http://schemas.openxmlformats.org/drawingml/2006/main" noChangeAspect="1"/>
-            </wp:cNvGraphicFramePr>
-            <a:graphic xmlns:a="http://schemas.openxmlformats.org/drawingml/2006/main">
-              <a:graphicData uri="http://schemas.openxmlformats.org/drawingml/2006/picture">
-                <pic:pic xmlns:pic="http://schemas.openxmlformats.org/drawingml/2006/picture">
-                  <pic:nvPicPr>
-                    <pic:cNvPr id="33" name="Picture 33" descr="P190#yIS1"/>
-                    <pic:cNvPicPr/>
-                  </pic:nvPicPr>
-                  <pic:blipFill>
-                    <a:blip r:embed="rId42"/>
-                    <a:stretch>
-                      <a:fillRect/>
-                    </a:stretch>
-                  </pic:blipFill>
-                  <pic:spPr>
-                    <a:xfrm>
-                      <a:off x="0" y="0"/>
-                      <a:ext cx="4132189" cy="5724097"/>
-                    </a:xfrm>
-                    <a:prstGeom prst="rect">
-                      <a:avLst/>
-                    </a:prstGeom>
-                  </pic:spPr>
-                </pic:pic>
-              </a:graphicData>
-            </a:graphic>
-          </wp:inline>
-        </w:drawing>
-      </w:r>
-    </w:p>
-    <w:p>
-      <w:pPr>
-        <w:pStyle w:val="Caption"/>
-        <w:jc w:val="center"/>
-      </w:pPr>
-      <w:r>
-        <w:t xml:space="preserve">Figure </w:t>
-      </w:r>
-      <w:r>
-        <w:fldChar w:fldCharType="begin"/>
-      </w:r>
-      <w:r>
-        <w:instrText xml:space="preserve"> SEQ Figure \* ARABIC </w:instrText>
-      </w:r>
-      <w:r>
-        <w:fldChar w:fldCharType="separate"/>
-      </w:r>
-      <w:r>
-        <w:rPr>
-          <w:noProof/>
-        </w:rPr>
-        <w:t>32</w:t>
-      </w:r>
-      <w:r>
-        <w:rPr>
-          <w:noProof/>
-        </w:rPr>
-        <w:fldChar w:fldCharType="end"/>
-      </w:r>
-      <w:r>
-        <w:t xml:space="preserve"> - Application Request Assets</w:t>
-      </w:r>
-    </w:p>
-    <w:p>
-      <w:pPr>
-        <w:pStyle w:val="Heading3"/>
-      </w:pPr>
-      <w:bookmarkStart w:id="16" w:name="_Toc89360094"/>
-      <w:r>
-        <w:t>Application Dashboard Actions</w:t>
-      </w:r>
-      <w:bookmarkEnd w:id="16"/>
-    </w:p>
-    <w:p>
-      <w:pPr>
-        <w:keepNext/>
-        <w:jc w:val="center"/>
-      </w:pPr>
-      <w:r>
-        <w:rPr>
-          <w:noProof/>
-        </w:rPr>
-        <w:lastRenderedPageBreak/>
-        <w:drawing>
-          <wp:inline distT="0" distB="0" distL="0" distR="0" wp14:anchorId="06C21AE3" wp14:editId="5F8E2119">
-            <wp:extent cx="2027990" cy="1989886"/>
-            <wp:effectExtent l="0" t="0" r="0" b="0"/>
-            <wp:docPr id="34" name="Picture 34" descr="P193#yIS1"/>
-            <wp:cNvGraphicFramePr>
-              <a:graphicFrameLocks xmlns:a="http://schemas.openxmlformats.org/drawingml/2006/main" noChangeAspect="1"/>
-            </wp:cNvGraphicFramePr>
-            <a:graphic xmlns:a="http://schemas.openxmlformats.org/drawingml/2006/main">
-              <a:graphicData uri="http://schemas.openxmlformats.org/drawingml/2006/picture">
-                <pic:pic xmlns:pic="http://schemas.openxmlformats.org/drawingml/2006/picture">
-                  <pic:nvPicPr>
-                    <pic:cNvPr id="34" name="Picture 34" descr="P193#yIS1"/>
-                    <pic:cNvPicPr/>
-                  </pic:nvPicPr>
-                  <pic:blipFill>
-                    <a:blip r:embed="rId43"/>
-                    <a:stretch>
-                      <a:fillRect/>
-                    </a:stretch>
-                  </pic:blipFill>
-                  <pic:spPr>
-                    <a:xfrm>
-                      <a:off x="0" y="0"/>
-                      <a:ext cx="2027990" cy="1989886"/>
-                    </a:xfrm>
-                    <a:prstGeom prst="rect">
-                      <a:avLst/>
-                    </a:prstGeom>
-                  </pic:spPr>
-                </pic:pic>
-              </a:graphicData>
-            </a:graphic>
-          </wp:inline>
-        </w:drawing>
-      </w:r>
-    </w:p>
-    <w:p>
-      <w:pPr>
-        <w:pStyle w:val="Caption"/>
-        <w:jc w:val="center"/>
-      </w:pPr>
-      <w:r>
-        <w:t xml:space="preserve">Figure </w:t>
-      </w:r>
-      <w:r>
-        <w:fldChar w:fldCharType="begin"/>
-      </w:r>
-      <w:r>
-        <w:instrText xml:space="preserve"> SEQ Figure \* ARABIC </w:instrText>
-      </w:r>
-      <w:r>
-        <w:fldChar w:fldCharType="separate"/>
-      </w:r>
-      <w:r>
-        <w:rPr>
-          <w:noProof/>
-        </w:rPr>
-        <w:t>33</w:t>
+        <w:t>35</w:t>
       </w:r>
       <w:r>
         <w:rPr>
@@ -5616,6 +5687,7 @@
         </w:numPr>
       </w:pPr>
       <w:r>
+        <w:lastRenderedPageBreak/>
         <w:t>Views the last/current assessment of the application</w:t>
       </w:r>
     </w:p>
@@ -5714,6 +5786,7 @@
       <w:r>
         <w:t xml:space="preserve"> to Tenant</w:t>
       </w:r>
+      <w:bookmarkStart w:id="16" w:name="_Toc89370045"/>
     </w:p>
     <w:p>
       <w:pPr>
@@ -5726,18 +5799,14 @@
       <w:r>
         <w:t>Copies and deploys the app to the tenant app catalog</w:t>
       </w:r>
-    </w:p>
-    <w:p>
-      <w:pPr>
-        <w:pStyle w:val="Heading2"/>
-      </w:pPr>
       <w:bookmarkStart w:id="17" w:name="_Toc89360095"/>
       <w:r>
-        <w:t xml:space="preserve">Application </w:t>
-      </w:r>
-      <w:r>
-        <w:t>Processes</w:t>
-      </w:r>
+        <w:t xml:space="preserve"> </w:t>
+      </w:r>
+      <w:r>
+        <w:t>Application Processes</w:t>
+      </w:r>
+      <w:bookmarkEnd w:id="16"/>
       <w:bookmarkEnd w:id="17"/>
     </w:p>
     <w:p>
@@ -5745,23 +5814,19 @@
         <w:pStyle w:val="Heading3"/>
       </w:pPr>
       <w:bookmarkStart w:id="18" w:name="_Toc89360096"/>
+      <w:bookmarkStart w:id="19" w:name="_Toc89370046"/>
       <w:r>
         <w:t>Developer Access Request</w:t>
       </w:r>
       <w:bookmarkEnd w:id="18"/>
+      <w:bookmarkEnd w:id="19"/>
     </w:p>
     <w:p>
       <w:pPr>
         <w:pStyle w:val="BodyCopy"/>
       </w:pPr>
       <w:r>
-        <w:t xml:space="preserve">Users who do not belong to the developer’s or approver’s security group will have the “User Agreement” displayed for them to agree to. Once they agree to the </w:t>
-      </w:r>
-      <w:r>
-        <w:t>agreement, the user is automatically added to the developer’s security group.</w:t>
-      </w:r>
-      <w:r>
-        <w:t xml:space="preserve"> </w:t>
+        <w:t xml:space="preserve">Users who do not belong to the developer’s or approver’s security group will have the “User Agreement” displayed for them to agree to. Once they agree to the agreement, the user is automatically added to the developer’s security group. </w:t>
       </w:r>
     </w:p>
     <w:p>
@@ -5771,7 +5836,7 @@
         <w:jc w:val="center"/>
       </w:pPr>
       <w:r>
-        <w:object w:dxaOrig="3654" w:dyaOrig="4194" w14:anchorId="64D771D0">
+        <w:object w:dxaOrig="3654" w:dyaOrig="4194" w14:anchorId="5E8664CC">
           <v:shapetype id="_x0000_t75" coordsize="21600,21600" o:spt="75" o:preferrelative="t" path="m@4@5l@4@11@9@11@9@5xe" filled="f" stroked="f">
             <v:stroke joinstyle="miter"/>
             <v:formulas>
@@ -5791,10 +5856,10 @@
             <v:path o:extrusionok="f" gradientshapeok="t" o:connecttype="rect"/>
             <o:lock v:ext="edit" aspectratio="t"/>
           </v:shapetype>
-          <v:shape id="_x0000_i1025" type="#_x0000_t75" alt="P220#yIS1" style="width:183pt;height:210pt" o:ole="">
-            <v:imagedata r:id="rId44" o:title=""/>
+          <v:shape id="_x0000_i1033" type="#_x0000_t75" alt="P220#yIS1" style="width:183pt;height:210pt" o:ole="">
+            <v:imagedata r:id="rId45" o:title=""/>
           </v:shape>
-          <o:OLEObject Type="Embed" ProgID="Visio.Drawing.15" ShapeID="_x0000_i1025" DrawAspect="Content" ObjectID="_1699972825" r:id="rId45"/>
+          <o:OLEObject Type="Embed" ProgID="Visio.Drawing.15" ShapeID="_x0000_i1033" DrawAspect="Content" ObjectID="_1699983799" r:id="rId46"/>
         </w:object>
       </w:r>
     </w:p>
@@ -5819,7 +5884,7 @@
         <w:rPr>
           <w:noProof/>
         </w:rPr>
-        <w:t>34</w:t>
+        <w:t>36</w:t>
       </w:r>
       <w:r>
         <w:rPr>
@@ -5835,27 +5900,20 @@
       <w:pPr>
         <w:pStyle w:val="Heading3"/>
       </w:pPr>
-      <w:bookmarkStart w:id="19" w:name="_Toc89360097"/>
+      <w:bookmarkStart w:id="20" w:name="_Toc89360097"/>
+      <w:bookmarkStart w:id="21" w:name="_Toc89370047"/>
       <w:r>
         <w:t>Application Life Cycle</w:t>
       </w:r>
-      <w:bookmarkEnd w:id="19"/>
+      <w:bookmarkEnd w:id="20"/>
+      <w:bookmarkEnd w:id="21"/>
     </w:p>
     <w:p>
       <w:pPr>
         <w:pStyle w:val="BodyCopy"/>
       </w:pPr>
       <w:r>
-        <w:t xml:space="preserve">The </w:t>
-      </w:r>
-      <w:r>
-        <w:t xml:space="preserve">application life cycle </w:t>
-      </w:r>
-      <w:r>
-        <w:t xml:space="preserve">will utilize the developers group to complete the review process before submitting the app for approval. The approvers group will be allowed to approve an app. </w:t>
-      </w:r>
-      <w:r>
-        <w:t>A yearly review of the application will be conducted to ensure an owner is still taking responsibility for the application.</w:t>
+        <w:t>The application life cycle will utilize the developers group to complete the review process before submitting the app for approval. The approvers group will be allowed to approve an app. A yearly review of the application will be conducted to ensure an owner is still taking responsibility for the application.</w:t>
       </w:r>
     </w:p>
     <w:p>
@@ -5865,11 +5923,11 @@
         <w:jc w:val="center"/>
       </w:pPr>
       <w:r>
-        <w:object w:dxaOrig="6567" w:dyaOrig="10121" w14:anchorId="205BA676">
-          <v:shape id="_x0000_i1026" type="#_x0000_t75" alt="P224#yIS1" style="width:328.2pt;height:505.8pt" o:ole="">
-            <v:imagedata r:id="rId46" o:title=""/>
+        <w:object w:dxaOrig="6567" w:dyaOrig="10121" w14:anchorId="64D5D06E">
+          <v:shape id="_x0000_i1034" type="#_x0000_t75" alt="P224#yIS1" style="width:328.35pt;height:506pt" o:ole="">
+            <v:imagedata r:id="rId47" o:title=""/>
           </v:shape>
-          <o:OLEObject Type="Embed" ProgID="Visio.Drawing.15" ShapeID="_x0000_i1026" DrawAspect="Content" ObjectID="_1699972826" r:id="rId47"/>
+          <o:OLEObject Type="Embed" ProgID="Visio.Drawing.15" ShapeID="_x0000_i1034" DrawAspect="Content" ObjectID="_1699983800" r:id="rId48"/>
         </w:object>
       </w:r>
     </w:p>
@@ -5894,7 +5952,7 @@
         <w:rPr>
           <w:noProof/>
         </w:rPr>
-        <w:t>35</w:t>
+        <w:t>37</w:t>
       </w:r>
       <w:r>
         <w:rPr>
@@ -5903,43 +5961,27 @@
         <w:fldChar w:fldCharType="end"/>
       </w:r>
       <w:r>
-        <w:t xml:space="preserve"> </w:t>
-      </w:r>
-      <w:r>
-        <w:t>–</w:t>
-      </w:r>
-      <w:r>
-        <w:t xml:space="preserve"> App</w:t>
-      </w:r>
-      <w:r>
-        <w:t>lication Life Cycle</w:t>
+        <w:t xml:space="preserve"> – Application Life Cycle</w:t>
       </w:r>
     </w:p>
     <w:p>
       <w:pPr>
         <w:pStyle w:val="Heading3"/>
       </w:pPr>
-      <w:bookmarkStart w:id="20" w:name="_Toc89360098"/>
+      <w:bookmarkStart w:id="22" w:name="_Toc89360098"/>
+      <w:bookmarkStart w:id="23" w:name="_Toc89370048"/>
       <w:r>
         <w:t>Developer App Submission</w:t>
       </w:r>
-      <w:bookmarkEnd w:id="20"/>
+      <w:bookmarkEnd w:id="22"/>
+      <w:bookmarkEnd w:id="23"/>
     </w:p>
     <w:p>
       <w:pPr>
         <w:pStyle w:val="BodyCopy"/>
       </w:pPr>
       <w:r>
-        <w:t xml:space="preserve">Developers and approvers will be able to submit packages for </w:t>
-      </w:r>
-      <w:r>
-        <w:t>review.</w:t>
-      </w:r>
-      <w:r>
-        <w:t xml:space="preserve"> Some of the metadata will automatically be set based on the </w:t>
-      </w:r>
-      <w:r>
-        <w:t>package being uploaded.</w:t>
+        <w:t>Developers and approvers will be able to submit packages for review. Some of the metadata will automatically be set based on the package being uploaded.</w:t>
       </w:r>
     </w:p>
     <w:p>
@@ -5948,11 +5990,11 @@
         <w:jc w:val="center"/>
       </w:pPr>
       <w:r>
-        <w:object w:dxaOrig="2690" w:dyaOrig="9818" w14:anchorId="7E38866D">
-          <v:shape id="_x0000_i1027" type="#_x0000_t75" alt="P228#yIS1" style="width:84pt;height:306pt" o:ole="">
-            <v:imagedata r:id="rId48" o:title=""/>
+        <w:object w:dxaOrig="2690" w:dyaOrig="9818" w14:anchorId="79AA027F">
+          <v:shape id="_x0000_i1035" type="#_x0000_t75" alt="P228#yIS1" style="width:84pt;height:305.65pt" o:ole="">
+            <v:imagedata r:id="rId49" o:title=""/>
           </v:shape>
-          <o:OLEObject Type="Embed" ProgID="Visio.Drawing.15" ShapeID="_x0000_i1027" DrawAspect="Content" ObjectID="_1699972827" r:id="rId49"/>
+          <o:OLEObject Type="Embed" ProgID="Visio.Drawing.15" ShapeID="_x0000_i1035" DrawAspect="Content" ObjectID="_1699983801" r:id="rId50"/>
         </w:object>
       </w:r>
     </w:p>
@@ -5977,7 +6019,7 @@
         <w:rPr>
           <w:noProof/>
         </w:rPr>
-        <w:t>36</w:t>
+        <w:t>38</w:t>
       </w:r>
       <w:r>
         <w:rPr>
@@ -5993,30 +6035,20 @@
       <w:pPr>
         <w:pStyle w:val="Heading3"/>
       </w:pPr>
-      <w:bookmarkStart w:id="21" w:name="_Toc89360099"/>
+      <w:bookmarkStart w:id="24" w:name="_Toc89360099"/>
+      <w:bookmarkStart w:id="25" w:name="_Toc89370049"/>
       <w:r>
         <w:t>Developer App Review/Approval</w:t>
       </w:r>
-      <w:bookmarkEnd w:id="21"/>
+      <w:bookmarkEnd w:id="24"/>
+      <w:bookmarkEnd w:id="25"/>
     </w:p>
     <w:p>
       <w:pPr>
         <w:pStyle w:val="BodyCopy"/>
       </w:pPr>
       <w:r>
-        <w:t>The review process of an app can be done by anyone other than the original submitter.</w:t>
-      </w:r>
-      <w:r>
-        <w:t xml:space="preserve"> The request can be </w:t>
-      </w:r>
-      <w:r>
-        <w:t>rejected and sent back to the developers for review.</w:t>
-      </w:r>
-      <w:r>
-        <w:t xml:space="preserve"> The </w:t>
-      </w:r>
-      <w:r>
-        <w:t>“checklist” will need to be determined by the client.</w:t>
+        <w:t>The review process of an app can be done by anyone other than the original submitter. The request can be rejected and sent back to the developers for review. The “checklist” will need to be determined by the client.</w:t>
       </w:r>
     </w:p>
     <w:p>
@@ -6025,11 +6057,11 @@
         <w:jc w:val="center"/>
       </w:pPr>
       <w:r>
-        <w:object w:dxaOrig="3741" w:dyaOrig="7794" w14:anchorId="2B79A4CF">
-          <v:shape id="_x0000_i1028" type="#_x0000_t75" alt="P232#yIS1" style="width:187.2pt;height:390pt" o:ole="">
-            <v:imagedata r:id="rId50" o:title=""/>
+        <w:object w:dxaOrig="3741" w:dyaOrig="7794" w14:anchorId="0A2EA99E">
+          <v:shape id="_x0000_i1036" type="#_x0000_t75" alt="P232#yIS1" style="width:187.35pt;height:390pt" o:ole="">
+            <v:imagedata r:id="rId51" o:title=""/>
           </v:shape>
-          <o:OLEObject Type="Embed" ProgID="Visio.Drawing.15" ShapeID="_x0000_i1028" DrawAspect="Content" ObjectID="_1699972828" r:id="rId51"/>
+          <o:OLEObject Type="Embed" ProgID="Visio.Drawing.15" ShapeID="_x0000_i1036" DrawAspect="Content" ObjectID="_1699983802" r:id="rId52"/>
         </w:object>
       </w:r>
     </w:p>
@@ -6054,7 +6086,7 @@
         <w:rPr>
           <w:noProof/>
         </w:rPr>
-        <w:t>37</w:t>
+        <w:t>39</w:t>
       </w:r>
       <w:r>
         <w:rPr>
@@ -6070,27 +6102,20 @@
       <w:pPr>
         <w:pStyle w:val="Heading3"/>
       </w:pPr>
-      <w:bookmarkStart w:id="22" w:name="_Toc89360100"/>
-      <w:r>
-        <w:t xml:space="preserve">Approver </w:t>
-      </w:r>
-      <w:r>
-        <w:t xml:space="preserve">App </w:t>
-      </w:r>
-      <w:r>
-        <w:t>Deployment/Retraction</w:t>
-      </w:r>
-      <w:bookmarkEnd w:id="22"/>
+      <w:bookmarkStart w:id="26" w:name="_Toc89360100"/>
+      <w:bookmarkStart w:id="27" w:name="_Toc89370050"/>
+      <w:r>
+        <w:t>Approver App Deployment/Retraction</w:t>
+      </w:r>
+      <w:bookmarkEnd w:id="26"/>
+      <w:bookmarkEnd w:id="27"/>
     </w:p>
     <w:p>
       <w:pPr>
         <w:pStyle w:val="BodyCopy"/>
       </w:pPr>
       <w:r>
-        <w:t xml:space="preserve">An app </w:t>
-      </w:r>
-      <w:r>
-        <w:t>can be deployed and retracted from the app catalog. Please note that retracting an app that is already in use by other sites will cause the solution to no longer work in those sites.</w:t>
+        <w:t>An app can be deployed and retracted from the app catalog. Please note that retracting an app that is already in use by other sites will cause the solution to no longer work in those sites.</w:t>
       </w:r>
     </w:p>
     <w:p>
@@ -6099,11 +6124,11 @@
         <w:jc w:val="center"/>
       </w:pPr>
       <w:r>
-        <w:object w:dxaOrig="10466" w:dyaOrig="10789" w14:anchorId="54D830D4">
-          <v:shape id="_x0000_i1029" type="#_x0000_t75" alt="P236#yIS1" style="width:4in;height:294pt" o:ole="">
-            <v:imagedata r:id="rId52" o:title=""/>
+        <w:object w:dxaOrig="10466" w:dyaOrig="10789" w14:anchorId="3B2DC008">
+          <v:shape id="_x0000_i1037" type="#_x0000_t75" alt="P236#yIS1" style="width:287.65pt;height:294pt" o:ole="">
+            <v:imagedata r:id="rId53" o:title=""/>
           </v:shape>
-          <o:OLEObject Type="Embed" ProgID="Visio.Drawing.15" ShapeID="_x0000_i1029" DrawAspect="Content" ObjectID="_1699972829" r:id="rId53"/>
+          <o:OLEObject Type="Embed" ProgID="Visio.Drawing.15" ShapeID="_x0000_i1037" DrawAspect="Content" ObjectID="_1699983803" r:id="rId54"/>
         </w:object>
       </w:r>
     </w:p>
@@ -6128,7 +6153,7 @@
         <w:rPr>
           <w:noProof/>
         </w:rPr>
-        <w:t>38</w:t>
+        <w:t>40</w:t>
       </w:r>
       <w:r>
         <w:rPr>
@@ -6145,11 +6170,13 @@
       <w:pPr>
         <w:pStyle w:val="Heading3"/>
       </w:pPr>
-      <w:bookmarkStart w:id="23" w:name="_Toc89360101"/>
+      <w:bookmarkStart w:id="28" w:name="_Toc89360101"/>
+      <w:bookmarkStart w:id="29" w:name="_Toc89370051"/>
       <w:r>
         <w:t>App Support</w:t>
       </w:r>
-      <w:bookmarkEnd w:id="23"/>
+      <w:bookmarkEnd w:id="28"/>
+      <w:bookmarkEnd w:id="29"/>
     </w:p>
     <w:p>
       <w:pPr>
@@ -6166,11 +6193,11 @@
         <w:jc w:val="center"/>
       </w:pPr>
       <w:r>
-        <w:object w:dxaOrig="5814" w:dyaOrig="7794" w14:anchorId="3D755D18">
-          <v:shape id="_x0000_i1030" type="#_x0000_t75" alt="P241#yIS1" style="width:291pt;height:390pt" o:ole="">
-            <v:imagedata r:id="rId54" o:title=""/>
+        <w:object w:dxaOrig="5814" w:dyaOrig="7794" w14:anchorId="652CBE22">
+          <v:shape id="_x0000_i1038" type="#_x0000_t75" alt="P241#yIS1" style="width:291pt;height:390pt" o:ole="">
+            <v:imagedata r:id="rId55" o:title=""/>
           </v:shape>
-          <o:OLEObject Type="Embed" ProgID="Visio.Drawing.15" ShapeID="_x0000_i1030" DrawAspect="Content" ObjectID="_1699972830" r:id="rId55"/>
+          <o:OLEObject Type="Embed" ProgID="Visio.Drawing.15" ShapeID="_x0000_i1038" DrawAspect="Content" ObjectID="_1699983804" r:id="rId56"/>
         </w:object>
       </w:r>
     </w:p>
@@ -6186,10 +6213,7 @@
         <w:fldChar w:fldCharType="begin"/>
       </w:r>
       <w:r>
-        <w:instrText xml:space="preserve"> SEQ Figure \* </w:instrText>
-      </w:r>
-      <w:r>
-        <w:instrText xml:space="preserve">ARABIC </w:instrText>
+        <w:instrText xml:space="preserve"> SEQ Figure \* ARABIC </w:instrText>
       </w:r>
       <w:r>
         <w:fldChar w:fldCharType="separate"/>
@@ -6198,7 +6222,7 @@
         <w:rPr>
           <w:noProof/>
         </w:rPr>
-        <w:t>39</w:t>
+        <w:t>41</w:t>
       </w:r>
       <w:r>
         <w:rPr>
@@ -6210,6 +6234,7 @@
         <w:t xml:space="preserve"> - App Support</w:t>
       </w:r>
     </w:p>
+    <w:p/>
     <w:sectPr>
       <w:pgSz w:w="12240" w:h="15840"/>
       <w:pgMar w:top="1440" w:right="1440" w:bottom="1440" w:left="1440" w:header="720" w:footer="720" w:gutter="0"/>
@@ -9133,7 +9158,7 @@
     <w:name w:val="Normal"/>
     <w:uiPriority w:val="99"/>
     <w:qFormat/>
-    <w:rsid w:val="00CE1CFE"/>
+    <w:rsid w:val="00B3540F"/>
     <w:pPr>
       <w:spacing w:after="120" w:line="240" w:lineRule="auto"/>
     </w:pPr>
@@ -9151,7 +9176,7 @@
     <w:link w:val="Heading1Char"/>
     <w:uiPriority w:val="2"/>
     <w:qFormat/>
-    <w:rsid w:val="00CE1CFE"/>
+    <w:rsid w:val="00B3540F"/>
     <w:pPr>
       <w:spacing w:after="0" w:line="228" w:lineRule="auto"/>
       <w:outlineLvl w:val="0"/>
@@ -9170,7 +9195,7 @@
     <w:link w:val="Heading2Char"/>
     <w:uiPriority w:val="4"/>
     <w:qFormat/>
-    <w:rsid w:val="00CE1CFE"/>
+    <w:rsid w:val="00B3540F"/>
     <w:pPr>
       <w:keepNext/>
       <w:keepLines/>
@@ -9192,7 +9217,7 @@
     <w:next w:val="BodyCopy"/>
     <w:link w:val="Heading3Char"/>
     <w:uiPriority w:val="4"/>
-    <w:rsid w:val="00CE1CFE"/>
+    <w:rsid w:val="00B3540F"/>
     <w:pPr>
       <w:spacing w:before="120"/>
       <w:outlineLvl w:val="2"/>
@@ -9237,7 +9262,7 @@
     <w:link w:val="Heading5Char"/>
     <w:uiPriority w:val="49"/>
     <w:qFormat/>
-    <w:rsid w:val="00CE1CFE"/>
+    <w:rsid w:val="00B3540F"/>
     <w:pPr>
       <w:keepNext/>
       <w:keepLines/>
@@ -9361,7 +9386,7 @@
     <w:uiPriority w:val="1"/>
     <w:semiHidden/>
     <w:unhideWhenUsed/>
-    <w:rsid w:val="00CE1CFE"/>
+    <w:rsid w:val="00B3540F"/>
   </w:style>
   <w:style w:type="table" w:default="1" w:styleId="TableNormal">
     <w:name w:val="Normal Table"/>
@@ -9383,7 +9408,7 @@
     <w:uiPriority w:val="99"/>
     <w:semiHidden/>
     <w:unhideWhenUsed/>
-    <w:rsid w:val="00CE1CFE"/>
+    <w:rsid w:val="00B3540F"/>
   </w:style>
   <w:style w:type="paragraph" w:styleId="Title">
     <w:name w:val="Title"/>
@@ -9392,7 +9417,7 @@
     <w:link w:val="TitleChar"/>
     <w:uiPriority w:val="10"/>
     <w:unhideWhenUsed/>
-    <w:rsid w:val="00CE1CFE"/>
+    <w:rsid w:val="00B3540F"/>
     <w:pPr>
       <w:pBdr>
         <w:bottom w:val="single" w:sz="8" w:space="4" w:color="4472C4" w:themeColor="accent1"/>
@@ -9414,7 +9439,7 @@
     <w:basedOn w:val="DefaultParagraphFont"/>
     <w:link w:val="Title"/>
     <w:uiPriority w:val="10"/>
-    <w:rsid w:val="00CE1CFE"/>
+    <w:rsid w:val="00B3540F"/>
     <w:rPr>
       <w:rFonts w:asciiTheme="majorHAnsi" w:eastAsiaTheme="majorEastAsia" w:hAnsiTheme="majorHAnsi" w:cstheme="majorBidi"/>
       <w:color w:val="323E4F" w:themeColor="text2" w:themeShade="BF"/>
@@ -9429,7 +9454,7 @@
     <w:basedOn w:val="DefaultParagraphFont"/>
     <w:link w:val="Heading1"/>
     <w:uiPriority w:val="2"/>
-    <w:rsid w:val="00CE1CFE"/>
+    <w:rsid w:val="00B3540F"/>
     <w:rPr>
       <w:rFonts w:ascii="Segoe UI Semibold" w:hAnsi="Segoe UI Semibold" w:cs="Segoe UI"/>
       <w:color w:val="000000"/>
@@ -9443,7 +9468,7 @@
     <w:basedOn w:val="DefaultParagraphFont"/>
     <w:link w:val="Heading2"/>
     <w:uiPriority w:val="4"/>
-    <w:rsid w:val="00CE1CFE"/>
+    <w:rsid w:val="00B3540F"/>
     <w:rPr>
       <w:rFonts w:ascii="Segoe UI Semibold" w:eastAsiaTheme="majorEastAsia" w:hAnsi="Segoe UI Semibold" w:cs="Times New Roman (Headings CS)"/>
       <w:bCs/>
@@ -9458,7 +9483,7 @@
     <w:basedOn w:val="DefaultParagraphFont"/>
     <w:link w:val="Heading3"/>
     <w:uiPriority w:val="4"/>
-    <w:rsid w:val="00CE1CFE"/>
+    <w:rsid w:val="00B3540F"/>
     <w:rPr>
       <w:rFonts w:ascii="Segoe UI Semibold" w:eastAsia="Times New Roman" w:hAnsi="Segoe UI Semibold" w:cs="Segoe UI Semibold"/>
       <w:bCs/>
@@ -9487,7 +9512,7 @@
     <w:basedOn w:val="DefaultParagraphFont"/>
     <w:link w:val="Heading5"/>
     <w:uiPriority w:val="49"/>
-    <w:rsid w:val="00CE1CFE"/>
+    <w:rsid w:val="00B3540F"/>
     <w:rPr>
       <w:rFonts w:eastAsiaTheme="majorEastAsia" w:cs="Times New Roman (Headings CS)"/>
       <w:color w:val="000000" w:themeColor="text1"/>
@@ -9599,7 +9624,7 @@
     <w:basedOn w:val="BodyCopy"/>
     <w:next w:val="BodyCopy"/>
     <w:uiPriority w:val="39"/>
-    <w:rsid w:val="00CE1CFE"/>
+    <w:rsid w:val="00B3540F"/>
     <w:pPr>
       <w:tabs>
         <w:tab w:val="left" w:leader="dot" w:pos="7891"/>
@@ -9612,7 +9637,7 @@
     <w:basedOn w:val="BodyCopy"/>
     <w:next w:val="BodyCopy"/>
     <w:uiPriority w:val="39"/>
-    <w:rsid w:val="00CE1CFE"/>
+    <w:rsid w:val="00B3540F"/>
     <w:pPr>
       <w:tabs>
         <w:tab w:val="left" w:leader="dot" w:pos="7884"/>
@@ -9652,7 +9677,7 @@
     <w:uiPriority w:val="99"/>
     <w:semiHidden/>
     <w:unhideWhenUsed/>
-    <w:rsid w:val="00CE1CFE"/>
+    <w:rsid w:val="00B3540F"/>
     <w:rPr>
       <w:rFonts w:ascii="Tahoma" w:hAnsi="Tahoma" w:cs="Tahoma"/>
       <w:sz w:val="16"/>
@@ -9665,7 +9690,7 @@
     <w:link w:val="BalloonText"/>
     <w:uiPriority w:val="99"/>
     <w:semiHidden/>
-    <w:rsid w:val="00CE1CFE"/>
+    <w:rsid w:val="00B3540F"/>
     <w:rPr>
       <w:rFonts w:ascii="Tahoma" w:eastAsia="Times New Roman" w:hAnsi="Tahoma" w:cs="Tahoma"/>
       <w:color w:val="000000" w:themeColor="text1"/>
@@ -9679,7 +9704,7 @@
     <w:basedOn w:val="Normal"/>
     <w:uiPriority w:val="99"/>
     <w:semiHidden/>
-    <w:rsid w:val="00CE1CFE"/>
+    <w:rsid w:val="00B3540F"/>
     <w:pPr>
       <w:spacing w:after="324"/>
     </w:pPr>
@@ -9696,7 +9721,7 @@
     <w:link w:val="SubtitleChar"/>
     <w:uiPriority w:val="11"/>
     <w:unhideWhenUsed/>
-    <w:rsid w:val="00CE1CFE"/>
+    <w:rsid w:val="00B3540F"/>
     <w:pPr>
       <w:numPr>
         <w:ilvl w:val="1"/>
@@ -9717,7 +9742,7 @@
     <w:basedOn w:val="DefaultParagraphFont"/>
     <w:link w:val="Subtitle"/>
     <w:uiPriority w:val="11"/>
-    <w:rsid w:val="00CE1CFE"/>
+    <w:rsid w:val="00B3540F"/>
     <w:rPr>
       <w:rFonts w:asciiTheme="majorHAnsi" w:eastAsiaTheme="majorEastAsia" w:hAnsiTheme="majorHAnsi" w:cstheme="majorBidi"/>
       <w:i/>
@@ -9734,7 +9759,7 @@
     <w:basedOn w:val="DefaultParagraphFont"/>
     <w:uiPriority w:val="19"/>
     <w:unhideWhenUsed/>
-    <w:rsid w:val="00CE1CFE"/>
+    <w:rsid w:val="00B3540F"/>
     <w:rPr>
       <w:rFonts w:asciiTheme="minorHAnsi" w:hAnsiTheme="minorHAnsi"/>
       <w:b w:val="0"/>
@@ -9749,7 +9774,7 @@
     <w:basedOn w:val="DefaultParagraphFont"/>
     <w:uiPriority w:val="20"/>
     <w:unhideWhenUsed/>
-    <w:rsid w:val="00CE1CFE"/>
+    <w:rsid w:val="00B3540F"/>
     <w:rPr>
       <w:rFonts w:asciiTheme="minorHAnsi" w:hAnsiTheme="minorHAnsi"/>
       <w:b w:val="0"/>
@@ -9763,7 +9788,7 @@
     <w:basedOn w:val="DefaultParagraphFont"/>
     <w:uiPriority w:val="21"/>
     <w:unhideWhenUsed/>
-    <w:rsid w:val="00CE1CFE"/>
+    <w:rsid w:val="00B3540F"/>
     <w:rPr>
       <w:rFonts w:asciiTheme="minorHAnsi" w:hAnsiTheme="minorHAnsi"/>
       <w:b/>
@@ -9779,7 +9804,7 @@
     <w:basedOn w:val="DefaultParagraphFont"/>
     <w:uiPriority w:val="22"/>
     <w:unhideWhenUsed/>
-    <w:rsid w:val="00CE1CFE"/>
+    <w:rsid w:val="00B3540F"/>
     <w:rPr>
       <w:rFonts w:asciiTheme="minorHAnsi" w:hAnsiTheme="minorHAnsi"/>
       <w:b/>
@@ -9794,7 +9819,7 @@
     <w:autoRedefine/>
     <w:uiPriority w:val="8"/>
     <w:qFormat/>
-    <w:rsid w:val="00CE1CFE"/>
+    <w:rsid w:val="00B3540F"/>
     <w:pPr>
       <w:numPr>
         <w:numId w:val="44"/>
@@ -9816,7 +9841,7 @@
     <w:link w:val="IntenseQuoteChar"/>
     <w:uiPriority w:val="30"/>
     <w:unhideWhenUsed/>
-    <w:rsid w:val="00CE1CFE"/>
+    <w:rsid w:val="00B3540F"/>
     <w:pPr>
       <w:pBdr>
         <w:bottom w:val="single" w:sz="4" w:space="4" w:color="4472C4" w:themeColor="accent1"/>
@@ -9837,7 +9862,7 @@
     <w:basedOn w:val="DefaultParagraphFont"/>
     <w:link w:val="IntenseQuote"/>
     <w:uiPriority w:val="30"/>
-    <w:rsid w:val="00CE1CFE"/>
+    <w:rsid w:val="00B3540F"/>
     <w:rPr>
       <w:rFonts w:ascii="Segoe UI" w:eastAsia="Times New Roman" w:hAnsi="Segoe UI" w:cs="Segoe UI"/>
       <w:b/>
@@ -9855,7 +9880,7 @@
     <w:basedOn w:val="DefaultParagraphFont"/>
     <w:uiPriority w:val="31"/>
     <w:unhideWhenUsed/>
-    <w:rsid w:val="00CE1CFE"/>
+    <w:rsid w:val="00B3540F"/>
     <w:rPr>
       <w:rFonts w:asciiTheme="minorHAnsi" w:hAnsiTheme="minorHAnsi"/>
       <w:b w:val="0"/>
@@ -9871,7 +9896,7 @@
     <w:basedOn w:val="DefaultParagraphFont"/>
     <w:uiPriority w:val="32"/>
     <w:unhideWhenUsed/>
-    <w:rsid w:val="00CE1CFE"/>
+    <w:rsid w:val="00B3540F"/>
     <w:rPr>
       <w:rFonts w:asciiTheme="minorHAnsi" w:hAnsiTheme="minorHAnsi"/>
       <w:b/>
@@ -9889,7 +9914,7 @@
     <w:basedOn w:val="DefaultParagraphFont"/>
     <w:uiPriority w:val="33"/>
     <w:unhideWhenUsed/>
-    <w:rsid w:val="00CE1CFE"/>
+    <w:rsid w:val="00B3540F"/>
     <w:rPr>
       <w:rFonts w:asciiTheme="minorHAnsi" w:hAnsiTheme="minorHAnsi"/>
       <w:b/>
@@ -9903,7 +9928,7 @@
   <w:style w:type="paragraph" w:styleId="NoSpacing">
     <w:name w:val="No Spacing"/>
     <w:uiPriority w:val="99"/>
-    <w:rsid w:val="00CE1CFE"/>
+    <w:rsid w:val="00B3540F"/>
     <w:pPr>
       <w:spacing w:after="0" w:line="240" w:lineRule="auto"/>
     </w:pPr>
@@ -9915,7 +9940,7 @@
     <w:name w:val="Table Grid"/>
     <w:basedOn w:val="TableNormal"/>
     <w:uiPriority w:val="59"/>
-    <w:rsid w:val="00CE1CFE"/>
+    <w:rsid w:val="00B3540F"/>
     <w:pPr>
       <w:spacing w:after="0" w:line="240" w:lineRule="auto"/>
     </w:pPr>
@@ -9937,7 +9962,7 @@
     <w:name w:val="Body Copy"/>
     <w:uiPriority w:val="6"/>
     <w:qFormat/>
-    <w:rsid w:val="00CE1CFE"/>
+    <w:rsid w:val="00B3540F"/>
     <w:pPr>
       <w:spacing w:after="120" w:line="240" w:lineRule="auto"/>
     </w:pPr>
@@ -9954,7 +9979,7 @@
     <w:basedOn w:val="BodyCopy"/>
     <w:uiPriority w:val="11"/>
     <w:qFormat/>
-    <w:rsid w:val="00CE1CFE"/>
+    <w:rsid w:val="00B3540F"/>
     <w:pPr>
       <w:spacing w:before="120"/>
     </w:pPr>
@@ -9964,7 +9989,7 @@
     <w:basedOn w:val="BodyCopy"/>
     <w:link w:val="FooterChar"/>
     <w:uiPriority w:val="14"/>
-    <w:rsid w:val="00CE1CFE"/>
+    <w:rsid w:val="00B3540F"/>
     <w:pPr>
       <w:spacing w:after="0"/>
       <w:ind w:right="-3600"/>
@@ -9978,7 +10003,7 @@
     <w:basedOn w:val="DefaultParagraphFont"/>
     <w:link w:val="Footer"/>
     <w:uiPriority w:val="14"/>
-    <w:rsid w:val="00CE1CFE"/>
+    <w:rsid w:val="00B3540F"/>
     <w:rPr>
       <w:rFonts w:ascii="Segoe UI" w:eastAsia="Times New Roman" w:hAnsi="Segoe UI" w:cs="Segoe UI"/>
       <w:noProof/>
@@ -9993,7 +10018,7 @@
     <w:autoRedefine/>
     <w:uiPriority w:val="1"/>
     <w:qFormat/>
-    <w:rsid w:val="00CE1CFE"/>
+    <w:rsid w:val="00B3540F"/>
     <w:pPr>
       <w:pBdr>
         <w:top w:val="single" w:sz="4" w:space="24" w:color="FFFFFF" w:themeColor="background1"/>
@@ -10013,7 +10038,7 @@
     <w:basedOn w:val="Normal"/>
     <w:uiPriority w:val="3"/>
     <w:qFormat/>
-    <w:rsid w:val="00CE1CFE"/>
+    <w:rsid w:val="00B3540F"/>
     <w:pPr>
       <w:autoSpaceDE w:val="0"/>
       <w:autoSpaceDN w:val="0"/>
@@ -10029,7 +10054,7 @@
   <w:style w:type="paragraph" w:customStyle="1" w:styleId="Covertitle">
     <w:name w:val="Cover title"/>
     <w:qFormat/>
-    <w:rsid w:val="00CE1CFE"/>
+    <w:rsid w:val="00B3540F"/>
     <w:pPr>
       <w:spacing w:before="2400" w:after="0" w:line="228" w:lineRule="auto"/>
     </w:pPr>
@@ -10044,7 +10069,7 @@
   <w:style w:type="numbering" w:customStyle="1" w:styleId="XXXXXXXX">
     <w:name w:val="XXXXXXXX"/>
     <w:uiPriority w:val="99"/>
-    <w:rsid w:val="00CE1CFE"/>
+    <w:rsid w:val="00B3540F"/>
     <w:pPr>
       <w:numPr>
         <w:numId w:val="7"/>
@@ -10056,7 +10081,7 @@
     <w:basedOn w:val="TableNormal"/>
     <w:uiPriority w:val="99"/>
     <w:qFormat/>
-    <w:rsid w:val="00CE1CFE"/>
+    <w:rsid w:val="00B3540F"/>
     <w:pPr>
       <w:spacing w:after="0" w:line="240" w:lineRule="auto"/>
     </w:pPr>
@@ -10117,7 +10142,7 @@
     <w:hidden/>
     <w:uiPriority w:val="99"/>
     <w:semiHidden/>
-    <w:rsid w:val="00CE1CFE"/>
+    <w:rsid w:val="00B3540F"/>
     <w:pPr>
       <w:spacing w:after="0" w:line="240" w:lineRule="auto"/>
     </w:pPr>
@@ -10131,7 +10156,7 @@
     <w:autoRedefine/>
     <w:uiPriority w:val="4"/>
     <w:qFormat/>
-    <w:rsid w:val="00CE1CFE"/>
+    <w:rsid w:val="00B3540F"/>
     <w:rPr>
       <w:rFonts w:asciiTheme="minorHAnsi" w:hAnsiTheme="minorHAnsi"/>
       <w:b/>
@@ -10144,7 +10169,7 @@
     <w:uiPriority w:val="99"/>
     <w:semiHidden/>
     <w:unhideWhenUsed/>
-    <w:rsid w:val="00CE1CFE"/>
+    <w:rsid w:val="00B3540F"/>
     <w:rPr>
       <w:rFonts w:asciiTheme="minorHAnsi" w:hAnsiTheme="minorHAnsi"/>
       <w:b w:val="0"/>
@@ -10160,7 +10185,7 @@
     <w:uiPriority w:val="99"/>
     <w:semiHidden/>
     <w:unhideWhenUsed/>
-    <w:rsid w:val="00CE1CFE"/>
+    <w:rsid w:val="00B3540F"/>
   </w:style>
   <w:style w:type="character" w:customStyle="1" w:styleId="CommentTextChar">
     <w:name w:val="Comment Text Char"/>
@@ -10168,7 +10193,7 @@
     <w:link w:val="CommentText"/>
     <w:uiPriority w:val="99"/>
     <w:semiHidden/>
-    <w:rsid w:val="00CE1CFE"/>
+    <w:rsid w:val="00B3540F"/>
     <w:rPr>
       <w:rFonts w:ascii="Segoe UI" w:eastAsia="Times New Roman" w:hAnsi="Segoe UI" w:cs="Segoe UI"/>
       <w:color w:val="000000" w:themeColor="text1"/>
@@ -10185,7 +10210,7 @@
     <w:uiPriority w:val="99"/>
     <w:semiHidden/>
     <w:unhideWhenUsed/>
-    <w:rsid w:val="00CE1CFE"/>
+    <w:rsid w:val="00B3540F"/>
     <w:rPr>
       <w:b/>
       <w:bCs/>
@@ -10197,7 +10222,7 @@
     <w:link w:val="CommentSubject"/>
     <w:uiPriority w:val="99"/>
     <w:semiHidden/>
-    <w:rsid w:val="00CE1CFE"/>
+    <w:rsid w:val="00B3540F"/>
     <w:rPr>
       <w:rFonts w:ascii="Segoe UI" w:eastAsia="Times New Roman" w:hAnsi="Segoe UI" w:cs="Segoe UI"/>
       <w:b/>
@@ -10215,7 +10240,7 @@
     <w:uiPriority w:val="99"/>
     <w:semiHidden/>
     <w:unhideWhenUsed/>
-    <w:rsid w:val="00CE1CFE"/>
+    <w:rsid w:val="00B3540F"/>
   </w:style>
   <w:style w:type="character" w:customStyle="1" w:styleId="EndnoteTextChar">
     <w:name w:val="Endnote Text Char"/>
@@ -10223,7 +10248,7 @@
     <w:link w:val="EndnoteText"/>
     <w:uiPriority w:val="99"/>
     <w:semiHidden/>
-    <w:rsid w:val="00CE1CFE"/>
+    <w:rsid w:val="00B3540F"/>
     <w:rPr>
       <w:rFonts w:ascii="Segoe UI" w:eastAsia="Times New Roman" w:hAnsi="Segoe UI" w:cs="Segoe UI"/>
       <w:color w:val="000000" w:themeColor="text1"/>
@@ -10238,7 +10263,7 @@
     <w:uiPriority w:val="99"/>
     <w:semiHidden/>
     <w:unhideWhenUsed/>
-    <w:rsid w:val="00CE1CFE"/>
+    <w:rsid w:val="00B3540F"/>
     <w:rPr>
       <w:rFonts w:asciiTheme="minorHAnsi" w:hAnsiTheme="minorHAnsi"/>
       <w:b w:val="0"/>
@@ -10254,7 +10279,7 @@
     <w:uiPriority w:val="99"/>
     <w:semiHidden/>
     <w:unhideWhenUsed/>
-    <w:rsid w:val="00CE1CFE"/>
+    <w:rsid w:val="00B3540F"/>
   </w:style>
   <w:style w:type="character" w:customStyle="1" w:styleId="BodyTextChar">
     <w:name w:val="Body Text Char"/>
@@ -10262,7 +10287,7 @@
     <w:link w:val="BodyText"/>
     <w:uiPriority w:val="99"/>
     <w:semiHidden/>
-    <w:rsid w:val="00CE1CFE"/>
+    <w:rsid w:val="00B3540F"/>
     <w:rPr>
       <w:rFonts w:ascii="Segoe UI" w:eastAsia="Times New Roman" w:hAnsi="Segoe UI" w:cs="Segoe UI"/>
       <w:color w:val="000000" w:themeColor="text1"/>
@@ -10277,13 +10302,13 @@
     <w:uiPriority w:val="99"/>
     <w:semiHidden/>
     <w:unhideWhenUsed/>
-    <w:rsid w:val="00CE1CFE"/>
+    <w:rsid w:val="00B3540F"/>
   </w:style>
   <w:style w:type="paragraph" w:customStyle="1" w:styleId="Legalese">
     <w:name w:val="Legalese"/>
     <w:uiPriority w:val="12"/>
     <w:qFormat/>
-    <w:rsid w:val="00CE1CFE"/>
+    <w:rsid w:val="00B3540F"/>
     <w:pPr>
       <w:spacing w:after="120" w:line="180" w:lineRule="atLeast"/>
     </w:pPr>
@@ -10300,7 +10325,7 @@
     <w:next w:val="BodyText"/>
     <w:uiPriority w:val="5"/>
     <w:qFormat/>
-    <w:rsid w:val="00CE1CFE"/>
+    <w:rsid w:val="00B3540F"/>
     <w:pPr>
       <w:spacing w:after="0"/>
     </w:pPr>
@@ -10310,7 +10335,7 @@
     <w:basedOn w:val="BodyCopyBulleted"/>
     <w:uiPriority w:val="9"/>
     <w:qFormat/>
-    <w:rsid w:val="00CE1CFE"/>
+    <w:rsid w:val="00B3540F"/>
     <w:pPr>
       <w:numPr>
         <w:numId w:val="43"/>
@@ -10327,7 +10352,7 @@
     <w:link w:val="HeaderChar"/>
     <w:uiPriority w:val="99"/>
     <w:unhideWhenUsed/>
-    <w:rsid w:val="00CE1CFE"/>
+    <w:rsid w:val="00B3540F"/>
     <w:pPr>
       <w:tabs>
         <w:tab w:val="center" w:pos="4680"/>
@@ -10341,7 +10366,7 @@
     <w:basedOn w:val="DefaultParagraphFont"/>
     <w:link w:val="Header"/>
     <w:uiPriority w:val="99"/>
-    <w:rsid w:val="00CE1CFE"/>
+    <w:rsid w:val="00B3540F"/>
     <w:rPr>
       <w:rFonts w:ascii="Segoe UI" w:eastAsia="Times New Roman" w:hAnsi="Segoe UI" w:cs="Segoe UI"/>
       <w:color w:val="000000" w:themeColor="text1"/>
@@ -10349,1261 +10374,6 @@
       <w:sz w:val="20"/>
       <w:szCs w:val="20"/>
     </w:rPr>
-  </w:style>
-  <w:style w:type="paragraph" w:styleId="Bibliography">
-    <w:name w:val="Bibliography"/>
-    <w:basedOn w:val="Normal"/>
-    <w:next w:val="Normal"/>
-    <w:uiPriority w:val="37"/>
-    <w:semiHidden/>
-    <w:unhideWhenUsed/>
-    <w:rsid w:val="005F3A35"/>
-  </w:style>
-  <w:style w:type="paragraph" w:styleId="BlockText">
-    <w:name w:val="Block Text"/>
-    <w:basedOn w:val="Normal"/>
-    <w:uiPriority w:val="99"/>
-    <w:semiHidden/>
-    <w:unhideWhenUsed/>
-    <w:rsid w:val="005F3A35"/>
-    <w:pPr>
-      <w:pBdr>
-        <w:top w:val="single" w:sz="2" w:space="10" w:color="4472C4" w:themeColor="accent1"/>
-        <w:left w:val="single" w:sz="2" w:space="10" w:color="4472C4" w:themeColor="accent1"/>
-        <w:bottom w:val="single" w:sz="2" w:space="10" w:color="4472C4" w:themeColor="accent1"/>
-        <w:right w:val="single" w:sz="2" w:space="10" w:color="4472C4" w:themeColor="accent1"/>
-      </w:pBdr>
-      <w:ind w:left="1152" w:right="1152"/>
-    </w:pPr>
-    <w:rPr>
-      <w:rFonts w:asciiTheme="minorHAnsi" w:eastAsiaTheme="minorEastAsia" w:hAnsiTheme="minorHAnsi" w:cstheme="minorBidi"/>
-      <w:i/>
-      <w:iCs/>
-      <w:color w:val="4472C4" w:themeColor="accent1"/>
-    </w:rPr>
-  </w:style>
-  <w:style w:type="paragraph" w:styleId="BodyText2">
-    <w:name w:val="Body Text 2"/>
-    <w:basedOn w:val="Normal"/>
-    <w:link w:val="BodyText2Char"/>
-    <w:uiPriority w:val="99"/>
-    <w:semiHidden/>
-    <w:unhideWhenUsed/>
-    <w:rsid w:val="005F3A35"/>
-    <w:pPr>
-      <w:spacing w:line="480" w:lineRule="auto"/>
-    </w:pPr>
-  </w:style>
-  <w:style w:type="character" w:customStyle="1" w:styleId="BodyText2Char">
-    <w:name w:val="Body Text 2 Char"/>
-    <w:basedOn w:val="DefaultParagraphFont"/>
-    <w:link w:val="BodyText2"/>
-    <w:uiPriority w:val="99"/>
-    <w:semiHidden/>
-    <w:rsid w:val="005F3A35"/>
-    <w:rPr>
-      <w:rFonts w:ascii="Segoe UI" w:eastAsia="Times New Roman" w:hAnsi="Segoe UI" w:cs="Segoe UI"/>
-      <w:color w:val="000000" w:themeColor="text1"/>
-      <w:kern w:val="24"/>
-      <w:sz w:val="20"/>
-      <w:szCs w:val="20"/>
-    </w:rPr>
-  </w:style>
-  <w:style w:type="paragraph" w:styleId="BodyText3">
-    <w:name w:val="Body Text 3"/>
-    <w:basedOn w:val="Normal"/>
-    <w:link w:val="BodyText3Char"/>
-    <w:uiPriority w:val="99"/>
-    <w:semiHidden/>
-    <w:unhideWhenUsed/>
-    <w:rsid w:val="005F3A35"/>
-    <w:rPr>
-      <w:sz w:val="16"/>
-      <w:szCs w:val="16"/>
-    </w:rPr>
-  </w:style>
-  <w:style w:type="character" w:customStyle="1" w:styleId="BodyText3Char">
-    <w:name w:val="Body Text 3 Char"/>
-    <w:basedOn w:val="DefaultParagraphFont"/>
-    <w:link w:val="BodyText3"/>
-    <w:uiPriority w:val="99"/>
-    <w:semiHidden/>
-    <w:rsid w:val="005F3A35"/>
-    <w:rPr>
-      <w:rFonts w:ascii="Segoe UI" w:eastAsia="Times New Roman" w:hAnsi="Segoe UI" w:cs="Segoe UI"/>
-      <w:color w:val="000000" w:themeColor="text1"/>
-      <w:kern w:val="24"/>
-      <w:sz w:val="16"/>
-      <w:szCs w:val="16"/>
-    </w:rPr>
-  </w:style>
-  <w:style w:type="paragraph" w:styleId="BodyTextFirstIndent">
-    <w:name w:val="Body Text First Indent"/>
-    <w:basedOn w:val="BodyText"/>
-    <w:link w:val="BodyTextFirstIndentChar"/>
-    <w:uiPriority w:val="99"/>
-    <w:semiHidden/>
-    <w:unhideWhenUsed/>
-    <w:rsid w:val="005F3A35"/>
-    <w:pPr>
-      <w:ind w:firstLine="360"/>
-    </w:pPr>
-  </w:style>
-  <w:style w:type="character" w:customStyle="1" w:styleId="BodyTextFirstIndentChar">
-    <w:name w:val="Body Text First Indent Char"/>
-    <w:basedOn w:val="BodyTextChar"/>
-    <w:link w:val="BodyTextFirstIndent"/>
-    <w:uiPriority w:val="99"/>
-    <w:semiHidden/>
-    <w:rsid w:val="005F3A35"/>
-    <w:rPr>
-      <w:rFonts w:ascii="Segoe UI" w:eastAsia="Times New Roman" w:hAnsi="Segoe UI" w:cs="Segoe UI"/>
-      <w:color w:val="000000" w:themeColor="text1"/>
-      <w:kern w:val="24"/>
-      <w:sz w:val="20"/>
-      <w:szCs w:val="20"/>
-    </w:rPr>
-  </w:style>
-  <w:style w:type="paragraph" w:styleId="BodyTextIndent">
-    <w:name w:val="Body Text Indent"/>
-    <w:basedOn w:val="Normal"/>
-    <w:link w:val="BodyTextIndentChar"/>
-    <w:uiPriority w:val="99"/>
-    <w:semiHidden/>
-    <w:unhideWhenUsed/>
-    <w:rsid w:val="005F3A35"/>
-    <w:pPr>
-      <w:ind w:left="360"/>
-    </w:pPr>
-  </w:style>
-  <w:style w:type="character" w:customStyle="1" w:styleId="BodyTextIndentChar">
-    <w:name w:val="Body Text Indent Char"/>
-    <w:basedOn w:val="DefaultParagraphFont"/>
-    <w:link w:val="BodyTextIndent"/>
-    <w:uiPriority w:val="99"/>
-    <w:semiHidden/>
-    <w:rsid w:val="005F3A35"/>
-    <w:rPr>
-      <w:rFonts w:ascii="Segoe UI" w:eastAsia="Times New Roman" w:hAnsi="Segoe UI" w:cs="Segoe UI"/>
-      <w:color w:val="000000" w:themeColor="text1"/>
-      <w:kern w:val="24"/>
-      <w:sz w:val="20"/>
-      <w:szCs w:val="20"/>
-    </w:rPr>
-  </w:style>
-  <w:style w:type="paragraph" w:styleId="BodyTextFirstIndent2">
-    <w:name w:val="Body Text First Indent 2"/>
-    <w:basedOn w:val="BodyTextIndent"/>
-    <w:link w:val="BodyTextFirstIndent2Char"/>
-    <w:uiPriority w:val="99"/>
-    <w:semiHidden/>
-    <w:unhideWhenUsed/>
-    <w:rsid w:val="005F3A35"/>
-    <w:pPr>
-      <w:ind w:firstLine="360"/>
-    </w:pPr>
-  </w:style>
-  <w:style w:type="character" w:customStyle="1" w:styleId="BodyTextFirstIndent2Char">
-    <w:name w:val="Body Text First Indent 2 Char"/>
-    <w:basedOn w:val="BodyTextIndentChar"/>
-    <w:link w:val="BodyTextFirstIndent2"/>
-    <w:uiPriority w:val="99"/>
-    <w:semiHidden/>
-    <w:rsid w:val="005F3A35"/>
-    <w:rPr>
-      <w:rFonts w:ascii="Segoe UI" w:eastAsia="Times New Roman" w:hAnsi="Segoe UI" w:cs="Segoe UI"/>
-      <w:color w:val="000000" w:themeColor="text1"/>
-      <w:kern w:val="24"/>
-      <w:sz w:val="20"/>
-      <w:szCs w:val="20"/>
-    </w:rPr>
-  </w:style>
-  <w:style w:type="paragraph" w:styleId="BodyTextIndent2">
-    <w:name w:val="Body Text Indent 2"/>
-    <w:basedOn w:val="Normal"/>
-    <w:link w:val="BodyTextIndent2Char"/>
-    <w:uiPriority w:val="99"/>
-    <w:semiHidden/>
-    <w:unhideWhenUsed/>
-    <w:rsid w:val="005F3A35"/>
-    <w:pPr>
-      <w:spacing w:line="480" w:lineRule="auto"/>
-      <w:ind w:left="360"/>
-    </w:pPr>
-  </w:style>
-  <w:style w:type="character" w:customStyle="1" w:styleId="BodyTextIndent2Char">
-    <w:name w:val="Body Text Indent 2 Char"/>
-    <w:basedOn w:val="DefaultParagraphFont"/>
-    <w:link w:val="BodyTextIndent2"/>
-    <w:uiPriority w:val="99"/>
-    <w:semiHidden/>
-    <w:rsid w:val="005F3A35"/>
-    <w:rPr>
-      <w:rFonts w:ascii="Segoe UI" w:eastAsia="Times New Roman" w:hAnsi="Segoe UI" w:cs="Segoe UI"/>
-      <w:color w:val="000000" w:themeColor="text1"/>
-      <w:kern w:val="24"/>
-      <w:sz w:val="20"/>
-      <w:szCs w:val="20"/>
-    </w:rPr>
-  </w:style>
-  <w:style w:type="paragraph" w:styleId="BodyTextIndent3">
-    <w:name w:val="Body Text Indent 3"/>
-    <w:basedOn w:val="Normal"/>
-    <w:link w:val="BodyTextIndent3Char"/>
-    <w:uiPriority w:val="99"/>
-    <w:semiHidden/>
-    <w:unhideWhenUsed/>
-    <w:rsid w:val="005F3A35"/>
-    <w:pPr>
-      <w:ind w:left="360"/>
-    </w:pPr>
-    <w:rPr>
-      <w:sz w:val="16"/>
-      <w:szCs w:val="16"/>
-    </w:rPr>
-  </w:style>
-  <w:style w:type="character" w:customStyle="1" w:styleId="BodyTextIndent3Char">
-    <w:name w:val="Body Text Indent 3 Char"/>
-    <w:basedOn w:val="DefaultParagraphFont"/>
-    <w:link w:val="BodyTextIndent3"/>
-    <w:uiPriority w:val="99"/>
-    <w:semiHidden/>
-    <w:rsid w:val="005F3A35"/>
-    <w:rPr>
-      <w:rFonts w:ascii="Segoe UI" w:eastAsia="Times New Roman" w:hAnsi="Segoe UI" w:cs="Segoe UI"/>
-      <w:color w:val="000000" w:themeColor="text1"/>
-      <w:kern w:val="24"/>
-      <w:sz w:val="16"/>
-      <w:szCs w:val="16"/>
-    </w:rPr>
-  </w:style>
-  <w:style w:type="paragraph" w:styleId="Closing">
-    <w:name w:val="Closing"/>
-    <w:basedOn w:val="Normal"/>
-    <w:link w:val="ClosingChar"/>
-    <w:uiPriority w:val="99"/>
-    <w:semiHidden/>
-    <w:unhideWhenUsed/>
-    <w:rsid w:val="005F3A35"/>
-    <w:pPr>
-      <w:spacing w:after="0"/>
-      <w:ind w:left="4320"/>
-    </w:pPr>
-  </w:style>
-  <w:style w:type="character" w:customStyle="1" w:styleId="ClosingChar">
-    <w:name w:val="Closing Char"/>
-    <w:basedOn w:val="DefaultParagraphFont"/>
-    <w:link w:val="Closing"/>
-    <w:uiPriority w:val="99"/>
-    <w:semiHidden/>
-    <w:rsid w:val="005F3A35"/>
-    <w:rPr>
-      <w:rFonts w:ascii="Segoe UI" w:eastAsia="Times New Roman" w:hAnsi="Segoe UI" w:cs="Segoe UI"/>
-      <w:color w:val="000000" w:themeColor="text1"/>
-      <w:kern w:val="24"/>
-      <w:sz w:val="20"/>
-      <w:szCs w:val="20"/>
-    </w:rPr>
-  </w:style>
-  <w:style w:type="paragraph" w:styleId="Date">
-    <w:name w:val="Date"/>
-    <w:basedOn w:val="Normal"/>
-    <w:next w:val="Normal"/>
-    <w:link w:val="DateChar"/>
-    <w:uiPriority w:val="99"/>
-    <w:semiHidden/>
-    <w:unhideWhenUsed/>
-    <w:rsid w:val="005F3A35"/>
-  </w:style>
-  <w:style w:type="character" w:customStyle="1" w:styleId="DateChar">
-    <w:name w:val="Date Char"/>
-    <w:basedOn w:val="DefaultParagraphFont"/>
-    <w:link w:val="Date"/>
-    <w:uiPriority w:val="99"/>
-    <w:semiHidden/>
-    <w:rsid w:val="005F3A35"/>
-    <w:rPr>
-      <w:rFonts w:ascii="Segoe UI" w:eastAsia="Times New Roman" w:hAnsi="Segoe UI" w:cs="Segoe UI"/>
-      <w:color w:val="000000" w:themeColor="text1"/>
-      <w:kern w:val="24"/>
-      <w:sz w:val="20"/>
-      <w:szCs w:val="20"/>
-    </w:rPr>
-  </w:style>
-  <w:style w:type="paragraph" w:styleId="DocumentMap">
-    <w:name w:val="Document Map"/>
-    <w:basedOn w:val="Normal"/>
-    <w:link w:val="DocumentMapChar"/>
-    <w:uiPriority w:val="99"/>
-    <w:semiHidden/>
-    <w:unhideWhenUsed/>
-    <w:rsid w:val="005F3A35"/>
-    <w:pPr>
-      <w:spacing w:after="0"/>
-    </w:pPr>
-    <w:rPr>
-      <w:sz w:val="16"/>
-      <w:szCs w:val="16"/>
-    </w:rPr>
-  </w:style>
-  <w:style w:type="character" w:customStyle="1" w:styleId="DocumentMapChar">
-    <w:name w:val="Document Map Char"/>
-    <w:basedOn w:val="DefaultParagraphFont"/>
-    <w:link w:val="DocumentMap"/>
-    <w:uiPriority w:val="99"/>
-    <w:semiHidden/>
-    <w:rsid w:val="005F3A35"/>
-    <w:rPr>
-      <w:rFonts w:ascii="Segoe UI" w:eastAsia="Times New Roman" w:hAnsi="Segoe UI" w:cs="Segoe UI"/>
-      <w:color w:val="000000" w:themeColor="text1"/>
-      <w:kern w:val="24"/>
-      <w:sz w:val="16"/>
-      <w:szCs w:val="16"/>
-    </w:rPr>
-  </w:style>
-  <w:style w:type="paragraph" w:styleId="E-mailSignature">
-    <w:name w:val="E-mail Signature"/>
-    <w:basedOn w:val="Normal"/>
-    <w:link w:val="E-mailSignatureChar"/>
-    <w:uiPriority w:val="99"/>
-    <w:semiHidden/>
-    <w:unhideWhenUsed/>
-    <w:rsid w:val="005F3A35"/>
-    <w:pPr>
-      <w:spacing w:after="0"/>
-    </w:pPr>
-  </w:style>
-  <w:style w:type="character" w:customStyle="1" w:styleId="E-mailSignatureChar">
-    <w:name w:val="E-mail Signature Char"/>
-    <w:basedOn w:val="DefaultParagraphFont"/>
-    <w:link w:val="E-mailSignature"/>
-    <w:uiPriority w:val="99"/>
-    <w:semiHidden/>
-    <w:rsid w:val="005F3A35"/>
-    <w:rPr>
-      <w:rFonts w:ascii="Segoe UI" w:eastAsia="Times New Roman" w:hAnsi="Segoe UI" w:cs="Segoe UI"/>
-      <w:color w:val="000000" w:themeColor="text1"/>
-      <w:kern w:val="24"/>
-      <w:sz w:val="20"/>
-      <w:szCs w:val="20"/>
-    </w:rPr>
-  </w:style>
-  <w:style w:type="paragraph" w:styleId="EnvelopeAddress">
-    <w:name w:val="envelope address"/>
-    <w:basedOn w:val="Normal"/>
-    <w:uiPriority w:val="99"/>
-    <w:semiHidden/>
-    <w:unhideWhenUsed/>
-    <w:rsid w:val="005F3A35"/>
-    <w:pPr>
-      <w:framePr w:w="7920" w:h="1980" w:hRule="exact" w:hSpace="180" w:wrap="auto" w:hAnchor="page" w:xAlign="center" w:yAlign="bottom"/>
-      <w:spacing w:after="0"/>
-      <w:ind w:left="2880"/>
-    </w:pPr>
-    <w:rPr>
-      <w:rFonts w:asciiTheme="majorHAnsi" w:eastAsiaTheme="majorEastAsia" w:hAnsiTheme="majorHAnsi" w:cstheme="majorBidi"/>
-      <w:sz w:val="24"/>
-      <w:szCs w:val="24"/>
-    </w:rPr>
-  </w:style>
-  <w:style w:type="paragraph" w:styleId="EnvelopeReturn">
-    <w:name w:val="envelope return"/>
-    <w:basedOn w:val="Normal"/>
-    <w:uiPriority w:val="99"/>
-    <w:semiHidden/>
-    <w:unhideWhenUsed/>
-    <w:rsid w:val="005F3A35"/>
-    <w:pPr>
-      <w:spacing w:after="0"/>
-    </w:pPr>
-    <w:rPr>
-      <w:rFonts w:asciiTheme="majorHAnsi" w:eastAsiaTheme="majorEastAsia" w:hAnsiTheme="majorHAnsi" w:cstheme="majorBidi"/>
-    </w:rPr>
-  </w:style>
-  <w:style w:type="paragraph" w:styleId="FootnoteText">
-    <w:name w:val="footnote text"/>
-    <w:basedOn w:val="Normal"/>
-    <w:link w:val="FootnoteTextChar"/>
-    <w:uiPriority w:val="99"/>
-    <w:semiHidden/>
-    <w:unhideWhenUsed/>
-    <w:rsid w:val="005F3A35"/>
-    <w:pPr>
-      <w:spacing w:after="0"/>
-    </w:pPr>
-  </w:style>
-  <w:style w:type="character" w:customStyle="1" w:styleId="FootnoteTextChar">
-    <w:name w:val="Footnote Text Char"/>
-    <w:basedOn w:val="DefaultParagraphFont"/>
-    <w:link w:val="FootnoteText"/>
-    <w:uiPriority w:val="99"/>
-    <w:semiHidden/>
-    <w:rsid w:val="005F3A35"/>
-    <w:rPr>
-      <w:rFonts w:ascii="Segoe UI" w:eastAsia="Times New Roman" w:hAnsi="Segoe UI" w:cs="Segoe UI"/>
-      <w:color w:val="000000" w:themeColor="text1"/>
-      <w:kern w:val="24"/>
-      <w:sz w:val="20"/>
-      <w:szCs w:val="20"/>
-    </w:rPr>
-  </w:style>
-  <w:style w:type="paragraph" w:styleId="HTMLAddress">
-    <w:name w:val="HTML Address"/>
-    <w:basedOn w:val="Normal"/>
-    <w:link w:val="HTMLAddressChar"/>
-    <w:uiPriority w:val="99"/>
-    <w:semiHidden/>
-    <w:unhideWhenUsed/>
-    <w:rsid w:val="005F3A35"/>
-    <w:pPr>
-      <w:spacing w:after="0"/>
-    </w:pPr>
-    <w:rPr>
-      <w:i/>
-      <w:iCs/>
-    </w:rPr>
-  </w:style>
-  <w:style w:type="character" w:customStyle="1" w:styleId="HTMLAddressChar">
-    <w:name w:val="HTML Address Char"/>
-    <w:basedOn w:val="DefaultParagraphFont"/>
-    <w:link w:val="HTMLAddress"/>
-    <w:uiPriority w:val="99"/>
-    <w:semiHidden/>
-    <w:rsid w:val="005F3A35"/>
-    <w:rPr>
-      <w:rFonts w:ascii="Segoe UI" w:eastAsia="Times New Roman" w:hAnsi="Segoe UI" w:cs="Segoe UI"/>
-      <w:i/>
-      <w:iCs/>
-      <w:color w:val="000000" w:themeColor="text1"/>
-      <w:kern w:val="24"/>
-      <w:sz w:val="20"/>
-      <w:szCs w:val="20"/>
-    </w:rPr>
-  </w:style>
-  <w:style w:type="paragraph" w:styleId="HTMLPreformatted">
-    <w:name w:val="HTML Preformatted"/>
-    <w:basedOn w:val="Normal"/>
-    <w:link w:val="HTMLPreformattedChar"/>
-    <w:uiPriority w:val="99"/>
-    <w:semiHidden/>
-    <w:unhideWhenUsed/>
-    <w:rsid w:val="005F3A35"/>
-    <w:pPr>
-      <w:spacing w:after="0"/>
-    </w:pPr>
-    <w:rPr>
-      <w:rFonts w:ascii="Consolas" w:hAnsi="Consolas"/>
-    </w:rPr>
-  </w:style>
-  <w:style w:type="character" w:customStyle="1" w:styleId="HTMLPreformattedChar">
-    <w:name w:val="HTML Preformatted Char"/>
-    <w:basedOn w:val="DefaultParagraphFont"/>
-    <w:link w:val="HTMLPreformatted"/>
-    <w:uiPriority w:val="99"/>
-    <w:semiHidden/>
-    <w:rsid w:val="005F3A35"/>
-    <w:rPr>
-      <w:rFonts w:ascii="Consolas" w:eastAsia="Times New Roman" w:hAnsi="Consolas" w:cs="Segoe UI"/>
-      <w:color w:val="000000" w:themeColor="text1"/>
-      <w:kern w:val="24"/>
-      <w:sz w:val="20"/>
-      <w:szCs w:val="20"/>
-    </w:rPr>
-  </w:style>
-  <w:style w:type="paragraph" w:styleId="Index1">
-    <w:name w:val="index 1"/>
-    <w:basedOn w:val="Normal"/>
-    <w:next w:val="Normal"/>
-    <w:autoRedefine/>
-    <w:uiPriority w:val="99"/>
-    <w:semiHidden/>
-    <w:unhideWhenUsed/>
-    <w:rsid w:val="005F3A35"/>
-    <w:pPr>
-      <w:spacing w:after="0"/>
-      <w:ind w:left="200" w:hanging="200"/>
-    </w:pPr>
-  </w:style>
-  <w:style w:type="paragraph" w:styleId="Index2">
-    <w:name w:val="index 2"/>
-    <w:basedOn w:val="Normal"/>
-    <w:next w:val="Normal"/>
-    <w:autoRedefine/>
-    <w:uiPriority w:val="99"/>
-    <w:semiHidden/>
-    <w:unhideWhenUsed/>
-    <w:rsid w:val="005F3A35"/>
-    <w:pPr>
-      <w:spacing w:after="0"/>
-      <w:ind w:left="400" w:hanging="200"/>
-    </w:pPr>
-  </w:style>
-  <w:style w:type="paragraph" w:styleId="Index3">
-    <w:name w:val="index 3"/>
-    <w:basedOn w:val="Normal"/>
-    <w:next w:val="Normal"/>
-    <w:autoRedefine/>
-    <w:uiPriority w:val="99"/>
-    <w:semiHidden/>
-    <w:unhideWhenUsed/>
-    <w:rsid w:val="005F3A35"/>
-    <w:pPr>
-      <w:spacing w:after="0"/>
-      <w:ind w:left="600" w:hanging="200"/>
-    </w:pPr>
-  </w:style>
-  <w:style w:type="paragraph" w:styleId="Index4">
-    <w:name w:val="index 4"/>
-    <w:basedOn w:val="Normal"/>
-    <w:next w:val="Normal"/>
-    <w:autoRedefine/>
-    <w:uiPriority w:val="99"/>
-    <w:semiHidden/>
-    <w:unhideWhenUsed/>
-    <w:rsid w:val="005F3A35"/>
-    <w:pPr>
-      <w:spacing w:after="0"/>
-      <w:ind w:left="800" w:hanging="200"/>
-    </w:pPr>
-  </w:style>
-  <w:style w:type="paragraph" w:styleId="Index5">
-    <w:name w:val="index 5"/>
-    <w:basedOn w:val="Normal"/>
-    <w:next w:val="Normal"/>
-    <w:autoRedefine/>
-    <w:uiPriority w:val="99"/>
-    <w:semiHidden/>
-    <w:unhideWhenUsed/>
-    <w:rsid w:val="005F3A35"/>
-    <w:pPr>
-      <w:spacing w:after="0"/>
-      <w:ind w:left="1000" w:hanging="200"/>
-    </w:pPr>
-  </w:style>
-  <w:style w:type="paragraph" w:styleId="Index6">
-    <w:name w:val="index 6"/>
-    <w:basedOn w:val="Normal"/>
-    <w:next w:val="Normal"/>
-    <w:autoRedefine/>
-    <w:uiPriority w:val="99"/>
-    <w:semiHidden/>
-    <w:unhideWhenUsed/>
-    <w:rsid w:val="005F3A35"/>
-    <w:pPr>
-      <w:spacing w:after="0"/>
-      <w:ind w:left="1200" w:hanging="200"/>
-    </w:pPr>
-  </w:style>
-  <w:style w:type="paragraph" w:styleId="Index7">
-    <w:name w:val="index 7"/>
-    <w:basedOn w:val="Normal"/>
-    <w:next w:val="Normal"/>
-    <w:autoRedefine/>
-    <w:uiPriority w:val="99"/>
-    <w:semiHidden/>
-    <w:unhideWhenUsed/>
-    <w:rsid w:val="005F3A35"/>
-    <w:pPr>
-      <w:spacing w:after="0"/>
-      <w:ind w:left="1400" w:hanging="200"/>
-    </w:pPr>
-  </w:style>
-  <w:style w:type="paragraph" w:styleId="Index8">
-    <w:name w:val="index 8"/>
-    <w:basedOn w:val="Normal"/>
-    <w:next w:val="Normal"/>
-    <w:autoRedefine/>
-    <w:uiPriority w:val="99"/>
-    <w:semiHidden/>
-    <w:unhideWhenUsed/>
-    <w:rsid w:val="005F3A35"/>
-    <w:pPr>
-      <w:spacing w:after="0"/>
-      <w:ind w:left="1600" w:hanging="200"/>
-    </w:pPr>
-  </w:style>
-  <w:style w:type="paragraph" w:styleId="Index9">
-    <w:name w:val="index 9"/>
-    <w:basedOn w:val="Normal"/>
-    <w:next w:val="Normal"/>
-    <w:autoRedefine/>
-    <w:uiPriority w:val="99"/>
-    <w:semiHidden/>
-    <w:unhideWhenUsed/>
-    <w:rsid w:val="005F3A35"/>
-    <w:pPr>
-      <w:spacing w:after="0"/>
-      <w:ind w:left="1800" w:hanging="200"/>
-    </w:pPr>
-  </w:style>
-  <w:style w:type="paragraph" w:styleId="IndexHeading">
-    <w:name w:val="index heading"/>
-    <w:basedOn w:val="Normal"/>
-    <w:next w:val="Index1"/>
-    <w:uiPriority w:val="99"/>
-    <w:semiHidden/>
-    <w:unhideWhenUsed/>
-    <w:rsid w:val="005F3A35"/>
-    <w:rPr>
-      <w:rFonts w:asciiTheme="majorHAnsi" w:eastAsiaTheme="majorEastAsia" w:hAnsiTheme="majorHAnsi" w:cstheme="majorBidi"/>
-      <w:b/>
-      <w:bCs/>
-    </w:rPr>
-  </w:style>
-  <w:style w:type="paragraph" w:styleId="List">
-    <w:name w:val="List"/>
-    <w:basedOn w:val="Normal"/>
-    <w:uiPriority w:val="99"/>
-    <w:semiHidden/>
-    <w:unhideWhenUsed/>
-    <w:rsid w:val="005F3A35"/>
-    <w:pPr>
-      <w:ind w:left="360" w:hanging="360"/>
-      <w:contextualSpacing/>
-    </w:pPr>
-  </w:style>
-  <w:style w:type="paragraph" w:styleId="List2">
-    <w:name w:val="List 2"/>
-    <w:basedOn w:val="Normal"/>
-    <w:uiPriority w:val="99"/>
-    <w:semiHidden/>
-    <w:unhideWhenUsed/>
-    <w:rsid w:val="005F3A35"/>
-    <w:pPr>
-      <w:ind w:left="720" w:hanging="360"/>
-      <w:contextualSpacing/>
-    </w:pPr>
-  </w:style>
-  <w:style w:type="paragraph" w:styleId="List3">
-    <w:name w:val="List 3"/>
-    <w:basedOn w:val="Normal"/>
-    <w:uiPriority w:val="99"/>
-    <w:semiHidden/>
-    <w:unhideWhenUsed/>
-    <w:rsid w:val="005F3A35"/>
-    <w:pPr>
-      <w:ind w:left="1080" w:hanging="360"/>
-      <w:contextualSpacing/>
-    </w:pPr>
-  </w:style>
-  <w:style w:type="paragraph" w:styleId="List4">
-    <w:name w:val="List 4"/>
-    <w:basedOn w:val="Normal"/>
-    <w:uiPriority w:val="99"/>
-    <w:semiHidden/>
-    <w:unhideWhenUsed/>
-    <w:rsid w:val="005F3A35"/>
-    <w:pPr>
-      <w:ind w:left="1440" w:hanging="360"/>
-      <w:contextualSpacing/>
-    </w:pPr>
-  </w:style>
-  <w:style w:type="paragraph" w:styleId="List5">
-    <w:name w:val="List 5"/>
-    <w:basedOn w:val="Normal"/>
-    <w:uiPriority w:val="99"/>
-    <w:semiHidden/>
-    <w:unhideWhenUsed/>
-    <w:rsid w:val="005F3A35"/>
-    <w:pPr>
-      <w:ind w:left="1800" w:hanging="360"/>
-      <w:contextualSpacing/>
-    </w:pPr>
-  </w:style>
-  <w:style w:type="paragraph" w:styleId="ListBullet">
-    <w:name w:val="List Bullet"/>
-    <w:basedOn w:val="Normal"/>
-    <w:uiPriority w:val="99"/>
-    <w:semiHidden/>
-    <w:unhideWhenUsed/>
-    <w:rsid w:val="005F3A35"/>
-    <w:pPr>
-      <w:tabs>
-        <w:tab w:val="num" w:pos="360"/>
-      </w:tabs>
-      <w:ind w:left="360" w:hanging="360"/>
-      <w:contextualSpacing/>
-    </w:pPr>
-  </w:style>
-  <w:style w:type="paragraph" w:styleId="ListBullet2">
-    <w:name w:val="List Bullet 2"/>
-    <w:basedOn w:val="Normal"/>
-    <w:uiPriority w:val="99"/>
-    <w:semiHidden/>
-    <w:unhideWhenUsed/>
-    <w:rsid w:val="005F3A35"/>
-    <w:pPr>
-      <w:tabs>
-        <w:tab w:val="num" w:pos="720"/>
-      </w:tabs>
-      <w:ind w:left="720" w:hanging="360"/>
-      <w:contextualSpacing/>
-    </w:pPr>
-  </w:style>
-  <w:style w:type="paragraph" w:styleId="ListBullet3">
-    <w:name w:val="List Bullet 3"/>
-    <w:basedOn w:val="Normal"/>
-    <w:uiPriority w:val="99"/>
-    <w:semiHidden/>
-    <w:unhideWhenUsed/>
-    <w:rsid w:val="005F3A35"/>
-    <w:pPr>
-      <w:tabs>
-        <w:tab w:val="num" w:pos="1080"/>
-      </w:tabs>
-      <w:ind w:left="1080" w:hanging="360"/>
-      <w:contextualSpacing/>
-    </w:pPr>
-  </w:style>
-  <w:style w:type="paragraph" w:styleId="ListBullet4">
-    <w:name w:val="List Bullet 4"/>
-    <w:basedOn w:val="Normal"/>
-    <w:uiPriority w:val="99"/>
-    <w:semiHidden/>
-    <w:unhideWhenUsed/>
-    <w:rsid w:val="005F3A35"/>
-    <w:pPr>
-      <w:tabs>
-        <w:tab w:val="num" w:pos="1440"/>
-      </w:tabs>
-      <w:ind w:left="1440" w:hanging="360"/>
-      <w:contextualSpacing/>
-    </w:pPr>
-  </w:style>
-  <w:style w:type="paragraph" w:styleId="ListBullet5">
-    <w:name w:val="List Bullet 5"/>
-    <w:basedOn w:val="Normal"/>
-    <w:uiPriority w:val="99"/>
-    <w:semiHidden/>
-    <w:unhideWhenUsed/>
-    <w:rsid w:val="005F3A35"/>
-    <w:pPr>
-      <w:tabs>
-        <w:tab w:val="num" w:pos="1800"/>
-      </w:tabs>
-      <w:ind w:left="1800" w:hanging="360"/>
-      <w:contextualSpacing/>
-    </w:pPr>
-  </w:style>
-  <w:style w:type="paragraph" w:styleId="ListContinue">
-    <w:name w:val="List Continue"/>
-    <w:basedOn w:val="Normal"/>
-    <w:uiPriority w:val="99"/>
-    <w:semiHidden/>
-    <w:unhideWhenUsed/>
-    <w:rsid w:val="005F3A35"/>
-    <w:pPr>
-      <w:ind w:left="360"/>
-      <w:contextualSpacing/>
-    </w:pPr>
-  </w:style>
-  <w:style w:type="paragraph" w:styleId="ListContinue2">
-    <w:name w:val="List Continue 2"/>
-    <w:basedOn w:val="Normal"/>
-    <w:uiPriority w:val="99"/>
-    <w:semiHidden/>
-    <w:unhideWhenUsed/>
-    <w:rsid w:val="005F3A35"/>
-    <w:pPr>
-      <w:ind w:left="720"/>
-      <w:contextualSpacing/>
-    </w:pPr>
-  </w:style>
-  <w:style w:type="paragraph" w:styleId="ListContinue3">
-    <w:name w:val="List Continue 3"/>
-    <w:basedOn w:val="Normal"/>
-    <w:uiPriority w:val="99"/>
-    <w:semiHidden/>
-    <w:unhideWhenUsed/>
-    <w:rsid w:val="005F3A35"/>
-    <w:pPr>
-      <w:ind w:left="1080"/>
-      <w:contextualSpacing/>
-    </w:pPr>
-  </w:style>
-  <w:style w:type="paragraph" w:styleId="ListContinue4">
-    <w:name w:val="List Continue 4"/>
-    <w:basedOn w:val="Normal"/>
-    <w:uiPriority w:val="99"/>
-    <w:semiHidden/>
-    <w:unhideWhenUsed/>
-    <w:rsid w:val="005F3A35"/>
-    <w:pPr>
-      <w:ind w:left="1440"/>
-      <w:contextualSpacing/>
-    </w:pPr>
-  </w:style>
-  <w:style w:type="paragraph" w:styleId="ListContinue5">
-    <w:name w:val="List Continue 5"/>
-    <w:basedOn w:val="Normal"/>
-    <w:uiPriority w:val="99"/>
-    <w:semiHidden/>
-    <w:unhideWhenUsed/>
-    <w:rsid w:val="005F3A35"/>
-    <w:pPr>
-      <w:ind w:left="1800"/>
-      <w:contextualSpacing/>
-    </w:pPr>
-  </w:style>
-  <w:style w:type="paragraph" w:styleId="ListNumber">
-    <w:name w:val="List Number"/>
-    <w:basedOn w:val="Normal"/>
-    <w:uiPriority w:val="99"/>
-    <w:semiHidden/>
-    <w:unhideWhenUsed/>
-    <w:rsid w:val="005F3A35"/>
-    <w:pPr>
-      <w:tabs>
-        <w:tab w:val="num" w:pos="360"/>
-      </w:tabs>
-      <w:ind w:left="360" w:hanging="360"/>
-      <w:contextualSpacing/>
-    </w:pPr>
-  </w:style>
-  <w:style w:type="paragraph" w:styleId="ListNumber2">
-    <w:name w:val="List Number 2"/>
-    <w:basedOn w:val="Normal"/>
-    <w:uiPriority w:val="99"/>
-    <w:semiHidden/>
-    <w:unhideWhenUsed/>
-    <w:rsid w:val="005F3A35"/>
-    <w:pPr>
-      <w:tabs>
-        <w:tab w:val="num" w:pos="720"/>
-      </w:tabs>
-      <w:ind w:left="720" w:hanging="360"/>
-      <w:contextualSpacing/>
-    </w:pPr>
-  </w:style>
-  <w:style w:type="paragraph" w:styleId="ListNumber3">
-    <w:name w:val="List Number 3"/>
-    <w:basedOn w:val="Normal"/>
-    <w:uiPriority w:val="99"/>
-    <w:semiHidden/>
-    <w:unhideWhenUsed/>
-    <w:rsid w:val="005F3A35"/>
-    <w:pPr>
-      <w:tabs>
-        <w:tab w:val="num" w:pos="1080"/>
-      </w:tabs>
-      <w:ind w:left="1080" w:hanging="360"/>
-      <w:contextualSpacing/>
-    </w:pPr>
-  </w:style>
-  <w:style w:type="paragraph" w:styleId="ListNumber4">
-    <w:name w:val="List Number 4"/>
-    <w:basedOn w:val="Normal"/>
-    <w:uiPriority w:val="99"/>
-    <w:semiHidden/>
-    <w:unhideWhenUsed/>
-    <w:rsid w:val="005F3A35"/>
-    <w:pPr>
-      <w:tabs>
-        <w:tab w:val="num" w:pos="1440"/>
-      </w:tabs>
-      <w:ind w:left="1440" w:hanging="360"/>
-      <w:contextualSpacing/>
-    </w:pPr>
-  </w:style>
-  <w:style w:type="paragraph" w:styleId="ListNumber5">
-    <w:name w:val="List Number 5"/>
-    <w:basedOn w:val="Normal"/>
-    <w:uiPriority w:val="99"/>
-    <w:semiHidden/>
-    <w:unhideWhenUsed/>
-    <w:rsid w:val="005F3A35"/>
-    <w:pPr>
-      <w:tabs>
-        <w:tab w:val="num" w:pos="1800"/>
-      </w:tabs>
-      <w:ind w:left="1800" w:hanging="360"/>
-      <w:contextualSpacing/>
-    </w:pPr>
-  </w:style>
-  <w:style w:type="paragraph" w:styleId="MacroText">
-    <w:name w:val="macro"/>
-    <w:link w:val="MacroTextChar"/>
-    <w:uiPriority w:val="99"/>
-    <w:semiHidden/>
-    <w:unhideWhenUsed/>
-    <w:rsid w:val="005F3A35"/>
-    <w:pPr>
-      <w:tabs>
-        <w:tab w:val="left" w:pos="480"/>
-        <w:tab w:val="left" w:pos="960"/>
-        <w:tab w:val="left" w:pos="1440"/>
-        <w:tab w:val="left" w:pos="1920"/>
-        <w:tab w:val="left" w:pos="2400"/>
-        <w:tab w:val="left" w:pos="2880"/>
-        <w:tab w:val="left" w:pos="3360"/>
-        <w:tab w:val="left" w:pos="3840"/>
-        <w:tab w:val="left" w:pos="4320"/>
-      </w:tabs>
-      <w:spacing w:after="0" w:line="240" w:lineRule="auto"/>
-    </w:pPr>
-    <w:rPr>
-      <w:rFonts w:ascii="Consolas" w:eastAsia="Times New Roman" w:hAnsi="Consolas" w:cs="Segoe UI"/>
-      <w:color w:val="000000" w:themeColor="text1"/>
-      <w:kern w:val="24"/>
-      <w:sz w:val="20"/>
-      <w:szCs w:val="20"/>
-    </w:rPr>
-  </w:style>
-  <w:style w:type="character" w:customStyle="1" w:styleId="MacroTextChar">
-    <w:name w:val="Macro Text Char"/>
-    <w:basedOn w:val="DefaultParagraphFont"/>
-    <w:link w:val="MacroText"/>
-    <w:uiPriority w:val="99"/>
-    <w:semiHidden/>
-    <w:rsid w:val="005F3A35"/>
-    <w:rPr>
-      <w:rFonts w:ascii="Consolas" w:eastAsia="Times New Roman" w:hAnsi="Consolas" w:cs="Segoe UI"/>
-      <w:color w:val="000000" w:themeColor="text1"/>
-      <w:kern w:val="24"/>
-      <w:sz w:val="20"/>
-      <w:szCs w:val="20"/>
-    </w:rPr>
-  </w:style>
-  <w:style w:type="paragraph" w:styleId="MessageHeader">
-    <w:name w:val="Message Header"/>
-    <w:basedOn w:val="Normal"/>
-    <w:link w:val="MessageHeaderChar"/>
-    <w:uiPriority w:val="99"/>
-    <w:semiHidden/>
-    <w:unhideWhenUsed/>
-    <w:rsid w:val="005F3A35"/>
-    <w:pPr>
-      <w:pBdr>
-        <w:top w:val="single" w:sz="6" w:space="1" w:color="auto"/>
-        <w:left w:val="single" w:sz="6" w:space="1" w:color="auto"/>
-        <w:bottom w:val="single" w:sz="6" w:space="1" w:color="auto"/>
-        <w:right w:val="single" w:sz="6" w:space="1" w:color="auto"/>
-      </w:pBdr>
-      <w:shd w:val="pct20" w:color="auto" w:fill="auto"/>
-      <w:spacing w:after="0"/>
-      <w:ind w:left="1080" w:hanging="1080"/>
-    </w:pPr>
-    <w:rPr>
-      <w:rFonts w:asciiTheme="majorHAnsi" w:eastAsiaTheme="majorEastAsia" w:hAnsiTheme="majorHAnsi" w:cstheme="majorBidi"/>
-      <w:sz w:val="24"/>
-      <w:szCs w:val="24"/>
-    </w:rPr>
-  </w:style>
-  <w:style w:type="character" w:customStyle="1" w:styleId="MessageHeaderChar">
-    <w:name w:val="Message Header Char"/>
-    <w:basedOn w:val="DefaultParagraphFont"/>
-    <w:link w:val="MessageHeader"/>
-    <w:uiPriority w:val="99"/>
-    <w:semiHidden/>
-    <w:rsid w:val="005F3A35"/>
-    <w:rPr>
-      <w:rFonts w:asciiTheme="majorHAnsi" w:eastAsiaTheme="majorEastAsia" w:hAnsiTheme="majorHAnsi" w:cstheme="majorBidi"/>
-      <w:color w:val="000000" w:themeColor="text1"/>
-      <w:kern w:val="24"/>
-      <w:sz w:val="24"/>
-      <w:szCs w:val="24"/>
-      <w:shd w:val="pct20" w:color="auto" w:fill="auto"/>
-    </w:rPr>
-  </w:style>
-  <w:style w:type="paragraph" w:styleId="NormalWeb">
-    <w:name w:val="Normal (Web)"/>
-    <w:basedOn w:val="Normal"/>
-    <w:uiPriority w:val="99"/>
-    <w:semiHidden/>
-    <w:unhideWhenUsed/>
-    <w:rsid w:val="005F3A35"/>
-    <w:rPr>
-      <w:rFonts w:ascii="Times New Roman" w:hAnsi="Times New Roman" w:cs="Times New Roman"/>
-      <w:sz w:val="24"/>
-      <w:szCs w:val="24"/>
-    </w:rPr>
-  </w:style>
-  <w:style w:type="paragraph" w:styleId="NormalIndent">
-    <w:name w:val="Normal Indent"/>
-    <w:basedOn w:val="Normal"/>
-    <w:uiPriority w:val="99"/>
-    <w:semiHidden/>
-    <w:unhideWhenUsed/>
-    <w:rsid w:val="005F3A35"/>
-    <w:pPr>
-      <w:ind w:left="720"/>
-    </w:pPr>
-  </w:style>
-  <w:style w:type="paragraph" w:styleId="NoteHeading">
-    <w:name w:val="Note Heading"/>
-    <w:basedOn w:val="Normal"/>
-    <w:next w:val="Normal"/>
-    <w:link w:val="NoteHeadingChar"/>
-    <w:uiPriority w:val="99"/>
-    <w:semiHidden/>
-    <w:unhideWhenUsed/>
-    <w:rsid w:val="005F3A35"/>
-    <w:pPr>
-      <w:spacing w:after="0"/>
-    </w:pPr>
-  </w:style>
-  <w:style w:type="character" w:customStyle="1" w:styleId="NoteHeadingChar">
-    <w:name w:val="Note Heading Char"/>
-    <w:basedOn w:val="DefaultParagraphFont"/>
-    <w:link w:val="NoteHeading"/>
-    <w:uiPriority w:val="99"/>
-    <w:semiHidden/>
-    <w:rsid w:val="005F3A35"/>
-    <w:rPr>
-      <w:rFonts w:ascii="Segoe UI" w:eastAsia="Times New Roman" w:hAnsi="Segoe UI" w:cs="Segoe UI"/>
-      <w:color w:val="000000" w:themeColor="text1"/>
-      <w:kern w:val="24"/>
-      <w:sz w:val="20"/>
-      <w:szCs w:val="20"/>
-    </w:rPr>
-  </w:style>
-  <w:style w:type="paragraph" w:styleId="PlainText">
-    <w:name w:val="Plain Text"/>
-    <w:basedOn w:val="Normal"/>
-    <w:link w:val="PlainTextChar"/>
-    <w:uiPriority w:val="99"/>
-    <w:semiHidden/>
-    <w:unhideWhenUsed/>
-    <w:rsid w:val="005F3A35"/>
-    <w:pPr>
-      <w:spacing w:after="0"/>
-    </w:pPr>
-    <w:rPr>
-      <w:rFonts w:ascii="Consolas" w:hAnsi="Consolas"/>
-      <w:sz w:val="21"/>
-      <w:szCs w:val="21"/>
-    </w:rPr>
-  </w:style>
-  <w:style w:type="character" w:customStyle="1" w:styleId="PlainTextChar">
-    <w:name w:val="Plain Text Char"/>
-    <w:basedOn w:val="DefaultParagraphFont"/>
-    <w:link w:val="PlainText"/>
-    <w:uiPriority w:val="99"/>
-    <w:semiHidden/>
-    <w:rsid w:val="005F3A35"/>
-    <w:rPr>
-      <w:rFonts w:ascii="Consolas" w:eastAsia="Times New Roman" w:hAnsi="Consolas" w:cs="Segoe UI"/>
-      <w:color w:val="000000" w:themeColor="text1"/>
-      <w:kern w:val="24"/>
-      <w:sz w:val="21"/>
-      <w:szCs w:val="21"/>
-    </w:rPr>
-  </w:style>
-  <w:style w:type="paragraph" w:styleId="Quote">
-    <w:name w:val="Quote"/>
-    <w:basedOn w:val="Normal"/>
-    <w:next w:val="Normal"/>
-    <w:link w:val="QuoteChar"/>
-    <w:uiPriority w:val="29"/>
-    <w:qFormat/>
-    <w:rsid w:val="005F3A35"/>
-    <w:pPr>
-      <w:spacing w:before="200" w:after="160"/>
-      <w:ind w:left="864" w:right="864"/>
-      <w:jc w:val="center"/>
-    </w:pPr>
-    <w:rPr>
-      <w:i/>
-      <w:iCs/>
-      <w:color w:val="404040" w:themeColor="text1" w:themeTint="BF"/>
-    </w:rPr>
-  </w:style>
-  <w:style w:type="character" w:customStyle="1" w:styleId="QuoteChar">
-    <w:name w:val="Quote Char"/>
-    <w:basedOn w:val="DefaultParagraphFont"/>
-    <w:link w:val="Quote"/>
-    <w:uiPriority w:val="29"/>
-    <w:rsid w:val="005F3A35"/>
-    <w:rPr>
-      <w:rFonts w:ascii="Segoe UI" w:eastAsia="Times New Roman" w:hAnsi="Segoe UI" w:cs="Segoe UI"/>
-      <w:i/>
-      <w:iCs/>
-      <w:color w:val="404040" w:themeColor="text1" w:themeTint="BF"/>
-      <w:kern w:val="24"/>
-      <w:sz w:val="20"/>
-      <w:szCs w:val="20"/>
-    </w:rPr>
-  </w:style>
-  <w:style w:type="paragraph" w:styleId="Salutation">
-    <w:name w:val="Salutation"/>
-    <w:basedOn w:val="Normal"/>
-    <w:next w:val="Normal"/>
-    <w:link w:val="SalutationChar"/>
-    <w:uiPriority w:val="99"/>
-    <w:semiHidden/>
-    <w:unhideWhenUsed/>
-    <w:rsid w:val="005F3A35"/>
-  </w:style>
-  <w:style w:type="character" w:customStyle="1" w:styleId="SalutationChar">
-    <w:name w:val="Salutation Char"/>
-    <w:basedOn w:val="DefaultParagraphFont"/>
-    <w:link w:val="Salutation"/>
-    <w:uiPriority w:val="99"/>
-    <w:semiHidden/>
-    <w:rsid w:val="005F3A35"/>
-    <w:rPr>
-      <w:rFonts w:ascii="Segoe UI" w:eastAsia="Times New Roman" w:hAnsi="Segoe UI" w:cs="Segoe UI"/>
-      <w:color w:val="000000" w:themeColor="text1"/>
-      <w:kern w:val="24"/>
-      <w:sz w:val="20"/>
-      <w:szCs w:val="20"/>
-    </w:rPr>
-  </w:style>
-  <w:style w:type="paragraph" w:styleId="Signature">
-    <w:name w:val="Signature"/>
-    <w:basedOn w:val="Normal"/>
-    <w:link w:val="SignatureChar"/>
-    <w:uiPriority w:val="99"/>
-    <w:semiHidden/>
-    <w:unhideWhenUsed/>
-    <w:rsid w:val="005F3A35"/>
-    <w:pPr>
-      <w:spacing w:after="0"/>
-      <w:ind w:left="4320"/>
-    </w:pPr>
-  </w:style>
-  <w:style w:type="character" w:customStyle="1" w:styleId="SignatureChar">
-    <w:name w:val="Signature Char"/>
-    <w:basedOn w:val="DefaultParagraphFont"/>
-    <w:link w:val="Signature"/>
-    <w:uiPriority w:val="99"/>
-    <w:semiHidden/>
-    <w:rsid w:val="005F3A35"/>
-    <w:rPr>
-      <w:rFonts w:ascii="Segoe UI" w:eastAsia="Times New Roman" w:hAnsi="Segoe UI" w:cs="Segoe UI"/>
-      <w:color w:val="000000" w:themeColor="text1"/>
-      <w:kern w:val="24"/>
-      <w:sz w:val="20"/>
-      <w:szCs w:val="20"/>
-    </w:rPr>
-  </w:style>
-  <w:style w:type="paragraph" w:styleId="TableofAuthorities">
-    <w:name w:val="table of authorities"/>
-    <w:basedOn w:val="Normal"/>
-    <w:next w:val="Normal"/>
-    <w:uiPriority w:val="99"/>
-    <w:semiHidden/>
-    <w:unhideWhenUsed/>
-    <w:rsid w:val="005F3A35"/>
-    <w:pPr>
-      <w:spacing w:after="0"/>
-      <w:ind w:left="200" w:hanging="200"/>
-    </w:pPr>
-  </w:style>
-  <w:style w:type="paragraph" w:styleId="TableofFigures">
-    <w:name w:val="table of figures"/>
-    <w:basedOn w:val="Normal"/>
-    <w:next w:val="Normal"/>
-    <w:uiPriority w:val="99"/>
-    <w:semiHidden/>
-    <w:unhideWhenUsed/>
-    <w:rsid w:val="005F3A35"/>
-    <w:pPr>
-      <w:spacing w:after="0"/>
-    </w:pPr>
-  </w:style>
-  <w:style w:type="paragraph" w:styleId="TOAHeading">
-    <w:name w:val="toa heading"/>
-    <w:basedOn w:val="Normal"/>
-    <w:next w:val="Normal"/>
-    <w:uiPriority w:val="99"/>
-    <w:semiHidden/>
-    <w:unhideWhenUsed/>
-    <w:rsid w:val="005F3A35"/>
-    <w:pPr>
-      <w:spacing w:before="120"/>
-    </w:pPr>
-    <w:rPr>
-      <w:rFonts w:asciiTheme="majorHAnsi" w:eastAsiaTheme="majorEastAsia" w:hAnsiTheme="majorHAnsi" w:cstheme="majorBidi"/>
-      <w:b/>
-      <w:bCs/>
-      <w:sz w:val="24"/>
-      <w:szCs w:val="24"/>
-    </w:rPr>
-  </w:style>
-  <w:style w:type="paragraph" w:styleId="TOC4">
-    <w:name w:val="toc 4"/>
-    <w:basedOn w:val="Normal"/>
-    <w:next w:val="Normal"/>
-    <w:autoRedefine/>
-    <w:uiPriority w:val="39"/>
-    <w:semiHidden/>
-    <w:unhideWhenUsed/>
-    <w:rsid w:val="005F3A35"/>
-    <w:pPr>
-      <w:spacing w:after="100"/>
-      <w:ind w:left="600"/>
-    </w:pPr>
-  </w:style>
-  <w:style w:type="paragraph" w:styleId="TOC5">
-    <w:name w:val="toc 5"/>
-    <w:basedOn w:val="Normal"/>
-    <w:next w:val="Normal"/>
-    <w:autoRedefine/>
-    <w:uiPriority w:val="39"/>
-    <w:semiHidden/>
-    <w:unhideWhenUsed/>
-    <w:rsid w:val="005F3A35"/>
-    <w:pPr>
-      <w:spacing w:after="100"/>
-      <w:ind w:left="800"/>
-    </w:pPr>
-  </w:style>
-  <w:style w:type="paragraph" w:styleId="TOC6">
-    <w:name w:val="toc 6"/>
-    <w:basedOn w:val="Normal"/>
-    <w:next w:val="Normal"/>
-    <w:autoRedefine/>
-    <w:uiPriority w:val="39"/>
-    <w:semiHidden/>
-    <w:unhideWhenUsed/>
-    <w:rsid w:val="005F3A35"/>
-    <w:pPr>
-      <w:spacing w:after="100"/>
-      <w:ind w:left="1000"/>
-    </w:pPr>
-  </w:style>
-  <w:style w:type="paragraph" w:styleId="TOC7">
-    <w:name w:val="toc 7"/>
-    <w:basedOn w:val="Normal"/>
-    <w:next w:val="Normal"/>
-    <w:autoRedefine/>
-    <w:uiPriority w:val="39"/>
-    <w:semiHidden/>
-    <w:unhideWhenUsed/>
-    <w:rsid w:val="005F3A35"/>
-    <w:pPr>
-      <w:spacing w:after="100"/>
-      <w:ind w:left="1200"/>
-    </w:pPr>
-  </w:style>
-  <w:style w:type="paragraph" w:styleId="TOC8">
-    <w:name w:val="toc 8"/>
-    <w:basedOn w:val="Normal"/>
-    <w:next w:val="Normal"/>
-    <w:autoRedefine/>
-    <w:uiPriority w:val="39"/>
-    <w:semiHidden/>
-    <w:unhideWhenUsed/>
-    <w:rsid w:val="005F3A35"/>
-    <w:pPr>
-      <w:spacing w:after="100"/>
-      <w:ind w:left="1400"/>
-    </w:pPr>
-  </w:style>
-  <w:style w:type="paragraph" w:styleId="TOC9">
-    <w:name w:val="toc 9"/>
-    <w:basedOn w:val="Normal"/>
-    <w:next w:val="Normal"/>
-    <w:autoRedefine/>
-    <w:uiPriority w:val="39"/>
-    <w:semiHidden/>
-    <w:unhideWhenUsed/>
-    <w:rsid w:val="005F3A35"/>
-    <w:pPr>
-      <w:spacing w:after="100"/>
-      <w:ind w:left="1600"/>
-    </w:pPr>
   </w:style>
 </w:styles>
 </file>
@@ -12213,6 +10983,6 @@
 
 <file path=docMetadata/LabelInfo.xml><?xml version="1.0" encoding="utf-8"?>
 <clbl:labelList xmlns:clbl="http://schemas.microsoft.com/office/2020/mipLabelMetadata">
-  <clbl:label id="{f42aa342-8706-4288-bd11-ebb85995028c}" enabled="1" method="Standard" siteId="{72f988bf-86f1-41af-91ab-2d7cd011db47}" contentBits="0" removed="0"/>
+  <clbl:label id="{f42aa342-8706-4288-bd11-ebb85995028c}" enabled="1" method="Standard" siteId="{72f988bf-86f1-41af-91ab-2d7cd011db47}" removed="0"/>
 </clbl:labelList>
 </file>
--- a/docs/App Catalog Management.docx
+++ b/docs/App Catalog Management.docx
@@ -3367,34 +3367,22 @@
     <w:p>
       <w:pPr>
         <w:pStyle w:val="Heading1"/>
-        <w:numPr>
-          <w:ilvl w:val="0"/>
-          <w:numId w:val="4"/>
-        </w:numPr>
+      </w:pPr>
+      <w:bookmarkStart w:id="0" w:name="_Toc89371348"/>
+      <w:r>
+        <w:t>Overview</w:t>
+      </w:r>
+      <w:bookmarkEnd w:id="0"/>
+    </w:p>
+    <w:p>
+      <w:pPr>
         <w:rPr>
           <w:rFonts w:ascii="Segoe UI" w:hAnsi="Segoe UI" w:cs="Segoe UI"/>
-          <w:color w:val="00B0F0"/>
-        </w:rPr>
-      </w:pPr>
-      <w:bookmarkStart w:id="0" w:name="_Toc89371348"/>
+        </w:rPr>
+      </w:pPr>
       <w:r>
         <w:rPr>
           <w:rFonts w:ascii="Segoe UI" w:hAnsi="Segoe UI" w:cs="Segoe UI"/>
-          <w:color w:val="00B0F0"/>
-        </w:rPr>
-        <w:t>Overview</w:t>
-      </w:r>
-      <w:bookmarkEnd w:id="0"/>
-    </w:p>
-    <w:p>
-      <w:pPr>
-        <w:rPr>
-          <w:rFonts w:ascii="Segoe UI" w:hAnsi="Segoe UI" w:cs="Segoe UI"/>
-        </w:rPr>
-      </w:pPr>
-      <w:r>
-        <w:rPr>
-          <w:rFonts w:ascii="Segoe UI" w:hAnsi="Segoe UI" w:cs="Segoe UI"/>
         </w:rPr>
         <w:t>This document will give an overview of the “App Catalog Management” proof of concept solution for SharePoint On-Premise and Online environments. This solution will allow development groups to help manage custom SharePoint applications requests for the tenant app catalog. A main group identified as approvers will have the ability to approve and deploy/retract solutions from the tenant app catalog.</w:t>
       </w:r>
@@ -3402,21 +3390,9 @@
     <w:p>
       <w:pPr>
         <w:pStyle w:val="Heading1"/>
-        <w:numPr>
-          <w:ilvl w:val="0"/>
-          <w:numId w:val="4"/>
-        </w:numPr>
-        <w:rPr>
-          <w:rFonts w:ascii="Segoe UI" w:hAnsi="Segoe UI" w:cs="Segoe UI"/>
-          <w:color w:val="00B0F0"/>
-        </w:rPr>
       </w:pPr>
       <w:bookmarkStart w:id="1" w:name="_Toc89371349"/>
       <w:r>
-        <w:rPr>
-          <w:rFonts w:ascii="Segoe UI" w:hAnsi="Segoe UI" w:cs="Segoe UI"/>
-          <w:color w:val="00B0F0"/>
-        </w:rPr>
         <w:t>Requirements</w:t>
       </w:r>
       <w:bookmarkEnd w:id="1"/>
@@ -3563,44 +3539,53 @@
     </w:p>
     <w:p>
       <w:pPr>
-        <w:pStyle w:val="Heading1"/>
-        <w:numPr>
-          <w:ilvl w:val="1"/>
-          <w:numId w:val="4"/>
-        </w:numPr>
-        <w:rPr>
-          <w:rFonts w:ascii="Segoe UI" w:hAnsi="Segoe UI" w:cs="Segoe UI"/>
-          <w:color w:val="00B0F0"/>
-        </w:rPr>
+        <w:pStyle w:val="Heading2"/>
       </w:pPr>
       <w:bookmarkStart w:id="2" w:name="_Toc89371350"/>
       <w:r>
-        <w:rPr>
-          <w:rFonts w:ascii="Segoe UI" w:hAnsi="Segoe UI" w:cs="Segoe UI"/>
-          <w:color w:val="00B0F0"/>
-        </w:rPr>
         <w:t>Installation</w:t>
       </w:r>
       <w:bookmarkEnd w:id="2"/>
     </w:p>
     <w:p>
-      <w:pPr>
-        <w:pStyle w:val="Heading1"/>
-        <w:numPr>
-          <w:ilvl w:val="2"/>
-          <w:numId w:val="4"/>
-        </w:numPr>
-        <w:rPr>
-          <w:rFonts w:ascii="Segoe UI" w:hAnsi="Segoe UI" w:cs="Segoe UI"/>
-          <w:color w:val="00B0F0"/>
-        </w:rPr>
+      <w:r>
+        <w:t>The solution can be deployed to a classic page or modern page. This section will go over both options.</w:t>
+      </w:r>
+    </w:p>
+    <w:p>
+      <w:pPr>
+        <w:pStyle w:val="Heading3"/>
       </w:pPr>
       <w:bookmarkStart w:id="3" w:name="_Toc89371351"/>
       <w:r>
-        <w:rPr>
-          <w:rFonts w:ascii="Segoe UI" w:hAnsi="Segoe UI" w:cs="Segoe UI"/>
-          <w:color w:val="00B0F0"/>
-        </w:rPr>
+        <w:t>Classic Page</w:t>
+      </w:r>
+    </w:p>
+    <w:p>
+      <w:r>
+        <w:t>This section will go over the steps to install the solution to a classic SharePoint page.</w:t>
+      </w:r>
+      <w:r>
+        <w:t xml:space="preserve"> </w:t>
+      </w:r>
+      <w:r>
+        <w:t xml:space="preserve">In order to use this solution it will </w:t>
+      </w:r>
+      <w:r>
+        <w:t xml:space="preserve">require “Custom Scripts” to be enabled on the site </w:t>
+      </w:r>
+      <w:r>
+        <w:t>collection</w:t>
+      </w:r>
+      <w:r>
+        <w:t>.</w:t>
+      </w:r>
+    </w:p>
+    <w:p>
+      <w:pPr>
+        <w:pStyle w:val="Heading4"/>
+      </w:pPr>
+      <w:r>
         <w:t>Upload Solution Assets</w:t>
       </w:r>
       <w:bookmarkEnd w:id="3"/>
@@ -3699,14 +3684,27 @@
       <w:r>
         <w:t xml:space="preserve">Figure </w:t>
       </w:r>
-      <w:fldSimple w:instr=" SEQ Figure \* ARABIC ">
-        <w:r>
-          <w:rPr>
-            <w:noProof/>
-          </w:rPr>
-          <w:t>1</w:t>
-        </w:r>
-      </w:fldSimple>
+      <w:r>
+        <w:fldChar w:fldCharType="begin"/>
+      </w:r>
+      <w:r>
+        <w:instrText xml:space="preserve"> SEQ Figure \* ARABIC </w:instrText>
+      </w:r>
+      <w:r>
+        <w:fldChar w:fldCharType="separate"/>
+      </w:r>
+      <w:r>
+        <w:rPr>
+          <w:noProof/>
+        </w:rPr>
+        <w:t>1</w:t>
+      </w:r>
+      <w:r>
+        <w:rPr>
+          <w:noProof/>
+        </w:rPr>
+        <w:fldChar w:fldCharType="end"/>
+      </w:r>
       <w:r>
         <w:t xml:space="preserve"> - Solution Assets</w:t>
       </w:r>
@@ -3817,49 +3815,11 @@
     </w:p>
     <w:p>
       <w:pPr>
-        <w:pStyle w:val="ListParagraph"/>
-        <w:numPr>
-          <w:ilvl w:val="1"/>
-          <w:numId w:val="7"/>
-        </w:numPr>
-        <w:spacing w:after="120" w:line="240" w:lineRule="auto"/>
-      </w:pPr>
-      <w:r>
-        <w:t>user_agreement.html</w:t>
-      </w:r>
-    </w:p>
-    <w:p>
-      <w:pPr>
-        <w:pStyle w:val="ListParagraph"/>
-        <w:numPr>
-          <w:ilvl w:val="2"/>
-          <w:numId w:val="7"/>
-        </w:numPr>
-        <w:spacing w:after="120" w:line="240" w:lineRule="auto"/>
-      </w:pPr>
-      <w:r>
-        <w:t>User agreement content that is customizable by the client</w:t>
-      </w:r>
-    </w:p>
-    <w:p>
-      <w:pPr>
-        <w:pStyle w:val="Heading1"/>
-        <w:numPr>
-          <w:ilvl w:val="2"/>
-          <w:numId w:val="4"/>
-        </w:numPr>
-        <w:rPr>
-          <w:rFonts w:ascii="Segoe UI" w:hAnsi="Segoe UI" w:cs="Segoe UI"/>
-          <w:color w:val="00B0F0"/>
-        </w:rPr>
+        <w:pStyle w:val="Heading4"/>
       </w:pPr>
       <w:bookmarkStart w:id="4" w:name="_Toc89370033"/>
       <w:bookmarkStart w:id="5" w:name="_Toc89371352"/>
       <w:r>
-        <w:rPr>
-          <w:rFonts w:ascii="Segoe UI" w:hAnsi="Segoe UI" w:cs="Segoe UI"/>
-          <w:color w:val="00B0F0"/>
-        </w:rPr>
         <w:t>Create Dashboard Page</w:t>
       </w:r>
       <w:bookmarkEnd w:id="4"/>
@@ -3945,14 +3905,27 @@
       <w:r>
         <w:t xml:space="preserve">Figure </w:t>
       </w:r>
-      <w:fldSimple w:instr=" SEQ Figure \* ARABIC ">
-        <w:r>
-          <w:rPr>
-            <w:noProof/>
-          </w:rPr>
-          <w:t>2</w:t>
-        </w:r>
-      </w:fldSimple>
+      <w:r>
+        <w:fldChar w:fldCharType="begin"/>
+      </w:r>
+      <w:r>
+        <w:instrText xml:space="preserve"> SEQ Figure \* ARABIC </w:instrText>
+      </w:r>
+      <w:r>
+        <w:fldChar w:fldCharType="separate"/>
+      </w:r>
+      <w:r>
+        <w:rPr>
+          <w:noProof/>
+        </w:rPr>
+        <w:t>2</w:t>
+      </w:r>
+      <w:r>
+        <w:rPr>
+          <w:noProof/>
+        </w:rPr>
+        <w:fldChar w:fldCharType="end"/>
+      </w:r>
       <w:r>
         <w:t xml:space="preserve"> - Create Web Part Page</w:t>
       </w:r>
@@ -4025,14 +3998,27 @@
       <w:r>
         <w:t xml:space="preserve">Figure </w:t>
       </w:r>
-      <w:fldSimple w:instr=" SEQ Figure \* ARABIC ">
-        <w:r>
-          <w:rPr>
-            <w:noProof/>
-          </w:rPr>
-          <w:t>3</w:t>
-        </w:r>
-      </w:fldSimple>
+      <w:r>
+        <w:fldChar w:fldCharType="begin"/>
+      </w:r>
+      <w:r>
+        <w:instrText xml:space="preserve"> SEQ Figure \* ARABIC </w:instrText>
+      </w:r>
+      <w:r>
+        <w:fldChar w:fldCharType="separate"/>
+      </w:r>
+      <w:r>
+        <w:rPr>
+          <w:noProof/>
+        </w:rPr>
+        <w:t>3</w:t>
+      </w:r>
+      <w:r>
+        <w:rPr>
+          <w:noProof/>
+        </w:rPr>
+        <w:fldChar w:fldCharType="end"/>
+      </w:r>
       <w:r>
         <w:t xml:space="preserve"> - Web Part Page</w:t>
       </w:r>
@@ -4110,14 +4096,27 @@
       <w:r>
         <w:t xml:space="preserve">Figure </w:t>
       </w:r>
-      <w:fldSimple w:instr=" SEQ Figure \* ARABIC ">
-        <w:r>
-          <w:rPr>
-            <w:noProof/>
-          </w:rPr>
-          <w:t>4</w:t>
-        </w:r>
-      </w:fldSimple>
+      <w:r>
+        <w:fldChar w:fldCharType="begin"/>
+      </w:r>
+      <w:r>
+        <w:instrText xml:space="preserve"> SEQ Figure \* ARABIC </w:instrText>
+      </w:r>
+      <w:r>
+        <w:fldChar w:fldCharType="separate"/>
+      </w:r>
+      <w:r>
+        <w:rPr>
+          <w:noProof/>
+        </w:rPr>
+        <w:t>4</w:t>
+      </w:r>
+      <w:r>
+        <w:rPr>
+          <w:noProof/>
+        </w:rPr>
+        <w:fldChar w:fldCharType="end"/>
+      </w:r>
       <w:r>
         <w:t xml:space="preserve"> - Add Content Editor Web Part</w:t>
       </w:r>
@@ -4190,14 +4189,27 @@
       <w:r>
         <w:t xml:space="preserve">Figure </w:t>
       </w:r>
-      <w:fldSimple w:instr=" SEQ Figure \* ARABIC ">
-        <w:r>
-          <w:rPr>
-            <w:noProof/>
-          </w:rPr>
-          <w:t>5</w:t>
-        </w:r>
-      </w:fldSimple>
+      <w:r>
+        <w:fldChar w:fldCharType="begin"/>
+      </w:r>
+      <w:r>
+        <w:instrText xml:space="preserve"> SEQ Figure \* ARABIC </w:instrText>
+      </w:r>
+      <w:r>
+        <w:fldChar w:fldCharType="separate"/>
+      </w:r>
+      <w:r>
+        <w:rPr>
+          <w:noProof/>
+        </w:rPr>
+        <w:t>5</w:t>
+      </w:r>
+      <w:r>
+        <w:rPr>
+          <w:noProof/>
+        </w:rPr>
+        <w:fldChar w:fldCharType="end"/>
+      </w:r>
       <w:r>
         <w:t xml:space="preserve"> – Content Editor Web Part Properties</w:t>
       </w:r>
@@ -4270,14 +4282,27 @@
       <w:r>
         <w:t xml:space="preserve">Figure </w:t>
       </w:r>
-      <w:fldSimple w:instr=" SEQ Figure \* ARABIC ">
-        <w:r>
-          <w:rPr>
-            <w:noProof/>
-          </w:rPr>
-          <w:t>6</w:t>
-        </w:r>
-      </w:fldSimple>
+      <w:r>
+        <w:fldChar w:fldCharType="begin"/>
+      </w:r>
+      <w:r>
+        <w:instrText xml:space="preserve"> SEQ Figure \* ARABIC </w:instrText>
+      </w:r>
+      <w:r>
+        <w:fldChar w:fldCharType="separate"/>
+      </w:r>
+      <w:r>
+        <w:rPr>
+          <w:noProof/>
+        </w:rPr>
+        <w:t>6</w:t>
+      </w:r>
+      <w:r>
+        <w:rPr>
+          <w:noProof/>
+        </w:rPr>
+        <w:fldChar w:fldCharType="end"/>
+      </w:r>
       <w:r>
         <w:t xml:space="preserve"> - Installation Modal</w:t>
       </w:r>
@@ -4349,36 +4374,1437 @@
       <w:r>
         <w:t xml:space="preserve">Figure </w:t>
       </w:r>
-      <w:fldSimple w:instr=" SEQ Figure \* ARABIC ">
-        <w:r>
-          <w:rPr>
-            <w:noProof/>
-          </w:rPr>
-          <w:t>7</w:t>
-        </w:r>
-      </w:fldSimple>
+      <w:r>
+        <w:fldChar w:fldCharType="begin"/>
+      </w:r>
+      <w:r>
+        <w:instrText xml:space="preserve"> SEQ Figure \* ARABIC </w:instrText>
+      </w:r>
+      <w:r>
+        <w:fldChar w:fldCharType="separate"/>
+      </w:r>
+      <w:r>
+        <w:rPr>
+          <w:noProof/>
+        </w:rPr>
+        <w:t>7</w:t>
+      </w:r>
+      <w:r>
+        <w:rPr>
+          <w:noProof/>
+        </w:rPr>
+        <w:fldChar w:fldCharType="end"/>
+      </w:r>
       <w:r>
         <w:t xml:space="preserve"> - Complete Web Part Page Edits</w:t>
       </w:r>
-    </w:p>
-    <w:p>
-      <w:pPr>
-        <w:pStyle w:val="Heading1"/>
-        <w:numPr>
-          <w:ilvl w:val="2"/>
-          <w:numId w:val="4"/>
-        </w:numPr>
-        <w:rPr>
-          <w:rFonts w:ascii="Segoe UI" w:hAnsi="Segoe UI" w:cs="Segoe UI"/>
-          <w:color w:val="00B0F0"/>
-        </w:rPr>
-      </w:pPr>
       <w:bookmarkStart w:id="6" w:name="_Toc89371353"/>
-      <w:r>
-        <w:rPr>
-          <w:rFonts w:ascii="Segoe UI" w:hAnsi="Segoe UI" w:cs="Segoe UI"/>
-          <w:color w:val="00B0F0"/>
-        </w:rPr>
+    </w:p>
+    <w:p>
+      <w:pPr>
+        <w:pStyle w:val="Heading3"/>
+      </w:pPr>
+      <w:r>
+        <w:t>Modern Page</w:t>
+      </w:r>
+    </w:p>
+    <w:p>
+      <w:r>
+        <w:t xml:space="preserve">This section will go over the installation of the SPFx package and initial setup of the </w:t>
+      </w:r>
+      <w:r>
+        <w:t xml:space="preserve">solution on a </w:t>
+      </w:r>
+      <w:r>
+        <w:t>modern page.</w:t>
+      </w:r>
+      <w:r>
+        <w:t xml:space="preserve"> The deployment option will require the site collection’s app catalog to be enabled.</w:t>
+      </w:r>
+    </w:p>
+    <w:p>
+      <w:pPr>
+        <w:pStyle w:val="Heading4"/>
+      </w:pPr>
+      <w:r>
+        <w:t>Deploy Solution</w:t>
+      </w:r>
+    </w:p>
+    <w:p>
+      <w:pPr>
+        <w:pStyle w:val="ListParagraph"/>
+        <w:numPr>
+          <w:ilvl w:val="0"/>
+          <w:numId w:val="11"/>
+        </w:numPr>
+      </w:pPr>
+      <w:r>
+        <w:t>Access the “Site Assets” or “Documents” library to store the json configuration</w:t>
+      </w:r>
+    </w:p>
+    <w:p>
+      <w:pPr>
+        <w:pStyle w:val="ListParagraph"/>
+        <w:numPr>
+          <w:ilvl w:val="0"/>
+          <w:numId w:val="11"/>
+        </w:numPr>
+      </w:pPr>
+      <w:r>
+        <w:t>Click on the “Upload” button and select the json configuration file to reference later</w:t>
+      </w:r>
+    </w:p>
+    <w:p>
+      <w:pPr>
+        <w:pStyle w:val="ListParagraph"/>
+        <w:keepNext/>
+      </w:pPr>
+      <w:r>
+        <w:lastRenderedPageBreak/>
+        <w:drawing>
+          <wp:inline distT="0" distB="0" distL="0" distR="0" wp14:anchorId="6B638216" wp14:editId="1D0FFFED">
+            <wp:extent cx="5943600" cy="1360805"/>
+            <wp:effectExtent l="0" t="0" r="0" b="0"/>
+            <wp:docPr id="47" name="Picture 47" descr="Table&#10;&#10;Description automatically generated"/>
+            <wp:cNvGraphicFramePr>
+              <a:graphicFrameLocks xmlns:a="http://schemas.openxmlformats.org/drawingml/2006/main" noChangeAspect="1"/>
+            </wp:cNvGraphicFramePr>
+            <a:graphic xmlns:a="http://schemas.openxmlformats.org/drawingml/2006/main">
+              <a:graphicData uri="http://schemas.openxmlformats.org/drawingml/2006/picture">
+                <pic:pic xmlns:pic="http://schemas.openxmlformats.org/drawingml/2006/picture">
+                  <pic:nvPicPr>
+                    <pic:cNvPr id="47" name="Picture 47" descr="Table&#10;&#10;Description automatically generated"/>
+                    <pic:cNvPicPr/>
+                  </pic:nvPicPr>
+                  <pic:blipFill>
+                    <a:blip r:embed="rId17"/>
+                    <a:stretch>
+                      <a:fillRect/>
+                    </a:stretch>
+                  </pic:blipFill>
+                  <pic:spPr>
+                    <a:xfrm>
+                      <a:off x="0" y="0"/>
+                      <a:ext cx="5943600" cy="1360805"/>
+                    </a:xfrm>
+                    <a:prstGeom prst="rect">
+                      <a:avLst/>
+                    </a:prstGeom>
+                  </pic:spPr>
+                </pic:pic>
+              </a:graphicData>
+            </a:graphic>
+          </wp:inline>
+        </w:drawing>
+      </w:r>
+    </w:p>
+    <w:p>
+      <w:pPr>
+        <w:pStyle w:val="Caption"/>
+        <w:jc w:val="center"/>
+      </w:pPr>
+      <w:r>
+        <w:t xml:space="preserve">Figure </w:t>
+      </w:r>
+      <w:r>
+        <w:fldChar w:fldCharType="begin"/>
+      </w:r>
+      <w:r>
+        <w:instrText xml:space="preserve"> SEQ Figure \* ARABIC </w:instrText>
+      </w:r>
+      <w:r>
+        <w:fldChar w:fldCharType="separate"/>
+      </w:r>
+      <w:r>
+        <w:rPr>
+          <w:noProof/>
+        </w:rPr>
+        <w:t>8</w:t>
+      </w:r>
+      <w:r>
+        <w:fldChar w:fldCharType="end"/>
+      </w:r>
+      <w:r>
+        <w:t xml:space="preserve"> - Upload JSON Configuration</w:t>
+      </w:r>
+    </w:p>
+    <w:p>
+      <w:pPr>
+        <w:pStyle w:val="ListParagraph"/>
+        <w:numPr>
+          <w:ilvl w:val="0"/>
+          <w:numId w:val="11"/>
+        </w:numPr>
+      </w:pPr>
+      <w:r>
+        <w:t>Access the “App Catalog”</w:t>
+      </w:r>
+    </w:p>
+    <w:p>
+      <w:pPr>
+        <w:pStyle w:val="ListParagraph"/>
+        <w:numPr>
+          <w:ilvl w:val="0"/>
+          <w:numId w:val="11"/>
+        </w:numPr>
+      </w:pPr>
+      <w:r>
+        <w:t>Click on the “Upload” button</w:t>
+      </w:r>
+    </w:p>
+    <w:p>
+      <w:pPr>
+        <w:pStyle w:val="ListParagraph"/>
+        <w:keepNext/>
+      </w:pPr>
+      <w:r>
+        <w:drawing>
+          <wp:inline distT="0" distB="0" distL="0" distR="0" wp14:anchorId="1958DEE8" wp14:editId="016C2002">
+            <wp:extent cx="4428555" cy="1655416"/>
+            <wp:effectExtent l="0" t="0" r="0" b="2540"/>
+            <wp:docPr id="2" name="Picture 2" descr="Graphical user interface, text, application&#10;&#10;Description automatically generated"/>
+            <wp:cNvGraphicFramePr>
+              <a:graphicFrameLocks xmlns:a="http://schemas.openxmlformats.org/drawingml/2006/main" noChangeAspect="1"/>
+            </wp:cNvGraphicFramePr>
+            <a:graphic xmlns:a="http://schemas.openxmlformats.org/drawingml/2006/main">
+              <a:graphicData uri="http://schemas.openxmlformats.org/drawingml/2006/picture">
+                <pic:pic xmlns:pic="http://schemas.openxmlformats.org/drawingml/2006/picture">
+                  <pic:nvPicPr>
+                    <pic:cNvPr id="2" name="Picture 2" descr="Graphical user interface, text, application&#10;&#10;Description automatically generated"/>
+                    <pic:cNvPicPr/>
+                  </pic:nvPicPr>
+                  <pic:blipFill>
+                    <a:blip r:embed="rId18"/>
+                    <a:stretch>
+                      <a:fillRect/>
+                    </a:stretch>
+                  </pic:blipFill>
+                  <pic:spPr>
+                    <a:xfrm>
+                      <a:off x="0" y="0"/>
+                      <a:ext cx="4428555" cy="1655416"/>
+                    </a:xfrm>
+                    <a:prstGeom prst="rect">
+                      <a:avLst/>
+                    </a:prstGeom>
+                  </pic:spPr>
+                </pic:pic>
+              </a:graphicData>
+            </a:graphic>
+          </wp:inline>
+        </w:drawing>
+      </w:r>
+    </w:p>
+    <w:p>
+      <w:pPr>
+        <w:pStyle w:val="Caption"/>
+        <w:jc w:val="center"/>
+      </w:pPr>
+      <w:r>
+        <w:t xml:space="preserve">Figure </w:t>
+      </w:r>
+      <w:r>
+        <w:fldChar w:fldCharType="begin"/>
+      </w:r>
+      <w:r>
+        <w:instrText xml:space="preserve"> SEQ Figure \* ARABIC </w:instrText>
+      </w:r>
+      <w:r>
+        <w:fldChar w:fldCharType="separate"/>
+      </w:r>
+      <w:r>
+        <w:rPr>
+          <w:noProof/>
+        </w:rPr>
+        <w:t>9</w:t>
+      </w:r>
+      <w:r>
+        <w:fldChar w:fldCharType="end"/>
+      </w:r>
+      <w:r>
+        <w:t xml:space="preserve"> - Upload the SPFx Package</w:t>
+      </w:r>
+    </w:p>
+    <w:p>
+      <w:pPr>
+        <w:pStyle w:val="ListParagraph"/>
+        <w:numPr>
+          <w:ilvl w:val="0"/>
+          <w:numId w:val="11"/>
+        </w:numPr>
+      </w:pPr>
+      <w:r>
+        <w:t>Select the package file and click on “OK” to upload it to the catalog</w:t>
+      </w:r>
+    </w:p>
+    <w:p>
+      <w:pPr>
+        <w:pStyle w:val="ListParagraph"/>
+        <w:keepNext/>
+      </w:pPr>
+      <w:r>
+        <w:drawing>
+          <wp:inline distT="0" distB="0" distL="0" distR="0" wp14:anchorId="0E9A8188" wp14:editId="2DB74373">
+            <wp:extent cx="5943600" cy="3277235"/>
+            <wp:effectExtent l="0" t="0" r="0" b="0"/>
+            <wp:docPr id="20" name="Picture 20" descr="Graphical user interface, application&#10;&#10;Description automatically generated"/>
+            <wp:cNvGraphicFramePr>
+              <a:graphicFrameLocks xmlns:a="http://schemas.openxmlformats.org/drawingml/2006/main" noChangeAspect="1"/>
+            </wp:cNvGraphicFramePr>
+            <a:graphic xmlns:a="http://schemas.openxmlformats.org/drawingml/2006/main">
+              <a:graphicData uri="http://schemas.openxmlformats.org/drawingml/2006/picture">
+                <pic:pic xmlns:pic="http://schemas.openxmlformats.org/drawingml/2006/picture">
+                  <pic:nvPicPr>
+                    <pic:cNvPr id="20" name="Picture 20" descr="Graphical user interface, application&#10;&#10;Description automatically generated"/>
+                    <pic:cNvPicPr/>
+                  </pic:nvPicPr>
+                  <pic:blipFill>
+                    <a:blip r:embed="rId19"/>
+                    <a:stretch>
+                      <a:fillRect/>
+                    </a:stretch>
+                  </pic:blipFill>
+                  <pic:spPr>
+                    <a:xfrm>
+                      <a:off x="0" y="0"/>
+                      <a:ext cx="5943600" cy="3277235"/>
+                    </a:xfrm>
+                    <a:prstGeom prst="rect">
+                      <a:avLst/>
+                    </a:prstGeom>
+                  </pic:spPr>
+                </pic:pic>
+              </a:graphicData>
+            </a:graphic>
+          </wp:inline>
+        </w:drawing>
+      </w:r>
+    </w:p>
+    <w:p>
+      <w:pPr>
+        <w:pStyle w:val="Caption"/>
+        <w:jc w:val="center"/>
+      </w:pPr>
+      <w:r>
+        <w:t xml:space="preserve">Figure </w:t>
+      </w:r>
+      <w:r>
+        <w:fldChar w:fldCharType="begin"/>
+      </w:r>
+      <w:r>
+        <w:instrText xml:space="preserve"> SEQ Figure \* ARABIC </w:instrText>
+      </w:r>
+      <w:r>
+        <w:fldChar w:fldCharType="separate"/>
+      </w:r>
+      <w:r>
+        <w:rPr>
+          <w:noProof/>
+        </w:rPr>
+        <w:t>10</w:t>
+      </w:r>
+      <w:r>
+        <w:fldChar w:fldCharType="end"/>
+      </w:r>
+      <w:r>
+        <w:t xml:space="preserve"> - Select the SPFx Package</w:t>
+      </w:r>
+    </w:p>
+    <w:p>
+      <w:pPr>
+        <w:pStyle w:val="ListParagraph"/>
+        <w:numPr>
+          <w:ilvl w:val="0"/>
+          <w:numId w:val="11"/>
+        </w:numPr>
+      </w:pPr>
+      <w:r>
+        <w:t>Select the checkbox to automatically make the solution available and click the “Deploy” button</w:t>
+      </w:r>
+    </w:p>
+    <w:p>
+      <w:pPr>
+        <w:pStyle w:val="ListParagraph"/>
+        <w:keepNext/>
+      </w:pPr>
+      <w:r>
+        <w:lastRenderedPageBreak/>
+        <w:drawing>
+          <wp:inline distT="0" distB="0" distL="0" distR="0" wp14:anchorId="2F9C26D1" wp14:editId="040EAB6B">
+            <wp:extent cx="5943600" cy="3054985"/>
+            <wp:effectExtent l="0" t="0" r="0" b="0"/>
+            <wp:docPr id="30" name="Picture 30" descr="Graphical user interface, application, Teams&#10;&#10;Description automatically generated"/>
+            <wp:cNvGraphicFramePr>
+              <a:graphicFrameLocks xmlns:a="http://schemas.openxmlformats.org/drawingml/2006/main" noChangeAspect="1"/>
+            </wp:cNvGraphicFramePr>
+            <a:graphic xmlns:a="http://schemas.openxmlformats.org/drawingml/2006/main">
+              <a:graphicData uri="http://schemas.openxmlformats.org/drawingml/2006/picture">
+                <pic:pic xmlns:pic="http://schemas.openxmlformats.org/drawingml/2006/picture">
+                  <pic:nvPicPr>
+                    <pic:cNvPr id="30" name="Picture 30" descr="Graphical user interface, application, Teams&#10;&#10;Description automatically generated"/>
+                    <pic:cNvPicPr/>
+                  </pic:nvPicPr>
+                  <pic:blipFill>
+                    <a:blip r:embed="rId20"/>
+                    <a:stretch>
+                      <a:fillRect/>
+                    </a:stretch>
+                  </pic:blipFill>
+                  <pic:spPr>
+                    <a:xfrm>
+                      <a:off x="0" y="0"/>
+                      <a:ext cx="5943600" cy="3054985"/>
+                    </a:xfrm>
+                    <a:prstGeom prst="rect">
+                      <a:avLst/>
+                    </a:prstGeom>
+                  </pic:spPr>
+                </pic:pic>
+              </a:graphicData>
+            </a:graphic>
+          </wp:inline>
+        </w:drawing>
+      </w:r>
+    </w:p>
+    <w:p>
+      <w:pPr>
+        <w:pStyle w:val="Caption"/>
+        <w:jc w:val="center"/>
+      </w:pPr>
+      <w:r>
+        <w:t xml:space="preserve">Figure </w:t>
+      </w:r>
+      <w:r>
+        <w:fldChar w:fldCharType="begin"/>
+      </w:r>
+      <w:r>
+        <w:instrText xml:space="preserve"> SEQ Figure \* ARABIC </w:instrText>
+      </w:r>
+      <w:r>
+        <w:fldChar w:fldCharType="separate"/>
+      </w:r>
+      <w:r>
+        <w:rPr>
+          <w:noProof/>
+        </w:rPr>
+        <w:t>11</w:t>
+      </w:r>
+      <w:r>
+        <w:fldChar w:fldCharType="end"/>
+      </w:r>
+      <w:r>
+        <w:t xml:space="preserve"> - Deploy the SPFx Solution</w:t>
+      </w:r>
+    </w:p>
+    <w:p>
+      <w:pPr>
+        <w:pStyle w:val="Heading4"/>
+      </w:pPr>
+      <w:r>
+        <w:t>Create Dashboard Page</w:t>
+      </w:r>
+    </w:p>
+    <w:p>
+      <w:pPr>
+        <w:pStyle w:val="ListParagraph"/>
+        <w:numPr>
+          <w:ilvl w:val="0"/>
+          <w:numId w:val="12"/>
+        </w:numPr>
+      </w:pPr>
+      <w:r>
+        <w:t>Access the “Pages” library</w:t>
+      </w:r>
+    </w:p>
+    <w:p>
+      <w:pPr>
+        <w:pStyle w:val="ListParagraph"/>
+        <w:numPr>
+          <w:ilvl w:val="0"/>
+          <w:numId w:val="12"/>
+        </w:numPr>
+      </w:pPr>
+      <w:r>
+        <w:t>Select “New” and then “Site Page”</w:t>
+      </w:r>
+    </w:p>
+    <w:p>
+      <w:pPr>
+        <w:pStyle w:val="ListParagraph"/>
+        <w:keepNext/>
+      </w:pPr>
+      <w:r>
+        <w:drawing>
+          <wp:inline distT="0" distB="0" distL="0" distR="0" wp14:anchorId="472CA642" wp14:editId="0513232F">
+            <wp:extent cx="5943600" cy="2668270"/>
+            <wp:effectExtent l="0" t="0" r="0" b="0"/>
+            <wp:docPr id="32" name="Picture 32" descr="Graphical user interface, text, application, email&#10;&#10;Description automatically generated"/>
+            <wp:cNvGraphicFramePr>
+              <a:graphicFrameLocks xmlns:a="http://schemas.openxmlformats.org/drawingml/2006/main" noChangeAspect="1"/>
+            </wp:cNvGraphicFramePr>
+            <a:graphic xmlns:a="http://schemas.openxmlformats.org/drawingml/2006/main">
+              <a:graphicData uri="http://schemas.openxmlformats.org/drawingml/2006/picture">
+                <pic:pic xmlns:pic="http://schemas.openxmlformats.org/drawingml/2006/picture">
+                  <pic:nvPicPr>
+                    <pic:cNvPr id="32" name="Picture 32" descr="Graphical user interface, text, application, email&#10;&#10;Description automatically generated"/>
+                    <pic:cNvPicPr/>
+                  </pic:nvPicPr>
+                  <pic:blipFill>
+                    <a:blip r:embed="rId21"/>
+                    <a:stretch>
+                      <a:fillRect/>
+                    </a:stretch>
+                  </pic:blipFill>
+                  <pic:spPr>
+                    <a:xfrm>
+                      <a:off x="0" y="0"/>
+                      <a:ext cx="5943600" cy="2668270"/>
+                    </a:xfrm>
+                    <a:prstGeom prst="rect">
+                      <a:avLst/>
+                    </a:prstGeom>
+                  </pic:spPr>
+                </pic:pic>
+              </a:graphicData>
+            </a:graphic>
+          </wp:inline>
+        </w:drawing>
+      </w:r>
+    </w:p>
+    <w:p>
+      <w:pPr>
+        <w:pStyle w:val="Caption"/>
+        <w:jc w:val="center"/>
+      </w:pPr>
+      <w:r>
+        <w:t xml:space="preserve">Figure </w:t>
+      </w:r>
+      <w:r>
+        <w:fldChar w:fldCharType="begin"/>
+      </w:r>
+      <w:r>
+        <w:instrText xml:space="preserve"> SEQ Figure \* ARABIC </w:instrText>
+      </w:r>
+      <w:r>
+        <w:fldChar w:fldCharType="separate"/>
+      </w:r>
+      <w:r>
+        <w:rPr>
+          <w:noProof/>
+        </w:rPr>
+        <w:t>12</w:t>
+      </w:r>
+      <w:r>
+        <w:fldChar w:fldCharType="end"/>
+      </w:r>
+      <w:r>
+        <w:t xml:space="preserve"> - Create Site Page</w:t>
+      </w:r>
+    </w:p>
+    <w:p>
+      <w:pPr>
+        <w:pStyle w:val="ListParagraph"/>
+        <w:numPr>
+          <w:ilvl w:val="0"/>
+          <w:numId w:val="12"/>
+        </w:numPr>
+      </w:pPr>
+      <w:r>
+        <w:t>Update the page information (Title, Author, etc)</w:t>
+      </w:r>
+    </w:p>
+    <w:p>
+      <w:pPr>
+        <w:pStyle w:val="ListParagraph"/>
+        <w:numPr>
+          <w:ilvl w:val="0"/>
+          <w:numId w:val="12"/>
+        </w:numPr>
+      </w:pPr>
+      <w:r>
+        <w:t>Click on the “+” icon to add the webpart</w:t>
+      </w:r>
+    </w:p>
+    <w:p>
+      <w:pPr>
+        <w:pStyle w:val="ListParagraph"/>
+        <w:keepNext/>
+      </w:pPr>
+      <w:r>
+        <w:lastRenderedPageBreak/>
+        <w:drawing>
+          <wp:inline distT="0" distB="0" distL="0" distR="0" wp14:anchorId="6E50FBAB" wp14:editId="54DF9F29">
+            <wp:extent cx="5943600" cy="4650105"/>
+            <wp:effectExtent l="0" t="0" r="0" b="0"/>
+            <wp:docPr id="33" name="Picture 33" descr="Graphical user interface, application&#10;&#10;Description automatically generated"/>
+            <wp:cNvGraphicFramePr>
+              <a:graphicFrameLocks xmlns:a="http://schemas.openxmlformats.org/drawingml/2006/main" noChangeAspect="1"/>
+            </wp:cNvGraphicFramePr>
+            <a:graphic xmlns:a="http://schemas.openxmlformats.org/drawingml/2006/main">
+              <a:graphicData uri="http://schemas.openxmlformats.org/drawingml/2006/picture">
+                <pic:pic xmlns:pic="http://schemas.openxmlformats.org/drawingml/2006/picture">
+                  <pic:nvPicPr>
+                    <pic:cNvPr id="33" name="Picture 33" descr="Graphical user interface, application&#10;&#10;Description automatically generated"/>
+                    <pic:cNvPicPr/>
+                  </pic:nvPicPr>
+                  <pic:blipFill>
+                    <a:blip r:embed="rId22"/>
+                    <a:stretch>
+                      <a:fillRect/>
+                    </a:stretch>
+                  </pic:blipFill>
+                  <pic:spPr>
+                    <a:xfrm>
+                      <a:off x="0" y="0"/>
+                      <a:ext cx="5943600" cy="4650105"/>
+                    </a:xfrm>
+                    <a:prstGeom prst="rect">
+                      <a:avLst/>
+                    </a:prstGeom>
+                  </pic:spPr>
+                </pic:pic>
+              </a:graphicData>
+            </a:graphic>
+          </wp:inline>
+        </w:drawing>
+      </w:r>
+    </w:p>
+    <w:p>
+      <w:pPr>
+        <w:pStyle w:val="Caption"/>
+        <w:jc w:val="center"/>
+      </w:pPr>
+      <w:r>
+        <w:t xml:space="preserve">Figure </w:t>
+      </w:r>
+      <w:r>
+        <w:fldChar w:fldCharType="begin"/>
+      </w:r>
+      <w:r>
+        <w:instrText xml:space="preserve"> SEQ Figure \* ARABIC </w:instrText>
+      </w:r>
+      <w:r>
+        <w:fldChar w:fldCharType="separate"/>
+      </w:r>
+      <w:r>
+        <w:rPr>
+          <w:noProof/>
+        </w:rPr>
+        <w:t>13</w:t>
+      </w:r>
+      <w:r>
+        <w:fldChar w:fldCharType="end"/>
+      </w:r>
+      <w:r>
+        <w:t xml:space="preserve"> - Add Modern WebPart</w:t>
+      </w:r>
+    </w:p>
+    <w:p>
+      <w:pPr>
+        <w:pStyle w:val="ListParagraph"/>
+        <w:numPr>
+          <w:ilvl w:val="0"/>
+          <w:numId w:val="12"/>
+        </w:numPr>
+      </w:pPr>
+      <w:r>
+        <w:t>Click on the “X” icon to close the installation dialog</w:t>
+      </w:r>
+    </w:p>
+    <w:p>
+      <w:pPr>
+        <w:pStyle w:val="ListParagraph"/>
+        <w:keepNext/>
+      </w:pPr>
+      <w:r>
+        <w:lastRenderedPageBreak/>
+        <w:drawing>
+          <wp:inline distT="0" distB="0" distL="0" distR="0" wp14:anchorId="68FF21B0" wp14:editId="54F01346">
+            <wp:extent cx="5943600" cy="3109595"/>
+            <wp:effectExtent l="0" t="0" r="0" b="0"/>
+            <wp:docPr id="34" name="Picture 34" descr="Graphical user interface, text, application, email&#10;&#10;Description automatically generated"/>
+            <wp:cNvGraphicFramePr>
+              <a:graphicFrameLocks xmlns:a="http://schemas.openxmlformats.org/drawingml/2006/main" noChangeAspect="1"/>
+            </wp:cNvGraphicFramePr>
+            <a:graphic xmlns:a="http://schemas.openxmlformats.org/drawingml/2006/main">
+              <a:graphicData uri="http://schemas.openxmlformats.org/drawingml/2006/picture">
+                <pic:pic xmlns:pic="http://schemas.openxmlformats.org/drawingml/2006/picture">
+                  <pic:nvPicPr>
+                    <pic:cNvPr id="34" name="Picture 34" descr="Graphical user interface, text, application, email&#10;&#10;Description automatically generated"/>
+                    <pic:cNvPicPr/>
+                  </pic:nvPicPr>
+                  <pic:blipFill>
+                    <a:blip r:embed="rId23"/>
+                    <a:stretch>
+                      <a:fillRect/>
+                    </a:stretch>
+                  </pic:blipFill>
+                  <pic:spPr>
+                    <a:xfrm>
+                      <a:off x="0" y="0"/>
+                      <a:ext cx="5943600" cy="3109595"/>
+                    </a:xfrm>
+                    <a:prstGeom prst="rect">
+                      <a:avLst/>
+                    </a:prstGeom>
+                  </pic:spPr>
+                </pic:pic>
+              </a:graphicData>
+            </a:graphic>
+          </wp:inline>
+        </w:drawing>
+      </w:r>
+    </w:p>
+    <w:p>
+      <w:pPr>
+        <w:pStyle w:val="Caption"/>
+        <w:jc w:val="center"/>
+      </w:pPr>
+      <w:r>
+        <w:t xml:space="preserve">Figure </w:t>
+      </w:r>
+      <w:r>
+        <w:fldChar w:fldCharType="begin"/>
+      </w:r>
+      <w:r>
+        <w:instrText xml:space="preserve"> SEQ Figure \* ARABIC </w:instrText>
+      </w:r>
+      <w:r>
+        <w:fldChar w:fldCharType="separate"/>
+      </w:r>
+      <w:r>
+        <w:rPr>
+          <w:noProof/>
+        </w:rPr>
+        <w:t>14</w:t>
+      </w:r>
+      <w:r>
+        <w:fldChar w:fldCharType="end"/>
+      </w:r>
+      <w:r>
+        <w:t xml:space="preserve"> - Installation Dialog</w:t>
+      </w:r>
+    </w:p>
+    <w:p>
+      <w:pPr>
+        <w:pStyle w:val="ListParagraph"/>
+        <w:numPr>
+          <w:ilvl w:val="0"/>
+          <w:numId w:val="12"/>
+        </w:numPr>
+      </w:pPr>
+      <w:r>
+        <w:t>Click on the “Save as Draft” button to save the page</w:t>
+      </w:r>
+    </w:p>
+    <w:p>
+      <w:pPr>
+        <w:pStyle w:val="Heading3"/>
+      </w:pPr>
+      <w:r>
+        <w:t>Install Solution</w:t>
+      </w:r>
+    </w:p>
+    <w:p>
+      <w:r>
+        <w:t>This section will go over the installation of the solution assets.</w:t>
+      </w:r>
+      <w:r>
+        <w:t xml:space="preserve"> The </w:t>
+      </w:r>
+      <w:r>
+        <w:t xml:space="preserve">order of </w:t>
+      </w:r>
+    </w:p>
+    <w:p>
+      <w:pPr>
+        <w:pStyle w:val="ListParagraph"/>
+        <w:numPr>
+          <w:ilvl w:val="0"/>
+          <w:numId w:val="13"/>
+        </w:numPr>
+      </w:pPr>
+      <w:r>
+        <w:t>Access the classic or modern page containing the solution</w:t>
+      </w:r>
+    </w:p>
+    <w:p>
+      <w:pPr>
+        <w:pStyle w:val="ListParagraph"/>
+        <w:numPr>
+          <w:ilvl w:val="0"/>
+          <w:numId w:val="13"/>
+        </w:numPr>
+      </w:pPr>
+      <w:r>
+        <w:t>Click “Enable Feature” if the “Document Set” feature has not been enabled</w:t>
+      </w:r>
+    </w:p>
+    <w:p>
+      <w:pPr>
+        <w:pStyle w:val="ListParagraph"/>
+        <w:numPr>
+          <w:ilvl w:val="1"/>
+          <w:numId w:val="13"/>
+        </w:numPr>
+      </w:pPr>
+      <w:r>
+        <w:t>The other buttons will be disabled if this feature is not enabled</w:t>
+      </w:r>
+    </w:p>
+    <w:p>
+      <w:pPr>
+        <w:pStyle w:val="ListParagraph"/>
+        <w:keepNext/>
+      </w:pPr>
+      <w:r>
+        <w:lastRenderedPageBreak/>
+        <w:drawing>
+          <wp:inline distT="0" distB="0" distL="0" distR="0" wp14:anchorId="39AFB481" wp14:editId="6DDE13E1">
+            <wp:extent cx="5943600" cy="3317240"/>
+            <wp:effectExtent l="0" t="0" r="0" b="0"/>
+            <wp:docPr id="45" name="Picture 45" descr="Graphical user interface, text, application, email&#10;&#10;Description automatically generated"/>
+            <wp:cNvGraphicFramePr>
+              <a:graphicFrameLocks xmlns:a="http://schemas.openxmlformats.org/drawingml/2006/main" noChangeAspect="1"/>
+            </wp:cNvGraphicFramePr>
+            <a:graphic xmlns:a="http://schemas.openxmlformats.org/drawingml/2006/main">
+              <a:graphicData uri="http://schemas.openxmlformats.org/drawingml/2006/picture">
+                <pic:pic xmlns:pic="http://schemas.openxmlformats.org/drawingml/2006/picture">
+                  <pic:nvPicPr>
+                    <pic:cNvPr id="45" name="Picture 45" descr="Graphical user interface, text, application, email&#10;&#10;Description automatically generated"/>
+                    <pic:cNvPicPr/>
+                  </pic:nvPicPr>
+                  <pic:blipFill>
+                    <a:blip r:embed="rId24"/>
+                    <a:stretch>
+                      <a:fillRect/>
+                    </a:stretch>
+                  </pic:blipFill>
+                  <pic:spPr>
+                    <a:xfrm>
+                      <a:off x="0" y="0"/>
+                      <a:ext cx="5943600" cy="3317240"/>
+                    </a:xfrm>
+                    <a:prstGeom prst="rect">
+                      <a:avLst/>
+                    </a:prstGeom>
+                  </pic:spPr>
+                </pic:pic>
+              </a:graphicData>
+            </a:graphic>
+          </wp:inline>
+        </w:drawing>
+      </w:r>
+    </w:p>
+    <w:p>
+      <w:pPr>
+        <w:pStyle w:val="Caption"/>
+        <w:jc w:val="center"/>
+      </w:pPr>
+      <w:r>
+        <w:t xml:space="preserve">Figure </w:t>
+      </w:r>
+      <w:r>
+        <w:fldChar w:fldCharType="begin"/>
+      </w:r>
+      <w:r>
+        <w:instrText xml:space="preserve"> SEQ Figure \* ARABIC </w:instrText>
+      </w:r>
+      <w:r>
+        <w:fldChar w:fldCharType="separate"/>
+      </w:r>
+      <w:r>
+        <w:rPr>
+          <w:noProof/>
+        </w:rPr>
+        <w:t>15</w:t>
+      </w:r>
+      <w:r>
+        <w:fldChar w:fldCharType="end"/>
+      </w:r>
+      <w:r>
+        <w:t xml:space="preserve"> - Enable Document Set Feature</w:t>
+      </w:r>
+    </w:p>
+    <w:p>
+      <w:pPr>
+        <w:pStyle w:val="ListParagraph"/>
+        <w:numPr>
+          <w:ilvl w:val="0"/>
+          <w:numId w:val="13"/>
+        </w:numPr>
+      </w:pPr>
+      <w:r>
+        <w:t>The configuration property must be set before we can complete the installation (SPFx Only)</w:t>
+      </w:r>
+    </w:p>
+    <w:p>
+      <w:pPr>
+        <w:pStyle w:val="ListParagraph"/>
+        <w:numPr>
+          <w:ilvl w:val="1"/>
+          <w:numId w:val="13"/>
+        </w:numPr>
+      </w:pPr>
+      <w:r>
+        <w:t>Close the installation dialog and edit the page</w:t>
+      </w:r>
+    </w:p>
+    <w:p>
+      <w:pPr>
+        <w:pStyle w:val="ListParagraph"/>
+        <w:numPr>
+          <w:ilvl w:val="1"/>
+          <w:numId w:val="13"/>
+        </w:numPr>
+      </w:pPr>
+      <w:r>
+        <w:t>Edit the webpart properties</w:t>
+      </w:r>
+    </w:p>
+    <w:p>
+      <w:pPr>
+        <w:pStyle w:val="ListParagraph"/>
+        <w:keepNext/>
+        <w:ind w:left="1440"/>
+      </w:pPr>
+      <w:r>
+        <w:drawing>
+          <wp:inline distT="0" distB="0" distL="0" distR="0" wp14:anchorId="55CA7D9B" wp14:editId="5697D8A0">
+            <wp:extent cx="5943600" cy="2332355"/>
+            <wp:effectExtent l="0" t="0" r="0" b="0"/>
+            <wp:docPr id="48" name="Picture 48" descr="Graphical user interface, text, application, email&#10;&#10;Description automatically generated"/>
+            <wp:cNvGraphicFramePr>
+              <a:graphicFrameLocks xmlns:a="http://schemas.openxmlformats.org/drawingml/2006/main" noChangeAspect="1"/>
+            </wp:cNvGraphicFramePr>
+            <a:graphic xmlns:a="http://schemas.openxmlformats.org/drawingml/2006/main">
+              <a:graphicData uri="http://schemas.openxmlformats.org/drawingml/2006/picture">
+                <pic:pic xmlns:pic="http://schemas.openxmlformats.org/drawingml/2006/picture">
+                  <pic:nvPicPr>
+                    <pic:cNvPr id="48" name="Picture 48" descr="Graphical user interface, text, application, email&#10;&#10;Description automatically generated"/>
+                    <pic:cNvPicPr/>
+                  </pic:nvPicPr>
+                  <pic:blipFill>
+                    <a:blip r:embed="rId25"/>
+                    <a:stretch>
+                      <a:fillRect/>
+                    </a:stretch>
+                  </pic:blipFill>
+                  <pic:spPr>
+                    <a:xfrm>
+                      <a:off x="0" y="0"/>
+                      <a:ext cx="5943600" cy="2332355"/>
+                    </a:xfrm>
+                    <a:prstGeom prst="rect">
+                      <a:avLst/>
+                    </a:prstGeom>
+                  </pic:spPr>
+                </pic:pic>
+              </a:graphicData>
+            </a:graphic>
+          </wp:inline>
+        </w:drawing>
+      </w:r>
+    </w:p>
+    <w:p>
+      <w:pPr>
+        <w:pStyle w:val="Caption"/>
+        <w:jc w:val="center"/>
+      </w:pPr>
+      <w:r>
+        <w:t xml:space="preserve">Figure </w:t>
+      </w:r>
+      <w:r>
+        <w:fldChar w:fldCharType="begin"/>
+      </w:r>
+      <w:r>
+        <w:instrText xml:space="preserve"> SEQ Figure \* ARABIC </w:instrText>
+      </w:r>
+      <w:r>
+        <w:fldChar w:fldCharType="separate"/>
+      </w:r>
+      <w:r>
+        <w:rPr>
+          <w:noProof/>
+        </w:rPr>
+        <w:t>16</w:t>
+      </w:r>
+      <w:r>
+        <w:fldChar w:fldCharType="end"/>
+      </w:r>
+      <w:r>
+        <w:t xml:space="preserve"> - Edit WebPart Properties</w:t>
+      </w:r>
+    </w:p>
+    <w:p>
+      <w:pPr>
+        <w:pStyle w:val="ListParagraph"/>
+        <w:numPr>
+          <w:ilvl w:val="1"/>
+          <w:numId w:val="13"/>
+        </w:numPr>
+      </w:pPr>
+      <w:r>
+        <w:t>Set the link to the configuration json file</w:t>
+      </w:r>
+      <w:r>
+        <w:t xml:space="preserve"> and click on “Apply”</w:t>
+      </w:r>
+    </w:p>
+    <w:p>
+      <w:pPr>
+        <w:pStyle w:val="ListParagraph"/>
+        <w:keepNext/>
+        <w:ind w:left="1440"/>
+      </w:pPr>
+      <w:r>
+        <w:lastRenderedPageBreak/>
+        <w:drawing>
+          <wp:inline distT="0" distB="0" distL="0" distR="0" wp14:anchorId="79A57474" wp14:editId="5B716EBD">
+            <wp:extent cx="3149947" cy="6592026"/>
+            <wp:effectExtent l="0" t="0" r="0" b="0"/>
+            <wp:docPr id="49" name="Picture 49" descr="A picture containing square&#10;&#10;Description automatically generated"/>
+            <wp:cNvGraphicFramePr>
+              <a:graphicFrameLocks xmlns:a="http://schemas.openxmlformats.org/drawingml/2006/main" noChangeAspect="1"/>
+            </wp:cNvGraphicFramePr>
+            <a:graphic xmlns:a="http://schemas.openxmlformats.org/drawingml/2006/main">
+              <a:graphicData uri="http://schemas.openxmlformats.org/drawingml/2006/picture">
+                <pic:pic xmlns:pic="http://schemas.openxmlformats.org/drawingml/2006/picture">
+                  <pic:nvPicPr>
+                    <pic:cNvPr id="49" name="Picture 49" descr="A picture containing square&#10;&#10;Description automatically generated"/>
+                    <pic:cNvPicPr/>
+                  </pic:nvPicPr>
+                  <pic:blipFill>
+                    <a:blip r:embed="rId26"/>
+                    <a:stretch>
+                      <a:fillRect/>
+                    </a:stretch>
+                  </pic:blipFill>
+                  <pic:spPr>
+                    <a:xfrm>
+                      <a:off x="0" y="0"/>
+                      <a:ext cx="3149947" cy="6592026"/>
+                    </a:xfrm>
+                    <a:prstGeom prst="rect">
+                      <a:avLst/>
+                    </a:prstGeom>
+                  </pic:spPr>
+                </pic:pic>
+              </a:graphicData>
+            </a:graphic>
+          </wp:inline>
+        </w:drawing>
+      </w:r>
+    </w:p>
+    <w:p>
+      <w:pPr>
+        <w:pStyle w:val="Caption"/>
+        <w:jc w:val="center"/>
+      </w:pPr>
+      <w:r>
+        <w:t xml:space="preserve">Figure </w:t>
+      </w:r>
+      <w:r>
+        <w:fldChar w:fldCharType="begin"/>
+      </w:r>
+      <w:r>
+        <w:instrText xml:space="preserve"> SEQ Figure \* ARABIC </w:instrText>
+      </w:r>
+      <w:r>
+        <w:fldChar w:fldCharType="separate"/>
+      </w:r>
+      <w:r>
+        <w:rPr>
+          <w:noProof/>
+        </w:rPr>
+        <w:t>17</w:t>
+      </w:r>
+      <w:r>
+        <w:fldChar w:fldCharType="end"/>
+      </w:r>
+      <w:r>
+        <w:t xml:space="preserve"> - Set Configuration Url</w:t>
+      </w:r>
+    </w:p>
+    <w:p>
+      <w:pPr>
+        <w:pStyle w:val="ListParagraph"/>
+        <w:numPr>
+          <w:ilvl w:val="1"/>
+          <w:numId w:val="13"/>
+        </w:numPr>
+      </w:pPr>
+      <w:r>
+        <w:t>Close the dialog</w:t>
+      </w:r>
+      <w:r>
+        <w:t xml:space="preserve"> and save the page as a draft</w:t>
+      </w:r>
+    </w:p>
+    <w:p>
+      <w:pPr>
+        <w:pStyle w:val="ListParagraph"/>
+        <w:numPr>
+          <w:ilvl w:val="0"/>
+          <w:numId w:val="13"/>
+        </w:numPr>
+      </w:pPr>
+      <w:r>
+        <w:t>Click on “Install” the create the lists and libraries used by this solution</w:t>
+      </w:r>
+    </w:p>
+    <w:p>
+      <w:pPr>
+        <w:pStyle w:val="ListParagraph"/>
+        <w:keepNext/>
+      </w:pPr>
+      <w:r>
+        <w:lastRenderedPageBreak/>
+        <w:drawing>
+          <wp:inline distT="0" distB="0" distL="0" distR="0" wp14:anchorId="07B470EB" wp14:editId="5A06E8B2">
+            <wp:extent cx="5943600" cy="2799080"/>
+            <wp:effectExtent l="0" t="0" r="0" b="1270"/>
+            <wp:docPr id="50" name="Picture 50" descr="Graphical user interface, text, application, email&#10;&#10;Description automatically generated"/>
+            <wp:cNvGraphicFramePr>
+              <a:graphicFrameLocks xmlns:a="http://schemas.openxmlformats.org/drawingml/2006/main" noChangeAspect="1"/>
+            </wp:cNvGraphicFramePr>
+            <a:graphic xmlns:a="http://schemas.openxmlformats.org/drawingml/2006/main">
+              <a:graphicData uri="http://schemas.openxmlformats.org/drawingml/2006/picture">
+                <pic:pic xmlns:pic="http://schemas.openxmlformats.org/drawingml/2006/picture">
+                  <pic:nvPicPr>
+                    <pic:cNvPr id="50" name="Picture 50" descr="Graphical user interface, text, application, email&#10;&#10;Description automatically generated"/>
+                    <pic:cNvPicPr/>
+                  </pic:nvPicPr>
+                  <pic:blipFill>
+                    <a:blip r:embed="rId27"/>
+                    <a:stretch>
+                      <a:fillRect/>
+                    </a:stretch>
+                  </pic:blipFill>
+                  <pic:spPr>
+                    <a:xfrm>
+                      <a:off x="0" y="0"/>
+                      <a:ext cx="5943600" cy="2799080"/>
+                    </a:xfrm>
+                    <a:prstGeom prst="rect">
+                      <a:avLst/>
+                    </a:prstGeom>
+                  </pic:spPr>
+                </pic:pic>
+              </a:graphicData>
+            </a:graphic>
+          </wp:inline>
+        </w:drawing>
+      </w:r>
+    </w:p>
+    <w:p>
+      <w:pPr>
+        <w:pStyle w:val="Caption"/>
+        <w:jc w:val="center"/>
+      </w:pPr>
+      <w:r>
+        <w:t xml:space="preserve">Figure </w:t>
+      </w:r>
+      <w:r>
+        <w:fldChar w:fldCharType="begin"/>
+      </w:r>
+      <w:r>
+        <w:instrText xml:space="preserve"> SEQ Figure \* ARABIC </w:instrText>
+      </w:r>
+      <w:r>
+        <w:fldChar w:fldCharType="separate"/>
+      </w:r>
+      <w:r>
+        <w:rPr>
+          <w:noProof/>
+        </w:rPr>
+        <w:t>18</w:t>
+      </w:r>
+      <w:r>
+        <w:fldChar w:fldCharType="end"/>
+      </w:r>
+      <w:r>
+        <w:t xml:space="preserve"> - Install SharePoint Assets</w:t>
+      </w:r>
+    </w:p>
+    <w:p>
+      <w:pPr>
+        <w:pStyle w:val="ListParagraph"/>
+        <w:numPr>
+          <w:ilvl w:val="0"/>
+          <w:numId w:val="13"/>
+        </w:numPr>
+      </w:pPr>
+      <w:r>
+        <w:t>Click on the “X” to close the dialog, and click on the “Status” button to refresh the installation dialog</w:t>
+      </w:r>
+    </w:p>
+    <w:p>
+      <w:pPr>
+        <w:pStyle w:val="ListParagraph"/>
+        <w:keepNext/>
+      </w:pPr>
+      <w:r>
+        <w:drawing>
+          <wp:inline distT="0" distB="0" distL="0" distR="0" wp14:anchorId="442FD589" wp14:editId="7A1FC9E0">
+            <wp:extent cx="3759614" cy="1905210"/>
+            <wp:effectExtent l="0" t="0" r="0" b="0"/>
+            <wp:docPr id="52" name="Picture 52" descr="Graphical user interface, text, application, chat or text message&#10;&#10;Description automatically generated"/>
+            <wp:cNvGraphicFramePr>
+              <a:graphicFrameLocks xmlns:a="http://schemas.openxmlformats.org/drawingml/2006/main" noChangeAspect="1"/>
+            </wp:cNvGraphicFramePr>
+            <a:graphic xmlns:a="http://schemas.openxmlformats.org/drawingml/2006/main">
+              <a:graphicData uri="http://schemas.openxmlformats.org/drawingml/2006/picture">
+                <pic:pic xmlns:pic="http://schemas.openxmlformats.org/drawingml/2006/picture">
+                  <pic:nvPicPr>
+                    <pic:cNvPr id="52" name="Picture 52" descr="Graphical user interface, text, application, chat or text message&#10;&#10;Description automatically generated"/>
+                    <pic:cNvPicPr/>
+                  </pic:nvPicPr>
+                  <pic:blipFill>
+                    <a:blip r:embed="rId28"/>
+                    <a:stretch>
+                      <a:fillRect/>
+                    </a:stretch>
+                  </pic:blipFill>
+                  <pic:spPr>
+                    <a:xfrm>
+                      <a:off x="0" y="0"/>
+                      <a:ext cx="3759614" cy="1905210"/>
+                    </a:xfrm>
+                    <a:prstGeom prst="rect">
+                      <a:avLst/>
+                    </a:prstGeom>
+                  </pic:spPr>
+                </pic:pic>
+              </a:graphicData>
+            </a:graphic>
+          </wp:inline>
+        </w:drawing>
+      </w:r>
+    </w:p>
+    <w:p>
+      <w:pPr>
+        <w:pStyle w:val="Caption"/>
+        <w:jc w:val="center"/>
+      </w:pPr>
+      <w:r>
+        <w:t xml:space="preserve">Figure </w:t>
+      </w:r>
+      <w:r>
+        <w:fldChar w:fldCharType="begin"/>
+      </w:r>
+      <w:r>
+        <w:instrText xml:space="preserve"> SEQ Figure \* ARABIC </w:instrText>
+      </w:r>
+      <w:r>
+        <w:fldChar w:fldCharType="separate"/>
+      </w:r>
+      <w:r>
+        <w:rPr>
+          <w:noProof/>
+        </w:rPr>
+        <w:t>19</w:t>
+      </w:r>
+      <w:r>
+        <w:fldChar w:fldCharType="end"/>
+      </w:r>
+      <w:r>
+        <w:t xml:space="preserve"> - Refresh Installation Dialog</w:t>
+      </w:r>
+    </w:p>
+    <w:p>
+      <w:pPr>
+        <w:pStyle w:val="ListParagraph"/>
+        <w:numPr>
+          <w:ilvl w:val="0"/>
+          <w:numId w:val="13"/>
+        </w:numPr>
+      </w:pPr>
+      <w:r>
+        <w:t>Click on “Security” to create the security groups used by this solution</w:t>
+      </w:r>
+    </w:p>
+    <w:p>
+      <w:pPr>
+        <w:pStyle w:val="ListParagraph"/>
+        <w:keepNext/>
+      </w:pPr>
+      <w:r>
+        <w:lastRenderedPageBreak/>
+        <w:drawing>
+          <wp:inline distT="0" distB="0" distL="0" distR="0" wp14:anchorId="4C3B83ED" wp14:editId="6368F4DB">
+            <wp:extent cx="5943600" cy="2399665"/>
+            <wp:effectExtent l="0" t="0" r="0" b="635"/>
+            <wp:docPr id="53" name="Picture 53" descr="Graphical user interface, text, application, email&#10;&#10;Description automatically generated"/>
+            <wp:cNvGraphicFramePr>
+              <a:graphicFrameLocks xmlns:a="http://schemas.openxmlformats.org/drawingml/2006/main" noChangeAspect="1"/>
+            </wp:cNvGraphicFramePr>
+            <a:graphic xmlns:a="http://schemas.openxmlformats.org/drawingml/2006/main">
+              <a:graphicData uri="http://schemas.openxmlformats.org/drawingml/2006/picture">
+                <pic:pic xmlns:pic="http://schemas.openxmlformats.org/drawingml/2006/picture">
+                  <pic:nvPicPr>
+                    <pic:cNvPr id="53" name="Picture 53" descr="Graphical user interface, text, application, email&#10;&#10;Description automatically generated"/>
+                    <pic:cNvPicPr/>
+                  </pic:nvPicPr>
+                  <pic:blipFill>
+                    <a:blip r:embed="rId29"/>
+                    <a:stretch>
+                      <a:fillRect/>
+                    </a:stretch>
+                  </pic:blipFill>
+                  <pic:spPr>
+                    <a:xfrm>
+                      <a:off x="0" y="0"/>
+                      <a:ext cx="5943600" cy="2399665"/>
+                    </a:xfrm>
+                    <a:prstGeom prst="rect">
+                      <a:avLst/>
+                    </a:prstGeom>
+                  </pic:spPr>
+                </pic:pic>
+              </a:graphicData>
+            </a:graphic>
+          </wp:inline>
+        </w:drawing>
+      </w:r>
+    </w:p>
+    <w:p>
+      <w:pPr>
+        <w:pStyle w:val="Caption"/>
+        <w:jc w:val="center"/>
+      </w:pPr>
+      <w:r>
+        <w:t xml:space="preserve">Figure </w:t>
+      </w:r>
+      <w:r>
+        <w:fldChar w:fldCharType="begin"/>
+      </w:r>
+      <w:r>
+        <w:instrText xml:space="preserve"> SEQ Figure \* ARABIC </w:instrText>
+      </w:r>
+      <w:r>
+        <w:fldChar w:fldCharType="separate"/>
+      </w:r>
+      <w:r>
+        <w:rPr>
+          <w:noProof/>
+        </w:rPr>
+        <w:t>20</w:t>
+      </w:r>
+      <w:r>
+        <w:fldChar w:fldCharType="end"/>
+      </w:r>
+      <w:r>
+        <w:t xml:space="preserve"> - Create Security Groups</w:t>
+      </w:r>
+    </w:p>
+    <w:p>
+      <w:pPr>
+        <w:pStyle w:val="ListParagraph"/>
+        <w:numPr>
+          <w:ilvl w:val="0"/>
+          <w:numId w:val="13"/>
+        </w:numPr>
+      </w:pPr>
+      <w:r>
+        <w:t>Page will automatically refresh and the dashboard will be visible. Click on the “Publish” button to complete the installation.</w:t>
+      </w:r>
+    </w:p>
+    <w:p>
+      <w:pPr>
+        <w:pStyle w:val="ListParagraph"/>
+        <w:keepNext/>
+      </w:pPr>
+      <w:r>
+        <w:drawing>
+          <wp:inline distT="0" distB="0" distL="0" distR="0" wp14:anchorId="2CBD0A82" wp14:editId="18EAC36F">
+            <wp:extent cx="5943600" cy="1750695"/>
+            <wp:effectExtent l="0" t="0" r="0" b="1905"/>
+            <wp:docPr id="54" name="Picture 54" descr="Graphical user interface, text, application, email&#10;&#10;Description automatically generated"/>
+            <wp:cNvGraphicFramePr>
+              <a:graphicFrameLocks xmlns:a="http://schemas.openxmlformats.org/drawingml/2006/main" noChangeAspect="1"/>
+            </wp:cNvGraphicFramePr>
+            <a:graphic xmlns:a="http://schemas.openxmlformats.org/drawingml/2006/main">
+              <a:graphicData uri="http://schemas.openxmlformats.org/drawingml/2006/picture">
+                <pic:pic xmlns:pic="http://schemas.openxmlformats.org/drawingml/2006/picture">
+                  <pic:nvPicPr>
+                    <pic:cNvPr id="54" name="Picture 54" descr="Graphical user interface, text, application, email&#10;&#10;Description automatically generated"/>
+                    <pic:cNvPicPr/>
+                  </pic:nvPicPr>
+                  <pic:blipFill>
+                    <a:blip r:embed="rId30"/>
+                    <a:stretch>
+                      <a:fillRect/>
+                    </a:stretch>
+                  </pic:blipFill>
+                  <pic:spPr>
+                    <a:xfrm>
+                      <a:off x="0" y="0"/>
+                      <a:ext cx="5943600" cy="1750695"/>
+                    </a:xfrm>
+                    <a:prstGeom prst="rect">
+                      <a:avLst/>
+                    </a:prstGeom>
+                  </pic:spPr>
+                </pic:pic>
+              </a:graphicData>
+            </a:graphic>
+          </wp:inline>
+        </w:drawing>
+      </w:r>
+    </w:p>
+    <w:p>
+      <w:pPr>
+        <w:pStyle w:val="Caption"/>
+        <w:jc w:val="center"/>
+      </w:pPr>
+      <w:r>
+        <w:t xml:space="preserve">Figure </w:t>
+      </w:r>
+      <w:r>
+        <w:fldChar w:fldCharType="begin"/>
+      </w:r>
+      <w:r>
+        <w:instrText xml:space="preserve"> SEQ Figure \* ARABIC </w:instrText>
+      </w:r>
+      <w:r>
+        <w:fldChar w:fldCharType="separate"/>
+      </w:r>
+      <w:r>
+        <w:rPr>
+          <w:noProof/>
+        </w:rPr>
+        <w:t>21</w:t>
+      </w:r>
+      <w:r>
+        <w:fldChar w:fldCharType="end"/>
+      </w:r>
+      <w:r>
+        <w:t xml:space="preserve"> </w:t>
+      </w:r>
+      <w:r>
+        <w:t>–</w:t>
+      </w:r>
+      <w:r>
+        <w:t xml:space="preserve"> </w:t>
+      </w:r>
+      <w:r>
+        <w:t xml:space="preserve">View </w:t>
+      </w:r>
+      <w:r>
+        <w:t>App Catalog Dashboard</w:t>
+      </w:r>
+    </w:p>
+    <w:p>
+      <w:pPr>
+        <w:pStyle w:val="ListParagraph"/>
+      </w:pPr>
+    </w:p>
+    <w:p>
+      <w:pPr>
+        <w:pStyle w:val="Heading3"/>
+      </w:pPr>
+      <w:r>
         <w:t>Configure Document Set Homepage</w:t>
       </w:r>
       <w:bookmarkEnd w:id="6"/>
@@ -4405,7 +5831,6 @@
         <w:rPr>
           <w:noProof/>
         </w:rPr>
-        <w:lastRenderedPageBreak/>
         <w:drawing>
           <wp:inline distT="0" distB="0" distL="0" distR="0" wp14:anchorId="6E78CF23" wp14:editId="2BAF58F8">
             <wp:extent cx="4191462" cy="1960249"/>
@@ -4422,7 +5847,7 @@
                     <pic:cNvPicPr/>
                   </pic:nvPicPr>
                   <pic:blipFill>
-                    <a:blip r:embed="rId17"/>
+                    <a:blip r:embed="rId31"/>
                     <a:stretch>
                       <a:fillRect/>
                     </a:stretch>
@@ -4451,14 +5876,27 @@
       <w:r>
         <w:t xml:space="preserve">Figure </w:t>
       </w:r>
-      <w:fldSimple w:instr=" SEQ Figure \* ARABIC ">
-        <w:r>
-          <w:rPr>
-            <w:noProof/>
-          </w:rPr>
-          <w:t>8</w:t>
-        </w:r>
-      </w:fldSimple>
+      <w:r>
+        <w:fldChar w:fldCharType="begin"/>
+      </w:r>
+      <w:r>
+        <w:instrText xml:space="preserve"> SEQ Figure \* ARABIC </w:instrText>
+      </w:r>
+      <w:r>
+        <w:fldChar w:fldCharType="separate"/>
+      </w:r>
+      <w:r>
+        <w:rPr>
+          <w:noProof/>
+        </w:rPr>
+        <w:t>22</w:t>
+      </w:r>
+      <w:r>
+        <w:rPr>
+          <w:noProof/>
+        </w:rPr>
+        <w:fldChar w:fldCharType="end"/>
+      </w:r>
       <w:r>
         <w:t xml:space="preserve"> - Developer Apps Library Settings</w:t>
       </w:r>
@@ -4501,7 +5939,7 @@
                     <pic:cNvPicPr/>
                   </pic:nvPicPr>
                   <pic:blipFill>
-                    <a:blip r:embed="rId18"/>
+                    <a:blip r:embed="rId32"/>
                     <a:stretch>
                       <a:fillRect/>
                     </a:stretch>
@@ -4530,14 +5968,27 @@
       <w:r>
         <w:t xml:space="preserve">Figure </w:t>
       </w:r>
-      <w:fldSimple w:instr=" SEQ Figure \* ARABIC ">
-        <w:r>
-          <w:rPr>
-            <w:noProof/>
-          </w:rPr>
-          <w:t>9</w:t>
-        </w:r>
-      </w:fldSimple>
+      <w:r>
+        <w:fldChar w:fldCharType="begin"/>
+      </w:r>
+      <w:r>
+        <w:instrText xml:space="preserve"> SEQ Figure \* ARABIC </w:instrText>
+      </w:r>
+      <w:r>
+        <w:fldChar w:fldCharType="separate"/>
+      </w:r>
+      <w:r>
+        <w:rPr>
+          <w:noProof/>
+        </w:rPr>
+        <w:t>23</w:t>
+      </w:r>
+      <w:r>
+        <w:rPr>
+          <w:noProof/>
+        </w:rPr>
+        <w:fldChar w:fldCharType="end"/>
+      </w:r>
       <w:r>
         <w:t xml:space="preserve"> - Document Set Content Type</w:t>
       </w:r>
@@ -4564,7 +6015,6 @@
         <w:rPr>
           <w:noProof/>
         </w:rPr>
-        <w:lastRenderedPageBreak/>
         <w:drawing>
           <wp:inline distT="0" distB="0" distL="0" distR="0" wp14:anchorId="3C938D74" wp14:editId="03A6628D">
             <wp:extent cx="3971304" cy="4115254"/>
@@ -4581,7 +6031,7 @@
                     <pic:cNvPicPr/>
                   </pic:nvPicPr>
                   <pic:blipFill>
-                    <a:blip r:embed="rId19"/>
+                    <a:blip r:embed="rId33"/>
                     <a:stretch>
                       <a:fillRect/>
                     </a:stretch>
@@ -4610,14 +6060,27 @@
       <w:r>
         <w:t xml:space="preserve">Figure </w:t>
       </w:r>
-      <w:fldSimple w:instr=" SEQ Figure \* ARABIC ">
-        <w:r>
-          <w:rPr>
-            <w:noProof/>
-          </w:rPr>
-          <w:t>10</w:t>
-        </w:r>
-      </w:fldSimple>
+      <w:r>
+        <w:fldChar w:fldCharType="begin"/>
+      </w:r>
+      <w:r>
+        <w:instrText xml:space="preserve"> SEQ Figure \* ARABIC </w:instrText>
+      </w:r>
+      <w:r>
+        <w:fldChar w:fldCharType="separate"/>
+      </w:r>
+      <w:r>
+        <w:rPr>
+          <w:noProof/>
+        </w:rPr>
+        <w:t>24</w:t>
+      </w:r>
+      <w:r>
+        <w:rPr>
+          <w:noProof/>
+        </w:rPr>
+        <w:fldChar w:fldCharType="end"/>
+      </w:r>
       <w:r>
         <w:t xml:space="preserve"> - Document Set Settings</w:t>
       </w:r>
@@ -4660,7 +6123,7 @@
                     <pic:cNvPicPr/>
                   </pic:nvPicPr>
                   <pic:blipFill>
-                    <a:blip r:embed="rId20"/>
+                    <a:blip r:embed="rId34"/>
                     <a:stretch>
                       <a:fillRect/>
                     </a:stretch>
@@ -4689,14 +6152,27 @@
       <w:r>
         <w:t xml:space="preserve">Figure </w:t>
       </w:r>
-      <w:fldSimple w:instr=" SEQ Figure \* ARABIC ">
-        <w:r>
-          <w:rPr>
-            <w:noProof/>
-          </w:rPr>
-          <w:t>11</w:t>
-        </w:r>
-      </w:fldSimple>
+      <w:r>
+        <w:fldChar w:fldCharType="begin"/>
+      </w:r>
+      <w:r>
+        <w:instrText xml:space="preserve"> SEQ Figure \* ARABIC </w:instrText>
+      </w:r>
+      <w:r>
+        <w:fldChar w:fldCharType="separate"/>
+      </w:r>
+      <w:r>
+        <w:rPr>
+          <w:noProof/>
+        </w:rPr>
+        <w:t>25</w:t>
+      </w:r>
+      <w:r>
+        <w:rPr>
+          <w:noProof/>
+        </w:rPr>
+        <w:fldChar w:fldCharType="end"/>
+      </w:r>
       <w:r>
         <w:t xml:space="preserve"> - Edit the Document Set Homepage</w:t>
       </w:r>
@@ -4723,7 +6199,6 @@
         <w:rPr>
           <w:noProof/>
         </w:rPr>
-        <w:lastRenderedPageBreak/>
         <w:drawing>
           <wp:inline distT="0" distB="0" distL="0" distR="0" wp14:anchorId="775D8A9E" wp14:editId="5A9BD7D7">
             <wp:extent cx="3056804" cy="3391274"/>
@@ -4740,7 +6215,7 @@
                     <pic:cNvPicPr/>
                   </pic:nvPicPr>
                   <pic:blipFill>
-                    <a:blip r:embed="rId21"/>
+                    <a:blip r:embed="rId35"/>
                     <a:stretch>
                       <a:fillRect/>
                     </a:stretch>
@@ -4769,14 +6244,27 @@
       <w:r>
         <w:t xml:space="preserve">Figure </w:t>
       </w:r>
-      <w:fldSimple w:instr=" SEQ Figure \* ARABIC ">
-        <w:r>
-          <w:rPr>
-            <w:noProof/>
-          </w:rPr>
-          <w:t>12</w:t>
-        </w:r>
-      </w:fldSimple>
+      <w:r>
+        <w:fldChar w:fldCharType="begin"/>
+      </w:r>
+      <w:r>
+        <w:instrText xml:space="preserve"> SEQ Figure \* ARABIC </w:instrText>
+      </w:r>
+      <w:r>
+        <w:fldChar w:fldCharType="separate"/>
+      </w:r>
+      <w:r>
+        <w:rPr>
+          <w:noProof/>
+        </w:rPr>
+        <w:t>26</w:t>
+      </w:r>
+      <w:r>
+        <w:rPr>
+          <w:noProof/>
+        </w:rPr>
+        <w:fldChar w:fldCharType="end"/>
+      </w:r>
       <w:r>
         <w:t xml:space="preserve"> - Edit Document Set Home Web Part Page</w:t>
       </w:r>
@@ -4819,7 +6307,7 @@
                     <pic:cNvPicPr/>
                   </pic:nvPicPr>
                   <pic:blipFill>
-                    <a:blip r:embed="rId22"/>
+                    <a:blip r:embed="rId36"/>
                     <a:stretch>
                       <a:fillRect/>
                     </a:stretch>
@@ -4848,14 +6336,27 @@
       <w:r>
         <w:t xml:space="preserve">Figure </w:t>
       </w:r>
-      <w:fldSimple w:instr=" SEQ Figure \* ARABIC ">
-        <w:r>
-          <w:rPr>
-            <w:noProof/>
-          </w:rPr>
-          <w:t>13</w:t>
-        </w:r>
-      </w:fldSimple>
+      <w:r>
+        <w:fldChar w:fldCharType="begin"/>
+      </w:r>
+      <w:r>
+        <w:instrText xml:space="preserve"> SEQ Figure \* ARABIC </w:instrText>
+      </w:r>
+      <w:r>
+        <w:fldChar w:fldCharType="separate"/>
+      </w:r>
+      <w:r>
+        <w:rPr>
+          <w:noProof/>
+        </w:rPr>
+        <w:t>27</w:t>
+      </w:r>
+      <w:r>
+        <w:rPr>
+          <w:noProof/>
+        </w:rPr>
+        <w:fldChar w:fldCharType="end"/>
+      </w:r>
       <w:r>
         <w:t xml:space="preserve"> - Delete Image Web Part</w:t>
       </w:r>
@@ -4882,7 +6383,6 @@
         <w:rPr>
           <w:noProof/>
         </w:rPr>
-        <w:lastRenderedPageBreak/>
         <w:drawing>
           <wp:inline distT="0" distB="0" distL="0" distR="0" wp14:anchorId="026779CF" wp14:editId="56B89C37">
             <wp:extent cx="5943600" cy="1432560"/>
@@ -4899,7 +6399,7 @@
                     <pic:cNvPicPr/>
                   </pic:nvPicPr>
                   <pic:blipFill>
-                    <a:blip r:embed="rId23"/>
+                    <a:blip r:embed="rId37"/>
                     <a:stretch>
                       <a:fillRect/>
                     </a:stretch>
@@ -4928,14 +6428,27 @@
       <w:r>
         <w:t xml:space="preserve">Figure </w:t>
       </w:r>
-      <w:fldSimple w:instr=" SEQ Figure \* ARABIC ">
-        <w:r>
-          <w:rPr>
-            <w:noProof/>
-          </w:rPr>
-          <w:t>14</w:t>
-        </w:r>
-      </w:fldSimple>
+      <w:r>
+        <w:fldChar w:fldCharType="begin"/>
+      </w:r>
+      <w:r>
+        <w:instrText xml:space="preserve"> SEQ Figure \* ARABIC </w:instrText>
+      </w:r>
+      <w:r>
+        <w:fldChar w:fldCharType="separate"/>
+      </w:r>
+      <w:r>
+        <w:rPr>
+          <w:noProof/>
+        </w:rPr>
+        <w:t>28</w:t>
+      </w:r>
+      <w:r>
+        <w:rPr>
+          <w:noProof/>
+        </w:rPr>
+        <w:fldChar w:fldCharType="end"/>
+      </w:r>
       <w:r>
         <w:t xml:space="preserve"> - Delete Document Set Properties Web Part</w:t>
       </w:r>
@@ -4978,7 +6491,7 @@
                     <pic:cNvPicPr/>
                   </pic:nvPicPr>
                   <pic:blipFill>
-                    <a:blip r:embed="rId24"/>
+                    <a:blip r:embed="rId38"/>
                     <a:stretch>
                       <a:fillRect/>
                     </a:stretch>
@@ -5007,14 +6520,27 @@
       <w:r>
         <w:t xml:space="preserve">Figure </w:t>
       </w:r>
-      <w:fldSimple w:instr=" SEQ Figure \* ARABIC ">
-        <w:r>
-          <w:rPr>
-            <w:noProof/>
-          </w:rPr>
-          <w:t>15</w:t>
-        </w:r>
-      </w:fldSimple>
+      <w:r>
+        <w:fldChar w:fldCharType="begin"/>
+      </w:r>
+      <w:r>
+        <w:instrText xml:space="preserve"> SEQ Figure \* ARABIC </w:instrText>
+      </w:r>
+      <w:r>
+        <w:fldChar w:fldCharType="separate"/>
+      </w:r>
+      <w:r>
+        <w:rPr>
+          <w:noProof/>
+        </w:rPr>
+        <w:t>29</w:t>
+      </w:r>
+      <w:r>
+        <w:rPr>
+          <w:noProof/>
+        </w:rPr>
+        <w:fldChar w:fldCharType="end"/>
+      </w:r>
       <w:r>
         <w:t xml:space="preserve"> - Delete Document Set Contents</w:t>
       </w:r>
@@ -5022,21 +6548,10 @@
     <w:p>
       <w:pPr>
         <w:pStyle w:val="Heading1"/>
-        <w:numPr>
-          <w:ilvl w:val="0"/>
-          <w:numId w:val="4"/>
-        </w:numPr>
-        <w:rPr>
-          <w:rFonts w:ascii="Segoe UI" w:hAnsi="Segoe UI" w:cs="Segoe UI"/>
-          <w:color w:val="00B0F0"/>
-        </w:rPr>
       </w:pPr>
       <w:bookmarkStart w:id="7" w:name="_Toc89371354"/>
       <w:r>
-        <w:rPr>
-          <w:rFonts w:ascii="Segoe UI" w:hAnsi="Segoe UI" w:cs="Segoe UI"/>
-          <w:color w:val="00B0F0"/>
-        </w:rPr>
+        <w:lastRenderedPageBreak/>
         <w:t>Solution</w:t>
       </w:r>
       <w:bookmarkEnd w:id="7"/>
@@ -5044,21 +6559,9 @@
     <w:p>
       <w:pPr>
         <w:pStyle w:val="Heading2"/>
-        <w:numPr>
-          <w:ilvl w:val="1"/>
-          <w:numId w:val="4"/>
-        </w:numPr>
-        <w:rPr>
-          <w:rFonts w:ascii="Segoe UI" w:hAnsi="Segoe UI" w:cs="Segoe UI"/>
-          <w:color w:val="00B0F0"/>
-        </w:rPr>
       </w:pPr>
       <w:bookmarkStart w:id="8" w:name="_Toc89371355"/>
       <w:r>
-        <w:rPr>
-          <w:rFonts w:ascii="Segoe UI" w:hAnsi="Segoe UI" w:cs="Segoe UI"/>
-          <w:color w:val="00B0F0"/>
-        </w:rPr>
         <w:t>User Agreement</w:t>
       </w:r>
       <w:bookmarkEnd w:id="8"/>
@@ -5088,7 +6591,7 @@
                     <pic:cNvPicPr/>
                   </pic:nvPicPr>
                   <pic:blipFill>
-                    <a:blip r:embed="rId25"/>
+                    <a:blip r:embed="rId39"/>
                     <a:stretch>
                       <a:fillRect/>
                     </a:stretch>
@@ -5117,14 +6620,27 @@
       <w:r>
         <w:t xml:space="preserve">Figure </w:t>
       </w:r>
-      <w:fldSimple w:instr=" SEQ Figure \* ARABIC ">
-        <w:r>
-          <w:rPr>
-            <w:noProof/>
-          </w:rPr>
-          <w:t>16</w:t>
-        </w:r>
-      </w:fldSimple>
+      <w:r>
+        <w:fldChar w:fldCharType="begin"/>
+      </w:r>
+      <w:r>
+        <w:instrText xml:space="preserve"> SEQ Figure \* ARABIC </w:instrText>
+      </w:r>
+      <w:r>
+        <w:fldChar w:fldCharType="separate"/>
+      </w:r>
+      <w:r>
+        <w:rPr>
+          <w:noProof/>
+        </w:rPr>
+        <w:t>30</w:t>
+      </w:r>
+      <w:r>
+        <w:rPr>
+          <w:noProof/>
+        </w:rPr>
+        <w:fldChar w:fldCharType="end"/>
+      </w:r>
       <w:r>
         <w:t xml:space="preserve"> - User Agreement</w:t>
       </w:r>
@@ -5143,7 +6659,6 @@
         <w:rPr>
           <w:noProof/>
         </w:rPr>
-        <w:lastRenderedPageBreak/>
         <w:drawing>
           <wp:inline distT="0" distB="0" distL="0" distR="0" wp14:anchorId="7CFE3271" wp14:editId="3EE2144F">
             <wp:extent cx="5943600" cy="1090930"/>
@@ -5160,7 +6675,7 @@
                     <pic:cNvPicPr/>
                   </pic:nvPicPr>
                   <pic:blipFill>
-                    <a:blip r:embed="rId26"/>
+                    <a:blip r:embed="rId40"/>
                     <a:stretch>
                       <a:fillRect/>
                     </a:stretch>
@@ -5189,14 +6704,27 @@
       <w:r>
         <w:t xml:space="preserve">Figure </w:t>
       </w:r>
-      <w:fldSimple w:instr=" SEQ Figure \* ARABIC ">
-        <w:r>
-          <w:rPr>
-            <w:noProof/>
-          </w:rPr>
-          <w:t>17</w:t>
-        </w:r>
-      </w:fldSimple>
+      <w:r>
+        <w:fldChar w:fldCharType="begin"/>
+      </w:r>
+      <w:r>
+        <w:instrText xml:space="preserve"> SEQ Figure \* ARABIC </w:instrText>
+      </w:r>
+      <w:r>
+        <w:fldChar w:fldCharType="separate"/>
+      </w:r>
+      <w:r>
+        <w:rPr>
+          <w:noProof/>
+        </w:rPr>
+        <w:t>31</w:t>
+      </w:r>
+      <w:r>
+        <w:rPr>
+          <w:noProof/>
+        </w:rPr>
+        <w:fldChar w:fldCharType="end"/>
+      </w:r>
       <w:r>
         <w:t xml:space="preserve"> - User Agreement HTML File</w:t>
       </w:r>
@@ -5209,21 +6737,9 @@
     <w:p>
       <w:pPr>
         <w:pStyle w:val="Heading2"/>
-        <w:numPr>
-          <w:ilvl w:val="1"/>
-          <w:numId w:val="4"/>
-        </w:numPr>
-        <w:rPr>
-          <w:rFonts w:ascii="Segoe UI" w:hAnsi="Segoe UI" w:cs="Segoe UI"/>
-          <w:color w:val="00B0F0"/>
-        </w:rPr>
       </w:pPr>
       <w:bookmarkStart w:id="9" w:name="_Toc89371356"/>
       <w:r>
-        <w:rPr>
-          <w:rFonts w:ascii="Segoe UI" w:hAnsi="Segoe UI" w:cs="Segoe UI"/>
-          <w:color w:val="00B0F0"/>
-        </w:rPr>
         <w:t>Configuration</w:t>
       </w:r>
       <w:bookmarkEnd w:id="9"/>
@@ -5253,7 +6769,7 @@
                     <pic:cNvPicPr/>
                   </pic:nvPicPr>
                   <pic:blipFill>
-                    <a:blip r:embed="rId27"/>
+                    <a:blip r:embed="rId41"/>
                     <a:stretch>
                       <a:fillRect/>
                     </a:stretch>
@@ -5282,14 +6798,27 @@
       <w:r>
         <w:t xml:space="preserve">Figure </w:t>
       </w:r>
-      <w:fldSimple w:instr=" SEQ Figure \* ARABIC ">
-        <w:r>
-          <w:rPr>
-            <w:noProof/>
-          </w:rPr>
-          <w:t>18</w:t>
-        </w:r>
-      </w:fldSimple>
+      <w:r>
+        <w:fldChar w:fldCharType="begin"/>
+      </w:r>
+      <w:r>
+        <w:instrText xml:space="preserve"> SEQ Figure \* ARABIC </w:instrText>
+      </w:r>
+      <w:r>
+        <w:fldChar w:fldCharType="separate"/>
+      </w:r>
+      <w:r>
+        <w:rPr>
+          <w:noProof/>
+        </w:rPr>
+        <w:t>32</w:t>
+      </w:r>
+      <w:r>
+        <w:rPr>
+          <w:noProof/>
+        </w:rPr>
+        <w:fldChar w:fldCharType="end"/>
+      </w:r>
       <w:r>
         <w:t xml:space="preserve"> - Solution Configuration</w:t>
       </w:r>
@@ -5297,6 +6826,15 @@
     <w:p>
       <w:r>
         <w:t>A JSON (config.json) file is used to hold the solution’s dynamic configuration options.</w:t>
+      </w:r>
+    </w:p>
+    <w:p>
+      <w:pPr>
+        <w:pStyle w:val="Heading3"/>
+      </w:pPr>
+      <w:r>
+        <w:lastRenderedPageBreak/>
+        <w:t>General</w:t>
       </w:r>
     </w:p>
     <w:p>
@@ -5309,7 +6847,7 @@
         <w:spacing w:after="120" w:line="240" w:lineRule="auto"/>
       </w:pPr>
       <w:r>
-        <w:t>(Optional) appCatalogAdminEmailGroup</w:t>
+        <w:t>appCatalogUrl</w:t>
       </w:r>
     </w:p>
     <w:p>
@@ -5322,7 +6860,7 @@
         <w:spacing w:after="120" w:line="240" w:lineRule="auto"/>
       </w:pPr>
       <w:r>
-        <w:t>The email user/group that is CC’ed on emails sent to the approvers</w:t>
+        <w:t>The url to the test site collection to be used for testing the application. This site must be have an app catalog enabled on it.</w:t>
       </w:r>
     </w:p>
     <w:p>
@@ -5335,7 +6873,7 @@
         <w:spacing w:after="120" w:line="240" w:lineRule="auto"/>
       </w:pPr>
       <w:r>
-        <w:t>(Optional) appCatalogUrl</w:t>
+        <w:t>dashboardUrl</w:t>
       </w:r>
     </w:p>
     <w:p>
@@ -5348,7 +6886,7 @@
         <w:spacing w:after="120" w:line="240" w:lineRule="auto"/>
       </w:pPr>
       <w:r>
-        <w:t>The url to a site collection app catalog</w:t>
+        <w:t>The url to the dashboard page. This will be used by the PageUrl notification content replacement.</w:t>
       </w:r>
     </w:p>
     <w:p>
@@ -5361,7 +6899,7 @@
         <w:spacing w:after="120" w:line="240" w:lineRule="auto"/>
       </w:pPr>
       <w:r>
-        <w:t>(Optional) helpPageUrl</w:t>
+        <w:t>helpPageUrl</w:t>
       </w:r>
     </w:p>
     <w:p>
@@ -5374,7 +6912,20 @@
         <w:spacing w:after="120" w:line="240" w:lineRule="auto"/>
       </w:pPr>
       <w:r>
-        <w:t>The url to a page for additional help</w:t>
+        <w:t>The url to the help page button located in the navigation bar. If not provided, the help button will not be rendered.</w:t>
+      </w:r>
+    </w:p>
+    <w:p>
+      <w:pPr>
+        <w:pStyle w:val="ListParagraph"/>
+        <w:numPr>
+          <w:ilvl w:val="0"/>
+          <w:numId w:val="6"/>
+        </w:numPr>
+        <w:spacing w:after="120" w:line="240" w:lineRule="auto"/>
+      </w:pPr>
+      <w:r>
+        <w:t>templatesLibraryUrl</w:t>
       </w:r>
     </w:p>
     <w:p>
@@ -5387,7 +6938,7 @@
         <w:spacing w:after="120" w:line="240" w:lineRule="auto"/>
       </w:pPr>
       <w:r>
-        <w:t>Displays a dropdown on the app dashboard if set</w:t>
+        <w:t>The url to the folder containing the templates. If not provided, the templates dropdown will not be rendered.</w:t>
       </w:r>
     </w:p>
     <w:p>
@@ -5400,7 +6951,7 @@
         <w:spacing w:after="120" w:line="240" w:lineRule="auto"/>
       </w:pPr>
       <w:r>
-        <w:t>(Optional) templatesLibraryUrl</w:t>
+        <w:t>tenantAppCatalogUrl</w:t>
       </w:r>
     </w:p>
     <w:p>
@@ -5413,7 +6964,27 @@
         <w:spacing w:after="120" w:line="240" w:lineRule="auto"/>
       </w:pPr>
       <w:r>
-        <w:t>The url to the templates library’s (root-folder or sub-folder) containing template documents</w:t>
+        <w:t>The url to the tenant app catalog.</w:t>
+      </w:r>
+    </w:p>
+    <w:p>
+      <w:pPr>
+        <w:pStyle w:val="Heading3"/>
+      </w:pPr>
+      <w:r>
+        <w:t>Status</w:t>
+      </w:r>
+    </w:p>
+    <w:p>
+      <w:pPr>
+        <w:pStyle w:val="ListParagraph"/>
+        <w:numPr>
+          <w:ilvl w:val="0"/>
+          <w:numId w:val="6"/>
+        </w:numPr>
+      </w:pPr>
+      <w:r>
+        <w:t>requiresTechReview</w:t>
       </w:r>
     </w:p>
     <w:p>
@@ -5423,10 +6994,9 @@
           <w:ilvl w:val="1"/>
           <w:numId w:val="6"/>
         </w:numPr>
-        <w:spacing w:after="120" w:line="240" w:lineRule="auto"/>
-      </w:pPr>
-      <w:r>
-        <w:t>Displays a dropdown on the app dashboard if set</w:t>
+      </w:pPr>
+      <w:r>
+        <w:t>If set to true, will validate the technical review form as part of the approval process.</w:t>
       </w:r>
     </w:p>
     <w:p>
@@ -5436,10 +7006,9 @@
           <w:ilvl w:val="0"/>
           <w:numId w:val="6"/>
         </w:numPr>
-        <w:spacing w:after="120" w:line="240" w:lineRule="auto"/>
-      </w:pPr>
-      <w:r>
-        <w:t>(Required) tenantAppCatalogUrl</w:t>
+      </w:pPr>
+      <w:r>
+        <w:t>requiresTestCases</w:t>
       </w:r>
     </w:p>
     <w:p>
@@ -5449,32 +7018,904 @@
           <w:ilvl w:val="1"/>
           <w:numId w:val="6"/>
         </w:numPr>
-        <w:spacing w:after="120" w:line="240" w:lineRule="auto"/>
-      </w:pPr>
-      <w:r>
-        <w:t>The url to the tenant app catalog</w:t>
+      </w:pPr>
+      <w:r>
+        <w:t>If set to true, will validate the test cases form as part of the approval process.</w:t>
+      </w:r>
+    </w:p>
+    <w:p>
+      <w:pPr>
+        <w:pStyle w:val="ListParagraph"/>
+        <w:numPr>
+          <w:ilvl w:val="0"/>
+          <w:numId w:val="6"/>
+        </w:numPr>
+      </w:pPr>
+      <w:r>
+        <w:t>actions</w:t>
+      </w:r>
+    </w:p>
+    <w:p>
+      <w:pPr>
+        <w:pStyle w:val="ListParagraph"/>
+        <w:numPr>
+          <w:ilvl w:val="1"/>
+          <w:numId w:val="6"/>
+        </w:numPr>
+      </w:pPr>
+      <w:r>
+        <w:t>An array of buttons to be displayed on the app dashboard.</w:t>
+      </w:r>
+    </w:p>
+    <w:p>
+      <w:pPr>
+        <w:pStyle w:val="ListParagraph"/>
+        <w:numPr>
+          <w:ilvl w:val="0"/>
+          <w:numId w:val="6"/>
+        </w:numPr>
+      </w:pPr>
+      <w:r>
+        <w:t>approval</w:t>
+      </w:r>
+    </w:p>
+    <w:p>
+      <w:pPr>
+        <w:pStyle w:val="ListParagraph"/>
+        <w:numPr>
+          <w:ilvl w:val="1"/>
+          <w:numId w:val="6"/>
+        </w:numPr>
+      </w:pPr>
+      <w:r>
+        <w:t>An array of user type values that can approve the item.</w:t>
+      </w:r>
+    </w:p>
+    <w:p>
+      <w:pPr>
+        <w:pStyle w:val="ListParagraph"/>
+        <w:numPr>
+          <w:ilvl w:val="0"/>
+          <w:numId w:val="6"/>
+        </w:numPr>
+      </w:pPr>
+      <w:r>
+        <w:t>c</w:t>
+      </w:r>
+      <w:r>
+        <w:t>hecklists</w:t>
+      </w:r>
+    </w:p>
+    <w:p>
+      <w:pPr>
+        <w:pStyle w:val="ListParagraph"/>
+        <w:numPr>
+          <w:ilvl w:val="1"/>
+          <w:numId w:val="6"/>
+        </w:numPr>
+      </w:pPr>
+      <w:r>
+        <w:t>Displayed on the approval/submission form.</w:t>
+      </w:r>
+    </w:p>
+    <w:p>
+      <w:pPr>
+        <w:pStyle w:val="ListParagraph"/>
+        <w:numPr>
+          <w:ilvl w:val="0"/>
+          <w:numId w:val="6"/>
+        </w:numPr>
+      </w:pPr>
+      <w:r>
+        <w:t>createTestSite</w:t>
+      </w:r>
+    </w:p>
+    <w:p>
+      <w:pPr>
+        <w:pStyle w:val="ListParagraph"/>
+        <w:numPr>
+          <w:ilvl w:val="1"/>
+          <w:numId w:val="6"/>
+        </w:numPr>
+      </w:pPr>
+      <w:r>
+        <w:t>If set to true, will create the test site for the application.</w:t>
+      </w:r>
+    </w:p>
+    <w:p>
+      <w:pPr>
+        <w:pStyle w:val="ListParagraph"/>
+        <w:numPr>
+          <w:ilvl w:val="0"/>
+          <w:numId w:val="6"/>
+        </w:numPr>
+      </w:pPr>
+      <w:r>
+        <w:t>n</w:t>
+      </w:r>
+      <w:r>
+        <w:t>otification</w:t>
+      </w:r>
+    </w:p>
+    <w:p>
+      <w:pPr>
+        <w:pStyle w:val="ListParagraph"/>
+        <w:numPr>
+          <w:ilvl w:val="1"/>
+          <w:numId w:val="6"/>
+        </w:numPr>
+      </w:pPr>
+      <w:r>
+        <w:t>The email information to notify users on submission/approval of the item.</w:t>
+      </w:r>
+    </w:p>
+    <w:p>
+      <w:pPr>
+        <w:pStyle w:val="Heading3"/>
+      </w:pPr>
+      <w:r>
+        <w:t>Actions</w:t>
+      </w:r>
+    </w:p>
+    <w:p>
+      <w:pPr>
+        <w:pStyle w:val="ListParagraph"/>
+        <w:numPr>
+          <w:ilvl w:val="0"/>
+          <w:numId w:val="6"/>
+        </w:numPr>
+      </w:pPr>
+      <w:r>
+        <w:t>AppData</w:t>
+      </w:r>
+    </w:p>
+    <w:p>
+      <w:pPr>
+        <w:pStyle w:val="ListParagraph"/>
+        <w:numPr>
+          <w:ilvl w:val="1"/>
+          <w:numId w:val="6"/>
+        </w:numPr>
+      </w:pPr>
+      <w:r>
+        <w:t>Displays the edit form to modify the metadata related to the app catalog.</w:t>
+      </w:r>
+    </w:p>
+    <w:p>
+      <w:pPr>
+        <w:pStyle w:val="ListParagraph"/>
+        <w:numPr>
+          <w:ilvl w:val="0"/>
+          <w:numId w:val="6"/>
+        </w:numPr>
+      </w:pPr>
+      <w:r>
+        <w:t>ApproveReject</w:t>
+      </w:r>
+    </w:p>
+    <w:p>
+      <w:pPr>
+        <w:pStyle w:val="ListParagraph"/>
+        <w:numPr>
+          <w:ilvl w:val="1"/>
+          <w:numId w:val="6"/>
+        </w:numPr>
+      </w:pPr>
+      <w:r>
+        <w:t>Displays the approve and reject button if the user is listed in the approval property.</w:t>
+      </w:r>
+    </w:p>
+    <w:p>
+      <w:pPr>
+        <w:pStyle w:val="ListParagraph"/>
+        <w:numPr>
+          <w:ilvl w:val="0"/>
+          <w:numId w:val="6"/>
+        </w:numPr>
+      </w:pPr>
+      <w:r>
+        <w:t>DeploySiteCatalog</w:t>
+      </w:r>
+    </w:p>
+    <w:p>
+      <w:pPr>
+        <w:pStyle w:val="ListParagraph"/>
+        <w:numPr>
+          <w:ilvl w:val="1"/>
+          <w:numId w:val="6"/>
+        </w:numPr>
+      </w:pPr>
+      <w:r>
+        <w:t>Displays the deploy to site collection button, allowing the user to deploy the application to a site of their choice.</w:t>
+      </w:r>
+    </w:p>
+    <w:p>
+      <w:pPr>
+        <w:pStyle w:val="ListParagraph"/>
+        <w:numPr>
+          <w:ilvl w:val="0"/>
+          <w:numId w:val="6"/>
+        </w:numPr>
+      </w:pPr>
+      <w:r>
+        <w:t>DeleteTestSite</w:t>
+      </w:r>
+    </w:p>
+    <w:p>
+      <w:pPr>
+        <w:pStyle w:val="ListParagraph"/>
+        <w:numPr>
+          <w:ilvl w:val="1"/>
+          <w:numId w:val="6"/>
+        </w:numPr>
+      </w:pPr>
+      <w:r>
+        <w:t>Displays the delete test site button if the site exists.</w:t>
+      </w:r>
+    </w:p>
+    <w:p>
+      <w:pPr>
+        <w:pStyle w:val="ListParagraph"/>
+        <w:numPr>
+          <w:ilvl w:val="0"/>
+          <w:numId w:val="6"/>
+        </w:numPr>
+      </w:pPr>
+      <w:r>
+        <w:t>DeployTenantCatalog</w:t>
+      </w:r>
+    </w:p>
+    <w:p>
+      <w:pPr>
+        <w:pStyle w:val="ListParagraph"/>
+        <w:numPr>
+          <w:ilvl w:val="1"/>
+          <w:numId w:val="6"/>
+        </w:numPr>
+      </w:pPr>
+      <w:r>
+        <w:t>Displays the option to deploy to the tenant app catalog.</w:t>
+      </w:r>
+    </w:p>
+    <w:p>
+      <w:pPr>
+        <w:pStyle w:val="ListParagraph"/>
+        <w:numPr>
+          <w:ilvl w:val="0"/>
+          <w:numId w:val="6"/>
+        </w:numPr>
+      </w:pPr>
+      <w:r>
+        <w:t>Edit</w:t>
+      </w:r>
+    </w:p>
+    <w:p>
+      <w:pPr>
+        <w:pStyle w:val="ListParagraph"/>
+        <w:numPr>
+          <w:ilvl w:val="1"/>
+          <w:numId w:val="6"/>
+        </w:numPr>
+      </w:pPr>
+      <w:r>
+        <w:lastRenderedPageBreak/>
+        <w:t>Displays the edit form to modify the app metadata.</w:t>
+      </w:r>
+    </w:p>
+    <w:p>
+      <w:pPr>
+        <w:pStyle w:val="ListParagraph"/>
+        <w:numPr>
+          <w:ilvl w:val="0"/>
+          <w:numId w:val="6"/>
+        </w:numPr>
+      </w:pPr>
+      <w:r>
+        <w:t>EditTechReview</w:t>
+      </w:r>
+    </w:p>
+    <w:p>
+      <w:pPr>
+        <w:pStyle w:val="ListParagraph"/>
+        <w:numPr>
+          <w:ilvl w:val="1"/>
+          <w:numId w:val="6"/>
+        </w:numPr>
+      </w:pPr>
+      <w:r>
+        <w:t>Displays the edit form to modify the technical review assessment.</w:t>
+      </w:r>
+    </w:p>
+    <w:p>
+      <w:pPr>
+        <w:pStyle w:val="ListParagraph"/>
+        <w:numPr>
+          <w:ilvl w:val="0"/>
+          <w:numId w:val="6"/>
+        </w:numPr>
+      </w:pPr>
+      <w:r>
+        <w:t>EditTestCases</w:t>
+      </w:r>
+    </w:p>
+    <w:p>
+      <w:pPr>
+        <w:pStyle w:val="ListParagraph"/>
+        <w:numPr>
+          <w:ilvl w:val="1"/>
+          <w:numId w:val="6"/>
+        </w:numPr>
+      </w:pPr>
+      <w:r>
+        <w:t>Displays the edit form to modify the test cases assessment.</w:t>
+      </w:r>
+    </w:p>
+    <w:p>
+      <w:pPr>
+        <w:pStyle w:val="ListParagraph"/>
+        <w:numPr>
+          <w:ilvl w:val="0"/>
+          <w:numId w:val="6"/>
+        </w:numPr>
+      </w:pPr>
+      <w:r>
+        <w:t>Submit</w:t>
+      </w:r>
+    </w:p>
+    <w:p>
+      <w:pPr>
+        <w:pStyle w:val="ListParagraph"/>
+        <w:numPr>
+          <w:ilvl w:val="1"/>
+          <w:numId w:val="6"/>
+        </w:numPr>
+      </w:pPr>
+      <w:r>
+        <w:t>Displays the submission form to request approval.</w:t>
+      </w:r>
+    </w:p>
+    <w:p>
+      <w:pPr>
+        <w:pStyle w:val="ListParagraph"/>
+        <w:numPr>
+          <w:ilvl w:val="0"/>
+          <w:numId w:val="6"/>
+        </w:numPr>
+      </w:pPr>
+      <w:r>
+        <w:t>TestSite</w:t>
+      </w:r>
+    </w:p>
+    <w:p>
+      <w:pPr>
+        <w:pStyle w:val="ListParagraph"/>
+        <w:numPr>
+          <w:ilvl w:val="1"/>
+          <w:numId w:val="6"/>
+        </w:numPr>
+      </w:pPr>
+      <w:r>
+        <w:t>Displays a create or view button to the test site collection.</w:t>
+      </w:r>
+    </w:p>
+    <w:p>
+      <w:pPr>
+        <w:pStyle w:val="ListParagraph"/>
+        <w:numPr>
+          <w:ilvl w:val="0"/>
+          <w:numId w:val="6"/>
+        </w:numPr>
+      </w:pPr>
+      <w:r>
+        <w:t>View</w:t>
+      </w:r>
+    </w:p>
+    <w:p>
+      <w:pPr>
+        <w:pStyle w:val="ListParagraph"/>
+        <w:numPr>
+          <w:ilvl w:val="1"/>
+          <w:numId w:val="6"/>
+        </w:numPr>
+      </w:pPr>
+      <w:r>
+        <w:t>Displays the app metadata view form.</w:t>
+      </w:r>
+    </w:p>
+    <w:p>
+      <w:pPr>
+        <w:pStyle w:val="ListParagraph"/>
+        <w:numPr>
+          <w:ilvl w:val="0"/>
+          <w:numId w:val="6"/>
+        </w:numPr>
+      </w:pPr>
+      <w:r>
+        <w:t>ViewTechReview</w:t>
+      </w:r>
+    </w:p>
+    <w:p>
+      <w:pPr>
+        <w:pStyle w:val="ListParagraph"/>
+        <w:numPr>
+          <w:ilvl w:val="1"/>
+          <w:numId w:val="6"/>
+        </w:numPr>
+      </w:pPr>
+      <w:r>
+        <w:t>Displays the last technical review for the application.</w:t>
+      </w:r>
+    </w:p>
+    <w:p>
+      <w:pPr>
+        <w:pStyle w:val="ListParagraph"/>
+        <w:numPr>
+          <w:ilvl w:val="0"/>
+          <w:numId w:val="6"/>
+        </w:numPr>
+      </w:pPr>
+      <w:r>
+        <w:t>ViewTestCases</w:t>
+      </w:r>
+    </w:p>
+    <w:p>
+      <w:pPr>
+        <w:pStyle w:val="ListParagraph"/>
+        <w:numPr>
+          <w:ilvl w:val="1"/>
+          <w:numId w:val="6"/>
+        </w:numPr>
+      </w:pPr>
+      <w:r>
+        <w:t>Displays the last test cases for the application.</w:t>
+      </w:r>
+    </w:p>
+    <w:p>
+      <w:pPr>
+        <w:pStyle w:val="Heading3"/>
+      </w:pPr>
+      <w:r>
+        <w:t>Notification</w:t>
+      </w:r>
+    </w:p>
+    <w:p>
+      <w:pPr>
+        <w:pStyle w:val="ListParagraph"/>
+        <w:numPr>
+          <w:ilvl w:val="0"/>
+          <w:numId w:val="6"/>
+        </w:numPr>
+      </w:pPr>
+      <w:r>
+        <w:rPr>
+          <w:rFonts w:ascii="Segoe UI" w:hAnsi="Segoe UI" w:cs="Segoe UI"/>
+          <w:color w:val="24292F"/>
+          <w:shd w:val="clear" w:color="auto" w:fill="FFFFFF"/>
+        </w:rPr>
+        <w:t>a</w:t>
+      </w:r>
+      <w:r>
+        <w:rPr>
+          <w:rFonts w:ascii="Segoe UI" w:hAnsi="Segoe UI" w:cs="Segoe UI"/>
+          <w:color w:val="24292F"/>
+          <w:shd w:val="clear" w:color="auto" w:fill="FFFFFF"/>
+        </w:rPr>
+        <w:t>pproval</w:t>
+      </w:r>
+    </w:p>
+    <w:p>
+      <w:pPr>
+        <w:pStyle w:val="ListParagraph"/>
+        <w:numPr>
+          <w:ilvl w:val="1"/>
+          <w:numId w:val="6"/>
+        </w:numPr>
+      </w:pPr>
+      <w:r>
+        <w:t>If set to true, will send the notification when the approval button is clicked.</w:t>
+      </w:r>
+    </w:p>
+    <w:p>
+      <w:pPr>
+        <w:pStyle w:val="ListParagraph"/>
+        <w:numPr>
+          <w:ilvl w:val="0"/>
+          <w:numId w:val="6"/>
+        </w:numPr>
+      </w:pPr>
+      <w:r>
+        <w:t>submission</w:t>
+      </w:r>
+    </w:p>
+    <w:p>
+      <w:pPr>
+        <w:pStyle w:val="ListParagraph"/>
+        <w:numPr>
+          <w:ilvl w:val="1"/>
+          <w:numId w:val="6"/>
+        </w:numPr>
+      </w:pPr>
+      <w:r>
+        <w:t>If set to true, will send the notification when the submit button is clicked.</w:t>
+      </w:r>
+    </w:p>
+    <w:p>
+      <w:pPr>
+        <w:pStyle w:val="ListParagraph"/>
+        <w:numPr>
+          <w:ilvl w:val="0"/>
+          <w:numId w:val="6"/>
+        </w:numPr>
+      </w:pPr>
+      <w:r>
+        <w:t>to</w:t>
+      </w:r>
+    </w:p>
+    <w:p>
+      <w:pPr>
+        <w:pStyle w:val="ListParagraph"/>
+        <w:numPr>
+          <w:ilvl w:val="1"/>
+          <w:numId w:val="6"/>
+        </w:numPr>
+      </w:pPr>
+      <w:r>
+        <w:t>An array of user type values to notify.</w:t>
+      </w:r>
+    </w:p>
+    <w:p>
+      <w:pPr>
+        <w:pStyle w:val="ListParagraph"/>
+        <w:numPr>
+          <w:ilvl w:val="0"/>
+          <w:numId w:val="6"/>
+        </w:numPr>
+      </w:pPr>
+      <w:r>
+        <w:t>cc</w:t>
+      </w:r>
+    </w:p>
+    <w:p>
+      <w:pPr>
+        <w:pStyle w:val="ListParagraph"/>
+        <w:numPr>
+          <w:ilvl w:val="1"/>
+          <w:numId w:val="6"/>
+        </w:numPr>
+      </w:pPr>
+      <w:r>
+        <w:t>An array of user type values to notify.</w:t>
+      </w:r>
+    </w:p>
+    <w:p>
+      <w:pPr>
+        <w:pStyle w:val="ListParagraph"/>
+        <w:numPr>
+          <w:ilvl w:val="0"/>
+          <w:numId w:val="6"/>
+        </w:numPr>
+      </w:pPr>
+      <w:r>
+        <w:t>subject</w:t>
+      </w:r>
+    </w:p>
+    <w:p>
+      <w:pPr>
+        <w:pStyle w:val="ListParagraph"/>
+        <w:numPr>
+          <w:ilvl w:val="1"/>
+          <w:numId w:val="6"/>
+        </w:numPr>
+      </w:pPr>
+      <w:r>
+        <w:t>The email subject.</w:t>
+      </w:r>
+    </w:p>
+    <w:p>
+      <w:pPr>
+        <w:pStyle w:val="ListParagraph"/>
+        <w:numPr>
+          <w:ilvl w:val="0"/>
+          <w:numId w:val="6"/>
+        </w:numPr>
+      </w:pPr>
+      <w:r>
+        <w:t>content</w:t>
+      </w:r>
+    </w:p>
+    <w:p>
+      <w:pPr>
+        <w:pStyle w:val="ListParagraph"/>
+        <w:numPr>
+          <w:ilvl w:val="1"/>
+          <w:numId w:val="6"/>
+        </w:numPr>
+      </w:pPr>
+      <w:r>
+        <w:t>The email html content.</w:t>
+      </w:r>
+    </w:p>
+    <w:p>
+      <w:pPr>
+        <w:pStyle w:val="Heading4"/>
+      </w:pPr>
+      <w:r>
+        <w:t>Notification Content</w:t>
+      </w:r>
+    </w:p>
+    <w:p>
+      <w:r>
+        <w:t>The notification email content can be dynamically set by using the [[Internal Field Name]] template as a placeholder within it. Complex field types, like a user field, can be used to access their properties. For example, to set the sponsor's name the value [[AppSponsor.Title]] would be used as the placeholder. Other wildcard values that can be used are listed below.</w:t>
+      </w:r>
+    </w:p>
+    <w:p>
+      <w:pPr>
+        <w:pStyle w:val="ListParagraph"/>
+        <w:numPr>
+          <w:ilvl w:val="0"/>
+          <w:numId w:val="6"/>
+        </w:numPr>
+      </w:pPr>
+      <w:r>
+        <w:rPr>
+          <w:rFonts w:ascii="Segoe UI" w:hAnsi="Segoe UI" w:cs="Segoe UI"/>
+          <w:color w:val="24292F"/>
+          <w:shd w:val="clear" w:color="auto" w:fill="FFFFFF"/>
+        </w:rPr>
+        <w:t>Internal Field Name</w:t>
+      </w:r>
+    </w:p>
+    <w:p>
+      <w:pPr>
+        <w:pStyle w:val="ListParagraph"/>
+        <w:numPr>
+          <w:ilvl w:val="1"/>
+          <w:numId w:val="6"/>
+        </w:numPr>
+      </w:pPr>
+      <w:r>
+        <w:rPr>
+          <w:rFonts w:ascii="Segoe UI" w:hAnsi="Segoe UI" w:cs="Segoe UI"/>
+          <w:color w:val="24292F"/>
+          <w:shd w:val="clear" w:color="auto" w:fill="FFFFFF"/>
+        </w:rPr>
+        <w:t xml:space="preserve">The item's </w:t>
+      </w:r>
+      <w:r>
+        <w:rPr>
+          <w:rFonts w:ascii="Segoe UI" w:hAnsi="Segoe UI" w:cs="Segoe UI"/>
+          <w:color w:val="24292F"/>
+          <w:shd w:val="clear" w:color="auto" w:fill="FFFFFF"/>
+        </w:rPr>
+        <w:t>list field internal name</w:t>
+      </w:r>
+      <w:r>
+        <w:rPr>
+          <w:rFonts w:ascii="Segoe UI" w:hAnsi="Segoe UI" w:cs="Segoe UI"/>
+          <w:color w:val="24292F"/>
+          <w:shd w:val="clear" w:color="auto" w:fill="FFFFFF"/>
+        </w:rPr>
+        <w:t>.</w:t>
+      </w:r>
+    </w:p>
+    <w:p>
+      <w:pPr>
+        <w:pStyle w:val="ListParagraph"/>
+        <w:numPr>
+          <w:ilvl w:val="0"/>
+          <w:numId w:val="6"/>
+        </w:numPr>
+      </w:pPr>
+      <w:r>
+        <w:rPr>
+          <w:rFonts w:ascii="Segoe UI" w:hAnsi="Segoe UI" w:cs="Segoe UI"/>
+          <w:color w:val="24292F"/>
+          <w:shd w:val="clear" w:color="auto" w:fill="FFFFFF"/>
+        </w:rPr>
+        <w:t>PageUrl</w:t>
+      </w:r>
+    </w:p>
+    <w:p>
+      <w:pPr>
+        <w:pStyle w:val="ListParagraph"/>
+        <w:numPr>
+          <w:ilvl w:val="1"/>
+          <w:numId w:val="6"/>
+        </w:numPr>
+      </w:pPr>
+      <w:r>
+        <w:rPr>
+          <w:rFonts w:ascii="Segoe UI" w:hAnsi="Segoe UI" w:cs="Segoe UI"/>
+          <w:color w:val="24292F"/>
+          <w:shd w:val="clear" w:color="auto" w:fill="FFFFFF"/>
+        </w:rPr>
+        <w:t>The html link to display the item.</w:t>
+      </w:r>
+    </w:p>
+    <w:p>
+      <w:pPr>
+        <w:pStyle w:val="Heading3"/>
+      </w:pPr>
+      <w:r>
+        <w:t>User Types</w:t>
+      </w:r>
+    </w:p>
+    <w:p>
+      <w:pPr>
+        <w:pStyle w:val="ListParagraph"/>
+        <w:numPr>
+          <w:ilvl w:val="0"/>
+          <w:numId w:val="6"/>
+        </w:numPr>
+      </w:pPr>
+      <w:r>
+        <w:t>ApproversGroup</w:t>
+      </w:r>
+    </w:p>
+    <w:p>
+      <w:pPr>
+        <w:pStyle w:val="ListParagraph"/>
+        <w:numPr>
+          <w:ilvl w:val="1"/>
+          <w:numId w:val="6"/>
+        </w:numPr>
+      </w:pPr>
+      <w:r>
+        <w:t>A reference to the approver's security group.</w:t>
+      </w:r>
+    </w:p>
+    <w:p>
+      <w:pPr>
+        <w:pStyle w:val="ListParagraph"/>
+        <w:numPr>
+          <w:ilvl w:val="0"/>
+          <w:numId w:val="6"/>
+        </w:numPr>
+      </w:pPr>
+      <w:r>
+        <w:t>Developers</w:t>
+      </w:r>
+    </w:p>
+    <w:p>
+      <w:pPr>
+        <w:pStyle w:val="ListParagraph"/>
+        <w:numPr>
+          <w:ilvl w:val="1"/>
+          <w:numId w:val="6"/>
+        </w:numPr>
+      </w:pPr>
+      <w:r>
+        <w:lastRenderedPageBreak/>
+        <w:t>The developers of the application. Linked to the AppOwners metadata field.</w:t>
+      </w:r>
+    </w:p>
+    <w:p>
+      <w:pPr>
+        <w:pStyle w:val="ListParagraph"/>
+        <w:numPr>
+          <w:ilvl w:val="0"/>
+          <w:numId w:val="6"/>
+        </w:numPr>
+      </w:pPr>
+      <w:r>
+        <w:t>DevelopersGroup</w:t>
+      </w:r>
+    </w:p>
+    <w:p>
+      <w:pPr>
+        <w:pStyle w:val="ListParagraph"/>
+        <w:numPr>
+          <w:ilvl w:val="1"/>
+          <w:numId w:val="6"/>
+        </w:numPr>
+      </w:pPr>
+      <w:r>
+        <w:t>A reference to the developer's security group.</w:t>
+      </w:r>
+    </w:p>
+    <w:p>
+      <w:pPr>
+        <w:pStyle w:val="ListParagraph"/>
+        <w:numPr>
+          <w:ilvl w:val="0"/>
+          <w:numId w:val="6"/>
+        </w:numPr>
+      </w:pPr>
+      <w:r>
+        <w:t>Sponsor</w:t>
+      </w:r>
+    </w:p>
+    <w:p>
+      <w:pPr>
+        <w:pStyle w:val="ListParagraph"/>
+        <w:numPr>
+          <w:ilvl w:val="1"/>
+          <w:numId w:val="6"/>
+        </w:numPr>
+      </w:pPr>
+      <w:r>
+        <w:t>The sponsor of the application. Linked to the AppSponsor metadata field.</w:t>
+      </w:r>
+    </w:p>
+    <w:p>
+      <w:pPr>
+        <w:pStyle w:val="Heading3"/>
+      </w:pPr>
+      <w:r>
+        <w:t>Validation</w:t>
+      </w:r>
+    </w:p>
+    <w:p>
+      <w:pPr>
+        <w:pStyle w:val="ListParagraph"/>
+        <w:numPr>
+          <w:ilvl w:val="0"/>
+          <w:numId w:val="6"/>
+        </w:numPr>
+      </w:pPr>
+      <w:r>
+        <w:t>techReview</w:t>
+      </w:r>
+    </w:p>
+    <w:p>
+      <w:pPr>
+        <w:pStyle w:val="ListParagraph"/>
+        <w:numPr>
+          <w:ilvl w:val="1"/>
+          <w:numId w:val="6"/>
+        </w:numPr>
+      </w:pPr>
+      <w:r>
+        <w:t>The valid responses for the technical review form.</w:t>
+      </w:r>
+    </w:p>
+    <w:p>
+      <w:pPr>
+        <w:pStyle w:val="ListParagraph"/>
+        <w:numPr>
+          <w:ilvl w:val="0"/>
+          <w:numId w:val="6"/>
+        </w:numPr>
+      </w:pPr>
+      <w:r>
+        <w:t>testCases</w:t>
+      </w:r>
+    </w:p>
+    <w:p>
+      <w:pPr>
+        <w:pStyle w:val="ListParagraph"/>
+        <w:numPr>
+          <w:ilvl w:val="1"/>
+          <w:numId w:val="6"/>
+        </w:numPr>
+      </w:pPr>
+      <w:r>
+        <w:t>The valid responses for the test cases form.</w:t>
+      </w:r>
+    </w:p>
+    <w:p>
+      <w:r>
+        <w:t>Each of the validation properties will be an object containing the form fields and valid responses.</w:t>
+      </w:r>
+    </w:p>
+    <w:p>
+      <w:r>
+        <w:t xml:space="preserve">Example: </w:t>
+      </w:r>
+      <w:r>
+        <w:t>{ "InternalFieldName": ["Valid Responses"] }</w:t>
       </w:r>
     </w:p>
     <w:p>
       <w:pPr>
         <w:pStyle w:val="Heading2"/>
-        <w:numPr>
-          <w:ilvl w:val="1"/>
-          <w:numId w:val="4"/>
-        </w:numPr>
-        <w:rPr>
-          <w:rFonts w:ascii="Segoe UI" w:hAnsi="Segoe UI" w:cs="Segoe UI"/>
-          <w:color w:val="00B0F0"/>
-        </w:rPr>
       </w:pPr>
       <w:bookmarkStart w:id="10" w:name="_Toc89371357"/>
       <w:r>
-        <w:rPr>
-          <w:rFonts w:ascii="Segoe UI" w:hAnsi="Segoe UI" w:cs="Segoe UI"/>
-          <w:color w:val="00B0F0"/>
-        </w:rPr>
-        <w:lastRenderedPageBreak/>
-        <w:t>Main Dashboard</w:t>
+        <w:t>Main</w:t>
+      </w:r>
+      <w:r>
+        <w:t xml:space="preserve"> Dashboard</w:t>
       </w:r>
       <w:bookmarkEnd w:id="10"/>
     </w:p>
@@ -5503,7 +7944,7 @@
                     <pic:cNvPicPr/>
                   </pic:nvPicPr>
                   <pic:blipFill>
-                    <a:blip r:embed="rId28"/>
+                    <a:blip r:embed="rId42"/>
                     <a:stretch>
                       <a:fillRect/>
                     </a:stretch>
@@ -5532,14 +7973,27 @@
       <w:r>
         <w:t xml:space="preserve">Figure </w:t>
       </w:r>
-      <w:fldSimple w:instr=" SEQ Figure \* ARABIC ">
-        <w:r>
-          <w:rPr>
-            <w:noProof/>
-          </w:rPr>
-          <w:t>19</w:t>
-        </w:r>
-      </w:fldSimple>
+      <w:r>
+        <w:fldChar w:fldCharType="begin"/>
+      </w:r>
+      <w:r>
+        <w:instrText xml:space="preserve"> SEQ Figure \* ARABIC </w:instrText>
+      </w:r>
+      <w:r>
+        <w:fldChar w:fldCharType="separate"/>
+      </w:r>
+      <w:r>
+        <w:rPr>
+          <w:noProof/>
+        </w:rPr>
+        <w:t>33</w:t>
+      </w:r>
+      <w:r>
+        <w:rPr>
+          <w:noProof/>
+        </w:rPr>
+        <w:fldChar w:fldCharType="end"/>
+      </w:r>
       <w:r>
         <w:t xml:space="preserve"> - Main Dashboard</w:t>
       </w:r>
@@ -5551,22 +8005,10 @@
     </w:p>
     <w:p>
       <w:pPr>
-        <w:pStyle w:val="Heading2"/>
-        <w:numPr>
-          <w:ilvl w:val="2"/>
-          <w:numId w:val="4"/>
-        </w:numPr>
-        <w:rPr>
-          <w:rFonts w:ascii="Segoe UI" w:hAnsi="Segoe UI" w:cs="Segoe UI"/>
-          <w:color w:val="00B0F0"/>
-        </w:rPr>
+        <w:pStyle w:val="Heading3"/>
       </w:pPr>
       <w:bookmarkStart w:id="11" w:name="_Toc89371358"/>
       <w:r>
-        <w:rPr>
-          <w:rFonts w:ascii="Segoe UI" w:hAnsi="Segoe UI" w:cs="Segoe UI"/>
-          <w:color w:val="00B0F0"/>
-        </w:rPr>
         <w:t>Admin Navigation Menu</w:t>
       </w:r>
       <w:bookmarkEnd w:id="11"/>
@@ -5596,7 +8038,7 @@
                     <pic:cNvPicPr/>
                   </pic:nvPicPr>
                   <pic:blipFill>
-                    <a:blip r:embed="rId29"/>
+                    <a:blip r:embed="rId43"/>
                     <a:stretch>
                       <a:fillRect/>
                     </a:stretch>
@@ -5638,7 +8080,7 @@
         <w:rPr>
           <w:noProof/>
         </w:rPr>
-        <w:t>20</w:t>
+        <w:t>34</w:t>
       </w:r>
       <w:r>
         <w:fldChar w:fldCharType="end"/>
@@ -5661,6 +8103,7 @@
         <w:rPr>
           <w:noProof/>
         </w:rPr>
+        <w:lastRenderedPageBreak/>
         <w:drawing>
           <wp:inline distT="0" distB="0" distL="0" distR="0" wp14:anchorId="78E6064C" wp14:editId="2B8C7DF5">
             <wp:extent cx="5943600" cy="1923415"/>
@@ -5677,7 +8120,7 @@
                     <pic:cNvPicPr/>
                   </pic:nvPicPr>
                   <pic:blipFill>
-                    <a:blip r:embed="rId30"/>
+                    <a:blip r:embed="rId44"/>
                     <a:stretch>
                       <a:fillRect/>
                     </a:stretch>
@@ -5719,7 +8162,7 @@
         <w:rPr>
           <w:noProof/>
         </w:rPr>
-        <w:t>21</w:t>
+        <w:t>35</w:t>
       </w:r>
       <w:r>
         <w:fldChar w:fldCharType="end"/>
@@ -5741,23 +8184,10 @@
     </w:p>
     <w:p>
       <w:pPr>
-        <w:pStyle w:val="Heading2"/>
-        <w:numPr>
-          <w:ilvl w:val="2"/>
-          <w:numId w:val="4"/>
-        </w:numPr>
-        <w:rPr>
-          <w:rFonts w:ascii="Segoe UI" w:hAnsi="Segoe UI" w:cs="Segoe UI"/>
-          <w:color w:val="00B0F0"/>
-        </w:rPr>
+        <w:pStyle w:val="Heading3"/>
       </w:pPr>
       <w:bookmarkStart w:id="12" w:name="_Toc89371359"/>
       <w:r>
-        <w:rPr>
-          <w:rFonts w:ascii="Segoe UI" w:hAnsi="Segoe UI" w:cs="Segoe UI"/>
-          <w:color w:val="00B0F0"/>
-        </w:rPr>
-        <w:lastRenderedPageBreak/>
         <w:t>Developer Navigation Menu</w:t>
       </w:r>
       <w:bookmarkEnd w:id="12"/>
@@ -5769,22 +8199,10 @@
     </w:p>
     <w:p>
       <w:pPr>
-        <w:pStyle w:val="Heading2"/>
-        <w:numPr>
-          <w:ilvl w:val="3"/>
-          <w:numId w:val="4"/>
-        </w:numPr>
-        <w:rPr>
-          <w:rFonts w:ascii="Segoe UI" w:hAnsi="Segoe UI" w:cs="Segoe UI"/>
-          <w:color w:val="00B0F0"/>
-        </w:rPr>
+        <w:pStyle w:val="Heading3"/>
       </w:pPr>
       <w:bookmarkStart w:id="13" w:name="_Toc89371360"/>
       <w:r>
-        <w:rPr>
-          <w:rFonts w:ascii="Segoe UI" w:hAnsi="Segoe UI" w:cs="Segoe UI"/>
-          <w:color w:val="00B0F0"/>
-        </w:rPr>
         <w:t>Add/Update an App</w:t>
       </w:r>
       <w:bookmarkEnd w:id="13"/>
@@ -5814,7 +8232,7 @@
                     <pic:cNvPicPr/>
                   </pic:nvPicPr>
                   <pic:blipFill>
-                    <a:blip r:embed="rId31"/>
+                    <a:blip r:embed="rId45"/>
                     <a:stretch>
                       <a:fillRect/>
                     </a:stretch>
@@ -5843,14 +8261,27 @@
       <w:r>
         <w:t xml:space="preserve">Figure </w:t>
       </w:r>
-      <w:fldSimple w:instr=" SEQ Figure \* ARABIC ">
-        <w:r>
-          <w:rPr>
-            <w:noProof/>
-          </w:rPr>
-          <w:t>22</w:t>
-        </w:r>
-      </w:fldSimple>
+      <w:r>
+        <w:fldChar w:fldCharType="begin"/>
+      </w:r>
+      <w:r>
+        <w:instrText xml:space="preserve"> SEQ Figure \* ARABIC </w:instrText>
+      </w:r>
+      <w:r>
+        <w:fldChar w:fldCharType="separate"/>
+      </w:r>
+      <w:r>
+        <w:rPr>
+          <w:noProof/>
+        </w:rPr>
+        <w:t>36</w:t>
+      </w:r>
+      <w:r>
+        <w:rPr>
+          <w:noProof/>
+        </w:rPr>
+        <w:fldChar w:fldCharType="end"/>
+      </w:r>
       <w:r>
         <w:t xml:space="preserve"> - Add/Update an App</w:t>
       </w:r>
@@ -5869,6 +8300,7 @@
         <w:rPr>
           <w:noProof/>
         </w:rPr>
+        <w:lastRenderedPageBreak/>
         <w:drawing>
           <wp:inline distT="0" distB="0" distL="0" distR="0" wp14:anchorId="65EE08B2" wp14:editId="77D08667">
             <wp:extent cx="5943600" cy="3191510"/>
@@ -5885,7 +8317,7 @@
                     <pic:cNvPicPr/>
                   </pic:nvPicPr>
                   <pic:blipFill>
-                    <a:blip r:embed="rId32"/>
+                    <a:blip r:embed="rId46"/>
                     <a:stretch>
                       <a:fillRect/>
                     </a:stretch>
@@ -5914,14 +8346,27 @@
       <w:r>
         <w:t xml:space="preserve">Figure </w:t>
       </w:r>
-      <w:fldSimple w:instr=" SEQ Figure \* ARABIC ">
-        <w:r>
-          <w:rPr>
-            <w:noProof/>
-          </w:rPr>
-          <w:t>23</w:t>
-        </w:r>
-      </w:fldSimple>
+      <w:r>
+        <w:fldChar w:fldCharType="begin"/>
+      </w:r>
+      <w:r>
+        <w:instrText xml:space="preserve"> SEQ Figure \* ARABIC </w:instrText>
+      </w:r>
+      <w:r>
+        <w:fldChar w:fldCharType="separate"/>
+      </w:r>
+      <w:r>
+        <w:rPr>
+          <w:noProof/>
+        </w:rPr>
+        <w:t>37</w:t>
+      </w:r>
+      <w:r>
+        <w:rPr>
+          <w:noProof/>
+        </w:rPr>
+        <w:fldChar w:fldCharType="end"/>
+      </w:r>
       <w:r>
         <w:t xml:space="preserve"> - Upload SPFx Package</w:t>
       </w:r>
@@ -5957,7 +8402,7 @@
                     <pic:cNvPicPr/>
                   </pic:nvPicPr>
                   <pic:blipFill>
-                    <a:blip r:embed="rId33"/>
+                    <a:blip r:embed="rId47"/>
                     <a:stretch>
                       <a:fillRect/>
                     </a:stretch>
@@ -5986,14 +8431,27 @@
       <w:r>
         <w:t xml:space="preserve">Figure </w:t>
       </w:r>
-      <w:fldSimple w:instr=" SEQ Figure \* ARABIC ">
-        <w:r>
-          <w:rPr>
-            <w:noProof/>
-          </w:rPr>
-          <w:t>24</w:t>
-        </w:r>
-      </w:fldSimple>
+      <w:r>
+        <w:fldChar w:fldCharType="begin"/>
+      </w:r>
+      <w:r>
+        <w:instrText xml:space="preserve"> SEQ Figure \* ARABIC </w:instrText>
+      </w:r>
+      <w:r>
+        <w:fldChar w:fldCharType="separate"/>
+      </w:r>
+      <w:r>
+        <w:rPr>
+          <w:noProof/>
+        </w:rPr>
+        <w:t>38</w:t>
+      </w:r>
+      <w:r>
+        <w:rPr>
+          <w:noProof/>
+        </w:rPr>
+        <w:fldChar w:fldCharType="end"/>
+      </w:r>
       <w:r>
         <w:t xml:space="preserve"> - </w:t>
       </w:r>
@@ -6003,22 +8461,10 @@
     </w:p>
     <w:p>
       <w:pPr>
-        <w:pStyle w:val="Heading2"/>
-        <w:numPr>
-          <w:ilvl w:val="3"/>
-          <w:numId w:val="4"/>
-        </w:numPr>
-        <w:rPr>
-          <w:rFonts w:ascii="Segoe UI" w:hAnsi="Segoe UI" w:cs="Segoe UI"/>
-          <w:color w:val="00B0F0"/>
-        </w:rPr>
+        <w:pStyle w:val="Heading3"/>
       </w:pPr>
       <w:bookmarkStart w:id="14" w:name="_Toc89371361"/>
       <w:r>
-        <w:rPr>
-          <w:rFonts w:ascii="Segoe UI" w:hAnsi="Segoe UI" w:cs="Segoe UI"/>
-          <w:color w:val="00B0F0"/>
-        </w:rPr>
         <w:t>Filters</w:t>
       </w:r>
       <w:bookmarkEnd w:id="14"/>
@@ -6048,7 +8494,7 @@
                     <pic:cNvPicPr/>
                   </pic:nvPicPr>
                   <pic:blipFill>
-                    <a:blip r:embed="rId34"/>
+                    <a:blip r:embed="rId48"/>
                     <a:stretch>
                       <a:fillRect/>
                     </a:stretch>
@@ -6077,14 +8523,27 @@
       <w:r>
         <w:t xml:space="preserve">Figure </w:t>
       </w:r>
-      <w:fldSimple w:instr=" SEQ Figure \* ARABIC ">
-        <w:r>
-          <w:rPr>
-            <w:noProof/>
-          </w:rPr>
-          <w:t>25</w:t>
-        </w:r>
-      </w:fldSimple>
+      <w:r>
+        <w:fldChar w:fldCharType="begin"/>
+      </w:r>
+      <w:r>
+        <w:instrText xml:space="preserve"> SEQ Figure \* ARABIC </w:instrText>
+      </w:r>
+      <w:r>
+        <w:fldChar w:fldCharType="separate"/>
+      </w:r>
+      <w:r>
+        <w:rPr>
+          <w:noProof/>
+        </w:rPr>
+        <w:t>39</w:t>
+      </w:r>
+      <w:r>
+        <w:rPr>
+          <w:noProof/>
+        </w:rPr>
+        <w:fldChar w:fldCharType="end"/>
+      </w:r>
       <w:r>
         <w:t xml:space="preserve"> - Filtering the Dashboard</w:t>
       </w:r>
@@ -6120,7 +8579,7 @@
                     <pic:cNvPicPr/>
                   </pic:nvPicPr>
                   <pic:blipFill>
-                    <a:blip r:embed="rId35"/>
+                    <a:blip r:embed="rId49"/>
                     <a:stretch>
                       <a:fillRect/>
                     </a:stretch>
@@ -6149,36 +8608,37 @@
       <w:r>
         <w:t xml:space="preserve">Figure </w:t>
       </w:r>
-      <w:fldSimple w:instr=" SEQ Figure \* ARABIC ">
-        <w:r>
-          <w:rPr>
-            <w:noProof/>
-          </w:rPr>
-          <w:t>26</w:t>
-        </w:r>
-      </w:fldSimple>
+      <w:r>
+        <w:fldChar w:fldCharType="begin"/>
+      </w:r>
+      <w:r>
+        <w:instrText xml:space="preserve"> SEQ Figure \* ARABIC </w:instrText>
+      </w:r>
+      <w:r>
+        <w:fldChar w:fldCharType="separate"/>
+      </w:r>
+      <w:r>
+        <w:rPr>
+          <w:noProof/>
+        </w:rPr>
+        <w:t>40</w:t>
+      </w:r>
+      <w:r>
+        <w:rPr>
+          <w:noProof/>
+        </w:rPr>
+        <w:fldChar w:fldCharType="end"/>
+      </w:r>
       <w:r>
         <w:t xml:space="preserve"> - Filters Panel</w:t>
       </w:r>
     </w:p>
     <w:p>
       <w:pPr>
-        <w:pStyle w:val="Heading2"/>
-        <w:numPr>
-          <w:ilvl w:val="3"/>
-          <w:numId w:val="4"/>
-        </w:numPr>
-        <w:rPr>
-          <w:rFonts w:ascii="Segoe UI" w:hAnsi="Segoe UI" w:cs="Segoe UI"/>
-          <w:color w:val="00B0F0"/>
-        </w:rPr>
+        <w:pStyle w:val="Heading4"/>
       </w:pPr>
       <w:bookmarkStart w:id="15" w:name="_Toc89371362"/>
       <w:r>
-        <w:rPr>
-          <w:rFonts w:ascii="Segoe UI" w:hAnsi="Segoe UI" w:cs="Segoe UI"/>
-          <w:color w:val="00B0F0"/>
-        </w:rPr>
         <w:t>Refresh</w:t>
       </w:r>
       <w:bookmarkEnd w:id="15"/>
@@ -6208,7 +8668,7 @@
                     <pic:cNvPicPr/>
                   </pic:nvPicPr>
                   <pic:blipFill>
-                    <a:blip r:embed="rId36"/>
+                    <a:blip r:embed="rId50"/>
                     <a:stretch>
                       <a:fillRect/>
                     </a:stretch>
@@ -6237,14 +8697,27 @@
       <w:r>
         <w:t xml:space="preserve">Figure </w:t>
       </w:r>
-      <w:fldSimple w:instr=" SEQ Figure \* ARABIC ">
-        <w:r>
-          <w:rPr>
-            <w:noProof/>
-          </w:rPr>
-          <w:t>27</w:t>
-        </w:r>
-      </w:fldSimple>
+      <w:r>
+        <w:fldChar w:fldCharType="begin"/>
+      </w:r>
+      <w:r>
+        <w:instrText xml:space="preserve"> SEQ Figure \* ARABIC </w:instrText>
+      </w:r>
+      <w:r>
+        <w:fldChar w:fldCharType="separate"/>
+      </w:r>
+      <w:r>
+        <w:rPr>
+          <w:noProof/>
+        </w:rPr>
+        <w:t>41</w:t>
+      </w:r>
+      <w:r>
+        <w:rPr>
+          <w:noProof/>
+        </w:rPr>
+        <w:fldChar w:fldCharType="end"/>
+      </w:r>
       <w:r>
         <w:t xml:space="preserve"> - Refresh the Dashboard</w:t>
       </w:r>
@@ -6256,22 +8729,10 @@
     </w:p>
     <w:p>
       <w:pPr>
-        <w:pStyle w:val="Heading2"/>
-        <w:numPr>
-          <w:ilvl w:val="2"/>
-          <w:numId w:val="4"/>
-        </w:numPr>
-        <w:rPr>
-          <w:rFonts w:ascii="Segoe UI" w:hAnsi="Segoe UI" w:cs="Segoe UI"/>
-          <w:color w:val="00B0F0"/>
-        </w:rPr>
+        <w:pStyle w:val="Heading3"/>
       </w:pPr>
       <w:bookmarkStart w:id="16" w:name="_Toc89371363"/>
       <w:r>
-        <w:rPr>
-          <w:rFonts w:ascii="Segoe UI" w:hAnsi="Segoe UI" w:cs="Segoe UI"/>
-          <w:color w:val="00B0F0"/>
-        </w:rPr>
         <w:lastRenderedPageBreak/>
         <w:t>Dashboard Actions</w:t>
       </w:r>
@@ -6302,7 +8763,7 @@
                     <pic:cNvPicPr/>
                   </pic:nvPicPr>
                   <pic:blipFill>
-                    <a:blip r:embed="rId37"/>
+                    <a:blip r:embed="rId51"/>
                     <a:stretch>
                       <a:fillRect/>
                     </a:stretch>
@@ -6331,14 +8792,27 @@
       <w:r>
         <w:t xml:space="preserve">Figure </w:t>
       </w:r>
-      <w:fldSimple w:instr=" SEQ Figure \* ARABIC ">
-        <w:r>
-          <w:rPr>
-            <w:noProof/>
-          </w:rPr>
-          <w:t>28</w:t>
-        </w:r>
-      </w:fldSimple>
+      <w:r>
+        <w:fldChar w:fldCharType="begin"/>
+      </w:r>
+      <w:r>
+        <w:instrText xml:space="preserve"> SEQ Figure \* ARABIC </w:instrText>
+      </w:r>
+      <w:r>
+        <w:fldChar w:fldCharType="separate"/>
+      </w:r>
+      <w:r>
+        <w:rPr>
+          <w:noProof/>
+        </w:rPr>
+        <w:t>42</w:t>
+      </w:r>
+      <w:r>
+        <w:rPr>
+          <w:noProof/>
+        </w:rPr>
+        <w:fldChar w:fldCharType="end"/>
+      </w:r>
       <w:r>
         <w:t xml:space="preserve"> - Dashboard Actions</w:t>
       </w:r>
@@ -6481,22 +8955,13 @@
     <w:p>
       <w:pPr>
         <w:pStyle w:val="Heading2"/>
-        <w:numPr>
-          <w:ilvl w:val="1"/>
-          <w:numId w:val="4"/>
-        </w:numPr>
-        <w:rPr>
-          <w:rFonts w:ascii="Segoe UI" w:hAnsi="Segoe UI" w:cs="Segoe UI"/>
-          <w:color w:val="00B0F0"/>
-        </w:rPr>
       </w:pPr>
       <w:bookmarkStart w:id="17" w:name="_Toc89371364"/>
       <w:r>
-        <w:rPr>
-          <w:rFonts w:ascii="Segoe UI" w:hAnsi="Segoe UI" w:cs="Segoe UI"/>
-          <w:color w:val="00B0F0"/>
-        </w:rPr>
-        <w:t>App Dashboard</w:t>
+        <w:t xml:space="preserve">App </w:t>
+      </w:r>
+      <w:r>
+        <w:t>Dashboard</w:t>
       </w:r>
       <w:bookmarkEnd w:id="17"/>
     </w:p>
@@ -6525,7 +8990,7 @@
                     <pic:cNvPicPr/>
                   </pic:nvPicPr>
                   <pic:blipFill>
-                    <a:blip r:embed="rId38"/>
+                    <a:blip r:embed="rId52"/>
                     <a:stretch>
                       <a:fillRect/>
                     </a:stretch>
@@ -6554,14 +9019,27 @@
       <w:r>
         <w:t xml:space="preserve">Figure </w:t>
       </w:r>
-      <w:fldSimple w:instr=" SEQ Figure \* ARABIC ">
-        <w:r>
-          <w:rPr>
-            <w:noProof/>
-          </w:rPr>
-          <w:t>29</w:t>
-        </w:r>
-      </w:fldSimple>
+      <w:r>
+        <w:fldChar w:fldCharType="begin"/>
+      </w:r>
+      <w:r>
+        <w:instrText xml:space="preserve"> SEQ Figure \* ARABIC </w:instrText>
+      </w:r>
+      <w:r>
+        <w:fldChar w:fldCharType="separate"/>
+      </w:r>
+      <w:r>
+        <w:rPr>
+          <w:noProof/>
+        </w:rPr>
+        <w:t>43</w:t>
+      </w:r>
+      <w:r>
+        <w:rPr>
+          <w:noProof/>
+        </w:rPr>
+        <w:fldChar w:fldCharType="end"/>
+      </w:r>
       <w:r>
         <w:t xml:space="preserve"> - App Dashboard</w:t>
       </w:r>
@@ -6573,44 +9051,20 @@
     </w:p>
     <w:p>
       <w:pPr>
-        <w:pStyle w:val="Heading2"/>
-        <w:numPr>
-          <w:ilvl w:val="2"/>
-          <w:numId w:val="4"/>
-        </w:numPr>
-        <w:rPr>
-          <w:rFonts w:ascii="Segoe UI" w:hAnsi="Segoe UI" w:cs="Segoe UI"/>
-          <w:color w:val="00B0F0"/>
-        </w:rPr>
+        <w:pStyle w:val="Heading3"/>
       </w:pPr>
       <w:bookmarkStart w:id="18" w:name="_Toc89371365"/>
       <w:r>
-        <w:rPr>
-          <w:rFonts w:ascii="Segoe UI" w:hAnsi="Segoe UI" w:cs="Segoe UI"/>
-          <w:color w:val="00B0F0"/>
-        </w:rPr>
         <w:t>Navigation Options</w:t>
       </w:r>
       <w:bookmarkEnd w:id="18"/>
     </w:p>
     <w:p>
       <w:pPr>
-        <w:pStyle w:val="Heading2"/>
-        <w:numPr>
-          <w:ilvl w:val="3"/>
-          <w:numId w:val="4"/>
-        </w:numPr>
-        <w:rPr>
-          <w:rFonts w:ascii="Segoe UI" w:hAnsi="Segoe UI" w:cs="Segoe UI"/>
-          <w:color w:val="00B0F0"/>
-        </w:rPr>
+        <w:pStyle w:val="Heading4"/>
       </w:pPr>
       <w:bookmarkStart w:id="19" w:name="_Toc89371366"/>
       <w:r>
-        <w:rPr>
-          <w:rFonts w:ascii="Segoe UI" w:hAnsi="Segoe UI" w:cs="Segoe UI"/>
-          <w:color w:val="00B0F0"/>
-        </w:rPr>
         <w:t>Breadcrumb</w:t>
       </w:r>
       <w:bookmarkEnd w:id="19"/>
@@ -6622,22 +9076,10 @@
     </w:p>
     <w:p>
       <w:pPr>
-        <w:pStyle w:val="Heading2"/>
-        <w:numPr>
-          <w:ilvl w:val="3"/>
-          <w:numId w:val="4"/>
-        </w:numPr>
-        <w:rPr>
-          <w:rFonts w:ascii="Segoe UI" w:hAnsi="Segoe UI" w:cs="Segoe UI"/>
-          <w:color w:val="00B0F0"/>
-        </w:rPr>
+        <w:pStyle w:val="Heading4"/>
       </w:pPr>
       <w:bookmarkStart w:id="20" w:name="_Toc89371367"/>
       <w:r>
-        <w:rPr>
-          <w:rFonts w:ascii="Segoe UI" w:hAnsi="Segoe UI" w:cs="Segoe UI"/>
-          <w:color w:val="00B0F0"/>
-        </w:rPr>
         <w:lastRenderedPageBreak/>
         <w:t>Documents</w:t>
       </w:r>
@@ -6668,7 +9110,7 @@
                     <pic:cNvPicPr/>
                   </pic:nvPicPr>
                   <pic:blipFill>
-                    <a:blip r:embed="rId39"/>
+                    <a:blip r:embed="rId53"/>
                     <a:stretch>
                       <a:fillRect/>
                     </a:stretch>
@@ -6697,14 +9139,27 @@
       <w:r>
         <w:t xml:space="preserve">Figure </w:t>
       </w:r>
-      <w:fldSimple w:instr=" SEQ Figure \* ARABIC ">
-        <w:r>
-          <w:rPr>
-            <w:noProof/>
-          </w:rPr>
-          <w:t>30</w:t>
-        </w:r>
-      </w:fldSimple>
+      <w:r>
+        <w:fldChar w:fldCharType="begin"/>
+      </w:r>
+      <w:r>
+        <w:instrText xml:space="preserve"> SEQ Figure \* ARABIC </w:instrText>
+      </w:r>
+      <w:r>
+        <w:fldChar w:fldCharType="separate"/>
+      </w:r>
+      <w:r>
+        <w:rPr>
+          <w:noProof/>
+        </w:rPr>
+        <w:t>44</w:t>
+      </w:r>
+      <w:r>
+        <w:rPr>
+          <w:noProof/>
+        </w:rPr>
+        <w:fldChar w:fldCharType="end"/>
+      </w:r>
       <w:r>
         <w:t xml:space="preserve"> - Documents View</w:t>
       </w:r>
@@ -6716,22 +9171,10 @@
     </w:p>
     <w:p>
       <w:pPr>
-        <w:pStyle w:val="Heading2"/>
-        <w:numPr>
-          <w:ilvl w:val="4"/>
-          <w:numId w:val="4"/>
-        </w:numPr>
-        <w:rPr>
-          <w:rFonts w:ascii="Segoe UI" w:hAnsi="Segoe UI" w:cs="Segoe UI"/>
-          <w:color w:val="00B0F0"/>
-        </w:rPr>
+        <w:pStyle w:val="Heading5"/>
       </w:pPr>
       <w:bookmarkStart w:id="21" w:name="_Toc89371368"/>
       <w:r>
-        <w:rPr>
-          <w:rFonts w:ascii="Segoe UI" w:hAnsi="Segoe UI" w:cs="Segoe UI"/>
-          <w:color w:val="00B0F0"/>
-        </w:rPr>
         <w:t>Templates</w:t>
       </w:r>
       <w:bookmarkEnd w:id="21"/>
@@ -6761,7 +9204,7 @@
                     <pic:cNvPicPr/>
                   </pic:nvPicPr>
                   <pic:blipFill>
-                    <a:blip r:embed="rId40"/>
+                    <a:blip r:embed="rId54"/>
                     <a:stretch>
                       <a:fillRect/>
                     </a:stretch>
@@ -6790,14 +9233,27 @@
       <w:r>
         <w:t xml:space="preserve">Figure </w:t>
       </w:r>
-      <w:fldSimple w:instr=" SEQ Figure \* ARABIC ">
-        <w:r>
-          <w:rPr>
-            <w:noProof/>
-          </w:rPr>
-          <w:t>31</w:t>
-        </w:r>
-      </w:fldSimple>
+      <w:r>
+        <w:fldChar w:fldCharType="begin"/>
+      </w:r>
+      <w:r>
+        <w:instrText xml:space="preserve"> SEQ Figure \* ARABIC </w:instrText>
+      </w:r>
+      <w:r>
+        <w:fldChar w:fldCharType="separate"/>
+      </w:r>
+      <w:r>
+        <w:rPr>
+          <w:noProof/>
+        </w:rPr>
+        <w:t>45</w:t>
+      </w:r>
+      <w:r>
+        <w:rPr>
+          <w:noProof/>
+        </w:rPr>
+        <w:fldChar w:fldCharType="end"/>
+      </w:r>
       <w:r>
         <w:t xml:space="preserve"> - Templates Dropdown</w:t>
       </w:r>
@@ -6832,7 +9288,7 @@
                     <pic:cNvPicPr/>
                   </pic:nvPicPr>
                   <pic:blipFill>
-                    <a:blip r:embed="rId41"/>
+                    <a:blip r:embed="rId55"/>
                     <a:stretch>
                       <a:fillRect/>
                     </a:stretch>
@@ -6861,14 +9317,27 @@
       <w:r>
         <w:t xml:space="preserve">Figure </w:t>
       </w:r>
-      <w:fldSimple w:instr=" SEQ Figure \* ARABIC ">
-        <w:r>
-          <w:rPr>
-            <w:noProof/>
-          </w:rPr>
-          <w:t>32</w:t>
-        </w:r>
-      </w:fldSimple>
+      <w:r>
+        <w:fldChar w:fldCharType="begin"/>
+      </w:r>
+      <w:r>
+        <w:instrText xml:space="preserve"> SEQ Figure \* ARABIC </w:instrText>
+      </w:r>
+      <w:r>
+        <w:fldChar w:fldCharType="separate"/>
+      </w:r>
+      <w:r>
+        <w:rPr>
+          <w:noProof/>
+        </w:rPr>
+        <w:t>46</w:t>
+      </w:r>
+      <w:r>
+        <w:rPr>
+          <w:noProof/>
+        </w:rPr>
+        <w:fldChar w:fldCharType="end"/>
+      </w:r>
       <w:r>
         <w:t xml:space="preserve"> - App Documents</w:t>
       </w:r>
@@ -6880,22 +9349,10 @@
     </w:p>
     <w:p>
       <w:pPr>
-        <w:pStyle w:val="Heading2"/>
-        <w:numPr>
-          <w:ilvl w:val="3"/>
-          <w:numId w:val="4"/>
-        </w:numPr>
-        <w:rPr>
-          <w:rFonts w:ascii="Segoe UI" w:hAnsi="Segoe UI" w:cs="Segoe UI"/>
-          <w:color w:val="00B0F0"/>
-        </w:rPr>
+        <w:pStyle w:val="Heading4"/>
       </w:pPr>
       <w:bookmarkStart w:id="22" w:name="_Toc89371369"/>
       <w:r>
-        <w:rPr>
-          <w:rFonts w:ascii="Segoe UI" w:hAnsi="Segoe UI" w:cs="Segoe UI"/>
-          <w:color w:val="00B0F0"/>
-        </w:rPr>
         <w:lastRenderedPageBreak/>
         <w:t>Help</w:t>
       </w:r>
@@ -6926,7 +9383,7 @@
                     <pic:cNvPicPr/>
                   </pic:nvPicPr>
                   <pic:blipFill>
-                    <a:blip r:embed="rId42"/>
+                    <a:blip r:embed="rId56"/>
                     <a:stretch>
                       <a:fillRect/>
                     </a:stretch>
@@ -6955,14 +9412,27 @@
       <w:r>
         <w:t xml:space="preserve">Figure </w:t>
       </w:r>
-      <w:fldSimple w:instr=" SEQ Figure \* ARABIC ">
-        <w:r>
-          <w:rPr>
-            <w:noProof/>
-          </w:rPr>
-          <w:t>33</w:t>
-        </w:r>
-      </w:fldSimple>
+      <w:r>
+        <w:fldChar w:fldCharType="begin"/>
+      </w:r>
+      <w:r>
+        <w:instrText xml:space="preserve"> SEQ Figure \* ARABIC </w:instrText>
+      </w:r>
+      <w:r>
+        <w:fldChar w:fldCharType="separate"/>
+      </w:r>
+      <w:r>
+        <w:rPr>
+          <w:noProof/>
+        </w:rPr>
+        <w:t>47</w:t>
+      </w:r>
+      <w:r>
+        <w:rPr>
+          <w:noProof/>
+        </w:rPr>
+        <w:fldChar w:fldCharType="end"/>
+      </w:r>
       <w:r>
         <w:t xml:space="preserve"> - Help Page</w:t>
       </w:r>
@@ -6980,36 +9450,37 @@
       <w:r>
         <w:t xml:space="preserve">Figure </w:t>
       </w:r>
-      <w:fldSimple w:instr=" SEQ Figure \* ARABIC ">
-        <w:r>
-          <w:rPr>
-            <w:noProof/>
-          </w:rPr>
-          <w:t>34</w:t>
-        </w:r>
-      </w:fldSimple>
+      <w:r>
+        <w:fldChar w:fldCharType="begin"/>
+      </w:r>
+      <w:r>
+        <w:instrText xml:space="preserve"> SEQ Figure \* ARABIC </w:instrText>
+      </w:r>
+      <w:r>
+        <w:fldChar w:fldCharType="separate"/>
+      </w:r>
+      <w:r>
+        <w:rPr>
+          <w:noProof/>
+        </w:rPr>
+        <w:t>48</w:t>
+      </w:r>
+      <w:r>
+        <w:rPr>
+          <w:noProof/>
+        </w:rPr>
+        <w:fldChar w:fldCharType="end"/>
+      </w:r>
       <w:r>
         <w:t xml:space="preserve"> - Application Request Assets</w:t>
       </w:r>
     </w:p>
     <w:p>
       <w:pPr>
-        <w:pStyle w:val="Heading2"/>
-        <w:numPr>
-          <w:ilvl w:val="2"/>
-          <w:numId w:val="4"/>
-        </w:numPr>
-        <w:rPr>
-          <w:rFonts w:ascii="Segoe UI" w:hAnsi="Segoe UI" w:cs="Segoe UI"/>
-          <w:color w:val="00B0F0"/>
-        </w:rPr>
+        <w:pStyle w:val="Heading3"/>
       </w:pPr>
       <w:bookmarkStart w:id="23" w:name="_Toc89371370"/>
       <w:r>
-        <w:rPr>
-          <w:rFonts w:ascii="Segoe UI" w:hAnsi="Segoe UI" w:cs="Segoe UI"/>
-          <w:color w:val="00B0F0"/>
-        </w:rPr>
         <w:t>Application Dashboard Actions</w:t>
       </w:r>
       <w:bookmarkEnd w:id="23"/>
@@ -7039,7 +9510,7 @@
                     <pic:cNvPicPr/>
                   </pic:nvPicPr>
                   <pic:blipFill>
-                    <a:blip r:embed="rId43"/>
+                    <a:blip r:embed="rId57"/>
                     <a:stretch>
                       <a:fillRect/>
                     </a:stretch>
@@ -7068,14 +9539,27 @@
       <w:r>
         <w:t xml:space="preserve">Figure </w:t>
       </w:r>
-      <w:fldSimple w:instr=" SEQ Figure \* ARABIC ">
-        <w:r>
-          <w:rPr>
-            <w:noProof/>
-          </w:rPr>
-          <w:t>35</w:t>
-        </w:r>
-      </w:fldSimple>
+      <w:r>
+        <w:fldChar w:fldCharType="begin"/>
+      </w:r>
+      <w:r>
+        <w:instrText xml:space="preserve"> SEQ Figure \* ARABIC </w:instrText>
+      </w:r>
+      <w:r>
+        <w:fldChar w:fldCharType="separate"/>
+      </w:r>
+      <w:r>
+        <w:rPr>
+          <w:noProof/>
+        </w:rPr>
+        <w:t>49</w:t>
+      </w:r>
+      <w:r>
+        <w:rPr>
+          <w:noProof/>
+        </w:rPr>
+        <w:fldChar w:fldCharType="end"/>
+      </w:r>
       <w:r>
         <w:t xml:space="preserve"> - Application Dashboard Actions</w:t>
       </w:r>
@@ -7372,43 +9856,22 @@
     <w:p>
       <w:pPr>
         <w:pStyle w:val="Heading2"/>
-        <w:numPr>
-          <w:ilvl w:val="1"/>
-          <w:numId w:val="4"/>
-        </w:numPr>
-        <w:rPr>
-          <w:rFonts w:ascii="Segoe UI" w:hAnsi="Segoe UI" w:cs="Segoe UI"/>
-          <w:color w:val="00B0F0"/>
-        </w:rPr>
       </w:pPr>
       <w:bookmarkStart w:id="26" w:name="_Toc89371371"/>
       <w:r>
-        <w:rPr>
-          <w:rFonts w:ascii="Segoe UI" w:hAnsi="Segoe UI" w:cs="Segoe UI"/>
-          <w:color w:val="00B0F0"/>
-        </w:rPr>
-        <w:t>Application Processes</w:t>
+        <w:t>Application</w:t>
+      </w:r>
+      <w:r>
+        <w:t xml:space="preserve"> Processes</w:t>
       </w:r>
       <w:bookmarkEnd w:id="26"/>
     </w:p>
     <w:p>
       <w:pPr>
-        <w:pStyle w:val="Heading2"/>
-        <w:numPr>
-          <w:ilvl w:val="2"/>
-          <w:numId w:val="4"/>
-        </w:numPr>
-        <w:rPr>
-          <w:rFonts w:ascii="Segoe UI" w:hAnsi="Segoe UI" w:cs="Segoe UI"/>
-          <w:color w:val="00B0F0"/>
-        </w:rPr>
+        <w:pStyle w:val="Heading3"/>
       </w:pPr>
       <w:bookmarkStart w:id="27" w:name="_Toc89371372"/>
       <w:r>
-        <w:rPr>
-          <w:rFonts w:ascii="Segoe UI" w:hAnsi="Segoe UI" w:cs="Segoe UI"/>
-          <w:color w:val="00B0F0"/>
-        </w:rPr>
         <w:t>Developer Access Request</w:t>
       </w:r>
       <w:bookmarkEnd w:id="27"/>
@@ -7449,9 +9912,9 @@
             <o:lock v:ext="edit" aspectratio="t"/>
           </v:shapetype>
           <v:shape id="_x0000_i1025" type="#_x0000_t75" alt="P220#yIS1" style="width:183pt;height:210pt" o:ole="">
-            <v:imagedata r:id="rId44" o:title=""/>
+            <v:imagedata r:id="rId58" o:title=""/>
           </v:shape>
-          <o:OLEObject Type="Embed" ProgID="Visio.Drawing.15" ShapeID="_x0000_i1025" DrawAspect="Content" ObjectID="_1699984287" r:id="rId45"/>
+          <o:OLEObject Type="Embed" ProgID="Visio.Drawing.15" ShapeID="_x0000_i1025" DrawAspect="Content" ObjectID="_1708787766" r:id="rId59"/>
         </w:object>
       </w:r>
     </w:p>
@@ -7463,36 +9926,37 @@
       <w:r>
         <w:t xml:space="preserve">Figure </w:t>
       </w:r>
-      <w:fldSimple w:instr=" SEQ Figure \* ARABIC ">
-        <w:r>
-          <w:rPr>
-            <w:noProof/>
-          </w:rPr>
-          <w:t>36</w:t>
-        </w:r>
-      </w:fldSimple>
+      <w:r>
+        <w:fldChar w:fldCharType="begin"/>
+      </w:r>
+      <w:r>
+        <w:instrText xml:space="preserve"> SEQ Figure \* ARABIC </w:instrText>
+      </w:r>
+      <w:r>
+        <w:fldChar w:fldCharType="separate"/>
+      </w:r>
+      <w:r>
+        <w:rPr>
+          <w:noProof/>
+        </w:rPr>
+        <w:t>50</w:t>
+      </w:r>
+      <w:r>
+        <w:rPr>
+          <w:noProof/>
+        </w:rPr>
+        <w:fldChar w:fldCharType="end"/>
+      </w:r>
       <w:r>
         <w:t xml:space="preserve"> - Developer Access Request</w:t>
       </w:r>
     </w:p>
     <w:p>
       <w:pPr>
-        <w:pStyle w:val="Heading2"/>
-        <w:numPr>
-          <w:ilvl w:val="2"/>
-          <w:numId w:val="4"/>
-        </w:numPr>
-        <w:rPr>
-          <w:rFonts w:ascii="Segoe UI" w:hAnsi="Segoe UI" w:cs="Segoe UI"/>
-          <w:color w:val="00B0F0"/>
-        </w:rPr>
+        <w:pStyle w:val="Heading3"/>
       </w:pPr>
       <w:bookmarkStart w:id="28" w:name="_Toc89371373"/>
       <w:r>
-        <w:rPr>
-          <w:rFonts w:ascii="Segoe UI" w:hAnsi="Segoe UI" w:cs="Segoe UI"/>
-          <w:color w:val="00B0F0"/>
-        </w:rPr>
         <w:t>Application Life Cycle</w:t>
       </w:r>
       <w:bookmarkEnd w:id="28"/>
@@ -7514,9 +9978,9 @@
       <w:r>
         <w:object w:dxaOrig="6567" w:dyaOrig="10121" w14:anchorId="6DA0B8CE">
           <v:shape id="_x0000_i1026" type="#_x0000_t75" alt="P224#yIS1" style="width:328.2pt;height:505.8pt" o:ole="">
-            <v:imagedata r:id="rId46" o:title=""/>
+            <v:imagedata r:id="rId60" o:title=""/>
           </v:shape>
-          <o:OLEObject Type="Embed" ProgID="Visio.Drawing.15" ShapeID="_x0000_i1026" DrawAspect="Content" ObjectID="_1699984288" r:id="rId47"/>
+          <o:OLEObject Type="Embed" ProgID="Visio.Drawing.15" ShapeID="_x0000_i1026" DrawAspect="Content" ObjectID="_1708787767" r:id="rId61"/>
         </w:object>
       </w:r>
     </w:p>
@@ -7528,36 +9992,37 @@
       <w:r>
         <w:t xml:space="preserve">Figure </w:t>
       </w:r>
-      <w:fldSimple w:instr=" SEQ Figure \* ARABIC ">
-        <w:r>
-          <w:rPr>
-            <w:noProof/>
-          </w:rPr>
-          <w:t>37</w:t>
-        </w:r>
-      </w:fldSimple>
+      <w:r>
+        <w:fldChar w:fldCharType="begin"/>
+      </w:r>
+      <w:r>
+        <w:instrText xml:space="preserve"> SEQ Figure \* ARABIC </w:instrText>
+      </w:r>
+      <w:r>
+        <w:fldChar w:fldCharType="separate"/>
+      </w:r>
+      <w:r>
+        <w:rPr>
+          <w:noProof/>
+        </w:rPr>
+        <w:t>51</w:t>
+      </w:r>
+      <w:r>
+        <w:rPr>
+          <w:noProof/>
+        </w:rPr>
+        <w:fldChar w:fldCharType="end"/>
+      </w:r>
       <w:r>
         <w:t xml:space="preserve"> – Application Life Cycle</w:t>
       </w:r>
     </w:p>
     <w:p>
       <w:pPr>
-        <w:pStyle w:val="Heading2"/>
-        <w:numPr>
-          <w:ilvl w:val="2"/>
-          <w:numId w:val="4"/>
-        </w:numPr>
-        <w:rPr>
-          <w:rFonts w:ascii="Segoe UI" w:hAnsi="Segoe UI" w:cs="Segoe UI"/>
-          <w:color w:val="00B0F0"/>
-        </w:rPr>
+        <w:pStyle w:val="Heading3"/>
       </w:pPr>
       <w:bookmarkStart w:id="29" w:name="_Toc89371374"/>
       <w:r>
-        <w:rPr>
-          <w:rFonts w:ascii="Segoe UI" w:hAnsi="Segoe UI" w:cs="Segoe UI"/>
-          <w:color w:val="00B0F0"/>
-        </w:rPr>
         <w:t>Developer App Submission</w:t>
       </w:r>
       <w:bookmarkEnd w:id="29"/>
@@ -7578,9 +10043,9 @@
       <w:r>
         <w:object w:dxaOrig="2690" w:dyaOrig="9818" w14:anchorId="2C8DA7DC">
           <v:shape id="_x0000_i1027" type="#_x0000_t75" alt="P228#yIS1" style="width:84pt;height:306pt" o:ole="">
-            <v:imagedata r:id="rId48" o:title=""/>
+            <v:imagedata r:id="rId62" o:title=""/>
           </v:shape>
-          <o:OLEObject Type="Embed" ProgID="Visio.Drawing.15" ShapeID="_x0000_i1027" DrawAspect="Content" ObjectID="_1699984289" r:id="rId49"/>
+          <o:OLEObject Type="Embed" ProgID="Visio.Drawing.15" ShapeID="_x0000_i1027" DrawAspect="Content" ObjectID="_1708787768" r:id="rId63"/>
         </w:object>
       </w:r>
     </w:p>
@@ -7592,36 +10057,37 @@
       <w:r>
         <w:t xml:space="preserve">Figure </w:t>
       </w:r>
-      <w:fldSimple w:instr=" SEQ Figure \* ARABIC ">
-        <w:r>
-          <w:rPr>
-            <w:noProof/>
-          </w:rPr>
-          <w:t>38</w:t>
-        </w:r>
-      </w:fldSimple>
+      <w:r>
+        <w:fldChar w:fldCharType="begin"/>
+      </w:r>
+      <w:r>
+        <w:instrText xml:space="preserve"> SEQ Figure \* ARABIC </w:instrText>
+      </w:r>
+      <w:r>
+        <w:fldChar w:fldCharType="separate"/>
+      </w:r>
+      <w:r>
+        <w:rPr>
+          <w:noProof/>
+        </w:rPr>
+        <w:t>52</w:t>
+      </w:r>
+      <w:r>
+        <w:rPr>
+          <w:noProof/>
+        </w:rPr>
+        <w:fldChar w:fldCharType="end"/>
+      </w:r>
       <w:r>
         <w:t xml:space="preserve"> - Developer App Submission</w:t>
       </w:r>
     </w:p>
     <w:p>
       <w:pPr>
-        <w:pStyle w:val="Heading2"/>
-        <w:numPr>
-          <w:ilvl w:val="2"/>
-          <w:numId w:val="4"/>
-        </w:numPr>
-        <w:rPr>
-          <w:rFonts w:ascii="Segoe UI" w:hAnsi="Segoe UI" w:cs="Segoe UI"/>
-          <w:color w:val="00B0F0"/>
-        </w:rPr>
+        <w:pStyle w:val="Heading3"/>
       </w:pPr>
       <w:bookmarkStart w:id="30" w:name="_Toc89371375"/>
       <w:r>
-        <w:rPr>
-          <w:rFonts w:ascii="Segoe UI" w:hAnsi="Segoe UI" w:cs="Segoe UI"/>
-          <w:color w:val="00B0F0"/>
-        </w:rPr>
         <w:t>Developer App Review/Approval</w:t>
       </w:r>
       <w:bookmarkEnd w:id="30"/>
@@ -7642,9 +10108,9 @@
       <w:r>
         <w:object w:dxaOrig="3741" w:dyaOrig="7794" w14:anchorId="28918D12">
           <v:shape id="_x0000_i1028" type="#_x0000_t75" alt="P232#yIS1" style="width:187.2pt;height:390pt" o:ole="">
-            <v:imagedata r:id="rId50" o:title=""/>
+            <v:imagedata r:id="rId64" o:title=""/>
           </v:shape>
-          <o:OLEObject Type="Embed" ProgID="Visio.Drawing.15" ShapeID="_x0000_i1028" DrawAspect="Content" ObjectID="_1699984290" r:id="rId51"/>
+          <o:OLEObject Type="Embed" ProgID="Visio.Drawing.15" ShapeID="_x0000_i1028" DrawAspect="Content" ObjectID="_1708787769" r:id="rId65"/>
         </w:object>
       </w:r>
     </w:p>
@@ -7656,36 +10122,37 @@
       <w:r>
         <w:t xml:space="preserve">Figure </w:t>
       </w:r>
-      <w:fldSimple w:instr=" SEQ Figure \* ARABIC ">
-        <w:r>
-          <w:rPr>
-            <w:noProof/>
-          </w:rPr>
-          <w:t>39</w:t>
-        </w:r>
-      </w:fldSimple>
+      <w:r>
+        <w:fldChar w:fldCharType="begin"/>
+      </w:r>
+      <w:r>
+        <w:instrText xml:space="preserve"> SEQ Figure \* ARABIC </w:instrText>
+      </w:r>
+      <w:r>
+        <w:fldChar w:fldCharType="separate"/>
+      </w:r>
+      <w:r>
+        <w:rPr>
+          <w:noProof/>
+        </w:rPr>
+        <w:t>53</w:t>
+      </w:r>
+      <w:r>
+        <w:rPr>
+          <w:noProof/>
+        </w:rPr>
+        <w:fldChar w:fldCharType="end"/>
+      </w:r>
       <w:r>
         <w:t xml:space="preserve"> - Developer App Review/Approval</w:t>
       </w:r>
     </w:p>
     <w:p>
       <w:pPr>
-        <w:pStyle w:val="Heading2"/>
-        <w:numPr>
-          <w:ilvl w:val="2"/>
-          <w:numId w:val="4"/>
-        </w:numPr>
-        <w:rPr>
-          <w:rFonts w:ascii="Segoe UI" w:hAnsi="Segoe UI" w:cs="Segoe UI"/>
-          <w:color w:val="00B0F0"/>
-        </w:rPr>
+        <w:pStyle w:val="Heading3"/>
       </w:pPr>
       <w:bookmarkStart w:id="31" w:name="_Toc89371376"/>
       <w:r>
-        <w:rPr>
-          <w:rFonts w:ascii="Segoe UI" w:hAnsi="Segoe UI" w:cs="Segoe UI"/>
-          <w:color w:val="00B0F0"/>
-        </w:rPr>
         <w:t>Approver App Deployment/Retraction</w:t>
       </w:r>
       <w:bookmarkEnd w:id="31"/>
@@ -7706,9 +10173,9 @@
       <w:r>
         <w:object w:dxaOrig="10466" w:dyaOrig="10789" w14:anchorId="5EA27ADD">
           <v:shape id="_x0000_i1029" type="#_x0000_t75" alt="P236#yIS1" style="width:4in;height:294pt" o:ole="">
-            <v:imagedata r:id="rId52" o:title=""/>
+            <v:imagedata r:id="rId66" o:title=""/>
           </v:shape>
-          <o:OLEObject Type="Embed" ProgID="Visio.Drawing.15" ShapeID="_x0000_i1029" DrawAspect="Content" ObjectID="_1699984291" r:id="rId53"/>
+          <o:OLEObject Type="Embed" ProgID="Visio.Drawing.15" ShapeID="_x0000_i1029" DrawAspect="Content" ObjectID="_1708787770" r:id="rId67"/>
         </w:object>
       </w:r>
     </w:p>
@@ -7720,36 +10187,37 @@
       <w:r>
         <w:t xml:space="preserve">Figure </w:t>
       </w:r>
-      <w:fldSimple w:instr=" SEQ Figure \* ARABIC ">
-        <w:r>
-          <w:rPr>
-            <w:noProof/>
-          </w:rPr>
-          <w:t>40</w:t>
-        </w:r>
-      </w:fldSimple>
+      <w:r>
+        <w:fldChar w:fldCharType="begin"/>
+      </w:r>
+      <w:r>
+        <w:instrText xml:space="preserve"> SEQ Figure \* ARABIC </w:instrText>
+      </w:r>
+      <w:r>
+        <w:fldChar w:fldCharType="separate"/>
+      </w:r>
+      <w:r>
+        <w:rPr>
+          <w:noProof/>
+        </w:rPr>
+        <w:t>54</w:t>
+      </w:r>
+      <w:r>
+        <w:rPr>
+          <w:noProof/>
+        </w:rPr>
+        <w:fldChar w:fldCharType="end"/>
+      </w:r>
       <w:r>
         <w:t xml:space="preserve"> - Approver App Deployment/Retraction</w:t>
       </w:r>
     </w:p>
     <w:p>
       <w:pPr>
-        <w:pStyle w:val="Heading2"/>
-        <w:numPr>
-          <w:ilvl w:val="2"/>
-          <w:numId w:val="4"/>
-        </w:numPr>
-        <w:rPr>
-          <w:rFonts w:ascii="Segoe UI" w:hAnsi="Segoe UI" w:cs="Segoe UI"/>
-          <w:color w:val="00B0F0"/>
-        </w:rPr>
+        <w:pStyle w:val="Heading3"/>
       </w:pPr>
       <w:bookmarkStart w:id="32" w:name="_Toc89371377"/>
       <w:r>
-        <w:rPr>
-          <w:rFonts w:ascii="Segoe UI" w:hAnsi="Segoe UI" w:cs="Segoe UI"/>
-          <w:color w:val="00B0F0"/>
-        </w:rPr>
         <w:t>App Support</w:t>
       </w:r>
       <w:bookmarkEnd w:id="32"/>
@@ -7771,9 +10239,9 @@
       <w:r>
         <w:object w:dxaOrig="5814" w:dyaOrig="7794" w14:anchorId="0A77A2B3">
           <v:shape id="_x0000_i1030" type="#_x0000_t75" alt="P241#yIS1" style="width:291pt;height:390pt" o:ole="">
-            <v:imagedata r:id="rId54" o:title=""/>
+            <v:imagedata r:id="rId68" o:title=""/>
           </v:shape>
-          <o:OLEObject Type="Embed" ProgID="Visio.Drawing.15" ShapeID="_x0000_i1030" DrawAspect="Content" ObjectID="_1699984292" r:id="rId55"/>
+          <o:OLEObject Type="Embed" ProgID="Visio.Drawing.15" ShapeID="_x0000_i1030" DrawAspect="Content" ObjectID="_1708787771" r:id="rId69"/>
         </w:object>
       </w:r>
     </w:p>
@@ -7785,14 +10253,27 @@
       <w:r>
         <w:t xml:space="preserve">Figure </w:t>
       </w:r>
-      <w:fldSimple w:instr=" SEQ Figure \* ARABIC ">
-        <w:r>
-          <w:rPr>
-            <w:noProof/>
-          </w:rPr>
-          <w:t>41</w:t>
-        </w:r>
-      </w:fldSimple>
+      <w:r>
+        <w:fldChar w:fldCharType="begin"/>
+      </w:r>
+      <w:r>
+        <w:instrText xml:space="preserve"> SEQ Figure \* ARABIC </w:instrText>
+      </w:r>
+      <w:r>
+        <w:fldChar w:fldCharType="separate"/>
+      </w:r>
+      <w:r>
+        <w:rPr>
+          <w:noProof/>
+        </w:rPr>
+        <w:t>55</w:t>
+      </w:r>
+      <w:r>
+        <w:rPr>
+          <w:noProof/>
+        </w:rPr>
+        <w:fldChar w:fldCharType="end"/>
+      </w:r>
       <w:r>
         <w:t xml:space="preserve"> - App Support</w:t>
       </w:r>
@@ -8022,6 +10503,95 @@
     </w:lvl>
   </w:abstractNum>
   <w:abstractNum w:abstractNumId="2" w15:restartNumberingAfterBreak="0">
+    <w:nsid w:val="1D93531A"/>
+    <w:multiLevelType w:val="hybridMultilevel"/>
+    <w:tmpl w:val="E2E2775A"/>
+    <w:lvl w:ilvl="0" w:tplc="C48CCE38">
+      <w:start w:val="1"/>
+      <w:numFmt w:val="decimal"/>
+      <w:lvlText w:val="%1)"/>
+      <w:lvlJc w:val="left"/>
+      <w:pPr>
+        <w:ind w:left="720" w:hanging="360"/>
+      </w:pPr>
+      <w:rPr>
+        <w:rFonts w:hint="default"/>
+      </w:rPr>
+    </w:lvl>
+    <w:lvl w:ilvl="1" w:tplc="04090019" w:tentative="1">
+      <w:start w:val="1"/>
+      <w:numFmt w:val="lowerLetter"/>
+      <w:lvlText w:val="%2."/>
+      <w:lvlJc w:val="left"/>
+      <w:pPr>
+        <w:ind w:left="1440" w:hanging="360"/>
+      </w:pPr>
+    </w:lvl>
+    <w:lvl w:ilvl="2" w:tplc="0409001B" w:tentative="1">
+      <w:start w:val="1"/>
+      <w:numFmt w:val="lowerRoman"/>
+      <w:lvlText w:val="%3."/>
+      <w:lvlJc w:val="right"/>
+      <w:pPr>
+        <w:ind w:left="2160" w:hanging="180"/>
+      </w:pPr>
+    </w:lvl>
+    <w:lvl w:ilvl="3" w:tplc="0409000F" w:tentative="1">
+      <w:start w:val="1"/>
+      <w:numFmt w:val="decimal"/>
+      <w:lvlText w:val="%4."/>
+      <w:lvlJc w:val="left"/>
+      <w:pPr>
+        <w:ind w:left="2880" w:hanging="360"/>
+      </w:pPr>
+    </w:lvl>
+    <w:lvl w:ilvl="4" w:tplc="04090019" w:tentative="1">
+      <w:start w:val="1"/>
+      <w:numFmt w:val="lowerLetter"/>
+      <w:lvlText w:val="%5."/>
+      <w:lvlJc w:val="left"/>
+      <w:pPr>
+        <w:ind w:left="3600" w:hanging="360"/>
+      </w:pPr>
+    </w:lvl>
+    <w:lvl w:ilvl="5" w:tplc="0409001B" w:tentative="1">
+      <w:start w:val="1"/>
+      <w:numFmt w:val="lowerRoman"/>
+      <w:lvlText w:val="%6."/>
+      <w:lvlJc w:val="right"/>
+      <w:pPr>
+        <w:ind w:left="4320" w:hanging="180"/>
+      </w:pPr>
+    </w:lvl>
+    <w:lvl w:ilvl="6" w:tplc="0409000F" w:tentative="1">
+      <w:start w:val="1"/>
+      <w:numFmt w:val="decimal"/>
+      <w:lvlText w:val="%7."/>
+      <w:lvlJc w:val="left"/>
+      <w:pPr>
+        <w:ind w:left="5040" w:hanging="360"/>
+      </w:pPr>
+    </w:lvl>
+    <w:lvl w:ilvl="7" w:tplc="04090019" w:tentative="1">
+      <w:start w:val="1"/>
+      <w:numFmt w:val="lowerLetter"/>
+      <w:lvlText w:val="%8."/>
+      <w:lvlJc w:val="left"/>
+      <w:pPr>
+        <w:ind w:left="5760" w:hanging="360"/>
+      </w:pPr>
+    </w:lvl>
+    <w:lvl w:ilvl="8" w:tplc="0409001B" w:tentative="1">
+      <w:start w:val="1"/>
+      <w:numFmt w:val="lowerRoman"/>
+      <w:lvlText w:val="%9."/>
+      <w:lvlJc w:val="right"/>
+      <w:pPr>
+        <w:ind w:left="6480" w:hanging="180"/>
+      </w:pPr>
+    </w:lvl>
+  </w:abstractNum>
+  <w:abstractNum w:abstractNumId="3" w15:restartNumberingAfterBreak="0">
     <w:nsid w:val="331A2072"/>
     <w:multiLevelType w:val="hybridMultilevel"/>
     <w:tmpl w:val="5C70CF5E"/>
@@ -8134,14 +10704,103 @@
       </w:rPr>
     </w:lvl>
   </w:abstractNum>
-  <w:abstractNum w:abstractNumId="3" w15:restartNumberingAfterBreak="0">
-    <w:nsid w:val="67836C22"/>
+  <w:abstractNum w:abstractNumId="4" w15:restartNumberingAfterBreak="0">
+    <w:nsid w:val="3DBA3DDB"/>
     <w:multiLevelType w:val="hybridMultilevel"/>
-    <w:tmpl w:val="DAE87A06"/>
-    <w:lvl w:ilvl="0" w:tplc="0409000F">
+    <w:tmpl w:val="612C6C24"/>
+    <w:lvl w:ilvl="0" w:tplc="04090011">
       <w:start w:val="1"/>
       <w:numFmt w:val="decimal"/>
-      <w:lvlText w:val="%1."/>
+      <w:lvlText w:val="%1)"/>
+      <w:lvlJc w:val="left"/>
+      <w:pPr>
+        <w:ind w:left="720" w:hanging="360"/>
+      </w:pPr>
+      <w:rPr>
+        <w:rFonts w:hint="default"/>
+      </w:rPr>
+    </w:lvl>
+    <w:lvl w:ilvl="1" w:tplc="04090019" w:tentative="1">
+      <w:start w:val="1"/>
+      <w:numFmt w:val="lowerLetter"/>
+      <w:lvlText w:val="%2."/>
+      <w:lvlJc w:val="left"/>
+      <w:pPr>
+        <w:ind w:left="1440" w:hanging="360"/>
+      </w:pPr>
+    </w:lvl>
+    <w:lvl w:ilvl="2" w:tplc="0409001B" w:tentative="1">
+      <w:start w:val="1"/>
+      <w:numFmt w:val="lowerRoman"/>
+      <w:lvlText w:val="%3."/>
+      <w:lvlJc w:val="right"/>
+      <w:pPr>
+        <w:ind w:left="2160" w:hanging="180"/>
+      </w:pPr>
+    </w:lvl>
+    <w:lvl w:ilvl="3" w:tplc="0409000F" w:tentative="1">
+      <w:start w:val="1"/>
+      <w:numFmt w:val="decimal"/>
+      <w:lvlText w:val="%4."/>
+      <w:lvlJc w:val="left"/>
+      <w:pPr>
+        <w:ind w:left="2880" w:hanging="360"/>
+      </w:pPr>
+    </w:lvl>
+    <w:lvl w:ilvl="4" w:tplc="04090019" w:tentative="1">
+      <w:start w:val="1"/>
+      <w:numFmt w:val="lowerLetter"/>
+      <w:lvlText w:val="%5."/>
+      <w:lvlJc w:val="left"/>
+      <w:pPr>
+        <w:ind w:left="3600" w:hanging="360"/>
+      </w:pPr>
+    </w:lvl>
+    <w:lvl w:ilvl="5" w:tplc="0409001B" w:tentative="1">
+      <w:start w:val="1"/>
+      <w:numFmt w:val="lowerRoman"/>
+      <w:lvlText w:val="%6."/>
+      <w:lvlJc w:val="right"/>
+      <w:pPr>
+        <w:ind w:left="4320" w:hanging="180"/>
+      </w:pPr>
+    </w:lvl>
+    <w:lvl w:ilvl="6" w:tplc="0409000F" w:tentative="1">
+      <w:start w:val="1"/>
+      <w:numFmt w:val="decimal"/>
+      <w:lvlText w:val="%7."/>
+      <w:lvlJc w:val="left"/>
+      <w:pPr>
+        <w:ind w:left="5040" w:hanging="360"/>
+      </w:pPr>
+    </w:lvl>
+    <w:lvl w:ilvl="7" w:tplc="04090019" w:tentative="1">
+      <w:start w:val="1"/>
+      <w:numFmt w:val="lowerLetter"/>
+      <w:lvlText w:val="%8."/>
+      <w:lvlJc w:val="left"/>
+      <w:pPr>
+        <w:ind w:left="5760" w:hanging="360"/>
+      </w:pPr>
+    </w:lvl>
+    <w:lvl w:ilvl="8" w:tplc="0409001B" w:tentative="1">
+      <w:start w:val="1"/>
+      <w:numFmt w:val="lowerRoman"/>
+      <w:lvlText w:val="%9."/>
+      <w:lvlJc w:val="right"/>
+      <w:pPr>
+        <w:ind w:left="6480" w:hanging="180"/>
+      </w:pPr>
+    </w:lvl>
+  </w:abstractNum>
+  <w:abstractNum w:abstractNumId="5" w15:restartNumberingAfterBreak="0">
+    <w:nsid w:val="52A6661A"/>
+    <w:multiLevelType w:val="hybridMultilevel"/>
+    <w:tmpl w:val="02F23E58"/>
+    <w:lvl w:ilvl="0" w:tplc="A2F631D4">
+      <w:start w:val="1"/>
+      <w:numFmt w:val="decimal"/>
+      <w:lvlText w:val="%1)"/>
       <w:lvlJc w:val="left"/>
       <w:pPr>
         <w:ind w:left="720" w:hanging="360"/>
@@ -8159,7 +10818,7 @@
         <w:ind w:left="1440" w:hanging="360"/>
       </w:pPr>
     </w:lvl>
-    <w:lvl w:ilvl="2" w:tplc="0409001B">
+    <w:lvl w:ilvl="2" w:tplc="0409001B" w:tentative="1">
       <w:start w:val="1"/>
       <w:numFmt w:val="lowerRoman"/>
       <w:lvlText w:val="%3."/>
@@ -8223,7 +10882,96 @@
       </w:pPr>
     </w:lvl>
   </w:abstractNum>
-  <w:abstractNum w:abstractNumId="4" w15:restartNumberingAfterBreak="0">
+  <w:abstractNum w:abstractNumId="6" w15:restartNumberingAfterBreak="0">
+    <w:nsid w:val="67836C22"/>
+    <w:multiLevelType w:val="hybridMultilevel"/>
+    <w:tmpl w:val="DAE87A06"/>
+    <w:lvl w:ilvl="0" w:tplc="0409000F">
+      <w:start w:val="1"/>
+      <w:numFmt w:val="decimal"/>
+      <w:lvlText w:val="%1."/>
+      <w:lvlJc w:val="left"/>
+      <w:pPr>
+        <w:ind w:left="720" w:hanging="360"/>
+      </w:pPr>
+      <w:rPr>
+        <w:rFonts w:hint="default"/>
+      </w:rPr>
+    </w:lvl>
+    <w:lvl w:ilvl="1" w:tplc="04090019">
+      <w:start w:val="1"/>
+      <w:numFmt w:val="lowerLetter"/>
+      <w:lvlText w:val="%2."/>
+      <w:lvlJc w:val="left"/>
+      <w:pPr>
+        <w:ind w:left="1440" w:hanging="360"/>
+      </w:pPr>
+    </w:lvl>
+    <w:lvl w:ilvl="2" w:tplc="0409001B">
+      <w:start w:val="1"/>
+      <w:numFmt w:val="lowerRoman"/>
+      <w:lvlText w:val="%3."/>
+      <w:lvlJc w:val="right"/>
+      <w:pPr>
+        <w:ind w:left="2160" w:hanging="180"/>
+      </w:pPr>
+    </w:lvl>
+    <w:lvl w:ilvl="3" w:tplc="0409000F" w:tentative="1">
+      <w:start w:val="1"/>
+      <w:numFmt w:val="decimal"/>
+      <w:lvlText w:val="%4."/>
+      <w:lvlJc w:val="left"/>
+      <w:pPr>
+        <w:ind w:left="2880" w:hanging="360"/>
+      </w:pPr>
+    </w:lvl>
+    <w:lvl w:ilvl="4" w:tplc="04090019" w:tentative="1">
+      <w:start w:val="1"/>
+      <w:numFmt w:val="lowerLetter"/>
+      <w:lvlText w:val="%5."/>
+      <w:lvlJc w:val="left"/>
+      <w:pPr>
+        <w:ind w:left="3600" w:hanging="360"/>
+      </w:pPr>
+    </w:lvl>
+    <w:lvl w:ilvl="5" w:tplc="0409001B" w:tentative="1">
+      <w:start w:val="1"/>
+      <w:numFmt w:val="lowerRoman"/>
+      <w:lvlText w:val="%6."/>
+      <w:lvlJc w:val="right"/>
+      <w:pPr>
+        <w:ind w:left="4320" w:hanging="180"/>
+      </w:pPr>
+    </w:lvl>
+    <w:lvl w:ilvl="6" w:tplc="0409000F" w:tentative="1">
+      <w:start w:val="1"/>
+      <w:numFmt w:val="decimal"/>
+      <w:lvlText w:val="%7."/>
+      <w:lvlJc w:val="left"/>
+      <w:pPr>
+        <w:ind w:left="5040" w:hanging="360"/>
+      </w:pPr>
+    </w:lvl>
+    <w:lvl w:ilvl="7" w:tplc="04090019" w:tentative="1">
+      <w:start w:val="1"/>
+      <w:numFmt w:val="lowerLetter"/>
+      <w:lvlText w:val="%8."/>
+      <w:lvlJc w:val="left"/>
+      <w:pPr>
+        <w:ind w:left="5760" w:hanging="360"/>
+      </w:pPr>
+    </w:lvl>
+    <w:lvl w:ilvl="8" w:tplc="0409001B" w:tentative="1">
+      <w:start w:val="1"/>
+      <w:numFmt w:val="lowerRoman"/>
+      <w:lvlText w:val="%9."/>
+      <w:lvlJc w:val="right"/>
+      <w:pPr>
+        <w:ind w:left="6480" w:hanging="180"/>
+      </w:pPr>
+    </w:lvl>
+  </w:abstractNum>
+  <w:abstractNum w:abstractNumId="7" w15:restartNumberingAfterBreak="0">
     <w:nsid w:val="6C961823"/>
     <w:multiLevelType w:val="hybridMultilevel"/>
     <w:tmpl w:val="C7AC8FBA"/>
@@ -8312,7 +11060,7 @@
       </w:pPr>
     </w:lvl>
   </w:abstractNum>
-  <w:abstractNum w:abstractNumId="5" w15:restartNumberingAfterBreak="0">
+  <w:abstractNum w:abstractNumId="8" w15:restartNumberingAfterBreak="0">
     <w:nsid w:val="713E23DE"/>
     <w:multiLevelType w:val="hybridMultilevel"/>
     <w:tmpl w:val="449A5E28"/>
@@ -8401,7 +11149,7 @@
       </w:pPr>
     </w:lvl>
   </w:abstractNum>
-  <w:abstractNum w:abstractNumId="6" w15:restartNumberingAfterBreak="0">
+  <w:abstractNum w:abstractNumId="9" w15:restartNumberingAfterBreak="0">
     <w:nsid w:val="7A142898"/>
     <w:multiLevelType w:val="hybridMultilevel"/>
     <w:tmpl w:val="4C863482"/>
@@ -8490,7 +11238,7 @@
       </w:pPr>
     </w:lvl>
   </w:abstractNum>
-  <w:abstractNum w:abstractNumId="7" w15:restartNumberingAfterBreak="0">
+  <w:abstractNum w:abstractNumId="10" w15:restartNumberingAfterBreak="0">
     <w:nsid w:val="7DFC0F7B"/>
     <w:multiLevelType w:val="hybridMultilevel"/>
     <w:tmpl w:val="623ADF74"/>
@@ -8579,7 +11327,96 @@
       </w:pPr>
     </w:lvl>
   </w:abstractNum>
-  <w:abstractNum w:abstractNumId="8" w15:restartNumberingAfterBreak="0">
+  <w:abstractNum w:abstractNumId="11" w15:restartNumberingAfterBreak="0">
+    <w:nsid w:val="7E9C0D8D"/>
+    <w:multiLevelType w:val="hybridMultilevel"/>
+    <w:tmpl w:val="A450016A"/>
+    <w:lvl w:ilvl="0" w:tplc="DA08F39E">
+      <w:start w:val="1"/>
+      <w:numFmt w:val="decimal"/>
+      <w:lvlText w:val="%1)"/>
+      <w:lvlJc w:val="left"/>
+      <w:pPr>
+        <w:ind w:left="720" w:hanging="360"/>
+      </w:pPr>
+      <w:rPr>
+        <w:rFonts w:hint="default"/>
+      </w:rPr>
+    </w:lvl>
+    <w:lvl w:ilvl="1" w:tplc="04090019" w:tentative="1">
+      <w:start w:val="1"/>
+      <w:numFmt w:val="lowerLetter"/>
+      <w:lvlText w:val="%2."/>
+      <w:lvlJc w:val="left"/>
+      <w:pPr>
+        <w:ind w:left="1440" w:hanging="360"/>
+      </w:pPr>
+    </w:lvl>
+    <w:lvl w:ilvl="2" w:tplc="0409001B" w:tentative="1">
+      <w:start w:val="1"/>
+      <w:numFmt w:val="lowerRoman"/>
+      <w:lvlText w:val="%3."/>
+      <w:lvlJc w:val="right"/>
+      <w:pPr>
+        <w:ind w:left="2160" w:hanging="180"/>
+      </w:pPr>
+    </w:lvl>
+    <w:lvl w:ilvl="3" w:tplc="0409000F" w:tentative="1">
+      <w:start w:val="1"/>
+      <w:numFmt w:val="decimal"/>
+      <w:lvlText w:val="%4."/>
+      <w:lvlJc w:val="left"/>
+      <w:pPr>
+        <w:ind w:left="2880" w:hanging="360"/>
+      </w:pPr>
+    </w:lvl>
+    <w:lvl w:ilvl="4" w:tplc="04090019" w:tentative="1">
+      <w:start w:val="1"/>
+      <w:numFmt w:val="lowerLetter"/>
+      <w:lvlText w:val="%5."/>
+      <w:lvlJc w:val="left"/>
+      <w:pPr>
+        <w:ind w:left="3600" w:hanging="360"/>
+      </w:pPr>
+    </w:lvl>
+    <w:lvl w:ilvl="5" w:tplc="0409001B" w:tentative="1">
+      <w:start w:val="1"/>
+      <w:numFmt w:val="lowerRoman"/>
+      <w:lvlText w:val="%6."/>
+      <w:lvlJc w:val="right"/>
+      <w:pPr>
+        <w:ind w:left="4320" w:hanging="180"/>
+      </w:pPr>
+    </w:lvl>
+    <w:lvl w:ilvl="6" w:tplc="0409000F" w:tentative="1">
+      <w:start w:val="1"/>
+      <w:numFmt w:val="decimal"/>
+      <w:lvlText w:val="%7."/>
+      <w:lvlJc w:val="left"/>
+      <w:pPr>
+        <w:ind w:left="5040" w:hanging="360"/>
+      </w:pPr>
+    </w:lvl>
+    <w:lvl w:ilvl="7" w:tplc="04090019" w:tentative="1">
+      <w:start w:val="1"/>
+      <w:numFmt w:val="lowerLetter"/>
+      <w:lvlText w:val="%8."/>
+      <w:lvlJc w:val="left"/>
+      <w:pPr>
+        <w:ind w:left="5760" w:hanging="360"/>
+      </w:pPr>
+    </w:lvl>
+    <w:lvl w:ilvl="8" w:tplc="0409001B" w:tentative="1">
+      <w:start w:val="1"/>
+      <w:numFmt w:val="lowerRoman"/>
+      <w:lvlText w:val="%9."/>
+      <w:lvlJc w:val="right"/>
+      <w:pPr>
+        <w:ind w:left="6480" w:hanging="180"/>
+      </w:pPr>
+    </w:lvl>
+  </w:abstractNum>
+  <w:abstractNum w:abstractNumId="12" w15:restartNumberingAfterBreak="0">
     <w:nsid w:val="7E9E5129"/>
     <w:multiLevelType w:val="hybridMultilevel"/>
     <w:tmpl w:val="F8B0058E"/>
@@ -8692,32 +11529,44 @@
       </w:rPr>
     </w:lvl>
   </w:abstractNum>
-  <w:num w:numId="1">
+  <w:num w:numId="1" w16cid:durableId="454295881">
+    <w:abstractNumId w:val="10"/>
+  </w:num>
+  <w:num w:numId="2" w16cid:durableId="324751551">
     <w:abstractNumId w:val="7"/>
   </w:num>
-  <w:num w:numId="2">
+  <w:num w:numId="3" w16cid:durableId="15348858">
+    <w:abstractNumId w:val="6"/>
+  </w:num>
+  <w:num w:numId="4" w16cid:durableId="2052150572">
+    <w:abstractNumId w:val="0"/>
+  </w:num>
+  <w:num w:numId="5" w16cid:durableId="950628604">
+    <w:abstractNumId w:val="3"/>
+  </w:num>
+  <w:num w:numId="6" w16cid:durableId="1738163662">
+    <w:abstractNumId w:val="12"/>
+  </w:num>
+  <w:num w:numId="7" w16cid:durableId="861549570">
+    <w:abstractNumId w:val="1"/>
+  </w:num>
+  <w:num w:numId="8" w16cid:durableId="1601067824">
+    <w:abstractNumId w:val="8"/>
+  </w:num>
+  <w:num w:numId="9" w16cid:durableId="1747846362">
+    <w:abstractNumId w:val="9"/>
+  </w:num>
+  <w:num w:numId="10" w16cid:durableId="2076003697">
     <w:abstractNumId w:val="4"/>
   </w:num>
-  <w:num w:numId="3">
-    <w:abstractNumId w:val="3"/>
-  </w:num>
-  <w:num w:numId="4">
-    <w:abstractNumId w:val="0"/>
-  </w:num>
-  <w:num w:numId="5">
+  <w:num w:numId="11" w16cid:durableId="680932554">
     <w:abstractNumId w:val="2"/>
   </w:num>
-  <w:num w:numId="6">
-    <w:abstractNumId w:val="8"/>
+  <w:num w:numId="12" w16cid:durableId="468328202">
+    <w:abstractNumId w:val="11"/>
   </w:num>
-  <w:num w:numId="7">
-    <w:abstractNumId w:val="1"/>
-  </w:num>
-  <w:num w:numId="8">
+  <w:num w:numId="13" w16cid:durableId="989790212">
     <w:abstractNumId w:val="5"/>
-  </w:num>
-  <w:num w:numId="9">
-    <w:abstractNumId w:val="6"/>
   </w:num>
 </w:numbering>
 </file>
@@ -9120,7 +11969,7 @@
   <w:style w:type="paragraph" w:default="1" w:styleId="Normal">
     <w:name w:val="Normal"/>
     <w:qFormat/>
-    <w:rsid w:val="00A3094C"/>
+    <w:rsid w:val="00C614D6"/>
   </w:style>
   <w:style w:type="paragraph" w:styleId="Heading1">
     <w:name w:val="heading 1"/>
@@ -9187,11 +12036,54 @@
       <w:szCs w:val="24"/>
     </w:rPr>
   </w:style>
+  <w:style w:type="paragraph" w:styleId="Heading4">
+    <w:name w:val="heading 4"/>
+    <w:basedOn w:val="Normal"/>
+    <w:next w:val="Normal"/>
+    <w:link w:val="Heading4Char"/>
+    <w:uiPriority w:val="9"/>
+    <w:unhideWhenUsed/>
+    <w:qFormat/>
+    <w:rsid w:val="007C4572"/>
+    <w:pPr>
+      <w:keepNext/>
+      <w:keepLines/>
+      <w:spacing w:before="40" w:after="0"/>
+      <w:outlineLvl w:val="3"/>
+    </w:pPr>
+    <w:rPr>
+      <w:rFonts w:asciiTheme="majorHAnsi" w:eastAsiaTheme="majorEastAsia" w:hAnsiTheme="majorHAnsi" w:cstheme="majorBidi"/>
+      <w:i/>
+      <w:iCs/>
+      <w:color w:val="2F5496" w:themeColor="accent1" w:themeShade="BF"/>
+    </w:rPr>
+  </w:style>
+  <w:style w:type="paragraph" w:styleId="Heading5">
+    <w:name w:val="heading 5"/>
+    <w:basedOn w:val="Normal"/>
+    <w:next w:val="Normal"/>
+    <w:link w:val="Heading5Char"/>
+    <w:uiPriority w:val="9"/>
+    <w:unhideWhenUsed/>
+    <w:qFormat/>
+    <w:rsid w:val="007C4572"/>
+    <w:pPr>
+      <w:keepNext/>
+      <w:keepLines/>
+      <w:spacing w:before="40" w:after="0"/>
+      <w:outlineLvl w:val="4"/>
+    </w:pPr>
+    <w:rPr>
+      <w:rFonts w:asciiTheme="majorHAnsi" w:eastAsiaTheme="majorEastAsia" w:hAnsiTheme="majorHAnsi" w:cstheme="majorBidi"/>
+      <w:color w:val="2F5496" w:themeColor="accent1" w:themeShade="BF"/>
+    </w:rPr>
+  </w:style>
   <w:style w:type="character" w:default="1" w:styleId="DefaultParagraphFont">
     <w:name w:val="Default Paragraph Font"/>
     <w:uiPriority w:val="1"/>
     <w:semiHidden/>
     <w:unhideWhenUsed/>
+    <w:rsid w:val="00C614D6"/>
   </w:style>
   <w:style w:type="table" w:default="1" w:styleId="TableNormal">
     <w:name w:val="Normal Table"/>
@@ -9213,6 +12105,7 @@
     <w:uiPriority w:val="99"/>
     <w:semiHidden/>
     <w:unhideWhenUsed/>
+    <w:rsid w:val="00C614D6"/>
   </w:style>
   <w:style w:type="paragraph" w:styleId="Title">
     <w:name w:val="Title"/>
@@ -9439,6 +12332,30 @@
       <w:szCs w:val="20"/>
     </w:rPr>
   </w:style>
+  <w:style w:type="character" w:customStyle="1" w:styleId="Heading4Char">
+    <w:name w:val="Heading 4 Char"/>
+    <w:basedOn w:val="DefaultParagraphFont"/>
+    <w:link w:val="Heading4"/>
+    <w:uiPriority w:val="9"/>
+    <w:rsid w:val="007C4572"/>
+    <w:rPr>
+      <w:rFonts w:asciiTheme="majorHAnsi" w:eastAsiaTheme="majorEastAsia" w:hAnsiTheme="majorHAnsi" w:cstheme="majorBidi"/>
+      <w:i/>
+      <w:iCs/>
+      <w:color w:val="2F5496" w:themeColor="accent1" w:themeShade="BF"/>
+    </w:rPr>
+  </w:style>
+  <w:style w:type="character" w:customStyle="1" w:styleId="Heading5Char">
+    <w:name w:val="Heading 5 Char"/>
+    <w:basedOn w:val="DefaultParagraphFont"/>
+    <w:link w:val="Heading5"/>
+    <w:uiPriority w:val="9"/>
+    <w:rsid w:val="007C4572"/>
+    <w:rPr>
+      <w:rFonts w:asciiTheme="majorHAnsi" w:eastAsiaTheme="majorEastAsia" w:hAnsiTheme="majorHAnsi" w:cstheme="majorBidi"/>
+      <w:color w:val="2F5496" w:themeColor="accent1" w:themeShade="BF"/>
+    </w:rPr>
+  </w:style>
 </w:styles>
 </file>
 
@@ -9606,8 +12523,11 @@
     <w:rsidRoot w:val="00B941A6"/>
     <w:rsid w:val="00010D23"/>
     <w:rsid w:val="00117627"/>
+    <w:rsid w:val="001E238A"/>
+    <w:rsid w:val="004431D5"/>
     <w:rsid w:val="005821F2"/>
     <w:rsid w:val="009C36C5"/>
+    <w:rsid w:val="009D14F6"/>
     <w:rsid w:val="00B941A6"/>
     <w:rsid w:val="00BF3E5D"/>
     <w:rsid w:val="00D214D1"/>

--- a/docs/App Catalog Management.docx
+++ b/docs/App Catalog Management.docx
@@ -83,7 +83,7 @@
                   </wp:anchor>
                 </w:drawing>
               </mc:Choice>
-              <mc:Fallback xmlns:a="http://schemas.openxmlformats.org/drawingml/2006/main" xmlns:pic="http://schemas.openxmlformats.org/drawingml/2006/picture" xmlns:a14="http://schemas.microsoft.com/office/drawing/2010/main">
+              <mc:Fallback xmlns:a14="http://schemas.microsoft.com/office/drawing/2010/main" xmlns:pic="http://schemas.openxmlformats.org/drawingml/2006/picture" xmlns:a="http://schemas.openxmlformats.org/drawingml/2006/main">
                 <w:pict w14:anchorId="76E568E7">
                   <v:rect id="Rectangle 41" style="position:absolute;margin-left:-91.5pt;margin-top:-69pt;width:712.5pt;height:294.5pt;z-index:251658240;visibility:visible;mso-wrap-style:square;mso-height-percent:0;mso-wrap-distance-left:9pt;mso-wrap-distance-top:0;mso-wrap-distance-right:9pt;mso-wrap-distance-bottom:0;mso-position-horizontal:absolute;mso-position-horizontal-relative:text;mso-position-vertical:absolute;mso-position-vertical-relative:text;mso-height-percent:0;mso-height-relative:margin;v-text-anchor:middle" o:spid="_x0000_s1026" fillcolor="#0072c6" stroked="f" strokeweight="1pt" w14:anchorId="74F613E8" o:gfxdata="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"/>
                 </w:pict>
@@ -157,7 +157,7 @@
                   </wp:anchor>
                 </w:drawing>
               </mc:Choice>
-              <mc:Fallback xmlns:a="http://schemas.openxmlformats.org/drawingml/2006/main" xmlns:pic="http://schemas.openxmlformats.org/drawingml/2006/picture" xmlns:a14="http://schemas.microsoft.com/office/drawing/2010/main">
+              <mc:Fallback xmlns:a14="http://schemas.microsoft.com/office/drawing/2010/main" xmlns:pic="http://schemas.openxmlformats.org/drawingml/2006/picture" xmlns:a="http://schemas.openxmlformats.org/drawingml/2006/main">
                 <w:pict w14:anchorId="5B3D4B30">
                   <v:rect id="Rectangle 42" style="position:absolute;margin-left:-101.25pt;margin-top:81.75pt;width:333.75pt;height:143.75pt;z-index:251658241;visibility:visible;mso-wrap-style:square;mso-wrap-distance-left:9pt;mso-wrap-distance-top:0;mso-wrap-distance-right:9pt;mso-wrap-distance-bottom:0;mso-position-horizontal:absolute;mso-position-horizontal-relative:text;mso-position-vertical:absolute;mso-position-vertical-relative:text;v-text-anchor:middle" o:spid="_x0000_s1026" fillcolor="#00bcf2" stroked="f" strokeweight="1pt" w14:anchorId="1B0D9022" o:gfxdata="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"/>
                 </w:pict>
@@ -3684,27 +3684,14 @@
       <w:r>
         <w:t xml:space="preserve">Figure </w:t>
       </w:r>
-      <w:r>
-        <w:fldChar w:fldCharType="begin"/>
-      </w:r>
-      <w:r>
-        <w:instrText xml:space="preserve"> SEQ Figure \* ARABIC </w:instrText>
-      </w:r>
-      <w:r>
-        <w:fldChar w:fldCharType="separate"/>
-      </w:r>
-      <w:r>
-        <w:rPr>
-          <w:noProof/>
-        </w:rPr>
-        <w:t>1</w:t>
-      </w:r>
-      <w:r>
-        <w:rPr>
-          <w:noProof/>
-        </w:rPr>
-        <w:fldChar w:fldCharType="end"/>
-      </w:r>
+      <w:fldSimple w:instr=" SEQ Figure \* ARABIC ">
+        <w:r>
+          <w:rPr>
+            <w:noProof/>
+          </w:rPr>
+          <w:t>1</w:t>
+        </w:r>
+      </w:fldSimple>
       <w:r>
         <w:t xml:space="preserve"> - Solution Assets</w:t>
       </w:r>
@@ -3905,27 +3892,14 @@
       <w:r>
         <w:t xml:space="preserve">Figure </w:t>
       </w:r>
-      <w:r>
-        <w:fldChar w:fldCharType="begin"/>
-      </w:r>
-      <w:r>
-        <w:instrText xml:space="preserve"> SEQ Figure \* ARABIC </w:instrText>
-      </w:r>
-      <w:r>
-        <w:fldChar w:fldCharType="separate"/>
-      </w:r>
-      <w:r>
-        <w:rPr>
-          <w:noProof/>
-        </w:rPr>
-        <w:t>2</w:t>
-      </w:r>
-      <w:r>
-        <w:rPr>
-          <w:noProof/>
-        </w:rPr>
-        <w:fldChar w:fldCharType="end"/>
-      </w:r>
+      <w:fldSimple w:instr=" SEQ Figure \* ARABIC ">
+        <w:r>
+          <w:rPr>
+            <w:noProof/>
+          </w:rPr>
+          <w:t>2</w:t>
+        </w:r>
+      </w:fldSimple>
       <w:r>
         <w:t xml:space="preserve"> - Create Web Part Page</w:t>
       </w:r>
@@ -3998,27 +3972,14 @@
       <w:r>
         <w:t xml:space="preserve">Figure </w:t>
       </w:r>
-      <w:r>
-        <w:fldChar w:fldCharType="begin"/>
-      </w:r>
-      <w:r>
-        <w:instrText xml:space="preserve"> SEQ Figure \* ARABIC </w:instrText>
-      </w:r>
-      <w:r>
-        <w:fldChar w:fldCharType="separate"/>
-      </w:r>
-      <w:r>
-        <w:rPr>
-          <w:noProof/>
-        </w:rPr>
-        <w:t>3</w:t>
-      </w:r>
-      <w:r>
-        <w:rPr>
-          <w:noProof/>
-        </w:rPr>
-        <w:fldChar w:fldCharType="end"/>
-      </w:r>
+      <w:fldSimple w:instr=" SEQ Figure \* ARABIC ">
+        <w:r>
+          <w:rPr>
+            <w:noProof/>
+          </w:rPr>
+          <w:t>3</w:t>
+        </w:r>
+      </w:fldSimple>
       <w:r>
         <w:t xml:space="preserve"> - Web Part Page</w:t>
       </w:r>
@@ -4096,27 +4057,14 @@
       <w:r>
         <w:t xml:space="preserve">Figure </w:t>
       </w:r>
-      <w:r>
-        <w:fldChar w:fldCharType="begin"/>
-      </w:r>
-      <w:r>
-        <w:instrText xml:space="preserve"> SEQ Figure \* ARABIC </w:instrText>
-      </w:r>
-      <w:r>
-        <w:fldChar w:fldCharType="separate"/>
-      </w:r>
-      <w:r>
-        <w:rPr>
-          <w:noProof/>
-        </w:rPr>
-        <w:t>4</w:t>
-      </w:r>
-      <w:r>
-        <w:rPr>
-          <w:noProof/>
-        </w:rPr>
-        <w:fldChar w:fldCharType="end"/>
-      </w:r>
+      <w:fldSimple w:instr=" SEQ Figure \* ARABIC ">
+        <w:r>
+          <w:rPr>
+            <w:noProof/>
+          </w:rPr>
+          <w:t>4</w:t>
+        </w:r>
+      </w:fldSimple>
       <w:r>
         <w:t xml:space="preserve"> - Add Content Editor Web Part</w:t>
       </w:r>
@@ -4189,27 +4137,14 @@
       <w:r>
         <w:t xml:space="preserve">Figure </w:t>
       </w:r>
-      <w:r>
-        <w:fldChar w:fldCharType="begin"/>
-      </w:r>
-      <w:r>
-        <w:instrText xml:space="preserve"> SEQ Figure \* ARABIC </w:instrText>
-      </w:r>
-      <w:r>
-        <w:fldChar w:fldCharType="separate"/>
-      </w:r>
-      <w:r>
-        <w:rPr>
-          <w:noProof/>
-        </w:rPr>
-        <w:t>5</w:t>
-      </w:r>
-      <w:r>
-        <w:rPr>
-          <w:noProof/>
-        </w:rPr>
-        <w:fldChar w:fldCharType="end"/>
-      </w:r>
+      <w:fldSimple w:instr=" SEQ Figure \* ARABIC ">
+        <w:r>
+          <w:rPr>
+            <w:noProof/>
+          </w:rPr>
+          <w:t>5</w:t>
+        </w:r>
+      </w:fldSimple>
       <w:r>
         <w:t xml:space="preserve"> – Content Editor Web Part Properties</w:t>
       </w:r>
@@ -4282,27 +4217,14 @@
       <w:r>
         <w:t xml:space="preserve">Figure </w:t>
       </w:r>
-      <w:r>
-        <w:fldChar w:fldCharType="begin"/>
-      </w:r>
-      <w:r>
-        <w:instrText xml:space="preserve"> SEQ Figure \* ARABIC </w:instrText>
-      </w:r>
-      <w:r>
-        <w:fldChar w:fldCharType="separate"/>
-      </w:r>
-      <w:r>
-        <w:rPr>
-          <w:noProof/>
-        </w:rPr>
-        <w:t>6</w:t>
-      </w:r>
-      <w:r>
-        <w:rPr>
-          <w:noProof/>
-        </w:rPr>
-        <w:fldChar w:fldCharType="end"/>
-      </w:r>
+      <w:fldSimple w:instr=" SEQ Figure \* ARABIC ">
+        <w:r>
+          <w:rPr>
+            <w:noProof/>
+          </w:rPr>
+          <w:t>6</w:t>
+        </w:r>
+      </w:fldSimple>
       <w:r>
         <w:t xml:space="preserve"> - Installation Modal</w:t>
       </w:r>
@@ -4374,92 +4296,82 @@
       <w:r>
         <w:t xml:space="preserve">Figure </w:t>
       </w:r>
-      <w:r>
-        <w:fldChar w:fldCharType="begin"/>
-      </w:r>
-      <w:r>
-        <w:instrText xml:space="preserve"> SEQ Figure \* ARABIC </w:instrText>
-      </w:r>
-      <w:r>
-        <w:fldChar w:fldCharType="separate"/>
-      </w:r>
+      <w:fldSimple w:instr=" SEQ Figure \* ARABIC ">
+        <w:r>
+          <w:rPr>
+            <w:noProof/>
+          </w:rPr>
+          <w:t>7</w:t>
+        </w:r>
+      </w:fldSimple>
+      <w:r>
+        <w:t xml:space="preserve"> - Complete Web Part Page Edits</w:t>
+      </w:r>
+      <w:bookmarkStart w:id="6" w:name="_Toc89371353"/>
+    </w:p>
+    <w:p>
+      <w:pPr>
+        <w:pStyle w:val="Heading3"/>
+      </w:pPr>
+      <w:r>
+        <w:t>Modern Page</w:t>
+      </w:r>
+    </w:p>
+    <w:p>
+      <w:r>
+        <w:t xml:space="preserve">This section will go over the installation of the SPFx package and initial setup of the </w:t>
+      </w:r>
+      <w:r>
+        <w:t xml:space="preserve">solution on a </w:t>
+      </w:r>
+      <w:r>
+        <w:t>modern page.</w:t>
+      </w:r>
+      <w:r>
+        <w:t xml:space="preserve"> The deployment option will require the site collection’s app catalog to be enabled.</w:t>
+      </w:r>
+    </w:p>
+    <w:p>
+      <w:pPr>
+        <w:pStyle w:val="Heading4"/>
+      </w:pPr>
+      <w:r>
+        <w:t>Deploy Solution</w:t>
+      </w:r>
+    </w:p>
+    <w:p>
+      <w:pPr>
+        <w:pStyle w:val="ListParagraph"/>
+        <w:numPr>
+          <w:ilvl w:val="0"/>
+          <w:numId w:val="11"/>
+        </w:numPr>
+      </w:pPr>
+      <w:r>
+        <w:t>Access the “Site Assets” or “Documents” library to store the json configuration</w:t>
+      </w:r>
+    </w:p>
+    <w:p>
+      <w:pPr>
+        <w:pStyle w:val="ListParagraph"/>
+        <w:numPr>
+          <w:ilvl w:val="0"/>
+          <w:numId w:val="11"/>
+        </w:numPr>
+      </w:pPr>
+      <w:r>
+        <w:t>Click on the “Upload” button and select the json configuration file to reference later</w:t>
+      </w:r>
+    </w:p>
+    <w:p>
+      <w:pPr>
+        <w:pStyle w:val="ListParagraph"/>
+        <w:keepNext/>
+      </w:pPr>
       <w:r>
         <w:rPr>
           <w:noProof/>
         </w:rPr>
-        <w:t>7</w:t>
-      </w:r>
-      <w:r>
-        <w:rPr>
-          <w:noProof/>
-        </w:rPr>
-        <w:fldChar w:fldCharType="end"/>
-      </w:r>
-      <w:r>
-        <w:t xml:space="preserve"> - Complete Web Part Page Edits</w:t>
-      </w:r>
-      <w:bookmarkStart w:id="6" w:name="_Toc89371353"/>
-    </w:p>
-    <w:p>
-      <w:pPr>
-        <w:pStyle w:val="Heading3"/>
-      </w:pPr>
-      <w:r>
-        <w:t>Modern Page</w:t>
-      </w:r>
-    </w:p>
-    <w:p>
-      <w:r>
-        <w:t xml:space="preserve">This section will go over the installation of the SPFx package and initial setup of the </w:t>
-      </w:r>
-      <w:r>
-        <w:t xml:space="preserve">solution on a </w:t>
-      </w:r>
-      <w:r>
-        <w:t>modern page.</w:t>
-      </w:r>
-      <w:r>
-        <w:t xml:space="preserve"> The deployment option will require the site collection’s app catalog to be enabled.</w:t>
-      </w:r>
-    </w:p>
-    <w:p>
-      <w:pPr>
-        <w:pStyle w:val="Heading4"/>
-      </w:pPr>
-      <w:r>
-        <w:t>Deploy Solution</w:t>
-      </w:r>
-    </w:p>
-    <w:p>
-      <w:pPr>
-        <w:pStyle w:val="ListParagraph"/>
-        <w:numPr>
-          <w:ilvl w:val="0"/>
-          <w:numId w:val="11"/>
-        </w:numPr>
-      </w:pPr>
-      <w:r>
-        <w:t>Access the “Site Assets” or “Documents” library to store the json configuration</w:t>
-      </w:r>
-    </w:p>
-    <w:p>
-      <w:pPr>
-        <w:pStyle w:val="ListParagraph"/>
-        <w:numPr>
-          <w:ilvl w:val="0"/>
-          <w:numId w:val="11"/>
-        </w:numPr>
-      </w:pPr>
-      <w:r>
-        <w:t>Click on the “Upload” button and select the json configuration file to reference later</w:t>
-      </w:r>
-    </w:p>
-    <w:p>
-      <w:pPr>
-        <w:pStyle w:val="ListParagraph"/>
-        <w:keepNext/>
-      </w:pPr>
-      <w:r>
         <w:lastRenderedPageBreak/>
         <w:drawing>
           <wp:inline distT="0" distB="0" distL="0" distR="0" wp14:anchorId="6B638216" wp14:editId="1D0FFFED">
@@ -4506,58 +4418,51 @@
       <w:r>
         <w:t xml:space="preserve">Figure </w:t>
       </w:r>
-      <w:r>
-        <w:fldChar w:fldCharType="begin"/>
-      </w:r>
-      <w:r>
-        <w:instrText xml:space="preserve"> SEQ Figure \* ARABIC </w:instrText>
-      </w:r>
-      <w:r>
-        <w:fldChar w:fldCharType="separate"/>
-      </w:r>
+      <w:fldSimple w:instr=" SEQ Figure \* ARABIC ">
+        <w:r>
+          <w:rPr>
+            <w:noProof/>
+          </w:rPr>
+          <w:t>8</w:t>
+        </w:r>
+      </w:fldSimple>
+      <w:r>
+        <w:t xml:space="preserve"> - Upload JSON Configuration</w:t>
+      </w:r>
+    </w:p>
+    <w:p>
+      <w:pPr>
+        <w:pStyle w:val="ListParagraph"/>
+        <w:numPr>
+          <w:ilvl w:val="0"/>
+          <w:numId w:val="11"/>
+        </w:numPr>
+      </w:pPr>
+      <w:r>
+        <w:t>Access the “App Catalog”</w:t>
+      </w:r>
+    </w:p>
+    <w:p>
+      <w:pPr>
+        <w:pStyle w:val="ListParagraph"/>
+        <w:numPr>
+          <w:ilvl w:val="0"/>
+          <w:numId w:val="11"/>
+        </w:numPr>
+      </w:pPr>
+      <w:r>
+        <w:t>Click on the “Upload” button</w:t>
+      </w:r>
+    </w:p>
+    <w:p>
+      <w:pPr>
+        <w:pStyle w:val="ListParagraph"/>
+        <w:keepNext/>
+      </w:pPr>
       <w:r>
         <w:rPr>
           <w:noProof/>
         </w:rPr>
-        <w:t>8</w:t>
-      </w:r>
-      <w:r>
-        <w:fldChar w:fldCharType="end"/>
-      </w:r>
-      <w:r>
-        <w:t xml:space="preserve"> - Upload JSON Configuration</w:t>
-      </w:r>
-    </w:p>
-    <w:p>
-      <w:pPr>
-        <w:pStyle w:val="ListParagraph"/>
-        <w:numPr>
-          <w:ilvl w:val="0"/>
-          <w:numId w:val="11"/>
-        </w:numPr>
-      </w:pPr>
-      <w:r>
-        <w:t>Access the “App Catalog”</w:t>
-      </w:r>
-    </w:p>
-    <w:p>
-      <w:pPr>
-        <w:pStyle w:val="ListParagraph"/>
-        <w:numPr>
-          <w:ilvl w:val="0"/>
-          <w:numId w:val="11"/>
-        </w:numPr>
-      </w:pPr>
-      <w:r>
-        <w:t>Click on the “Upload” button</w:t>
-      </w:r>
-    </w:p>
-    <w:p>
-      <w:pPr>
-        <w:pStyle w:val="ListParagraph"/>
-        <w:keepNext/>
-      </w:pPr>
-      <w:r>
         <w:drawing>
           <wp:inline distT="0" distB="0" distL="0" distR="0" wp14:anchorId="1958DEE8" wp14:editId="016C2002">
             <wp:extent cx="4428555" cy="1655416"/>
@@ -4603,46 +4508,39 @@
       <w:r>
         <w:t xml:space="preserve">Figure </w:t>
       </w:r>
-      <w:r>
-        <w:fldChar w:fldCharType="begin"/>
-      </w:r>
-      <w:r>
-        <w:instrText xml:space="preserve"> SEQ Figure \* ARABIC </w:instrText>
-      </w:r>
-      <w:r>
-        <w:fldChar w:fldCharType="separate"/>
-      </w:r>
+      <w:fldSimple w:instr=" SEQ Figure \* ARABIC ">
+        <w:r>
+          <w:rPr>
+            <w:noProof/>
+          </w:rPr>
+          <w:t>9</w:t>
+        </w:r>
+      </w:fldSimple>
+      <w:r>
+        <w:t xml:space="preserve"> - Upload the SPFx Package</w:t>
+      </w:r>
+    </w:p>
+    <w:p>
+      <w:pPr>
+        <w:pStyle w:val="ListParagraph"/>
+        <w:numPr>
+          <w:ilvl w:val="0"/>
+          <w:numId w:val="11"/>
+        </w:numPr>
+      </w:pPr>
+      <w:r>
+        <w:t>Select the package file and click on “OK” to upload it to the catalog</w:t>
+      </w:r>
+    </w:p>
+    <w:p>
+      <w:pPr>
+        <w:pStyle w:val="ListParagraph"/>
+        <w:keepNext/>
+      </w:pPr>
       <w:r>
         <w:rPr>
           <w:noProof/>
         </w:rPr>
-        <w:t>9</w:t>
-      </w:r>
-      <w:r>
-        <w:fldChar w:fldCharType="end"/>
-      </w:r>
-      <w:r>
-        <w:t xml:space="preserve"> - Upload the SPFx Package</w:t>
-      </w:r>
-    </w:p>
-    <w:p>
-      <w:pPr>
-        <w:pStyle w:val="ListParagraph"/>
-        <w:numPr>
-          <w:ilvl w:val="0"/>
-          <w:numId w:val="11"/>
-        </w:numPr>
-      </w:pPr>
-      <w:r>
-        <w:t>Select the package file and click on “OK” to upload it to the catalog</w:t>
-      </w:r>
-    </w:p>
-    <w:p>
-      <w:pPr>
-        <w:pStyle w:val="ListParagraph"/>
-        <w:keepNext/>
-      </w:pPr>
-      <w:r>
         <w:drawing>
           <wp:inline distT="0" distB="0" distL="0" distR="0" wp14:anchorId="0E9A8188" wp14:editId="2DB74373">
             <wp:extent cx="5943600" cy="3277235"/>
@@ -4688,46 +4586,39 @@
       <w:r>
         <w:t xml:space="preserve">Figure </w:t>
       </w:r>
-      <w:r>
-        <w:fldChar w:fldCharType="begin"/>
-      </w:r>
-      <w:r>
-        <w:instrText xml:space="preserve"> SEQ Figure \* ARABIC </w:instrText>
-      </w:r>
-      <w:r>
-        <w:fldChar w:fldCharType="separate"/>
-      </w:r>
+      <w:fldSimple w:instr=" SEQ Figure \* ARABIC ">
+        <w:r>
+          <w:rPr>
+            <w:noProof/>
+          </w:rPr>
+          <w:t>10</w:t>
+        </w:r>
+      </w:fldSimple>
+      <w:r>
+        <w:t xml:space="preserve"> - Select the SPFx Package</w:t>
+      </w:r>
+    </w:p>
+    <w:p>
+      <w:pPr>
+        <w:pStyle w:val="ListParagraph"/>
+        <w:numPr>
+          <w:ilvl w:val="0"/>
+          <w:numId w:val="11"/>
+        </w:numPr>
+      </w:pPr>
+      <w:r>
+        <w:t>Select the checkbox to automatically make the solution available and click the “Deploy” button</w:t>
+      </w:r>
+    </w:p>
+    <w:p>
+      <w:pPr>
+        <w:pStyle w:val="ListParagraph"/>
+        <w:keepNext/>
+      </w:pPr>
       <w:r>
         <w:rPr>
           <w:noProof/>
         </w:rPr>
-        <w:t>10</w:t>
-      </w:r>
-      <w:r>
-        <w:fldChar w:fldCharType="end"/>
-      </w:r>
-      <w:r>
-        <w:t xml:space="preserve"> - Select the SPFx Package</w:t>
-      </w:r>
-    </w:p>
-    <w:p>
-      <w:pPr>
-        <w:pStyle w:val="ListParagraph"/>
-        <w:numPr>
-          <w:ilvl w:val="0"/>
-          <w:numId w:val="11"/>
-        </w:numPr>
-      </w:pPr>
-      <w:r>
-        <w:t>Select the checkbox to automatically make the solution available and click the “Deploy” button</w:t>
-      </w:r>
-    </w:p>
-    <w:p>
-      <w:pPr>
-        <w:pStyle w:val="ListParagraph"/>
-        <w:keepNext/>
-      </w:pPr>
-      <w:r>
         <w:lastRenderedPageBreak/>
         <w:drawing>
           <wp:inline distT="0" distB="0" distL="0" distR="0" wp14:anchorId="2F9C26D1" wp14:editId="040EAB6B">
@@ -4774,66 +4665,59 @@
       <w:r>
         <w:t xml:space="preserve">Figure </w:t>
       </w:r>
-      <w:r>
-        <w:fldChar w:fldCharType="begin"/>
-      </w:r>
-      <w:r>
-        <w:instrText xml:space="preserve"> SEQ Figure \* ARABIC </w:instrText>
-      </w:r>
-      <w:r>
-        <w:fldChar w:fldCharType="separate"/>
-      </w:r>
+      <w:fldSimple w:instr=" SEQ Figure \* ARABIC ">
+        <w:r>
+          <w:rPr>
+            <w:noProof/>
+          </w:rPr>
+          <w:t>11</w:t>
+        </w:r>
+      </w:fldSimple>
+      <w:r>
+        <w:t xml:space="preserve"> - Deploy the SPFx Solution</w:t>
+      </w:r>
+    </w:p>
+    <w:p>
+      <w:pPr>
+        <w:pStyle w:val="Heading4"/>
+      </w:pPr>
+      <w:r>
+        <w:t>Create Dashboard Page</w:t>
+      </w:r>
+    </w:p>
+    <w:p>
+      <w:pPr>
+        <w:pStyle w:val="ListParagraph"/>
+        <w:numPr>
+          <w:ilvl w:val="0"/>
+          <w:numId w:val="12"/>
+        </w:numPr>
+      </w:pPr>
+      <w:r>
+        <w:t>Access the “Pages” library</w:t>
+      </w:r>
+    </w:p>
+    <w:p>
+      <w:pPr>
+        <w:pStyle w:val="ListParagraph"/>
+        <w:numPr>
+          <w:ilvl w:val="0"/>
+          <w:numId w:val="12"/>
+        </w:numPr>
+      </w:pPr>
+      <w:r>
+        <w:t>Select “New” and then “Site Page”</w:t>
+      </w:r>
+    </w:p>
+    <w:p>
+      <w:pPr>
+        <w:pStyle w:val="ListParagraph"/>
+        <w:keepNext/>
+      </w:pPr>
       <w:r>
         <w:rPr>
           <w:noProof/>
         </w:rPr>
-        <w:t>11</w:t>
-      </w:r>
-      <w:r>
-        <w:fldChar w:fldCharType="end"/>
-      </w:r>
-      <w:r>
-        <w:t xml:space="preserve"> - Deploy the SPFx Solution</w:t>
-      </w:r>
-    </w:p>
-    <w:p>
-      <w:pPr>
-        <w:pStyle w:val="Heading4"/>
-      </w:pPr>
-      <w:r>
-        <w:t>Create Dashboard Page</w:t>
-      </w:r>
-    </w:p>
-    <w:p>
-      <w:pPr>
-        <w:pStyle w:val="ListParagraph"/>
-        <w:numPr>
-          <w:ilvl w:val="0"/>
-          <w:numId w:val="12"/>
-        </w:numPr>
-      </w:pPr>
-      <w:r>
-        <w:t>Access the “Pages” library</w:t>
-      </w:r>
-    </w:p>
-    <w:p>
-      <w:pPr>
-        <w:pStyle w:val="ListParagraph"/>
-        <w:numPr>
-          <w:ilvl w:val="0"/>
-          <w:numId w:val="12"/>
-        </w:numPr>
-      </w:pPr>
-      <w:r>
-        <w:t>Select “New” and then “Site Page”</w:t>
-      </w:r>
-    </w:p>
-    <w:p>
-      <w:pPr>
-        <w:pStyle w:val="ListParagraph"/>
-        <w:keepNext/>
-      </w:pPr>
-      <w:r>
         <w:drawing>
           <wp:inline distT="0" distB="0" distL="0" distR="0" wp14:anchorId="472CA642" wp14:editId="0513232F">
             <wp:extent cx="5943600" cy="2668270"/>
@@ -4879,58 +4763,51 @@
       <w:r>
         <w:t xml:space="preserve">Figure </w:t>
       </w:r>
-      <w:r>
-        <w:fldChar w:fldCharType="begin"/>
-      </w:r>
-      <w:r>
-        <w:instrText xml:space="preserve"> SEQ Figure \* ARABIC </w:instrText>
-      </w:r>
-      <w:r>
-        <w:fldChar w:fldCharType="separate"/>
-      </w:r>
+      <w:fldSimple w:instr=" SEQ Figure \* ARABIC ">
+        <w:r>
+          <w:rPr>
+            <w:noProof/>
+          </w:rPr>
+          <w:t>12</w:t>
+        </w:r>
+      </w:fldSimple>
+      <w:r>
+        <w:t xml:space="preserve"> - Create Site Page</w:t>
+      </w:r>
+    </w:p>
+    <w:p>
+      <w:pPr>
+        <w:pStyle w:val="ListParagraph"/>
+        <w:numPr>
+          <w:ilvl w:val="0"/>
+          <w:numId w:val="12"/>
+        </w:numPr>
+      </w:pPr>
+      <w:r>
+        <w:t>Update the page information (Title, Author, etc)</w:t>
+      </w:r>
+    </w:p>
+    <w:p>
+      <w:pPr>
+        <w:pStyle w:val="ListParagraph"/>
+        <w:numPr>
+          <w:ilvl w:val="0"/>
+          <w:numId w:val="12"/>
+        </w:numPr>
+      </w:pPr>
+      <w:r>
+        <w:t>Click on the “+” icon to add the webpart</w:t>
+      </w:r>
+    </w:p>
+    <w:p>
+      <w:pPr>
+        <w:pStyle w:val="ListParagraph"/>
+        <w:keepNext/>
+      </w:pPr>
       <w:r>
         <w:rPr>
           <w:noProof/>
         </w:rPr>
-        <w:t>12</w:t>
-      </w:r>
-      <w:r>
-        <w:fldChar w:fldCharType="end"/>
-      </w:r>
-      <w:r>
-        <w:t xml:space="preserve"> - Create Site Page</w:t>
-      </w:r>
-    </w:p>
-    <w:p>
-      <w:pPr>
-        <w:pStyle w:val="ListParagraph"/>
-        <w:numPr>
-          <w:ilvl w:val="0"/>
-          <w:numId w:val="12"/>
-        </w:numPr>
-      </w:pPr>
-      <w:r>
-        <w:t>Update the page information (Title, Author, etc)</w:t>
-      </w:r>
-    </w:p>
-    <w:p>
-      <w:pPr>
-        <w:pStyle w:val="ListParagraph"/>
-        <w:numPr>
-          <w:ilvl w:val="0"/>
-          <w:numId w:val="12"/>
-        </w:numPr>
-      </w:pPr>
-      <w:r>
-        <w:t>Click on the “+” icon to add the webpart</w:t>
-      </w:r>
-    </w:p>
-    <w:p>
-      <w:pPr>
-        <w:pStyle w:val="ListParagraph"/>
-        <w:keepNext/>
-      </w:pPr>
-      <w:r>
         <w:lastRenderedPageBreak/>
         <w:drawing>
           <wp:inline distT="0" distB="0" distL="0" distR="0" wp14:anchorId="6E50FBAB" wp14:editId="54DF9F29">
@@ -4977,46 +4854,39 @@
       <w:r>
         <w:t xml:space="preserve">Figure </w:t>
       </w:r>
-      <w:r>
-        <w:fldChar w:fldCharType="begin"/>
-      </w:r>
-      <w:r>
-        <w:instrText xml:space="preserve"> SEQ Figure \* ARABIC </w:instrText>
-      </w:r>
-      <w:r>
-        <w:fldChar w:fldCharType="separate"/>
-      </w:r>
+      <w:fldSimple w:instr=" SEQ Figure \* ARABIC ">
+        <w:r>
+          <w:rPr>
+            <w:noProof/>
+          </w:rPr>
+          <w:t>13</w:t>
+        </w:r>
+      </w:fldSimple>
+      <w:r>
+        <w:t xml:space="preserve"> - Add Modern WebPart</w:t>
+      </w:r>
+    </w:p>
+    <w:p>
+      <w:pPr>
+        <w:pStyle w:val="ListParagraph"/>
+        <w:numPr>
+          <w:ilvl w:val="0"/>
+          <w:numId w:val="12"/>
+        </w:numPr>
+      </w:pPr>
+      <w:r>
+        <w:t>Click on the “X” icon to close the installation dialog</w:t>
+      </w:r>
+    </w:p>
+    <w:p>
+      <w:pPr>
+        <w:pStyle w:val="ListParagraph"/>
+        <w:keepNext/>
+      </w:pPr>
       <w:r>
         <w:rPr>
           <w:noProof/>
         </w:rPr>
-        <w:t>13</w:t>
-      </w:r>
-      <w:r>
-        <w:fldChar w:fldCharType="end"/>
-      </w:r>
-      <w:r>
-        <w:t xml:space="preserve"> - Add Modern WebPart</w:t>
-      </w:r>
-    </w:p>
-    <w:p>
-      <w:pPr>
-        <w:pStyle w:val="ListParagraph"/>
-        <w:numPr>
-          <w:ilvl w:val="0"/>
-          <w:numId w:val="12"/>
-        </w:numPr>
-      </w:pPr>
-      <w:r>
-        <w:t>Click on the “X” icon to close the installation dialog</w:t>
-      </w:r>
-    </w:p>
-    <w:p>
-      <w:pPr>
-        <w:pStyle w:val="ListParagraph"/>
-        <w:keepNext/>
-      </w:pPr>
-      <w:r>
         <w:lastRenderedPageBreak/>
         <w:drawing>
           <wp:inline distT="0" distB="0" distL="0" distR="0" wp14:anchorId="68FF21B0" wp14:editId="54F01346">
@@ -5063,101 +4933,94 @@
       <w:r>
         <w:t xml:space="preserve">Figure </w:t>
       </w:r>
-      <w:r>
-        <w:fldChar w:fldCharType="begin"/>
-      </w:r>
-      <w:r>
-        <w:instrText xml:space="preserve"> SEQ Figure \* ARABIC </w:instrText>
-      </w:r>
-      <w:r>
-        <w:fldChar w:fldCharType="separate"/>
-      </w:r>
+      <w:fldSimple w:instr=" SEQ Figure \* ARABIC ">
+        <w:r>
+          <w:rPr>
+            <w:noProof/>
+          </w:rPr>
+          <w:t>14</w:t>
+        </w:r>
+      </w:fldSimple>
+      <w:r>
+        <w:t xml:space="preserve"> - Installation Dialog</w:t>
+      </w:r>
+    </w:p>
+    <w:p>
+      <w:pPr>
+        <w:pStyle w:val="ListParagraph"/>
+        <w:numPr>
+          <w:ilvl w:val="0"/>
+          <w:numId w:val="12"/>
+        </w:numPr>
+      </w:pPr>
+      <w:r>
+        <w:t>Click on the “Save as Draft” button to save the page</w:t>
+      </w:r>
+    </w:p>
+    <w:p>
+      <w:pPr>
+        <w:pStyle w:val="Heading3"/>
+      </w:pPr>
+      <w:r>
+        <w:t>Install Solution</w:t>
+      </w:r>
+    </w:p>
+    <w:p>
+      <w:r>
+        <w:t>This section will go over the installation of the solution assets.</w:t>
+      </w:r>
+      <w:r>
+        <w:t xml:space="preserve"> The </w:t>
+      </w:r>
+      <w:r>
+        <w:t xml:space="preserve">order of </w:t>
+      </w:r>
+    </w:p>
+    <w:p>
+      <w:pPr>
+        <w:pStyle w:val="ListParagraph"/>
+        <w:numPr>
+          <w:ilvl w:val="0"/>
+          <w:numId w:val="13"/>
+        </w:numPr>
+      </w:pPr>
+      <w:r>
+        <w:t>Access the classic or modern page containing the solution</w:t>
+      </w:r>
+    </w:p>
+    <w:p>
+      <w:pPr>
+        <w:pStyle w:val="ListParagraph"/>
+        <w:numPr>
+          <w:ilvl w:val="0"/>
+          <w:numId w:val="13"/>
+        </w:numPr>
+      </w:pPr>
+      <w:r>
+        <w:t>Click “Enable Feature” if the “Document Set” feature has not been enabled</w:t>
+      </w:r>
+    </w:p>
+    <w:p>
+      <w:pPr>
+        <w:pStyle w:val="ListParagraph"/>
+        <w:numPr>
+          <w:ilvl w:val="1"/>
+          <w:numId w:val="13"/>
+        </w:numPr>
+      </w:pPr>
+      <w:r>
+        <w:t>The other buttons will be disabled if this feature is not enabled</w:t>
+      </w:r>
+    </w:p>
+    <w:p>
+      <w:pPr>
+        <w:pStyle w:val="ListParagraph"/>
+        <w:keepNext/>
+      </w:pPr>
       <w:r>
         <w:rPr>
           <w:noProof/>
         </w:rPr>
-        <w:t>14</w:t>
-      </w:r>
-      <w:r>
-        <w:fldChar w:fldCharType="end"/>
-      </w:r>
-      <w:r>
-        <w:t xml:space="preserve"> - Installation Dialog</w:t>
-      </w:r>
-    </w:p>
-    <w:p>
-      <w:pPr>
-        <w:pStyle w:val="ListParagraph"/>
-        <w:numPr>
-          <w:ilvl w:val="0"/>
-          <w:numId w:val="12"/>
-        </w:numPr>
-      </w:pPr>
-      <w:r>
-        <w:t>Click on the “Save as Draft” button to save the page</w:t>
-      </w:r>
-    </w:p>
-    <w:p>
-      <w:pPr>
-        <w:pStyle w:val="Heading3"/>
-      </w:pPr>
-      <w:r>
-        <w:t>Install Solution</w:t>
-      </w:r>
-    </w:p>
-    <w:p>
-      <w:r>
-        <w:t>This section will go over the installation of the solution assets.</w:t>
-      </w:r>
-      <w:r>
-        <w:t xml:space="preserve"> The </w:t>
-      </w:r>
-      <w:r>
-        <w:t xml:space="preserve">order of </w:t>
-      </w:r>
-    </w:p>
-    <w:p>
-      <w:pPr>
-        <w:pStyle w:val="ListParagraph"/>
-        <w:numPr>
-          <w:ilvl w:val="0"/>
-          <w:numId w:val="13"/>
-        </w:numPr>
-      </w:pPr>
-      <w:r>
-        <w:t>Access the classic or modern page containing the solution</w:t>
-      </w:r>
-    </w:p>
-    <w:p>
-      <w:pPr>
-        <w:pStyle w:val="ListParagraph"/>
-        <w:numPr>
-          <w:ilvl w:val="0"/>
-          <w:numId w:val="13"/>
-        </w:numPr>
-      </w:pPr>
-      <w:r>
-        <w:t>Click “Enable Feature” if the “Document Set” feature has not been enabled</w:t>
-      </w:r>
-    </w:p>
-    <w:p>
-      <w:pPr>
-        <w:pStyle w:val="ListParagraph"/>
-        <w:numPr>
-          <w:ilvl w:val="1"/>
-          <w:numId w:val="13"/>
-        </w:numPr>
-      </w:pPr>
-      <w:r>
-        <w:t>The other buttons will be disabled if this feature is not enabled</w:t>
-      </w:r>
-    </w:p>
-    <w:p>
-      <w:pPr>
-        <w:pStyle w:val="ListParagraph"/>
-        <w:keepNext/>
-      </w:pPr>
-      <w:r>
         <w:lastRenderedPageBreak/>
         <w:drawing>
           <wp:inline distT="0" distB="0" distL="0" distR="0" wp14:anchorId="39AFB481" wp14:editId="6DDE13E1">
@@ -5204,71 +5067,64 @@
       <w:r>
         <w:t xml:space="preserve">Figure </w:t>
       </w:r>
-      <w:r>
-        <w:fldChar w:fldCharType="begin"/>
-      </w:r>
-      <w:r>
-        <w:instrText xml:space="preserve"> SEQ Figure \* ARABIC </w:instrText>
-      </w:r>
-      <w:r>
-        <w:fldChar w:fldCharType="separate"/>
-      </w:r>
+      <w:fldSimple w:instr=" SEQ Figure \* ARABIC ">
+        <w:r>
+          <w:rPr>
+            <w:noProof/>
+          </w:rPr>
+          <w:t>15</w:t>
+        </w:r>
+      </w:fldSimple>
+      <w:r>
+        <w:t xml:space="preserve"> - Enable Document Set Feature</w:t>
+      </w:r>
+    </w:p>
+    <w:p>
+      <w:pPr>
+        <w:pStyle w:val="ListParagraph"/>
+        <w:numPr>
+          <w:ilvl w:val="0"/>
+          <w:numId w:val="13"/>
+        </w:numPr>
+      </w:pPr>
+      <w:r>
+        <w:t>The configuration property must be set before we can complete the installation (SPFx Only)</w:t>
+      </w:r>
+    </w:p>
+    <w:p>
+      <w:pPr>
+        <w:pStyle w:val="ListParagraph"/>
+        <w:numPr>
+          <w:ilvl w:val="1"/>
+          <w:numId w:val="13"/>
+        </w:numPr>
+      </w:pPr>
+      <w:r>
+        <w:t>Close the installation dialog and edit the page</w:t>
+      </w:r>
+    </w:p>
+    <w:p>
+      <w:pPr>
+        <w:pStyle w:val="ListParagraph"/>
+        <w:numPr>
+          <w:ilvl w:val="1"/>
+          <w:numId w:val="13"/>
+        </w:numPr>
+      </w:pPr>
+      <w:r>
+        <w:t>Edit the webpart properties</w:t>
+      </w:r>
+    </w:p>
+    <w:p>
+      <w:pPr>
+        <w:pStyle w:val="ListParagraph"/>
+        <w:keepNext/>
+        <w:ind w:left="1440"/>
+      </w:pPr>
       <w:r>
         <w:rPr>
           <w:noProof/>
         </w:rPr>
-        <w:t>15</w:t>
-      </w:r>
-      <w:r>
-        <w:fldChar w:fldCharType="end"/>
-      </w:r>
-      <w:r>
-        <w:t xml:space="preserve"> - Enable Document Set Feature</w:t>
-      </w:r>
-    </w:p>
-    <w:p>
-      <w:pPr>
-        <w:pStyle w:val="ListParagraph"/>
-        <w:numPr>
-          <w:ilvl w:val="0"/>
-          <w:numId w:val="13"/>
-        </w:numPr>
-      </w:pPr>
-      <w:r>
-        <w:t>The configuration property must be set before we can complete the installation (SPFx Only)</w:t>
-      </w:r>
-    </w:p>
-    <w:p>
-      <w:pPr>
-        <w:pStyle w:val="ListParagraph"/>
-        <w:numPr>
-          <w:ilvl w:val="1"/>
-          <w:numId w:val="13"/>
-        </w:numPr>
-      </w:pPr>
-      <w:r>
-        <w:t>Close the installation dialog and edit the page</w:t>
-      </w:r>
-    </w:p>
-    <w:p>
-      <w:pPr>
-        <w:pStyle w:val="ListParagraph"/>
-        <w:numPr>
-          <w:ilvl w:val="1"/>
-          <w:numId w:val="13"/>
-        </w:numPr>
-      </w:pPr>
-      <w:r>
-        <w:t>Edit the webpart properties</w:t>
-      </w:r>
-    </w:p>
-    <w:p>
-      <w:pPr>
-        <w:pStyle w:val="ListParagraph"/>
-        <w:keepNext/>
-        <w:ind w:left="1440"/>
-      </w:pPr>
-      <w:r>
         <w:drawing>
           <wp:inline distT="0" distB="0" distL="0" distR="0" wp14:anchorId="55CA7D9B" wp14:editId="5697D8A0">
             <wp:extent cx="5943600" cy="2332355"/>
@@ -5314,50 +5170,43 @@
       <w:r>
         <w:t xml:space="preserve">Figure </w:t>
       </w:r>
-      <w:r>
-        <w:fldChar w:fldCharType="begin"/>
-      </w:r>
-      <w:r>
-        <w:instrText xml:space="preserve"> SEQ Figure \* ARABIC </w:instrText>
-      </w:r>
-      <w:r>
-        <w:fldChar w:fldCharType="separate"/>
-      </w:r>
+      <w:fldSimple w:instr=" SEQ Figure \* ARABIC ">
+        <w:r>
+          <w:rPr>
+            <w:noProof/>
+          </w:rPr>
+          <w:t>16</w:t>
+        </w:r>
+      </w:fldSimple>
+      <w:r>
+        <w:t xml:space="preserve"> - Edit WebPart Properties</w:t>
+      </w:r>
+    </w:p>
+    <w:p>
+      <w:pPr>
+        <w:pStyle w:val="ListParagraph"/>
+        <w:numPr>
+          <w:ilvl w:val="1"/>
+          <w:numId w:val="13"/>
+        </w:numPr>
+      </w:pPr>
+      <w:r>
+        <w:t>Set the link to the configuration json file</w:t>
+      </w:r>
+      <w:r>
+        <w:t xml:space="preserve"> and click on “Apply”</w:t>
+      </w:r>
+    </w:p>
+    <w:p>
+      <w:pPr>
+        <w:pStyle w:val="ListParagraph"/>
+        <w:keepNext/>
+        <w:ind w:left="1440"/>
+      </w:pPr>
       <w:r>
         <w:rPr>
           <w:noProof/>
         </w:rPr>
-        <w:t>16</w:t>
-      </w:r>
-      <w:r>
-        <w:fldChar w:fldCharType="end"/>
-      </w:r>
-      <w:r>
-        <w:t xml:space="preserve"> - Edit WebPart Properties</w:t>
-      </w:r>
-    </w:p>
-    <w:p>
-      <w:pPr>
-        <w:pStyle w:val="ListParagraph"/>
-        <w:numPr>
-          <w:ilvl w:val="1"/>
-          <w:numId w:val="13"/>
-        </w:numPr>
-      </w:pPr>
-      <w:r>
-        <w:t>Set the link to the configuration json file</w:t>
-      </w:r>
-      <w:r>
-        <w:t xml:space="preserve"> and click on “Apply”</w:t>
-      </w:r>
-    </w:p>
-    <w:p>
-      <w:pPr>
-        <w:pStyle w:val="ListParagraph"/>
-        <w:keepNext/>
-        <w:ind w:left="1440"/>
-      </w:pPr>
-      <w:r>
         <w:lastRenderedPageBreak/>
         <w:drawing>
           <wp:inline distT="0" distB="0" distL="0" distR="0" wp14:anchorId="79A57474" wp14:editId="5B716EBD">
@@ -5404,61 +5253,51 @@
       <w:r>
         <w:t xml:space="preserve">Figure </w:t>
       </w:r>
-      <w:r>
-        <w:fldChar w:fldCharType="begin"/>
-      </w:r>
-      <w:r>
-        <w:instrText xml:space="preserve"> SEQ Figure \* ARABIC </w:instrText>
-      </w:r>
-      <w:r>
-        <w:fldChar w:fldCharType="separate"/>
-      </w:r>
+      <w:fldSimple w:instr=" SEQ Figure \* ARABIC ">
+        <w:r>
+          <w:rPr>
+            <w:noProof/>
+          </w:rPr>
+          <w:t>17</w:t>
+        </w:r>
+      </w:fldSimple>
+      <w:r>
+        <w:t xml:space="preserve"> - Set Configuration Url</w:t>
+      </w:r>
+    </w:p>
+    <w:p>
+      <w:pPr>
+        <w:pStyle w:val="ListParagraph"/>
+        <w:numPr>
+          <w:ilvl w:val="1"/>
+          <w:numId w:val="13"/>
+        </w:numPr>
+      </w:pPr>
+      <w:r>
+        <w:t>Close the dialog and save the page as a draft</w:t>
+      </w:r>
+    </w:p>
+    <w:p>
+      <w:pPr>
+        <w:pStyle w:val="ListParagraph"/>
+        <w:numPr>
+          <w:ilvl w:val="0"/>
+          <w:numId w:val="13"/>
+        </w:numPr>
+      </w:pPr>
+      <w:r>
+        <w:t>Click on “Install” the create the lists and libraries used by this solution</w:t>
+      </w:r>
+    </w:p>
+    <w:p>
+      <w:pPr>
+        <w:pStyle w:val="ListParagraph"/>
+        <w:keepNext/>
+      </w:pPr>
       <w:r>
         <w:rPr>
           <w:noProof/>
         </w:rPr>
-        <w:t>17</w:t>
-      </w:r>
-      <w:r>
-        <w:fldChar w:fldCharType="end"/>
-      </w:r>
-      <w:r>
-        <w:t xml:space="preserve"> - Set Configuration Url</w:t>
-      </w:r>
-    </w:p>
-    <w:p>
-      <w:pPr>
-        <w:pStyle w:val="ListParagraph"/>
-        <w:numPr>
-          <w:ilvl w:val="1"/>
-          <w:numId w:val="13"/>
-        </w:numPr>
-      </w:pPr>
-      <w:r>
-        <w:t>Close the dialog</w:t>
-      </w:r>
-      <w:r>
-        <w:t xml:space="preserve"> and save the page as a draft</w:t>
-      </w:r>
-    </w:p>
-    <w:p>
-      <w:pPr>
-        <w:pStyle w:val="ListParagraph"/>
-        <w:numPr>
-          <w:ilvl w:val="0"/>
-          <w:numId w:val="13"/>
-        </w:numPr>
-      </w:pPr>
-      <w:r>
-        <w:t>Click on “Install” the create the lists and libraries used by this solution</w:t>
-      </w:r>
-    </w:p>
-    <w:p>
-      <w:pPr>
-        <w:pStyle w:val="ListParagraph"/>
-        <w:keepNext/>
-      </w:pPr>
-      <w:r>
         <w:lastRenderedPageBreak/>
         <w:drawing>
           <wp:inline distT="0" distB="0" distL="0" distR="0" wp14:anchorId="07B470EB" wp14:editId="5A06E8B2">
@@ -5505,46 +5344,39 @@
       <w:r>
         <w:t xml:space="preserve">Figure </w:t>
       </w:r>
-      <w:r>
-        <w:fldChar w:fldCharType="begin"/>
-      </w:r>
-      <w:r>
-        <w:instrText xml:space="preserve"> SEQ Figure \* ARABIC </w:instrText>
-      </w:r>
-      <w:r>
-        <w:fldChar w:fldCharType="separate"/>
-      </w:r>
+      <w:fldSimple w:instr=" SEQ Figure \* ARABIC ">
+        <w:r>
+          <w:rPr>
+            <w:noProof/>
+          </w:rPr>
+          <w:t>18</w:t>
+        </w:r>
+      </w:fldSimple>
+      <w:r>
+        <w:t xml:space="preserve"> - Install SharePoint Assets</w:t>
+      </w:r>
+    </w:p>
+    <w:p>
+      <w:pPr>
+        <w:pStyle w:val="ListParagraph"/>
+        <w:numPr>
+          <w:ilvl w:val="0"/>
+          <w:numId w:val="13"/>
+        </w:numPr>
+      </w:pPr>
+      <w:r>
+        <w:t>Click on the “X” to close the dialog, and click on the “Status” button to refresh the installation dialog</w:t>
+      </w:r>
+    </w:p>
+    <w:p>
+      <w:pPr>
+        <w:pStyle w:val="ListParagraph"/>
+        <w:keepNext/>
+      </w:pPr>
       <w:r>
         <w:rPr>
           <w:noProof/>
         </w:rPr>
-        <w:t>18</w:t>
-      </w:r>
-      <w:r>
-        <w:fldChar w:fldCharType="end"/>
-      </w:r>
-      <w:r>
-        <w:t xml:space="preserve"> - Install SharePoint Assets</w:t>
-      </w:r>
-    </w:p>
-    <w:p>
-      <w:pPr>
-        <w:pStyle w:val="ListParagraph"/>
-        <w:numPr>
-          <w:ilvl w:val="0"/>
-          <w:numId w:val="13"/>
-        </w:numPr>
-      </w:pPr>
-      <w:r>
-        <w:t>Click on the “X” to close the dialog, and click on the “Status” button to refresh the installation dialog</w:t>
-      </w:r>
-    </w:p>
-    <w:p>
-      <w:pPr>
-        <w:pStyle w:val="ListParagraph"/>
-        <w:keepNext/>
-      </w:pPr>
-      <w:r>
         <w:drawing>
           <wp:inline distT="0" distB="0" distL="0" distR="0" wp14:anchorId="442FD589" wp14:editId="7A1FC9E0">
             <wp:extent cx="3759614" cy="1905210"/>
@@ -5590,46 +5422,39 @@
       <w:r>
         <w:t xml:space="preserve">Figure </w:t>
       </w:r>
-      <w:r>
-        <w:fldChar w:fldCharType="begin"/>
-      </w:r>
-      <w:r>
-        <w:instrText xml:space="preserve"> SEQ Figure \* ARABIC </w:instrText>
-      </w:r>
-      <w:r>
-        <w:fldChar w:fldCharType="separate"/>
-      </w:r>
+      <w:fldSimple w:instr=" SEQ Figure \* ARABIC ">
+        <w:r>
+          <w:rPr>
+            <w:noProof/>
+          </w:rPr>
+          <w:t>19</w:t>
+        </w:r>
+      </w:fldSimple>
+      <w:r>
+        <w:t xml:space="preserve"> - Refresh Installation Dialog</w:t>
+      </w:r>
+    </w:p>
+    <w:p>
+      <w:pPr>
+        <w:pStyle w:val="ListParagraph"/>
+        <w:numPr>
+          <w:ilvl w:val="0"/>
+          <w:numId w:val="13"/>
+        </w:numPr>
+      </w:pPr>
+      <w:r>
+        <w:t>Click on “Security” to create the security groups used by this solution</w:t>
+      </w:r>
+    </w:p>
+    <w:p>
+      <w:pPr>
+        <w:pStyle w:val="ListParagraph"/>
+        <w:keepNext/>
+      </w:pPr>
       <w:r>
         <w:rPr>
           <w:noProof/>
         </w:rPr>
-        <w:t>19</w:t>
-      </w:r>
-      <w:r>
-        <w:fldChar w:fldCharType="end"/>
-      </w:r>
-      <w:r>
-        <w:t xml:space="preserve"> - Refresh Installation Dialog</w:t>
-      </w:r>
-    </w:p>
-    <w:p>
-      <w:pPr>
-        <w:pStyle w:val="ListParagraph"/>
-        <w:numPr>
-          <w:ilvl w:val="0"/>
-          <w:numId w:val="13"/>
-        </w:numPr>
-      </w:pPr>
-      <w:r>
-        <w:t>Click on “Security” to create the security groups used by this solution</w:t>
-      </w:r>
-    </w:p>
-    <w:p>
-      <w:pPr>
-        <w:pStyle w:val="ListParagraph"/>
-        <w:keepNext/>
-      </w:pPr>
-      <w:r>
         <w:lastRenderedPageBreak/>
         <w:drawing>
           <wp:inline distT="0" distB="0" distL="0" distR="0" wp14:anchorId="4C3B83ED" wp14:editId="6368F4DB">
@@ -5676,46 +5501,39 @@
       <w:r>
         <w:t xml:space="preserve">Figure </w:t>
       </w:r>
-      <w:r>
-        <w:fldChar w:fldCharType="begin"/>
-      </w:r>
-      <w:r>
-        <w:instrText xml:space="preserve"> SEQ Figure \* ARABIC </w:instrText>
-      </w:r>
-      <w:r>
-        <w:fldChar w:fldCharType="separate"/>
-      </w:r>
+      <w:fldSimple w:instr=" SEQ Figure \* ARABIC ">
+        <w:r>
+          <w:rPr>
+            <w:noProof/>
+          </w:rPr>
+          <w:t>20</w:t>
+        </w:r>
+      </w:fldSimple>
+      <w:r>
+        <w:t xml:space="preserve"> - Create Security Groups</w:t>
+      </w:r>
+    </w:p>
+    <w:p>
+      <w:pPr>
+        <w:pStyle w:val="ListParagraph"/>
+        <w:numPr>
+          <w:ilvl w:val="0"/>
+          <w:numId w:val="13"/>
+        </w:numPr>
+      </w:pPr>
+      <w:r>
+        <w:t>Page will automatically refresh and the dashboard will be visible. Click on the “Publish” button to complete the installation.</w:t>
+      </w:r>
+    </w:p>
+    <w:p>
+      <w:pPr>
+        <w:pStyle w:val="ListParagraph"/>
+        <w:keepNext/>
+      </w:pPr>
       <w:r>
         <w:rPr>
           <w:noProof/>
         </w:rPr>
-        <w:t>20</w:t>
-      </w:r>
-      <w:r>
-        <w:fldChar w:fldCharType="end"/>
-      </w:r>
-      <w:r>
-        <w:t xml:space="preserve"> - Create Security Groups</w:t>
-      </w:r>
-    </w:p>
-    <w:p>
-      <w:pPr>
-        <w:pStyle w:val="ListParagraph"/>
-        <w:numPr>
-          <w:ilvl w:val="0"/>
-          <w:numId w:val="13"/>
-        </w:numPr>
-      </w:pPr>
-      <w:r>
-        <w:t>Page will automatically refresh and the dashboard will be visible. Click on the “Publish” button to complete the installation.</w:t>
-      </w:r>
-    </w:p>
-    <w:p>
-      <w:pPr>
-        <w:pStyle w:val="ListParagraph"/>
-        <w:keepNext/>
-      </w:pPr>
-      <w:r>
         <w:drawing>
           <wp:inline distT="0" distB="0" distL="0" distR="0" wp14:anchorId="2CBD0A82" wp14:editId="18EAC36F">
             <wp:extent cx="5943600" cy="1750695"/>
@@ -5761,76 +5579,67 @@
       <w:r>
         <w:t xml:space="preserve">Figure </w:t>
       </w:r>
-      <w:r>
-        <w:fldChar w:fldCharType="begin"/>
-      </w:r>
-      <w:r>
-        <w:instrText xml:space="preserve"> SEQ Figure \* ARABIC </w:instrText>
-      </w:r>
-      <w:r>
-        <w:fldChar w:fldCharType="separate"/>
-      </w:r>
+      <w:fldSimple w:instr=" SEQ Figure \* ARABIC ">
+        <w:r>
+          <w:rPr>
+            <w:noProof/>
+          </w:rPr>
+          <w:t>21</w:t>
+        </w:r>
+      </w:fldSimple>
+      <w:r>
+        <w:t xml:space="preserve"> </w:t>
+      </w:r>
+      <w:r>
+        <w:t>–</w:t>
+      </w:r>
+      <w:r>
+        <w:t xml:space="preserve"> </w:t>
+      </w:r>
+      <w:r>
+        <w:t xml:space="preserve">View </w:t>
+      </w:r>
+      <w:r>
+        <w:t>App Catalog Dashboard</w:t>
+      </w:r>
+    </w:p>
+    <w:p>
+      <w:pPr>
+        <w:pStyle w:val="ListParagraph"/>
+      </w:pPr>
+    </w:p>
+    <w:p>
+      <w:pPr>
+        <w:pStyle w:val="Heading3"/>
+      </w:pPr>
+      <w:r>
+        <w:t>Configure Document Set Homepage</w:t>
+      </w:r>
+      <w:bookmarkEnd w:id="6"/>
+    </w:p>
+    <w:p>
+      <w:pPr>
+        <w:pStyle w:val="ListParagraph"/>
+        <w:numPr>
+          <w:ilvl w:val="0"/>
+          <w:numId w:val="9"/>
+        </w:numPr>
+        <w:spacing w:after="120" w:line="240" w:lineRule="auto"/>
+      </w:pPr>
+      <w:r>
+        <w:t>Access the “Developer Apps” library settings</w:t>
+      </w:r>
+    </w:p>
+    <w:p>
+      <w:pPr>
+        <w:keepNext/>
+        <w:jc w:val="center"/>
+      </w:pPr>
       <w:r>
         <w:rPr>
           <w:noProof/>
         </w:rPr>
-        <w:t>21</w:t>
-      </w:r>
-      <w:r>
-        <w:fldChar w:fldCharType="end"/>
-      </w:r>
-      <w:r>
-        <w:t xml:space="preserve"> </w:t>
-      </w:r>
-      <w:r>
-        <w:t>–</w:t>
-      </w:r>
-      <w:r>
-        <w:t xml:space="preserve"> </w:t>
-      </w:r>
-      <w:r>
-        <w:t xml:space="preserve">View </w:t>
-      </w:r>
-      <w:r>
-        <w:t>App Catalog Dashboard</w:t>
-      </w:r>
-    </w:p>
-    <w:p>
-      <w:pPr>
-        <w:pStyle w:val="ListParagraph"/>
-      </w:pPr>
-    </w:p>
-    <w:p>
-      <w:pPr>
-        <w:pStyle w:val="Heading3"/>
-      </w:pPr>
-      <w:r>
-        <w:t>Configure Document Set Homepage</w:t>
-      </w:r>
-      <w:bookmarkEnd w:id="6"/>
-    </w:p>
-    <w:p>
-      <w:pPr>
-        <w:pStyle w:val="ListParagraph"/>
-        <w:numPr>
-          <w:ilvl w:val="0"/>
-          <w:numId w:val="9"/>
-        </w:numPr>
-        <w:spacing w:after="120" w:line="240" w:lineRule="auto"/>
-      </w:pPr>
-      <w:r>
-        <w:t>Access the “Developer Apps” library settings</w:t>
-      </w:r>
-    </w:p>
-    <w:p>
-      <w:pPr>
-        <w:keepNext/>
-        <w:jc w:val="center"/>
-      </w:pPr>
-      <w:r>
-        <w:rPr>
-          <w:noProof/>
-        </w:rPr>
+        <w:lastRenderedPageBreak/>
         <w:drawing>
           <wp:inline distT="0" distB="0" distL="0" distR="0" wp14:anchorId="6E78CF23" wp14:editId="2BAF58F8">
             <wp:extent cx="4191462" cy="1960249"/>
@@ -5876,27 +5685,14 @@
       <w:r>
         <w:t xml:space="preserve">Figure </w:t>
       </w:r>
-      <w:r>
-        <w:fldChar w:fldCharType="begin"/>
-      </w:r>
-      <w:r>
-        <w:instrText xml:space="preserve"> SEQ Figure \* ARABIC </w:instrText>
-      </w:r>
-      <w:r>
-        <w:fldChar w:fldCharType="separate"/>
-      </w:r>
-      <w:r>
-        <w:rPr>
-          <w:noProof/>
-        </w:rPr>
-        <w:t>22</w:t>
-      </w:r>
-      <w:r>
-        <w:rPr>
-          <w:noProof/>
-        </w:rPr>
-        <w:fldChar w:fldCharType="end"/>
-      </w:r>
+      <w:fldSimple w:instr=" SEQ Figure \* ARABIC ">
+        <w:r>
+          <w:rPr>
+            <w:noProof/>
+          </w:rPr>
+          <w:t>22</w:t>
+        </w:r>
+      </w:fldSimple>
       <w:r>
         <w:t xml:space="preserve"> - Developer Apps Library Settings</w:t>
       </w:r>
@@ -5968,53 +5764,41 @@
       <w:r>
         <w:t xml:space="preserve">Figure </w:t>
       </w:r>
-      <w:r>
-        <w:fldChar w:fldCharType="begin"/>
-      </w:r>
-      <w:r>
-        <w:instrText xml:space="preserve"> SEQ Figure \* ARABIC </w:instrText>
-      </w:r>
-      <w:r>
-        <w:fldChar w:fldCharType="separate"/>
-      </w:r>
+      <w:fldSimple w:instr=" SEQ Figure \* ARABIC ">
+        <w:r>
+          <w:rPr>
+            <w:noProof/>
+          </w:rPr>
+          <w:t>23</w:t>
+        </w:r>
+      </w:fldSimple>
+      <w:r>
+        <w:t xml:space="preserve"> - Document Set Content Type</w:t>
+      </w:r>
+    </w:p>
+    <w:p>
+      <w:pPr>
+        <w:pStyle w:val="ListParagraph"/>
+        <w:numPr>
+          <w:ilvl w:val="0"/>
+          <w:numId w:val="9"/>
+        </w:numPr>
+        <w:spacing w:after="120" w:line="240" w:lineRule="auto"/>
+      </w:pPr>
+      <w:r>
+        <w:t>Click on “Document Set Settings”</w:t>
+      </w:r>
+    </w:p>
+    <w:p>
+      <w:pPr>
+        <w:keepNext/>
+        <w:jc w:val="center"/>
+      </w:pPr>
       <w:r>
         <w:rPr>
           <w:noProof/>
         </w:rPr>
-        <w:t>23</w:t>
-      </w:r>
-      <w:r>
-        <w:rPr>
-          <w:noProof/>
-        </w:rPr>
-        <w:fldChar w:fldCharType="end"/>
-      </w:r>
-      <w:r>
-        <w:t xml:space="preserve"> - Document Set Content Type</w:t>
-      </w:r>
-    </w:p>
-    <w:p>
-      <w:pPr>
-        <w:pStyle w:val="ListParagraph"/>
-        <w:numPr>
-          <w:ilvl w:val="0"/>
-          <w:numId w:val="9"/>
-        </w:numPr>
-        <w:spacing w:after="120" w:line="240" w:lineRule="auto"/>
-      </w:pPr>
-      <w:r>
-        <w:t>Click on “Document Set Settings”</w:t>
-      </w:r>
-    </w:p>
-    <w:p>
-      <w:pPr>
-        <w:keepNext/>
-        <w:jc w:val="center"/>
-      </w:pPr>
-      <w:r>
-        <w:rPr>
-          <w:noProof/>
-        </w:rPr>
+        <w:lastRenderedPageBreak/>
         <w:drawing>
           <wp:inline distT="0" distB="0" distL="0" distR="0" wp14:anchorId="3C938D74" wp14:editId="03A6628D">
             <wp:extent cx="3971304" cy="4115254"/>
@@ -6060,27 +5844,14 @@
       <w:r>
         <w:t xml:space="preserve">Figure </w:t>
       </w:r>
-      <w:r>
-        <w:fldChar w:fldCharType="begin"/>
-      </w:r>
-      <w:r>
-        <w:instrText xml:space="preserve"> SEQ Figure \* ARABIC </w:instrText>
-      </w:r>
-      <w:r>
-        <w:fldChar w:fldCharType="separate"/>
-      </w:r>
-      <w:r>
-        <w:rPr>
-          <w:noProof/>
-        </w:rPr>
-        <w:t>24</w:t>
-      </w:r>
-      <w:r>
-        <w:rPr>
-          <w:noProof/>
-        </w:rPr>
-        <w:fldChar w:fldCharType="end"/>
-      </w:r>
+      <w:fldSimple w:instr=" SEQ Figure \* ARABIC ">
+        <w:r>
+          <w:rPr>
+            <w:noProof/>
+          </w:rPr>
+          <w:t>24</w:t>
+        </w:r>
+      </w:fldSimple>
       <w:r>
         <w:t xml:space="preserve"> - Document Set Settings</w:t>
       </w:r>
@@ -6152,53 +5923,41 @@
       <w:r>
         <w:t xml:space="preserve">Figure </w:t>
       </w:r>
-      <w:r>
-        <w:fldChar w:fldCharType="begin"/>
-      </w:r>
-      <w:r>
-        <w:instrText xml:space="preserve"> SEQ Figure \* ARABIC </w:instrText>
-      </w:r>
-      <w:r>
-        <w:fldChar w:fldCharType="separate"/>
-      </w:r>
+      <w:fldSimple w:instr=" SEQ Figure \* ARABIC ">
+        <w:r>
+          <w:rPr>
+            <w:noProof/>
+          </w:rPr>
+          <w:t>25</w:t>
+        </w:r>
+      </w:fldSimple>
+      <w:r>
+        <w:t xml:space="preserve"> - Edit the Document Set Homepage</w:t>
+      </w:r>
+    </w:p>
+    <w:p>
+      <w:pPr>
+        <w:pStyle w:val="ListParagraph"/>
+        <w:numPr>
+          <w:ilvl w:val="0"/>
+          <w:numId w:val="9"/>
+        </w:numPr>
+        <w:spacing w:after="120" w:line="240" w:lineRule="auto"/>
+      </w:pPr>
+      <w:r>
+        <w:t>Edit the Page</w:t>
+      </w:r>
+    </w:p>
+    <w:p>
+      <w:pPr>
+        <w:keepNext/>
+        <w:jc w:val="center"/>
+      </w:pPr>
       <w:r>
         <w:rPr>
           <w:noProof/>
         </w:rPr>
-        <w:t>25</w:t>
-      </w:r>
-      <w:r>
-        <w:rPr>
-          <w:noProof/>
-        </w:rPr>
-        <w:fldChar w:fldCharType="end"/>
-      </w:r>
-      <w:r>
-        <w:t xml:space="preserve"> - Edit the Document Set Homepage</w:t>
-      </w:r>
-    </w:p>
-    <w:p>
-      <w:pPr>
-        <w:pStyle w:val="ListParagraph"/>
-        <w:numPr>
-          <w:ilvl w:val="0"/>
-          <w:numId w:val="9"/>
-        </w:numPr>
-        <w:spacing w:after="120" w:line="240" w:lineRule="auto"/>
-      </w:pPr>
-      <w:r>
-        <w:t>Edit the Page</w:t>
-      </w:r>
-    </w:p>
-    <w:p>
-      <w:pPr>
-        <w:keepNext/>
-        <w:jc w:val="center"/>
-      </w:pPr>
-      <w:r>
-        <w:rPr>
-          <w:noProof/>
-        </w:rPr>
+        <w:lastRenderedPageBreak/>
         <w:drawing>
           <wp:inline distT="0" distB="0" distL="0" distR="0" wp14:anchorId="775D8A9E" wp14:editId="5A9BD7D7">
             <wp:extent cx="3056804" cy="3391274"/>
@@ -6244,27 +6003,14 @@
       <w:r>
         <w:t xml:space="preserve">Figure </w:t>
       </w:r>
-      <w:r>
-        <w:fldChar w:fldCharType="begin"/>
-      </w:r>
-      <w:r>
-        <w:instrText xml:space="preserve"> SEQ Figure \* ARABIC </w:instrText>
-      </w:r>
-      <w:r>
-        <w:fldChar w:fldCharType="separate"/>
-      </w:r>
-      <w:r>
-        <w:rPr>
-          <w:noProof/>
-        </w:rPr>
-        <w:t>26</w:t>
-      </w:r>
-      <w:r>
-        <w:rPr>
-          <w:noProof/>
-        </w:rPr>
-        <w:fldChar w:fldCharType="end"/>
-      </w:r>
+      <w:fldSimple w:instr=" SEQ Figure \* ARABIC ">
+        <w:r>
+          <w:rPr>
+            <w:noProof/>
+          </w:rPr>
+          <w:t>26</w:t>
+        </w:r>
+      </w:fldSimple>
       <w:r>
         <w:t xml:space="preserve"> - Edit Document Set Home Web Part Page</w:t>
       </w:r>
@@ -6336,53 +6082,41 @@
       <w:r>
         <w:t xml:space="preserve">Figure </w:t>
       </w:r>
-      <w:r>
-        <w:fldChar w:fldCharType="begin"/>
-      </w:r>
-      <w:r>
-        <w:instrText xml:space="preserve"> SEQ Figure \* ARABIC </w:instrText>
-      </w:r>
-      <w:r>
-        <w:fldChar w:fldCharType="separate"/>
-      </w:r>
+      <w:fldSimple w:instr=" SEQ Figure \* ARABIC ">
+        <w:r>
+          <w:rPr>
+            <w:noProof/>
+          </w:rPr>
+          <w:t>27</w:t>
+        </w:r>
+      </w:fldSimple>
+      <w:r>
+        <w:t xml:space="preserve"> - Delete Image Web Part</w:t>
+      </w:r>
+    </w:p>
+    <w:p>
+      <w:pPr>
+        <w:pStyle w:val="ListParagraph"/>
+        <w:numPr>
+          <w:ilvl w:val="0"/>
+          <w:numId w:val="9"/>
+        </w:numPr>
+        <w:spacing w:after="120" w:line="240" w:lineRule="auto"/>
+      </w:pPr>
+      <w:r>
+        <w:t>Delete Document Set Properties</w:t>
+      </w:r>
+    </w:p>
+    <w:p>
+      <w:pPr>
+        <w:keepNext/>
+        <w:jc w:val="center"/>
+      </w:pPr>
       <w:r>
         <w:rPr>
           <w:noProof/>
         </w:rPr>
-        <w:t>27</w:t>
-      </w:r>
-      <w:r>
-        <w:rPr>
-          <w:noProof/>
-        </w:rPr>
-        <w:fldChar w:fldCharType="end"/>
-      </w:r>
-      <w:r>
-        <w:t xml:space="preserve"> - Delete Image Web Part</w:t>
-      </w:r>
-    </w:p>
-    <w:p>
-      <w:pPr>
-        <w:pStyle w:val="ListParagraph"/>
-        <w:numPr>
-          <w:ilvl w:val="0"/>
-          <w:numId w:val="9"/>
-        </w:numPr>
-        <w:spacing w:after="120" w:line="240" w:lineRule="auto"/>
-      </w:pPr>
-      <w:r>
-        <w:t>Delete Document Set Properties</w:t>
-      </w:r>
-    </w:p>
-    <w:p>
-      <w:pPr>
-        <w:keepNext/>
-        <w:jc w:val="center"/>
-      </w:pPr>
-      <w:r>
-        <w:rPr>
-          <w:noProof/>
-        </w:rPr>
+        <w:lastRenderedPageBreak/>
         <w:drawing>
           <wp:inline distT="0" distB="0" distL="0" distR="0" wp14:anchorId="026779CF" wp14:editId="56B89C37">
             <wp:extent cx="5943600" cy="1432560"/>
@@ -6428,27 +6162,14 @@
       <w:r>
         <w:t xml:space="preserve">Figure </w:t>
       </w:r>
-      <w:r>
-        <w:fldChar w:fldCharType="begin"/>
-      </w:r>
-      <w:r>
-        <w:instrText xml:space="preserve"> SEQ Figure \* ARABIC </w:instrText>
-      </w:r>
-      <w:r>
-        <w:fldChar w:fldCharType="separate"/>
-      </w:r>
-      <w:r>
-        <w:rPr>
-          <w:noProof/>
-        </w:rPr>
-        <w:t>28</w:t>
-      </w:r>
-      <w:r>
-        <w:rPr>
-          <w:noProof/>
-        </w:rPr>
-        <w:fldChar w:fldCharType="end"/>
-      </w:r>
+      <w:fldSimple w:instr=" SEQ Figure \* ARABIC ">
+        <w:r>
+          <w:rPr>
+            <w:noProof/>
+          </w:rPr>
+          <w:t>28</w:t>
+        </w:r>
+      </w:fldSimple>
       <w:r>
         <w:t xml:space="preserve"> - Delete Document Set Properties Web Part</w:t>
       </w:r>
@@ -6520,27 +6241,14 @@
       <w:r>
         <w:t xml:space="preserve">Figure </w:t>
       </w:r>
-      <w:r>
-        <w:fldChar w:fldCharType="begin"/>
-      </w:r>
-      <w:r>
-        <w:instrText xml:space="preserve"> SEQ Figure \* ARABIC </w:instrText>
-      </w:r>
-      <w:r>
-        <w:fldChar w:fldCharType="separate"/>
-      </w:r>
-      <w:r>
-        <w:rPr>
-          <w:noProof/>
-        </w:rPr>
-        <w:t>29</w:t>
-      </w:r>
-      <w:r>
-        <w:rPr>
-          <w:noProof/>
-        </w:rPr>
-        <w:fldChar w:fldCharType="end"/>
-      </w:r>
+      <w:fldSimple w:instr=" SEQ Figure \* ARABIC ">
+        <w:r>
+          <w:rPr>
+            <w:noProof/>
+          </w:rPr>
+          <w:t>29</w:t>
+        </w:r>
+      </w:fldSimple>
       <w:r>
         <w:t xml:space="preserve"> - Delete Document Set Contents</w:t>
       </w:r>
@@ -6551,7 +6259,6 @@
       </w:pPr>
       <w:bookmarkStart w:id="7" w:name="_Toc89371354"/>
       <w:r>
-        <w:lastRenderedPageBreak/>
         <w:t>Solution</w:t>
       </w:r>
       <w:bookmarkEnd w:id="7"/>
@@ -6620,118 +6327,36 @@
       <w:r>
         <w:t xml:space="preserve">Figure </w:t>
       </w:r>
-      <w:r>
-        <w:fldChar w:fldCharType="begin"/>
-      </w:r>
-      <w:r>
-        <w:instrText xml:space="preserve"> SEQ Figure \* ARABIC </w:instrText>
-      </w:r>
-      <w:r>
-        <w:fldChar w:fldCharType="separate"/>
-      </w:r>
-      <w:r>
-        <w:rPr>
-          <w:noProof/>
-        </w:rPr>
-        <w:t>30</w:t>
-      </w:r>
-      <w:r>
-        <w:rPr>
-          <w:noProof/>
-        </w:rPr>
-        <w:fldChar w:fldCharType="end"/>
-      </w:r>
+      <w:fldSimple w:instr=" SEQ Figure \* ARABIC ">
+        <w:r>
+          <w:rPr>
+            <w:noProof/>
+          </w:rPr>
+          <w:t>30</w:t>
+        </w:r>
+      </w:fldSimple>
       <w:r>
         <w:t xml:space="preserve"> - User Agreement</w:t>
       </w:r>
     </w:p>
     <w:p>
       <w:r>
-        <w:t>A user agreement will be displayed for any user that doesn’t belong to either the “Developers” or “Approvers” security group. Clicking on “Agree” will automatically add you to the developer’s security group.</w:t>
-      </w:r>
-    </w:p>
-    <w:p>
-      <w:pPr>
-        <w:keepNext/>
-        <w:jc w:val="center"/>
-      </w:pPr>
-      <w:r>
-        <w:rPr>
-          <w:noProof/>
-        </w:rPr>
-        <w:drawing>
-          <wp:inline distT="0" distB="0" distL="0" distR="0" wp14:anchorId="7CFE3271" wp14:editId="3EE2144F">
-            <wp:extent cx="5943600" cy="1090930"/>
-            <wp:effectExtent l="0" t="0" r="0" b="0"/>
-            <wp:docPr id="13" name="Picture 13" descr="Graphical user interface, text, application, email&#10;&#10;Description automatically generated"/>
-            <wp:cNvGraphicFramePr>
-              <a:graphicFrameLocks xmlns:a="http://schemas.openxmlformats.org/drawingml/2006/main" noChangeAspect="1"/>
-            </wp:cNvGraphicFramePr>
-            <a:graphic xmlns:a="http://schemas.openxmlformats.org/drawingml/2006/main">
-              <a:graphicData uri="http://schemas.openxmlformats.org/drawingml/2006/picture">
-                <pic:pic xmlns:pic="http://schemas.openxmlformats.org/drawingml/2006/picture">
-                  <pic:nvPicPr>
-                    <pic:cNvPr id="13" name="Picture 13" descr="Graphical user interface, text, application, email&#10;&#10;Description automatically generated"/>
-                    <pic:cNvPicPr/>
-                  </pic:nvPicPr>
-                  <pic:blipFill>
-                    <a:blip r:embed="rId40"/>
-                    <a:stretch>
-                      <a:fillRect/>
-                    </a:stretch>
-                  </pic:blipFill>
-                  <pic:spPr>
-                    <a:xfrm>
-                      <a:off x="0" y="0"/>
-                      <a:ext cx="5943600" cy="1090930"/>
-                    </a:xfrm>
-                    <a:prstGeom prst="rect">
-                      <a:avLst/>
-                    </a:prstGeom>
-                  </pic:spPr>
-                </pic:pic>
-              </a:graphicData>
-            </a:graphic>
-          </wp:inline>
-        </w:drawing>
-      </w:r>
-    </w:p>
-    <w:p>
-      <w:pPr>
-        <w:pStyle w:val="Caption"/>
-        <w:jc w:val="center"/>
-      </w:pPr>
-      <w:r>
-        <w:t xml:space="preserve">Figure </w:t>
-      </w:r>
-      <w:r>
-        <w:fldChar w:fldCharType="begin"/>
-      </w:r>
-      <w:r>
-        <w:instrText xml:space="preserve"> SEQ Figure \* ARABIC </w:instrText>
-      </w:r>
-      <w:r>
-        <w:fldChar w:fldCharType="separate"/>
-      </w:r>
-      <w:r>
-        <w:rPr>
-          <w:noProof/>
-        </w:rPr>
-        <w:t>31</w:t>
-      </w:r>
-      <w:r>
-        <w:rPr>
-          <w:noProof/>
-        </w:rPr>
-        <w:fldChar w:fldCharType="end"/>
-      </w:r>
-      <w:r>
-        <w:t xml:space="preserve"> - User Agreement HTML File</w:t>
-      </w:r>
-    </w:p>
-    <w:p>
-      <w:r>
-        <w:t>The user agreement can be found in the “Site Assets” library as part of the solution assets. SharePoint Online has a built-in text editor which will allow the administrators to edit the file contents and add their policy requirements.</w:t>
+        <w:t xml:space="preserve">A user agreement </w:t>
+      </w:r>
+      <w:r>
+        <w:t xml:space="preserve">is configurable through the json configuration file. It </w:t>
+      </w:r>
+      <w:r>
+        <w:t>will be displayed for any user that doesn’t belong to either the “Developers” security group</w:t>
+      </w:r>
+      <w:r>
+        <w:t xml:space="preserve"> when trying to upload/add a new package</w:t>
+      </w:r>
+      <w:r>
+        <w:t>. Clicking on “Agree” will automatically add you to the developer’s security group</w:t>
+      </w:r>
+      <w:r>
+        <w:t>, and move forward with allowing the user to add the package.</w:t>
       </w:r>
     </w:p>
     <w:p>
@@ -6740,6 +6365,7 @@
       </w:pPr>
       <w:bookmarkStart w:id="9" w:name="_Toc89371356"/>
       <w:r>
+        <w:lastRenderedPageBreak/>
         <w:t>Configuration</w:t>
       </w:r>
       <w:bookmarkEnd w:id="9"/>
@@ -6769,7 +6395,7 @@
                     <pic:cNvPicPr/>
                   </pic:nvPicPr>
                   <pic:blipFill>
-                    <a:blip r:embed="rId41"/>
+                    <a:blip r:embed="rId40"/>
                     <a:stretch>
                       <a:fillRect/>
                     </a:stretch>
@@ -6798,27 +6424,14 @@
       <w:r>
         <w:t xml:space="preserve">Figure </w:t>
       </w:r>
-      <w:r>
-        <w:fldChar w:fldCharType="begin"/>
-      </w:r>
-      <w:r>
-        <w:instrText xml:space="preserve"> SEQ Figure \* ARABIC </w:instrText>
-      </w:r>
-      <w:r>
-        <w:fldChar w:fldCharType="separate"/>
-      </w:r>
-      <w:r>
-        <w:rPr>
-          <w:noProof/>
-        </w:rPr>
-        <w:t>32</w:t>
-      </w:r>
-      <w:r>
-        <w:rPr>
-          <w:noProof/>
-        </w:rPr>
-        <w:fldChar w:fldCharType="end"/>
-      </w:r>
+      <w:fldSimple w:instr=" SEQ Figure \* ARABIC ">
+        <w:r>
+          <w:rPr>
+            <w:noProof/>
+          </w:rPr>
+          <w:t>32</w:t>
+        </w:r>
+      </w:fldSimple>
       <w:r>
         <w:t xml:space="preserve"> - Solution Configuration</w:t>
       </w:r>
@@ -6833,7 +6446,6 @@
         <w:pStyle w:val="Heading3"/>
       </w:pPr>
       <w:r>
-        <w:lastRenderedPageBreak/>
         <w:t>General</w:t>
       </w:r>
     </w:p>
@@ -6969,22 +6581,15 @@
     </w:p>
     <w:p>
       <w:pPr>
-        <w:pStyle w:val="Heading3"/>
-      </w:pPr>
-      <w:r>
-        <w:t>Status</w:t>
-      </w:r>
-    </w:p>
-    <w:p>
-      <w:pPr>
         <w:pStyle w:val="ListParagraph"/>
         <w:numPr>
           <w:ilvl w:val="0"/>
           <w:numId w:val="6"/>
         </w:numPr>
-      </w:pPr>
-      <w:r>
-        <w:t>requiresTechReview</w:t>
+        <w:spacing w:after="120" w:line="240" w:lineRule="auto"/>
+      </w:pPr>
+      <w:r>
+        <w:t>userAgreement</w:t>
       </w:r>
     </w:p>
     <w:p>
@@ -6994,9 +6599,18 @@
           <w:ilvl w:val="1"/>
           <w:numId w:val="6"/>
         </w:numPr>
-      </w:pPr>
-      <w:r>
-        <w:t>If set to true, will validate the technical review form as part of the approval process.</w:t>
+        <w:spacing w:after="120" w:line="240" w:lineRule="auto"/>
+      </w:pPr>
+      <w:r>
+        <w:t>The user agreement displayed for users adding packages to the dashboard.</w:t>
+      </w:r>
+    </w:p>
+    <w:p>
+      <w:pPr>
+        <w:pStyle w:val="Heading3"/>
+      </w:pPr>
+      <w:r>
+        <w:t>Status</w:t>
       </w:r>
     </w:p>
     <w:p>
@@ -7008,7 +6622,7 @@
         </w:numPr>
       </w:pPr>
       <w:r>
-        <w:t>requiresTestCases</w:t>
+        <w:t>requiresTechReview</w:t>
       </w:r>
     </w:p>
     <w:p>
@@ -7020,7 +6634,7 @@
         </w:numPr>
       </w:pPr>
       <w:r>
-        <w:t>If set to true, will validate the test cases form as part of the approval process.</w:t>
+        <w:t>If set to true, will validate the technical review form as part of the approval process.</w:t>
       </w:r>
     </w:p>
     <w:p>
@@ -7032,7 +6646,7 @@
         </w:numPr>
       </w:pPr>
       <w:r>
-        <w:t>actions</w:t>
+        <w:t>requiresTestCases</w:t>
       </w:r>
     </w:p>
     <w:p>
@@ -7044,7 +6658,7 @@
         </w:numPr>
       </w:pPr>
       <w:r>
-        <w:t>An array of buttons to be displayed on the app dashboard.</w:t>
+        <w:t>If set to true, will validate the test cases form as part of the approval process.</w:t>
       </w:r>
     </w:p>
     <w:p>
@@ -7056,7 +6670,7 @@
         </w:numPr>
       </w:pPr>
       <w:r>
-        <w:t>approval</w:t>
+        <w:t>actions</w:t>
       </w:r>
     </w:p>
     <w:p>
@@ -7068,7 +6682,7 @@
         </w:numPr>
       </w:pPr>
       <w:r>
-        <w:t>An array of user type values that can approve the item.</w:t>
+        <w:t>An array of buttons to be displayed on the app dashboard.</w:t>
       </w:r>
     </w:p>
     <w:p>
@@ -7080,10 +6694,7 @@
         </w:numPr>
       </w:pPr>
       <w:r>
-        <w:t>c</w:t>
-      </w:r>
-      <w:r>
-        <w:t>hecklists</w:t>
+        <w:t>approval</w:t>
       </w:r>
     </w:p>
     <w:p>
@@ -7095,7 +6706,7 @@
         </w:numPr>
       </w:pPr>
       <w:r>
-        <w:t>Displayed on the approval/submission form.</w:t>
+        <w:t>An array of user type values that can approve the item.</w:t>
       </w:r>
     </w:p>
     <w:p>
@@ -7107,7 +6718,10 @@
         </w:numPr>
       </w:pPr>
       <w:r>
-        <w:t>createTestSite</w:t>
+        <w:t>c</w:t>
+      </w:r>
+      <w:r>
+        <w:t>hecklists</w:t>
       </w:r>
     </w:p>
     <w:p>
@@ -7119,7 +6733,7 @@
         </w:numPr>
       </w:pPr>
       <w:r>
-        <w:t>If set to true, will create the test site for the application.</w:t>
+        <w:t>Displayed on the approval/submission form.</w:t>
       </w:r>
     </w:p>
     <w:p>
@@ -7131,10 +6745,7 @@
         </w:numPr>
       </w:pPr>
       <w:r>
-        <w:t>n</w:t>
-      </w:r>
-      <w:r>
-        <w:t>otification</w:t>
+        <w:t>createTestSite</w:t>
       </w:r>
     </w:p>
     <w:p>
@@ -7146,15 +6757,7 @@
         </w:numPr>
       </w:pPr>
       <w:r>
-        <w:t>The email information to notify users on submission/approval of the item.</w:t>
-      </w:r>
-    </w:p>
-    <w:p>
-      <w:pPr>
-        <w:pStyle w:val="Heading3"/>
-      </w:pPr>
-      <w:r>
-        <w:t>Actions</w:t>
+        <w:t>If set to true, will create the test site for the application.</w:t>
       </w:r>
     </w:p>
     <w:p>
@@ -7166,7 +6769,10 @@
         </w:numPr>
       </w:pPr>
       <w:r>
-        <w:t>AppData</w:t>
+        <w:t>n</w:t>
+      </w:r>
+      <w:r>
+        <w:t>otification</w:t>
       </w:r>
     </w:p>
     <w:p>
@@ -7178,7 +6784,16 @@
         </w:numPr>
       </w:pPr>
       <w:r>
-        <w:t>Displays the edit form to modify the metadata related to the app catalog.</w:t>
+        <w:t>The email information to notify users on submission/approval of the item.</w:t>
+      </w:r>
+    </w:p>
+    <w:p>
+      <w:pPr>
+        <w:pStyle w:val="Heading3"/>
+      </w:pPr>
+      <w:r>
+        <w:lastRenderedPageBreak/>
+        <w:t>Actions</w:t>
       </w:r>
     </w:p>
     <w:p>
@@ -7190,7 +6805,7 @@
         </w:numPr>
       </w:pPr>
       <w:r>
-        <w:t>ApproveReject</w:t>
+        <w:t>AppData</w:t>
       </w:r>
     </w:p>
     <w:p>
@@ -7202,7 +6817,7 @@
         </w:numPr>
       </w:pPr>
       <w:r>
-        <w:t>Displays the approve and reject button if the user is listed in the approval property.</w:t>
+        <w:t>Displays the edit form to modify the metadata related to the app catalog.</w:t>
       </w:r>
     </w:p>
     <w:p>
@@ -7214,7 +6829,7 @@
         </w:numPr>
       </w:pPr>
       <w:r>
-        <w:t>DeploySiteCatalog</w:t>
+        <w:t>ApproveReject</w:t>
       </w:r>
     </w:p>
     <w:p>
@@ -7226,7 +6841,7 @@
         </w:numPr>
       </w:pPr>
       <w:r>
-        <w:t>Displays the deploy to site collection button, allowing the user to deploy the application to a site of their choice.</w:t>
+        <w:t>Displays the approve and reject button if the user is listed in the approval property.</w:t>
       </w:r>
     </w:p>
     <w:p>
@@ -7238,7 +6853,7 @@
         </w:numPr>
       </w:pPr>
       <w:r>
-        <w:t>DeleteTestSite</w:t>
+        <w:t>DeploySiteCatalog</w:t>
       </w:r>
     </w:p>
     <w:p>
@@ -7250,7 +6865,7 @@
         </w:numPr>
       </w:pPr>
       <w:r>
-        <w:t>Displays the delete test site button if the site exists.</w:t>
+        <w:t>Displays the deploy to site collection button, allowing the user to deploy the application to a site of their choice.</w:t>
       </w:r>
     </w:p>
     <w:p>
@@ -7262,7 +6877,7 @@
         </w:numPr>
       </w:pPr>
       <w:r>
-        <w:t>DeployTenantCatalog</w:t>
+        <w:t>DeleteTestSite</w:t>
       </w:r>
     </w:p>
     <w:p>
@@ -7274,7 +6889,7 @@
         </w:numPr>
       </w:pPr>
       <w:r>
-        <w:t>Displays the option to deploy to the tenant app catalog.</w:t>
+        <w:t>Displays the delete test site button if the site exists.</w:t>
       </w:r>
     </w:p>
     <w:p>
@@ -7286,7 +6901,7 @@
         </w:numPr>
       </w:pPr>
       <w:r>
-        <w:t>Edit</w:t>
+        <w:t>DeployTenantCatalog</w:t>
       </w:r>
     </w:p>
     <w:p>
@@ -7298,7 +6913,30 @@
         </w:numPr>
       </w:pPr>
       <w:r>
-        <w:lastRenderedPageBreak/>
+        <w:t>Displays the option to deploy to the tenant app catalog.</w:t>
+      </w:r>
+    </w:p>
+    <w:p>
+      <w:pPr>
+        <w:pStyle w:val="ListParagraph"/>
+        <w:numPr>
+          <w:ilvl w:val="0"/>
+          <w:numId w:val="6"/>
+        </w:numPr>
+      </w:pPr>
+      <w:r>
+        <w:t>Edit</w:t>
+      </w:r>
+    </w:p>
+    <w:p>
+      <w:pPr>
+        <w:pStyle w:val="ListParagraph"/>
+        <w:numPr>
+          <w:ilvl w:val="1"/>
+          <w:numId w:val="6"/>
+        </w:numPr>
+      </w:pPr>
+      <w:r>
         <w:t>Displays the edit form to modify the app metadata.</w:t>
       </w:r>
     </w:p>
@@ -7492,15 +7130,7 @@
           <w:color w:val="24292F"/>
           <w:shd w:val="clear" w:color="auto" w:fill="FFFFFF"/>
         </w:rPr>
-        <w:t>a</w:t>
-      </w:r>
-      <w:r>
-        <w:rPr>
-          <w:rFonts w:ascii="Segoe UI" w:hAnsi="Segoe UI" w:cs="Segoe UI"/>
-          <w:color w:val="24292F"/>
-          <w:shd w:val="clear" w:color="auto" w:fill="FFFFFF"/>
-        </w:rPr>
-        <w:t>pproval</w:t>
+        <w:t>approval</w:t>
       </w:r>
     </w:p>
     <w:p>
@@ -7640,6 +7270,7 @@
         <w:pStyle w:val="Heading4"/>
       </w:pPr>
       <w:r>
+        <w:lastRenderedPageBreak/>
         <w:t>Notification Content</w:t>
       </w:r>
     </w:p>
@@ -7679,23 +7310,7 @@
           <w:color w:val="24292F"/>
           <w:shd w:val="clear" w:color="auto" w:fill="FFFFFF"/>
         </w:rPr>
-        <w:t xml:space="preserve">The item's </w:t>
-      </w:r>
-      <w:r>
-        <w:rPr>
-          <w:rFonts w:ascii="Segoe UI" w:hAnsi="Segoe UI" w:cs="Segoe UI"/>
-          <w:color w:val="24292F"/>
-          <w:shd w:val="clear" w:color="auto" w:fill="FFFFFF"/>
-        </w:rPr>
-        <w:t>list field internal name</w:t>
-      </w:r>
-      <w:r>
-        <w:rPr>
-          <w:rFonts w:ascii="Segoe UI" w:hAnsi="Segoe UI" w:cs="Segoe UI"/>
-          <w:color w:val="24292F"/>
-          <w:shd w:val="clear" w:color="auto" w:fill="FFFFFF"/>
-        </w:rPr>
-        <w:t>.</w:t>
+        <w:t>The item's list field internal name.</w:t>
       </w:r>
     </w:p>
     <w:p>
@@ -7785,7 +7400,6 @@
         </w:numPr>
       </w:pPr>
       <w:r>
-        <w:lastRenderedPageBreak/>
         <w:t>The developers of the application. Linked to the AppOwners metadata field.</w:t>
       </w:r>
     </w:p>
@@ -7944,7 +7558,7 @@
                     <pic:cNvPicPr/>
                   </pic:nvPicPr>
                   <pic:blipFill>
-                    <a:blip r:embed="rId42"/>
+                    <a:blip r:embed="rId41"/>
                     <a:stretch>
                       <a:fillRect/>
                     </a:stretch>
@@ -7973,27 +7587,14 @@
       <w:r>
         <w:t xml:space="preserve">Figure </w:t>
       </w:r>
-      <w:r>
-        <w:fldChar w:fldCharType="begin"/>
-      </w:r>
-      <w:r>
-        <w:instrText xml:space="preserve"> SEQ Figure \* ARABIC </w:instrText>
-      </w:r>
-      <w:r>
-        <w:fldChar w:fldCharType="separate"/>
-      </w:r>
-      <w:r>
-        <w:rPr>
-          <w:noProof/>
-        </w:rPr>
-        <w:t>33</w:t>
-      </w:r>
-      <w:r>
-        <w:rPr>
-          <w:noProof/>
-        </w:rPr>
-        <w:fldChar w:fldCharType="end"/>
-      </w:r>
+      <w:fldSimple w:instr=" SEQ Figure \* ARABIC ">
+        <w:r>
+          <w:rPr>
+            <w:noProof/>
+          </w:rPr>
+          <w:t>33</w:t>
+        </w:r>
+      </w:fldSimple>
       <w:r>
         <w:t xml:space="preserve"> - Main Dashboard</w:t>
       </w:r>
@@ -8009,6 +7610,7 @@
       </w:pPr>
       <w:bookmarkStart w:id="11" w:name="_Toc89371358"/>
       <w:r>
+        <w:lastRenderedPageBreak/>
         <w:t>Admin Navigation Menu</w:t>
       </w:r>
       <w:bookmarkEnd w:id="11"/>
@@ -8038,7 +7640,7 @@
                     <pic:cNvPicPr/>
                   </pic:nvPicPr>
                   <pic:blipFill>
-                    <a:blip r:embed="rId43"/>
+                    <a:blip r:embed="rId42"/>
                     <a:stretch>
                       <a:fillRect/>
                     </a:stretch>
@@ -8103,7 +7705,6 @@
         <w:rPr>
           <w:noProof/>
         </w:rPr>
-        <w:lastRenderedPageBreak/>
         <w:drawing>
           <wp:inline distT="0" distB="0" distL="0" distR="0" wp14:anchorId="78E6064C" wp14:editId="2B8C7DF5">
             <wp:extent cx="5943600" cy="1923415"/>
@@ -8120,7 +7721,7 @@
                     <pic:cNvPicPr/>
                   </pic:nvPicPr>
                   <pic:blipFill>
-                    <a:blip r:embed="rId44"/>
+                    <a:blip r:embed="rId43"/>
                     <a:stretch>
                       <a:fillRect/>
                     </a:stretch>
@@ -8232,7 +7833,7 @@
                     <pic:cNvPicPr/>
                   </pic:nvPicPr>
                   <pic:blipFill>
-                    <a:blip r:embed="rId45"/>
+                    <a:blip r:embed="rId44"/>
                     <a:stretch>
                       <a:fillRect/>
                     </a:stretch>
@@ -8261,46 +7862,42 @@
       <w:r>
         <w:t xml:space="preserve">Figure </w:t>
       </w:r>
-      <w:r>
-        <w:fldChar w:fldCharType="begin"/>
-      </w:r>
-      <w:r>
-        <w:instrText xml:space="preserve"> SEQ Figure \* ARABIC </w:instrText>
-      </w:r>
-      <w:r>
-        <w:fldChar w:fldCharType="separate"/>
-      </w:r>
+      <w:fldSimple w:instr=" SEQ Figure \* ARABIC ">
+        <w:r>
+          <w:rPr>
+            <w:noProof/>
+          </w:rPr>
+          <w:t>36</w:t>
+        </w:r>
+      </w:fldSimple>
+      <w:r>
+        <w:t xml:space="preserve"> - Add/Update an App</w:t>
+      </w:r>
+    </w:p>
+    <w:p>
+      <w:r>
+        <w:t>Clicking the “Add/Update” button will display a file upload window, allowing the user to select a SPFx package file, as shown in the figure below.</w:t>
+      </w:r>
+      <w:r>
+        <w:t xml:space="preserve"> The user agreement will be displayed for the user if they do </w:t>
+      </w:r>
+      <w:r>
+        <w:lastRenderedPageBreak/>
+        <w:t>not belong to the “Developer’s Group”.</w:t>
+      </w:r>
+      <w:r>
+        <w:t xml:space="preserve"> The user must agree to it in order to add packages to the dashboard.</w:t>
+      </w:r>
+    </w:p>
+    <w:p>
+      <w:pPr>
+        <w:keepNext/>
+        <w:jc w:val="center"/>
+      </w:pPr>
       <w:r>
         <w:rPr>
           <w:noProof/>
         </w:rPr>
-        <w:t>36</w:t>
-      </w:r>
-      <w:r>
-        <w:rPr>
-          <w:noProof/>
-        </w:rPr>
-        <w:fldChar w:fldCharType="end"/>
-      </w:r>
-      <w:r>
-        <w:t xml:space="preserve"> - Add/Update an App</w:t>
-      </w:r>
-    </w:p>
-    <w:p>
-      <w:r>
-        <w:t>Clicking the “Add/Update” button will display a file upload window, allowing the user to select a SPFx package file, as shown in the figure below.</w:t>
-      </w:r>
-    </w:p>
-    <w:p>
-      <w:pPr>
-        <w:keepNext/>
-        <w:jc w:val="center"/>
-      </w:pPr>
-      <w:r>
-        <w:rPr>
-          <w:noProof/>
-        </w:rPr>
-        <w:lastRenderedPageBreak/>
         <w:drawing>
           <wp:inline distT="0" distB="0" distL="0" distR="0" wp14:anchorId="65EE08B2" wp14:editId="77D08667">
             <wp:extent cx="5943600" cy="3191510"/>
@@ -8317,7 +7914,7 @@
                     <pic:cNvPicPr/>
                   </pic:nvPicPr>
                   <pic:blipFill>
-                    <a:blip r:embed="rId46"/>
+                    <a:blip r:embed="rId45"/>
                     <a:stretch>
                       <a:fillRect/>
                     </a:stretch>
@@ -8346,27 +7943,14 @@
       <w:r>
         <w:t xml:space="preserve">Figure </w:t>
       </w:r>
-      <w:r>
-        <w:fldChar w:fldCharType="begin"/>
-      </w:r>
-      <w:r>
-        <w:instrText xml:space="preserve"> SEQ Figure \* ARABIC </w:instrText>
-      </w:r>
-      <w:r>
-        <w:fldChar w:fldCharType="separate"/>
-      </w:r>
-      <w:r>
-        <w:rPr>
-          <w:noProof/>
-        </w:rPr>
-        <w:t>37</w:t>
-      </w:r>
-      <w:r>
-        <w:rPr>
-          <w:noProof/>
-        </w:rPr>
-        <w:fldChar w:fldCharType="end"/>
-      </w:r>
+      <w:fldSimple w:instr=" SEQ Figure \* ARABIC ">
+        <w:r>
+          <w:rPr>
+            <w:noProof/>
+          </w:rPr>
+          <w:t>37</w:t>
+        </w:r>
+      </w:fldSimple>
       <w:r>
         <w:t xml:space="preserve"> - Upload SPFx Package</w:t>
       </w:r>
@@ -8402,7 +7986,7 @@
                     <pic:cNvPicPr/>
                   </pic:nvPicPr>
                   <pic:blipFill>
-                    <a:blip r:embed="rId47"/>
+                    <a:blip r:embed="rId46"/>
                     <a:stretch>
                       <a:fillRect/>
                     </a:stretch>
@@ -8431,27 +8015,14 @@
       <w:r>
         <w:t xml:space="preserve">Figure </w:t>
       </w:r>
-      <w:r>
-        <w:fldChar w:fldCharType="begin"/>
-      </w:r>
-      <w:r>
-        <w:instrText xml:space="preserve"> SEQ Figure \* ARABIC </w:instrText>
-      </w:r>
-      <w:r>
-        <w:fldChar w:fldCharType="separate"/>
-      </w:r>
-      <w:r>
-        <w:rPr>
-          <w:noProof/>
-        </w:rPr>
-        <w:t>38</w:t>
-      </w:r>
-      <w:r>
-        <w:rPr>
-          <w:noProof/>
-        </w:rPr>
-        <w:fldChar w:fldCharType="end"/>
-      </w:r>
+      <w:fldSimple w:instr=" SEQ Figure \* ARABIC ">
+        <w:r>
+          <w:rPr>
+            <w:noProof/>
+          </w:rPr>
+          <w:t>38</w:t>
+        </w:r>
+      </w:fldSimple>
       <w:r>
         <w:t xml:space="preserve"> - </w:t>
       </w:r>
@@ -8494,7 +8065,7 @@
                     <pic:cNvPicPr/>
                   </pic:nvPicPr>
                   <pic:blipFill>
-                    <a:blip r:embed="rId48"/>
+                    <a:blip r:embed="rId47"/>
                     <a:stretch>
                       <a:fillRect/>
                     </a:stretch>
@@ -8523,27 +8094,14 @@
       <w:r>
         <w:t xml:space="preserve">Figure </w:t>
       </w:r>
-      <w:r>
-        <w:fldChar w:fldCharType="begin"/>
-      </w:r>
-      <w:r>
-        <w:instrText xml:space="preserve"> SEQ Figure \* ARABIC </w:instrText>
-      </w:r>
-      <w:r>
-        <w:fldChar w:fldCharType="separate"/>
-      </w:r>
-      <w:r>
-        <w:rPr>
-          <w:noProof/>
-        </w:rPr>
-        <w:t>39</w:t>
-      </w:r>
-      <w:r>
-        <w:rPr>
-          <w:noProof/>
-        </w:rPr>
-        <w:fldChar w:fldCharType="end"/>
-      </w:r>
+      <w:fldSimple w:instr=" SEQ Figure \* ARABIC ">
+        <w:r>
+          <w:rPr>
+            <w:noProof/>
+          </w:rPr>
+          <w:t>39</w:t>
+        </w:r>
+      </w:fldSimple>
       <w:r>
         <w:t xml:space="preserve"> - Filtering the Dashboard</w:t>
       </w:r>
@@ -8579,7 +8137,7 @@
                     <pic:cNvPicPr/>
                   </pic:nvPicPr>
                   <pic:blipFill>
-                    <a:blip r:embed="rId49"/>
+                    <a:blip r:embed="rId48"/>
                     <a:stretch>
                       <a:fillRect/>
                     </a:stretch>
@@ -8608,27 +8166,14 @@
       <w:r>
         <w:t xml:space="preserve">Figure </w:t>
       </w:r>
-      <w:r>
-        <w:fldChar w:fldCharType="begin"/>
-      </w:r>
-      <w:r>
-        <w:instrText xml:space="preserve"> SEQ Figure \* ARABIC </w:instrText>
-      </w:r>
-      <w:r>
-        <w:fldChar w:fldCharType="separate"/>
-      </w:r>
-      <w:r>
-        <w:rPr>
-          <w:noProof/>
-        </w:rPr>
-        <w:t>40</w:t>
-      </w:r>
-      <w:r>
-        <w:rPr>
-          <w:noProof/>
-        </w:rPr>
-        <w:fldChar w:fldCharType="end"/>
-      </w:r>
+      <w:fldSimple w:instr=" SEQ Figure \* ARABIC ">
+        <w:r>
+          <w:rPr>
+            <w:noProof/>
+          </w:rPr>
+          <w:t>40</w:t>
+        </w:r>
+      </w:fldSimple>
       <w:r>
         <w:t xml:space="preserve"> - Filters Panel</w:t>
       </w:r>
@@ -8668,7 +8213,7 @@
                     <pic:cNvPicPr/>
                   </pic:nvPicPr>
                   <pic:blipFill>
-                    <a:blip r:embed="rId50"/>
+                    <a:blip r:embed="rId49"/>
                     <a:stretch>
                       <a:fillRect/>
                     </a:stretch>
@@ -8697,27 +8242,14 @@
       <w:r>
         <w:t xml:space="preserve">Figure </w:t>
       </w:r>
-      <w:r>
-        <w:fldChar w:fldCharType="begin"/>
-      </w:r>
-      <w:r>
-        <w:instrText xml:space="preserve"> SEQ Figure \* ARABIC </w:instrText>
-      </w:r>
-      <w:r>
-        <w:fldChar w:fldCharType="separate"/>
-      </w:r>
-      <w:r>
-        <w:rPr>
-          <w:noProof/>
-        </w:rPr>
-        <w:t>41</w:t>
-      </w:r>
-      <w:r>
-        <w:rPr>
-          <w:noProof/>
-        </w:rPr>
-        <w:fldChar w:fldCharType="end"/>
-      </w:r>
+      <w:fldSimple w:instr=" SEQ Figure \* ARABIC ">
+        <w:r>
+          <w:rPr>
+            <w:noProof/>
+          </w:rPr>
+          <w:t>41</w:t>
+        </w:r>
+      </w:fldSimple>
       <w:r>
         <w:t xml:space="preserve"> - Refresh the Dashboard</w:t>
       </w:r>
@@ -8763,7 +8295,7 @@
                     <pic:cNvPicPr/>
                   </pic:nvPicPr>
                   <pic:blipFill>
-                    <a:blip r:embed="rId51"/>
+                    <a:blip r:embed="rId50"/>
                     <a:stretch>
                       <a:fillRect/>
                     </a:stretch>
@@ -8792,27 +8324,14 @@
       <w:r>
         <w:t xml:space="preserve">Figure </w:t>
       </w:r>
-      <w:r>
-        <w:fldChar w:fldCharType="begin"/>
-      </w:r>
-      <w:r>
-        <w:instrText xml:space="preserve"> SEQ Figure \* ARABIC </w:instrText>
-      </w:r>
-      <w:r>
-        <w:fldChar w:fldCharType="separate"/>
-      </w:r>
-      <w:r>
-        <w:rPr>
-          <w:noProof/>
-        </w:rPr>
-        <w:t>42</w:t>
-      </w:r>
-      <w:r>
-        <w:rPr>
-          <w:noProof/>
-        </w:rPr>
-        <w:fldChar w:fldCharType="end"/>
-      </w:r>
+      <w:fldSimple w:instr=" SEQ Figure \* ARABIC ">
+        <w:r>
+          <w:rPr>
+            <w:noProof/>
+          </w:rPr>
+          <w:t>42</w:t>
+        </w:r>
+      </w:fldSimple>
       <w:r>
         <w:t xml:space="preserve"> - Dashboard Actions</w:t>
       </w:r>
@@ -8990,7 +8509,7 @@
                     <pic:cNvPicPr/>
                   </pic:nvPicPr>
                   <pic:blipFill>
-                    <a:blip r:embed="rId52"/>
+                    <a:blip r:embed="rId51"/>
                     <a:stretch>
                       <a:fillRect/>
                     </a:stretch>
@@ -9019,27 +8538,14 @@
       <w:r>
         <w:t xml:space="preserve">Figure </w:t>
       </w:r>
-      <w:r>
-        <w:fldChar w:fldCharType="begin"/>
-      </w:r>
-      <w:r>
-        <w:instrText xml:space="preserve"> SEQ Figure \* ARABIC </w:instrText>
-      </w:r>
-      <w:r>
-        <w:fldChar w:fldCharType="separate"/>
-      </w:r>
-      <w:r>
-        <w:rPr>
-          <w:noProof/>
-        </w:rPr>
-        <w:t>43</w:t>
-      </w:r>
-      <w:r>
-        <w:rPr>
-          <w:noProof/>
-        </w:rPr>
-        <w:fldChar w:fldCharType="end"/>
-      </w:r>
+      <w:fldSimple w:instr=" SEQ Figure \* ARABIC ">
+        <w:r>
+          <w:rPr>
+            <w:noProof/>
+          </w:rPr>
+          <w:t>43</w:t>
+        </w:r>
+      </w:fldSimple>
       <w:r>
         <w:t xml:space="preserve"> - App Dashboard</w:t>
       </w:r>
@@ -9110,7 +8616,7 @@
                     <pic:cNvPicPr/>
                   </pic:nvPicPr>
                   <pic:blipFill>
-                    <a:blip r:embed="rId53"/>
+                    <a:blip r:embed="rId52"/>
                     <a:stretch>
                       <a:fillRect/>
                     </a:stretch>
@@ -9139,27 +8645,14 @@
       <w:r>
         <w:t xml:space="preserve">Figure </w:t>
       </w:r>
-      <w:r>
-        <w:fldChar w:fldCharType="begin"/>
-      </w:r>
-      <w:r>
-        <w:instrText xml:space="preserve"> SEQ Figure \* ARABIC </w:instrText>
-      </w:r>
-      <w:r>
-        <w:fldChar w:fldCharType="separate"/>
-      </w:r>
-      <w:r>
-        <w:rPr>
-          <w:noProof/>
-        </w:rPr>
-        <w:t>44</w:t>
-      </w:r>
-      <w:r>
-        <w:rPr>
-          <w:noProof/>
-        </w:rPr>
-        <w:fldChar w:fldCharType="end"/>
-      </w:r>
+      <w:fldSimple w:instr=" SEQ Figure \* ARABIC ">
+        <w:r>
+          <w:rPr>
+            <w:noProof/>
+          </w:rPr>
+          <w:t>44</w:t>
+        </w:r>
+      </w:fldSimple>
       <w:r>
         <w:t xml:space="preserve"> - Documents View</w:t>
       </w:r>
@@ -9204,7 +8697,7 @@
                     <pic:cNvPicPr/>
                   </pic:nvPicPr>
                   <pic:blipFill>
-                    <a:blip r:embed="rId54"/>
+                    <a:blip r:embed="rId53"/>
                     <a:stretch>
                       <a:fillRect/>
                     </a:stretch>
@@ -9233,27 +8726,14 @@
       <w:r>
         <w:t xml:space="preserve">Figure </w:t>
       </w:r>
-      <w:r>
-        <w:fldChar w:fldCharType="begin"/>
-      </w:r>
-      <w:r>
-        <w:instrText xml:space="preserve"> SEQ Figure \* ARABIC </w:instrText>
-      </w:r>
-      <w:r>
-        <w:fldChar w:fldCharType="separate"/>
-      </w:r>
-      <w:r>
-        <w:rPr>
-          <w:noProof/>
-        </w:rPr>
-        <w:t>45</w:t>
-      </w:r>
-      <w:r>
-        <w:rPr>
-          <w:noProof/>
-        </w:rPr>
-        <w:fldChar w:fldCharType="end"/>
-      </w:r>
+      <w:fldSimple w:instr=" SEQ Figure \* ARABIC ">
+        <w:r>
+          <w:rPr>
+            <w:noProof/>
+          </w:rPr>
+          <w:t>45</w:t>
+        </w:r>
+      </w:fldSimple>
       <w:r>
         <w:t xml:space="preserve"> - Templates Dropdown</w:t>
       </w:r>
@@ -9288,7 +8768,7 @@
                     <pic:cNvPicPr/>
                   </pic:nvPicPr>
                   <pic:blipFill>
-                    <a:blip r:embed="rId55"/>
+                    <a:blip r:embed="rId54"/>
                     <a:stretch>
                       <a:fillRect/>
                     </a:stretch>
@@ -9317,27 +8797,14 @@
       <w:r>
         <w:t xml:space="preserve">Figure </w:t>
       </w:r>
-      <w:r>
-        <w:fldChar w:fldCharType="begin"/>
-      </w:r>
-      <w:r>
-        <w:instrText xml:space="preserve"> SEQ Figure \* ARABIC </w:instrText>
-      </w:r>
-      <w:r>
-        <w:fldChar w:fldCharType="separate"/>
-      </w:r>
-      <w:r>
-        <w:rPr>
-          <w:noProof/>
-        </w:rPr>
-        <w:t>46</w:t>
-      </w:r>
-      <w:r>
-        <w:rPr>
-          <w:noProof/>
-        </w:rPr>
-        <w:fldChar w:fldCharType="end"/>
-      </w:r>
+      <w:fldSimple w:instr=" SEQ Figure \* ARABIC ">
+        <w:r>
+          <w:rPr>
+            <w:noProof/>
+          </w:rPr>
+          <w:t>46</w:t>
+        </w:r>
+      </w:fldSimple>
       <w:r>
         <w:t xml:space="preserve"> - App Documents</w:t>
       </w:r>
@@ -9383,7 +8850,7 @@
                     <pic:cNvPicPr/>
                   </pic:nvPicPr>
                   <pic:blipFill>
-                    <a:blip r:embed="rId56"/>
+                    <a:blip r:embed="rId55"/>
                     <a:stretch>
                       <a:fillRect/>
                     </a:stretch>
@@ -9412,27 +8879,14 @@
       <w:r>
         <w:t xml:space="preserve">Figure </w:t>
       </w:r>
-      <w:r>
-        <w:fldChar w:fldCharType="begin"/>
-      </w:r>
-      <w:r>
-        <w:instrText xml:space="preserve"> SEQ Figure \* ARABIC </w:instrText>
-      </w:r>
-      <w:r>
-        <w:fldChar w:fldCharType="separate"/>
-      </w:r>
-      <w:r>
-        <w:rPr>
-          <w:noProof/>
-        </w:rPr>
-        <w:t>47</w:t>
-      </w:r>
-      <w:r>
-        <w:rPr>
-          <w:noProof/>
-        </w:rPr>
-        <w:fldChar w:fldCharType="end"/>
-      </w:r>
+      <w:fldSimple w:instr=" SEQ Figure \* ARABIC ">
+        <w:r>
+          <w:rPr>
+            <w:noProof/>
+          </w:rPr>
+          <w:t>47</w:t>
+        </w:r>
+      </w:fldSimple>
       <w:r>
         <w:t xml:space="preserve"> - Help Page</w:t>
       </w:r>
@@ -9450,27 +8904,14 @@
       <w:r>
         <w:t xml:space="preserve">Figure </w:t>
       </w:r>
-      <w:r>
-        <w:fldChar w:fldCharType="begin"/>
-      </w:r>
-      <w:r>
-        <w:instrText xml:space="preserve"> SEQ Figure \* ARABIC </w:instrText>
-      </w:r>
-      <w:r>
-        <w:fldChar w:fldCharType="separate"/>
-      </w:r>
-      <w:r>
-        <w:rPr>
-          <w:noProof/>
-        </w:rPr>
-        <w:t>48</w:t>
-      </w:r>
-      <w:r>
-        <w:rPr>
-          <w:noProof/>
-        </w:rPr>
-        <w:fldChar w:fldCharType="end"/>
-      </w:r>
+      <w:fldSimple w:instr=" SEQ Figure \* ARABIC ">
+        <w:r>
+          <w:rPr>
+            <w:noProof/>
+          </w:rPr>
+          <w:t>48</w:t>
+        </w:r>
+      </w:fldSimple>
       <w:r>
         <w:t xml:space="preserve"> - Application Request Assets</w:t>
       </w:r>
@@ -9510,7 +8951,7 @@
                     <pic:cNvPicPr/>
                   </pic:nvPicPr>
                   <pic:blipFill>
-                    <a:blip r:embed="rId57"/>
+                    <a:blip r:embed="rId56"/>
                     <a:stretch>
                       <a:fillRect/>
                     </a:stretch>
@@ -9539,27 +8980,14 @@
       <w:r>
         <w:t xml:space="preserve">Figure </w:t>
       </w:r>
-      <w:r>
-        <w:fldChar w:fldCharType="begin"/>
-      </w:r>
-      <w:r>
-        <w:instrText xml:space="preserve"> SEQ Figure \* ARABIC </w:instrText>
-      </w:r>
-      <w:r>
-        <w:fldChar w:fldCharType="separate"/>
-      </w:r>
-      <w:r>
-        <w:rPr>
-          <w:noProof/>
-        </w:rPr>
-        <w:t>49</w:t>
-      </w:r>
-      <w:r>
-        <w:rPr>
-          <w:noProof/>
-        </w:rPr>
-        <w:fldChar w:fldCharType="end"/>
-      </w:r>
+      <w:fldSimple w:instr=" SEQ Figure \* ARABIC ">
+        <w:r>
+          <w:rPr>
+            <w:noProof/>
+          </w:rPr>
+          <w:t>49</w:t>
+        </w:r>
+      </w:fldSimple>
       <w:r>
         <w:t xml:space="preserve"> - Application Dashboard Actions</w:t>
       </w:r>
@@ -9881,7 +9309,10 @@
         <w:pStyle w:val="BodyCopy"/>
       </w:pPr>
       <w:r>
-        <w:t xml:space="preserve">Users who do not belong to the developer’s or approver’s security group will have the “User Agreement” displayed for them to agree to. Once they agree to the agreement, the user is automatically added to the developer’s security group. </w:t>
+        <w:t xml:space="preserve">This process will occur when a user tries to upload a SPFx package to the dashboard. </w:t>
+      </w:r>
+      <w:r>
+        <w:t>Users who do not belong to the developer’s or approver’s security group will have the “User Agreement” displayed for them to agree to. Once they agree to the agreement, the user is automatically added to the developer’s security group.</w:t>
       </w:r>
     </w:p>
     <w:p>
@@ -9891,7 +9322,7 @@
         <w:jc w:val="center"/>
       </w:pPr>
       <w:r>
-        <w:object w:dxaOrig="3654" w:dyaOrig="4194" w14:anchorId="3A245225">
+        <w:object w:dxaOrig="3561" w:dyaOrig="7054" w14:anchorId="1EC2AF9B">
           <v:shapetype id="_x0000_t75" coordsize="21600,21600" o:spt="75" o:preferrelative="t" path="m@4@5l@4@11@9@11@9@5xe" filled="f" stroked="f">
             <v:stroke joinstyle="miter"/>
             <v:formulas>
@@ -9911,10 +9342,10 @@
             <v:path o:extrusionok="f" gradientshapeok="t" o:connecttype="rect"/>
             <o:lock v:ext="edit" aspectratio="t"/>
           </v:shapetype>
-          <v:shape id="_x0000_i1025" type="#_x0000_t75" alt="P220#yIS1" style="width:183pt;height:210pt" o:ole="">
-            <v:imagedata r:id="rId58" o:title=""/>
+          <v:shape id="_x0000_i1034" type="#_x0000_t75" style="width:178.2pt;height:352.8pt" o:ole="">
+            <v:imagedata r:id="rId57" o:title=""/>
           </v:shape>
-          <o:OLEObject Type="Embed" ProgID="Visio.Drawing.15" ShapeID="_x0000_i1025" DrawAspect="Content" ObjectID="_1708787766" r:id="rId59"/>
+          <o:OLEObject Type="Embed" ProgID="Visio.Drawing.15" ShapeID="_x0000_i1034" DrawAspect="Content" ObjectID="_1708840565" r:id="rId58"/>
         </w:object>
       </w:r>
     </w:p>
@@ -9926,27 +9357,14 @@
       <w:r>
         <w:t xml:space="preserve">Figure </w:t>
       </w:r>
-      <w:r>
-        <w:fldChar w:fldCharType="begin"/>
-      </w:r>
-      <w:r>
-        <w:instrText xml:space="preserve"> SEQ Figure \* ARABIC </w:instrText>
-      </w:r>
-      <w:r>
-        <w:fldChar w:fldCharType="separate"/>
-      </w:r>
-      <w:r>
-        <w:rPr>
-          <w:noProof/>
-        </w:rPr>
-        <w:t>50</w:t>
-      </w:r>
-      <w:r>
-        <w:rPr>
-          <w:noProof/>
-        </w:rPr>
-        <w:fldChar w:fldCharType="end"/>
-      </w:r>
+      <w:fldSimple w:instr=" SEQ Figure \* ARABIC ">
+        <w:r>
+          <w:rPr>
+            <w:noProof/>
+          </w:rPr>
+          <w:t>50</w:t>
+        </w:r>
+      </w:fldSimple>
       <w:r>
         <w:t xml:space="preserve"> - Developer Access Request</w:t>
       </w:r>
@@ -9957,6 +9375,7 @@
       </w:pPr>
       <w:bookmarkStart w:id="28" w:name="_Toc89371373"/>
       <w:r>
+        <w:lastRenderedPageBreak/>
         <w:t>Application Life Cycle</w:t>
       </w:r>
       <w:bookmarkEnd w:id="28"/>
@@ -9966,7 +9385,37 @@
         <w:pStyle w:val="BodyCopy"/>
       </w:pPr>
       <w:r>
-        <w:t>The application life cycle will utilize the developers group to complete the review process before submitting the app for approval. The approvers group will be allowed to approve an app. A yearly review of the application will be conducted to ensure an owner is still taking responsibility for the application.</w:t>
+        <w:t xml:space="preserve">The application life cycle will utilize the </w:t>
+      </w:r>
+      <w:r>
+        <w:t xml:space="preserve">configuration to </w:t>
+      </w:r>
+      <w:r>
+        <w:t xml:space="preserve">associate a status with </w:t>
+      </w:r>
+      <w:r>
+        <w:t>user(s)/group(s)</w:t>
+      </w:r>
+      <w:r>
+        <w:t xml:space="preserve"> to complete th</w:t>
+      </w:r>
+      <w:r>
+        <w:t>at stage of the process</w:t>
+      </w:r>
+      <w:r>
+        <w:t>.</w:t>
+      </w:r>
+      <w:r>
+        <w:t xml:space="preserve"> Once approved and deployed, a</w:t>
+      </w:r>
+      <w:r>
+        <w:t xml:space="preserve"> yearly review of the application will be conducted to ensure </w:t>
+      </w:r>
+      <w:r>
+        <w:t xml:space="preserve">the application is still needed and </w:t>
+      </w:r>
+      <w:r>
+        <w:t>an owner is still taking responsibility for the application.</w:t>
       </w:r>
     </w:p>
     <w:p>
@@ -9978,9 +9427,9 @@
       <w:r>
         <w:object w:dxaOrig="6567" w:dyaOrig="10121" w14:anchorId="6DA0B8CE">
           <v:shape id="_x0000_i1026" type="#_x0000_t75" alt="P224#yIS1" style="width:328.2pt;height:505.8pt" o:ole="">
-            <v:imagedata r:id="rId60" o:title=""/>
+            <v:imagedata r:id="rId59" o:title=""/>
           </v:shape>
-          <o:OLEObject Type="Embed" ProgID="Visio.Drawing.15" ShapeID="_x0000_i1026" DrawAspect="Content" ObjectID="_1708787767" r:id="rId61"/>
+          <o:OLEObject Type="Embed" ProgID="Visio.Drawing.15" ShapeID="_x0000_i1026" DrawAspect="Content" ObjectID="_1708840566" r:id="rId60"/>
         </w:object>
       </w:r>
     </w:p>
@@ -9992,27 +9441,14 @@
       <w:r>
         <w:t xml:space="preserve">Figure </w:t>
       </w:r>
-      <w:r>
-        <w:fldChar w:fldCharType="begin"/>
-      </w:r>
-      <w:r>
-        <w:instrText xml:space="preserve"> SEQ Figure \* ARABIC </w:instrText>
-      </w:r>
-      <w:r>
-        <w:fldChar w:fldCharType="separate"/>
-      </w:r>
-      <w:r>
-        <w:rPr>
-          <w:noProof/>
-        </w:rPr>
-        <w:t>51</w:t>
-      </w:r>
-      <w:r>
-        <w:rPr>
-          <w:noProof/>
-        </w:rPr>
-        <w:fldChar w:fldCharType="end"/>
-      </w:r>
+      <w:fldSimple w:instr=" SEQ Figure \* ARABIC ">
+        <w:r>
+          <w:rPr>
+            <w:noProof/>
+          </w:rPr>
+          <w:t>51</w:t>
+        </w:r>
+      </w:fldSimple>
       <w:r>
         <w:t xml:space="preserve"> – Application Life Cycle</w:t>
       </w:r>
@@ -10023,6 +9459,7 @@
       </w:pPr>
       <w:bookmarkStart w:id="29" w:name="_Toc89371374"/>
       <w:r>
+        <w:lastRenderedPageBreak/>
         <w:t>Developer App Submission</w:t>
       </w:r>
       <w:bookmarkEnd w:id="29"/>
@@ -10032,7 +9469,22 @@
         <w:pStyle w:val="BodyCopy"/>
       </w:pPr>
       <w:r>
-        <w:t>Developers and approvers will be able to submit packages for review. Some of the metadata will automatically be set based on the package being uploaded.</w:t>
+        <w:t>Members of the d</w:t>
+      </w:r>
+      <w:r>
+        <w:t>eveloper</w:t>
+      </w:r>
+      <w:r>
+        <w:t>’</w:t>
+      </w:r>
+      <w:r>
+        <w:t xml:space="preserve">s </w:t>
+      </w:r>
+      <w:r>
+        <w:t xml:space="preserve">security group </w:t>
+      </w:r>
+      <w:r>
+        <w:t>will be able to submit packages for review. Some of the metadata will automatically be set based on the package being uploaded.</w:t>
       </w:r>
     </w:p>
     <w:p>
@@ -10043,9 +9495,9 @@
       <w:r>
         <w:object w:dxaOrig="2690" w:dyaOrig="9818" w14:anchorId="2C8DA7DC">
           <v:shape id="_x0000_i1027" type="#_x0000_t75" alt="P228#yIS1" style="width:84pt;height:306pt" o:ole="">
-            <v:imagedata r:id="rId62" o:title=""/>
+            <v:imagedata r:id="rId61" o:title=""/>
           </v:shape>
-          <o:OLEObject Type="Embed" ProgID="Visio.Drawing.15" ShapeID="_x0000_i1027" DrawAspect="Content" ObjectID="_1708787768" r:id="rId63"/>
+          <o:OLEObject Type="Embed" ProgID="Visio.Drawing.15" ShapeID="_x0000_i1027" DrawAspect="Content" ObjectID="_1708840567" r:id="rId62"/>
         </w:object>
       </w:r>
     </w:p>
@@ -10057,27 +9509,14 @@
       <w:r>
         <w:t xml:space="preserve">Figure </w:t>
       </w:r>
-      <w:r>
-        <w:fldChar w:fldCharType="begin"/>
-      </w:r>
-      <w:r>
-        <w:instrText xml:space="preserve"> SEQ Figure \* ARABIC </w:instrText>
-      </w:r>
-      <w:r>
-        <w:fldChar w:fldCharType="separate"/>
-      </w:r>
-      <w:r>
-        <w:rPr>
-          <w:noProof/>
-        </w:rPr>
-        <w:t>52</w:t>
-      </w:r>
-      <w:r>
-        <w:rPr>
-          <w:noProof/>
-        </w:rPr>
-        <w:fldChar w:fldCharType="end"/>
-      </w:r>
+      <w:fldSimple w:instr=" SEQ Figure \* ARABIC ">
+        <w:r>
+          <w:rPr>
+            <w:noProof/>
+          </w:rPr>
+          <w:t>52</w:t>
+        </w:r>
+      </w:fldSimple>
       <w:r>
         <w:t xml:space="preserve"> - Developer App Submission</w:t>
       </w:r>
@@ -10086,9 +9525,9 @@
       <w:pPr>
         <w:pStyle w:val="Heading3"/>
       </w:pPr>
-      <w:bookmarkStart w:id="30" w:name="_Toc89371375"/>
-      <w:r>
-        <w:t>Developer App Review/Approval</w:t>
+      <w:bookmarkStart w:id="30" w:name="_Toc89371376"/>
+      <w:r>
+        <w:t>Approver App Deployment/Retraction</w:t>
       </w:r>
       <w:bookmarkEnd w:id="30"/>
     </w:p>
@@ -10097,7 +9536,7 @@
         <w:pStyle w:val="BodyCopy"/>
       </w:pPr>
       <w:r>
-        <w:t>The review process of an app can be done by anyone other than the original submitter. The request can be rejected and sent back to the developers for review. The “checklist” will need to be determined by the client.</w:t>
+        <w:t>An app can be deployed and retracted from the app catalog. Please note that retracting an app that is already in use by other sites will cause the solution to no longer work in those sites.</w:t>
       </w:r>
     </w:p>
     <w:p>
@@ -10106,11 +9545,11 @@
         <w:jc w:val="center"/>
       </w:pPr>
       <w:r>
-        <w:object w:dxaOrig="3741" w:dyaOrig="7794" w14:anchorId="28918D12">
-          <v:shape id="_x0000_i1028" type="#_x0000_t75" alt="P232#yIS1" style="width:187.2pt;height:390pt" o:ole="">
-            <v:imagedata r:id="rId64" o:title=""/>
+        <w:object w:dxaOrig="10466" w:dyaOrig="10789" w14:anchorId="5EA27ADD">
+          <v:shape id="_x0000_i1029" type="#_x0000_t75" alt="P236#yIS1" style="width:4in;height:294pt" o:ole="">
+            <v:imagedata r:id="rId63" o:title=""/>
           </v:shape>
-          <o:OLEObject Type="Embed" ProgID="Visio.Drawing.15" ShapeID="_x0000_i1028" DrawAspect="Content" ObjectID="_1708787769" r:id="rId65"/>
+          <o:OLEObject Type="Embed" ProgID="Visio.Drawing.15" ShapeID="_x0000_i1029" DrawAspect="Content" ObjectID="_1708840568" r:id="rId64"/>
         </w:object>
       </w:r>
     </w:p>
@@ -10122,105 +9561,27 @@
       <w:r>
         <w:t xml:space="preserve">Figure </w:t>
       </w:r>
-      <w:r>
-        <w:fldChar w:fldCharType="begin"/>
-      </w:r>
-      <w:r>
-        <w:instrText xml:space="preserve"> SEQ Figure \* ARABIC </w:instrText>
-      </w:r>
-      <w:r>
-        <w:fldChar w:fldCharType="separate"/>
-      </w:r>
-      <w:r>
-        <w:rPr>
-          <w:noProof/>
-        </w:rPr>
-        <w:t>53</w:t>
-      </w:r>
-      <w:r>
-        <w:rPr>
-          <w:noProof/>
-        </w:rPr>
-        <w:fldChar w:fldCharType="end"/>
-      </w:r>
-      <w:r>
-        <w:t xml:space="preserve"> - Developer App Review/Approval</w:t>
+      <w:fldSimple w:instr=" SEQ Figure \* ARABIC ">
+        <w:r>
+          <w:rPr>
+            <w:noProof/>
+          </w:rPr>
+          <w:t>54</w:t>
+        </w:r>
+      </w:fldSimple>
+      <w:r>
+        <w:t xml:space="preserve"> - Approver App Deployment/Retraction</w:t>
       </w:r>
     </w:p>
     <w:p>
       <w:pPr>
         <w:pStyle w:val="Heading3"/>
       </w:pPr>
-      <w:bookmarkStart w:id="31" w:name="_Toc89371376"/>
-      <w:r>
-        <w:t>Approver App Deployment/Retraction</w:t>
+      <w:bookmarkStart w:id="31" w:name="_Toc89371377"/>
+      <w:r>
+        <w:t>App Support</w:t>
       </w:r>
       <w:bookmarkEnd w:id="31"/>
-    </w:p>
-    <w:p>
-      <w:pPr>
-        <w:pStyle w:val="BodyCopy"/>
-      </w:pPr>
-      <w:r>
-        <w:t>An app can be deployed and retracted from the app catalog. Please note that retracting an app that is already in use by other sites will cause the solution to no longer work in those sites.</w:t>
-      </w:r>
-    </w:p>
-    <w:p>
-      <w:pPr>
-        <w:keepNext/>
-        <w:jc w:val="center"/>
-      </w:pPr>
-      <w:r>
-        <w:object w:dxaOrig="10466" w:dyaOrig="10789" w14:anchorId="5EA27ADD">
-          <v:shape id="_x0000_i1029" type="#_x0000_t75" alt="P236#yIS1" style="width:4in;height:294pt" o:ole="">
-            <v:imagedata r:id="rId66" o:title=""/>
-          </v:shape>
-          <o:OLEObject Type="Embed" ProgID="Visio.Drawing.15" ShapeID="_x0000_i1029" DrawAspect="Content" ObjectID="_1708787770" r:id="rId67"/>
-        </w:object>
-      </w:r>
-    </w:p>
-    <w:p>
-      <w:pPr>
-        <w:pStyle w:val="Caption"/>
-        <w:jc w:val="center"/>
-      </w:pPr>
-      <w:r>
-        <w:t xml:space="preserve">Figure </w:t>
-      </w:r>
-      <w:r>
-        <w:fldChar w:fldCharType="begin"/>
-      </w:r>
-      <w:r>
-        <w:instrText xml:space="preserve"> SEQ Figure \* ARABIC </w:instrText>
-      </w:r>
-      <w:r>
-        <w:fldChar w:fldCharType="separate"/>
-      </w:r>
-      <w:r>
-        <w:rPr>
-          <w:noProof/>
-        </w:rPr>
-        <w:t>54</w:t>
-      </w:r>
-      <w:r>
-        <w:rPr>
-          <w:noProof/>
-        </w:rPr>
-        <w:fldChar w:fldCharType="end"/>
-      </w:r>
-      <w:r>
-        <w:t xml:space="preserve"> - Approver App Deployment/Retraction</w:t>
-      </w:r>
-    </w:p>
-    <w:p>
-      <w:pPr>
-        <w:pStyle w:val="Heading3"/>
-      </w:pPr>
-      <w:bookmarkStart w:id="32" w:name="_Toc89371377"/>
-      <w:r>
-        <w:t>App Support</w:t>
-      </w:r>
-      <w:bookmarkEnd w:id="32"/>
     </w:p>
     <w:p>
       <w:pPr>
@@ -10239,9 +9600,9 @@
       <w:r>
         <w:object w:dxaOrig="5814" w:dyaOrig="7794" w14:anchorId="0A77A2B3">
           <v:shape id="_x0000_i1030" type="#_x0000_t75" alt="P241#yIS1" style="width:291pt;height:390pt" o:ole="">
-            <v:imagedata r:id="rId68" o:title=""/>
+            <v:imagedata r:id="rId65" o:title=""/>
           </v:shape>
-          <o:OLEObject Type="Embed" ProgID="Visio.Drawing.15" ShapeID="_x0000_i1030" DrawAspect="Content" ObjectID="_1708787771" r:id="rId69"/>
+          <o:OLEObject Type="Embed" ProgID="Visio.Drawing.15" ShapeID="_x0000_i1030" DrawAspect="Content" ObjectID="_1708840569" r:id="rId66"/>
         </w:object>
       </w:r>
     </w:p>
@@ -10253,27 +9614,14 @@
       <w:r>
         <w:t xml:space="preserve">Figure </w:t>
       </w:r>
-      <w:r>
-        <w:fldChar w:fldCharType="begin"/>
-      </w:r>
-      <w:r>
-        <w:instrText xml:space="preserve"> SEQ Figure \* ARABIC </w:instrText>
-      </w:r>
-      <w:r>
-        <w:fldChar w:fldCharType="separate"/>
-      </w:r>
-      <w:r>
-        <w:rPr>
-          <w:noProof/>
-        </w:rPr>
-        <w:t>55</w:t>
-      </w:r>
-      <w:r>
-        <w:rPr>
-          <w:noProof/>
-        </w:rPr>
-        <w:fldChar w:fldCharType="end"/>
-      </w:r>
+      <w:fldSimple w:instr=" SEQ Figure \* ARABIC ">
+        <w:r>
+          <w:rPr>
+            <w:noProof/>
+          </w:rPr>
+          <w:t>55</w:t>
+        </w:r>
+      </w:fldSimple>
       <w:r>
         <w:t xml:space="preserve"> - App Support</w:t>
       </w:r>
@@ -11969,7 +11317,7 @@
   <w:style w:type="paragraph" w:default="1" w:styleId="Normal">
     <w:name w:val="Normal"/>
     <w:qFormat/>
-    <w:rsid w:val="00C614D6"/>
+    <w:rsid w:val="008060E9"/>
   </w:style>
   <w:style w:type="paragraph" w:styleId="Heading1">
     <w:name w:val="heading 1"/>
@@ -12083,7 +11431,7 @@
     <w:uiPriority w:val="1"/>
     <w:semiHidden/>
     <w:unhideWhenUsed/>
-    <w:rsid w:val="00C614D6"/>
+    <w:rsid w:val="008060E9"/>
   </w:style>
   <w:style w:type="table" w:default="1" w:styleId="TableNormal">
     <w:name w:val="Normal Table"/>
@@ -12105,7 +11453,7 @@
     <w:uiPriority w:val="99"/>
     <w:semiHidden/>
     <w:unhideWhenUsed/>
-    <w:rsid w:val="00C614D6"/>
+    <w:rsid w:val="008060E9"/>
   </w:style>
   <w:style w:type="paragraph" w:styleId="Title">
     <w:name w:val="Title"/>
@@ -12526,10 +11874,12 @@
     <w:rsid w:val="001E238A"/>
     <w:rsid w:val="004431D5"/>
     <w:rsid w:val="005821F2"/>
+    <w:rsid w:val="009350A4"/>
     <w:rsid w:val="009C36C5"/>
     <w:rsid w:val="009D14F6"/>
     <w:rsid w:val="00B941A6"/>
     <w:rsid w:val="00BF3E5D"/>
+    <w:rsid w:val="00CD3142"/>
     <w:rsid w:val="00D214D1"/>
     <w:rsid w:val="00F97683"/>
   </w:rsids>
@@ -13312,15 +12662,6 @@
 </file>
 
 <file path=customXml/item2.xml><?xml version="1.0" encoding="utf-8"?>
-<?mso-contentType ?>
-<FormTemplates xmlns="http://schemas.microsoft.com/sharepoint/v3/contenttype/forms">
-  <Display>DocumentLibraryForm</Display>
-  <Edit>DocumentLibraryForm</Edit>
-  <New>DocumentLibraryForm</New>
-</FormTemplates>
-</file>
-
-<file path=customXml/item3.xml><?xml version="1.0" encoding="utf-8"?>
 <ct:contentTypeSchema xmlns:ct="http://schemas.microsoft.com/office/2006/metadata/contentType" xmlns:ma="http://schemas.microsoft.com/office/2006/metadata/properties/metaAttributes" ct:_="" ma:_="" ma:contentTypeName="Document" ma:contentTypeID="0x010100A166A817C7F7794695320699897EF33C" ma:contentTypeVersion="13" ma:contentTypeDescription="Create a new document." ma:contentTypeScope="" ma:versionID="b544eecaef720805340a1481bcbb061c">
   <xsd:schema xmlns:xsd="http://www.w3.org/2001/XMLSchema" xmlns:xs="http://www.w3.org/2001/XMLSchema" xmlns:p="http://schemas.microsoft.com/office/2006/metadata/properties" xmlns:ns1="http://schemas.microsoft.com/sharepoint/v3" xmlns:ns2="619a3ce7-21bf-428e-8cd4-960c2567797a" xmlns:ns3="a191baa2-d326-45fb-9a7d-b9a958dd8712" xmlns:ns4="230e9df3-be65-4c73-a93b-d1236ebd677e" targetNamespace="http://schemas.microsoft.com/office/2006/metadata/properties" ma:root="true" ma:fieldsID="24ff9647886bf34eb42b9b07b309af3e" ns1:_="" ns2:_="" ns3:_="" ns4:_="">
     <xsd:import namespace="http://schemas.microsoft.com/sharepoint/v3"/>
@@ -13553,7 +12894,7 @@
 </ct:contentTypeSchema>
 </file>
 
-<file path=customXml/item4.xml><?xml version="1.0" encoding="utf-8"?>
+<file path=customXml/item3.xml><?xml version="1.0" encoding="utf-8"?>
 <p:properties xmlns:p="http://schemas.microsoft.com/office/2006/metadata/properties" xmlns:xsi="http://www.w3.org/2001/XMLSchema-instance" xmlns:pc="http://schemas.microsoft.com/office/infopath/2007/PartnerControls">
   <documentManagement>
     <_ip_UnifiedCompliancePolicyUIAction xmlns="http://schemas.microsoft.com/sharepoint/v3" xsi:nil="true"/>
@@ -13566,6 +12907,15 @@
 </p:properties>
 </file>
 
+<file path=customXml/item4.xml><?xml version="1.0" encoding="utf-8"?>
+<?mso-contentType ?>
+<FormTemplates xmlns="http://schemas.microsoft.com/sharepoint/v3/contenttype/forms">
+  <Display>DocumentLibraryForm</Display>
+  <Edit>DocumentLibraryForm</Edit>
+  <New>DocumentLibraryForm</New>
+</FormTemplates>
+</file>
+
 <file path=customXml/itemProps1.xml><?xml version="1.0" encoding="utf-8"?>
 <ds:datastoreItem xmlns:ds="http://schemas.openxmlformats.org/officeDocument/2006/customXml" ds:itemID="{55AF091B-3C7A-41E3-B477-F2FDAA23CFDA}">
   <ds:schemaRefs>
@@ -13575,14 +12925,6 @@
 </file>
 
 <file path=customXml/itemProps2.xml><?xml version="1.0" encoding="utf-8"?>
-<ds:datastoreItem xmlns:ds="http://schemas.openxmlformats.org/officeDocument/2006/customXml" ds:itemID="{E54FA00D-4347-4546-B3A0-A8C0ABBCFE02}">
-  <ds:schemaRefs>
-    <ds:schemaRef ds:uri="http://schemas.microsoft.com/sharepoint/v3/contenttype/forms"/>
-  </ds:schemaRefs>
-</ds:datastoreItem>
-</file>
-
-<file path=customXml/itemProps3.xml><?xml version="1.0" encoding="utf-8"?>
 <ds:datastoreItem xmlns:ds="http://schemas.openxmlformats.org/officeDocument/2006/customXml" ds:itemID="{C621A60F-FFBF-41D4-863D-520414BCD2CE}">
   <ds:schemaRefs>
     <ds:schemaRef ds:uri="http://schemas.microsoft.com/office/2006/metadata/contentType"/>
@@ -13603,7 +12945,7 @@
 </ds:datastoreItem>
 </file>
 
-<file path=customXml/itemProps4.xml><?xml version="1.0" encoding="utf-8"?>
+<file path=customXml/itemProps3.xml><?xml version="1.0" encoding="utf-8"?>
 <ds:datastoreItem xmlns:ds="http://schemas.openxmlformats.org/officeDocument/2006/customXml" ds:itemID="{00D8C4F3-8C47-44A1-BCD9-DDC12315C6BD}">
   <ds:schemaRefs>
     <ds:schemaRef ds:uri="http://schemas.microsoft.com/office/2006/metadata/properties"/>
@@ -13615,6 +12957,14 @@
 </ds:datastoreItem>
 </file>
 
+<file path=customXml/itemProps4.xml><?xml version="1.0" encoding="utf-8"?>
+<ds:datastoreItem xmlns:ds="http://schemas.openxmlformats.org/officeDocument/2006/customXml" ds:itemID="{E54FA00D-4347-4546-B3A0-A8C0ABBCFE02}">
+  <ds:schemaRefs>
+    <ds:schemaRef ds:uri="http://schemas.microsoft.com/sharepoint/v3/contenttype/forms"/>
+  </ds:schemaRefs>
+</ds:datastoreItem>
+</file>
+
 <file path=docMetadata/LabelInfo.xml><?xml version="1.0" encoding="utf-8"?>
 <clbl:labelList xmlns:clbl="http://schemas.microsoft.com/office/2020/mipLabelMetadata">
   <clbl:label id="{f42aa342-8706-4288-bd11-ebb85995028c}" enabled="1" method="Standard" siteId="{72f988bf-86f1-41af-91ab-2d7cd011db47}" contentBits="0" removed="0"/>
